--- a/Business Use Case Descriptions.docx
+++ b/Business Use Case Descriptions.docx
@@ -724,206 +724,224 @@
               <w:rPr>
                 <w:rFonts w:ascii="Arial" w:hAnsi="Arial" w:cs="Arial"/>
               </w:rPr>
+              <w:t xml:space="preserve">The assistant administrator enters the patient’s </w:t>
+            </w:r>
+            <w:r>
+              <w:rPr>
+                <w:rFonts w:ascii="Arial" w:hAnsi="Arial" w:cs="Arial"/>
+              </w:rPr>
+              <w:t>ID</w:t>
+            </w:r>
+            <w:r>
+              <w:rPr>
+                <w:rFonts w:ascii="Arial" w:hAnsi="Arial" w:cs="Arial"/>
+              </w:rPr>
+              <w:t xml:space="preserve">, last name, first name, street address, suburb, city, email address, phone number, </w:t>
+            </w:r>
+            <w:r>
+              <w:rPr>
+                <w:rFonts w:ascii="Arial" w:hAnsi="Arial" w:cs="Arial"/>
+                <w:szCs w:val="22"/>
+              </w:rPr>
+              <w:t>and insurance code</w:t>
+            </w:r>
+            <w:r>
+              <w:rPr>
+                <w:rFonts w:ascii="Arial" w:hAnsi="Arial" w:cs="Arial"/>
+              </w:rPr>
+              <w:t>.</w:t>
+            </w:r>
+          </w:p>
+          <w:p>
+            <w:pPr>
+              <w:rPr>
+                <w:rFonts w:ascii="Arial" w:hAnsi="Arial" w:cs="Arial"/>
+              </w:rPr>
+            </w:pPr>
+            <w:r>
+              <w:rPr>
+                <w:rFonts w:ascii="Arial" w:hAnsi="Arial" w:cs="Arial"/>
+              </w:rPr>
+              <w:t xml:space="preserve">Step 4: </w:t>
+            </w:r>
+            <w:r>
+              <w:rPr>
+                <w:rFonts w:ascii="Arial" w:hAnsi="Arial" w:cs="Arial"/>
+              </w:rPr>
+              <w:t>The system confirms that the details are filled in correctly.</w:t>
+            </w:r>
+          </w:p>
+          <w:p>
+            <w:pPr>
+              <w:spacing w:after="120"/>
+              <w:rPr>
+                <w:rFonts w:ascii="Arial" w:hAnsi="Arial" w:cs="Arial"/>
+              </w:rPr>
+            </w:pPr>
+            <w:r>
+              <w:rPr>
+                <w:rFonts w:ascii="Arial" w:hAnsi="Arial" w:cs="Arial"/>
+              </w:rPr>
+              <w:t xml:space="preserve">Step 5: The </w:t>
+            </w:r>
+            <w:r>
+              <w:rPr>
+                <w:rFonts w:ascii="Arial" w:hAnsi="Arial" w:cs="Arial"/>
+              </w:rPr>
+              <w:t xml:space="preserve">assistant administrator </w:t>
+            </w:r>
+            <w:r>
+              <w:rPr>
+                <w:rFonts w:ascii="Arial" w:hAnsi="Arial" w:cs="Arial"/>
+              </w:rPr>
+              <w:t>chooses</w:t>
+            </w:r>
+            <w:r>
+              <w:rPr>
+                <w:rFonts w:ascii="Arial" w:hAnsi="Arial" w:cs="Arial"/>
+              </w:rPr>
+              <w:t xml:space="preserve"> to add the patient</w:t>
+            </w:r>
+            <w:r>
+              <w:rPr>
+                <w:rFonts w:ascii="Arial" w:hAnsi="Arial" w:cs="Arial"/>
+              </w:rPr>
+              <w:t>.</w:t>
+            </w:r>
+          </w:p>
+          <w:p>
+            <w:pPr>
+              <w:spacing w:after="120"/>
+              <w:rPr>
+                <w:rFonts w:ascii="Arial" w:hAnsi="Arial" w:cs="Arial"/>
+              </w:rPr>
+            </w:pPr>
+            <w:r>
+              <w:rPr>
+                <w:rFonts w:ascii="Arial" w:hAnsi="Arial" w:cs="Arial"/>
+              </w:rPr>
+              <w:t xml:space="preserve">Step 6: The </w:t>
+            </w:r>
+            <w:r>
+              <w:rPr>
+                <w:rFonts w:ascii="Arial" w:hAnsi="Arial" w:cs="Arial"/>
+              </w:rPr>
+              <w:t xml:space="preserve">system saves the patient’s details </w:t>
+            </w:r>
+            <w:r>
+              <w:rPr>
+                <w:rFonts w:ascii="Arial" w:hAnsi="Arial" w:cs="Arial"/>
+              </w:rPr>
+              <w:t>(patient id,</w:t>
+            </w:r>
+            <w:r>
+              <w:rPr>
+                <w:rFonts w:ascii="Arial" w:hAnsi="Arial" w:cs="Arial"/>
+              </w:rPr>
+              <w:t xml:space="preserve"> </w:t>
+            </w:r>
+            <w:r>
+              <w:rPr>
+                <w:rFonts w:ascii="Arial" w:hAnsi="Arial" w:cs="Arial"/>
+              </w:rPr>
+              <w:t xml:space="preserve">last name, first name, street address, suburb, city, email address, phone number, </w:t>
+            </w:r>
+            <w:r>
+              <w:rPr>
+                <w:rFonts w:ascii="Arial" w:hAnsi="Arial" w:cs="Arial"/>
+                <w:szCs w:val="22"/>
+              </w:rPr>
+              <w:t>and insurance code</w:t>
+            </w:r>
+            <w:r>
+              <w:rPr>
+                <w:rFonts w:ascii="Arial" w:hAnsi="Arial" w:cs="Arial"/>
+              </w:rPr>
+              <w:t>)</w:t>
+            </w:r>
+            <w:r>
+              <w:rPr>
+                <w:rFonts w:ascii="Arial" w:hAnsi="Arial" w:cs="Arial"/>
+              </w:rPr>
+              <w:t>.</w:t>
+            </w:r>
+          </w:p>
+          <w:p>
+            <w:pPr>
+              <w:spacing w:after="120"/>
+              <w:rPr>
+                <w:rFonts w:ascii="Arial" w:hAnsi="Arial" w:cs="Arial"/>
+              </w:rPr>
+            </w:pPr>
+            <w:r>
+              <w:rPr>
+                <w:rFonts w:ascii="Arial" w:hAnsi="Arial" w:cs="Arial"/>
+              </w:rPr>
+              <w:t xml:space="preserve">Step 7: The system </w:t>
+            </w:r>
+            <w:r>
+              <w:rPr>
+                <w:rFonts w:ascii="Arial" w:hAnsi="Arial" w:cs="Arial"/>
+              </w:rPr>
+              <w:t xml:space="preserve">displays the </w:t>
+            </w:r>
+            <w:r>
+              <w:rPr>
+                <w:rFonts w:ascii="Arial" w:hAnsi="Arial" w:cs="Arial"/>
+              </w:rPr>
+              <w:t>“Patient added successfully” message</w:t>
+            </w:r>
+            <w:r>
+              <w:rPr>
+                <w:rFonts w:ascii="Arial" w:hAnsi="Arial" w:cs="Arial"/>
+              </w:rPr>
+              <w:t>.</w:t>
+            </w:r>
+          </w:p>
+          <w:p>
+            <w:pPr>
+              <w:spacing w:after="120"/>
+              <w:rPr>
+                <w:rFonts w:ascii="Arial" w:hAnsi="Arial" w:cs="Arial"/>
+              </w:rPr>
+            </w:pPr>
+            <w:r>
+              <w:rPr>
+                <w:rFonts w:ascii="Arial" w:hAnsi="Arial" w:cs="Arial"/>
+              </w:rPr>
+              <w:t xml:space="preserve">Step 8: The system displays </w:t>
+            </w:r>
+            <w:r>
+              <w:rPr>
+                <w:rFonts w:ascii="Arial" w:hAnsi="Arial" w:cs="Arial"/>
+              </w:rPr>
+              <w:t>the “Add another patient?” prompt.</w:t>
+            </w:r>
+          </w:p>
+          <w:p>
+            <w:pPr>
+              <w:spacing w:after="120"/>
+              <w:rPr>
+                <w:rFonts w:ascii="Arial" w:hAnsi="Arial" w:cs="Arial"/>
+              </w:rPr>
+            </w:pPr>
+            <w:r>
+              <w:rPr>
+                <w:rFonts w:ascii="Arial" w:hAnsi="Arial" w:cs="Arial"/>
+              </w:rPr>
+              <w:t xml:space="preserve">Step 8: </w:t>
+            </w:r>
+            <w:r>
+              <w:rPr>
+                <w:rFonts w:ascii="Arial" w:hAnsi="Arial" w:cs="Arial"/>
+              </w:rPr>
               <w:t xml:space="preserve">The assistant administrator </w:t>
             </w:r>
             <w:r>
               <w:rPr>
                 <w:rFonts w:ascii="Arial" w:hAnsi="Arial" w:cs="Arial"/>
               </w:rPr>
-              <w:t xml:space="preserve">enters the patient’s id, last name, first name, street address, suburb, city, email address, phone number, </w:t>
-            </w:r>
-            <w:r>
-              <w:rPr>
-                <w:rFonts w:ascii="Arial" w:hAnsi="Arial" w:cs="Arial"/>
-                <w:szCs w:val="22"/>
-              </w:rPr>
-              <w:t>and insurance code</w:t>
-            </w:r>
-            <w:r>
-              <w:rPr>
-                <w:rFonts w:ascii="Arial" w:hAnsi="Arial" w:cs="Arial"/>
-              </w:rPr>
-              <w:t>.</w:t>
-            </w:r>
-          </w:p>
-          <w:p>
-            <w:pPr>
-              <w:rPr>
-                <w:rFonts w:ascii="Arial" w:hAnsi="Arial" w:cs="Arial"/>
-              </w:rPr>
-            </w:pPr>
-            <w:r>
-              <w:rPr>
-                <w:rFonts w:ascii="Arial" w:hAnsi="Arial" w:cs="Arial"/>
-              </w:rPr>
-              <w:t xml:space="preserve">Step 4: </w:t>
-            </w:r>
-            <w:r>
-              <w:rPr>
-                <w:rFonts w:ascii="Arial" w:hAnsi="Arial" w:cs="Arial"/>
-              </w:rPr>
-              <w:t>The system confirms that the details are filled in correctly.</w:t>
-            </w:r>
-          </w:p>
-          <w:p>
-            <w:pPr>
-              <w:spacing w:after="120"/>
-              <w:rPr>
-                <w:rFonts w:ascii="Arial" w:hAnsi="Arial" w:cs="Arial"/>
-              </w:rPr>
-            </w:pPr>
-            <w:r>
-              <w:rPr>
-                <w:rFonts w:ascii="Arial" w:hAnsi="Arial" w:cs="Arial"/>
-              </w:rPr>
-              <w:t xml:space="preserve">Step 5: The </w:t>
-            </w:r>
-            <w:r>
-              <w:rPr>
-                <w:rFonts w:ascii="Arial" w:hAnsi="Arial" w:cs="Arial"/>
-              </w:rPr>
-              <w:t>assistant administrator selects to add the patient</w:t>
-            </w:r>
-            <w:r>
-              <w:rPr>
-                <w:rFonts w:ascii="Arial" w:hAnsi="Arial" w:cs="Arial"/>
-              </w:rPr>
-              <w:t>.</w:t>
-            </w:r>
-          </w:p>
-          <w:p>
-            <w:pPr>
-              <w:spacing w:after="120"/>
-              <w:rPr>
-                <w:rFonts w:ascii="Arial" w:hAnsi="Arial" w:cs="Arial"/>
-              </w:rPr>
-            </w:pPr>
-            <w:r>
-              <w:rPr>
-                <w:rFonts w:ascii="Arial" w:hAnsi="Arial" w:cs="Arial"/>
-              </w:rPr>
-              <w:t xml:space="preserve">Step 6: The </w:t>
-            </w:r>
-            <w:r>
-              <w:rPr>
-                <w:rFonts w:ascii="Arial" w:hAnsi="Arial" w:cs="Arial"/>
-              </w:rPr>
-              <w:t xml:space="preserve">system saves the patient’s details </w:t>
-            </w:r>
-            <w:r>
-              <w:rPr>
-                <w:rFonts w:ascii="Arial" w:hAnsi="Arial" w:cs="Arial"/>
-              </w:rPr>
-              <w:t>(patient id,</w:t>
-            </w:r>
-            <w:r>
-              <w:rPr>
-                <w:rFonts w:ascii="Arial" w:hAnsi="Arial" w:cs="Arial"/>
-              </w:rPr>
-              <w:t xml:space="preserve"> </w:t>
-            </w:r>
-            <w:r>
-              <w:rPr>
-                <w:rFonts w:ascii="Arial" w:hAnsi="Arial" w:cs="Arial"/>
-              </w:rPr>
-              <w:t xml:space="preserve">last name, first name, street address, suburb, city, email address, phone number, </w:t>
-            </w:r>
-            <w:r>
-              <w:rPr>
-                <w:rFonts w:ascii="Arial" w:hAnsi="Arial" w:cs="Arial"/>
-                <w:szCs w:val="22"/>
-              </w:rPr>
-              <w:t>and insurance code</w:t>
-            </w:r>
-            <w:r>
-              <w:rPr>
-                <w:rFonts w:ascii="Arial" w:hAnsi="Arial" w:cs="Arial"/>
-              </w:rPr>
-              <w:t>)</w:t>
-            </w:r>
-            <w:r>
-              <w:rPr>
-                <w:rFonts w:ascii="Arial" w:hAnsi="Arial" w:cs="Arial"/>
-              </w:rPr>
-              <w:t>.</w:t>
-            </w:r>
-          </w:p>
-          <w:p>
-            <w:pPr>
-              <w:spacing w:after="120"/>
-              <w:rPr>
-                <w:rFonts w:ascii="Arial" w:hAnsi="Arial" w:cs="Arial"/>
-              </w:rPr>
-            </w:pPr>
-            <w:r>
-              <w:rPr>
-                <w:rFonts w:ascii="Arial" w:hAnsi="Arial" w:cs="Arial"/>
-              </w:rPr>
-              <w:t xml:space="preserve">Step 7: The system </w:t>
-            </w:r>
-            <w:r>
-              <w:rPr>
-                <w:rFonts w:ascii="Arial" w:hAnsi="Arial" w:cs="Arial"/>
-              </w:rPr>
-              <w:t xml:space="preserve">displays the </w:t>
-            </w:r>
-            <w:r>
-              <w:rPr>
-                <w:rFonts w:ascii="Arial" w:hAnsi="Arial" w:cs="Arial"/>
-              </w:rPr>
-              <w:t>“Patient added successfully” message</w:t>
-            </w:r>
-            <w:r>
-              <w:rPr>
-                <w:rFonts w:ascii="Arial" w:hAnsi="Arial" w:cs="Arial"/>
-              </w:rPr>
-              <w:t>.</w:t>
-            </w:r>
-          </w:p>
-          <w:p>
-            <w:pPr>
-              <w:spacing w:after="120"/>
-              <w:rPr>
-                <w:rFonts w:ascii="Arial" w:hAnsi="Arial" w:cs="Arial"/>
-              </w:rPr>
-            </w:pPr>
-            <w:r>
-              <w:rPr>
-                <w:rFonts w:ascii="Arial" w:hAnsi="Arial" w:cs="Arial"/>
-              </w:rPr>
-              <w:t xml:space="preserve">Step 8: The system displays </w:t>
-            </w:r>
-            <w:r>
-              <w:rPr>
-                <w:rFonts w:ascii="Arial" w:hAnsi="Arial" w:cs="Arial"/>
-              </w:rPr>
-              <w:t>the “Add another patient?” prompt.</w:t>
-            </w:r>
-          </w:p>
-          <w:p>
-            <w:pPr>
-              <w:spacing w:after="120"/>
-              <w:rPr>
-                <w:rFonts w:ascii="Arial" w:hAnsi="Arial" w:cs="Arial"/>
-              </w:rPr>
-            </w:pPr>
-            <w:r>
-              <w:rPr>
-                <w:rFonts w:ascii="Arial" w:hAnsi="Arial" w:cs="Arial"/>
-              </w:rPr>
-              <w:t xml:space="preserve">Step 8: </w:t>
-            </w:r>
-            <w:r>
-              <w:rPr>
-                <w:rFonts w:ascii="Arial" w:hAnsi="Arial" w:cs="Arial"/>
-              </w:rPr>
-              <w:t xml:space="preserve">The assistant administrator </w:t>
-            </w:r>
-            <w:r>
-              <w:rPr>
-                <w:rFonts w:ascii="Arial" w:hAnsi="Arial" w:cs="Arial"/>
-              </w:rPr>
-              <w:t>selects</w:t>
+              <w:t>chooses</w:t>
             </w:r>
             <w:r>
               <w:rPr>
@@ -1366,14 +1384,14 @@
                 <w:rFonts w:ascii="Arial" w:hAnsi="Arial" w:cs="Arial"/>
                 <w:szCs w:val="22"/>
               </w:rPr>
-              <w:t>s</w:t>
-            </w:r>
-            <w:r>
-              <w:rPr>
-                <w:rFonts w:ascii="Arial" w:hAnsi="Arial" w:cs="Arial"/>
-                <w:szCs w:val="22"/>
-              </w:rPr>
-              <w:t xml:space="preserve">elects </w:t>
+              <w:t>chooses</w:t>
+            </w:r>
+            <w:r>
+              <w:rPr>
+                <w:rFonts w:ascii="Arial" w:hAnsi="Arial" w:cs="Arial"/>
+                <w:szCs w:val="22"/>
+              </w:rPr>
+              <w:t xml:space="preserve"> </w:t>
             </w:r>
             <w:r>
               <w:rPr>
@@ -1474,7 +1492,21 @@
                 <w:rFonts w:ascii="Arial" w:hAnsi="Arial" w:cs="Arial"/>
                 <w:szCs w:val="22"/>
               </w:rPr>
-              <w:t>Step 8a1: The assistant administrator selects to add another patient</w:t>
+              <w:t xml:space="preserve">Step 8a1: The assistant administrator </w:t>
+            </w:r>
+            <w:r>
+              <w:rPr>
+                <w:rFonts w:ascii="Arial" w:hAnsi="Arial" w:cs="Arial"/>
+                <w:szCs w:val="22"/>
+              </w:rPr>
+              <w:t>chooses</w:t>
+            </w:r>
+            <w:r>
+              <w:rPr>
+                <w:rFonts w:ascii="Arial" w:hAnsi="Arial" w:cs="Arial"/>
+                <w:szCs w:val="22"/>
+              </w:rPr>
+              <w:t xml:space="preserve"> to add another patient</w:t>
             </w:r>
             <w:r>
               <w:rPr>
@@ -1496,7 +1528,6 @@
                 <w:rFonts w:ascii="Arial" w:hAnsi="Arial" w:cs="Arial"/>
                 <w:szCs w:val="22"/>
               </w:rPr>
-              <w:lastRenderedPageBreak/>
               <w:t xml:space="preserve">Step 8a2: The system </w:t>
             </w:r>
             <w:r>
@@ -1534,7 +1565,6 @@
                 <w:b/>
                 <w:szCs w:val="22"/>
               </w:rPr>
-              <w:lastRenderedPageBreak/>
               <w:t>POST CONDITIONS:</w:t>
             </w:r>
           </w:p>
@@ -1696,14 +1726,7 @@
                 <w:rFonts w:ascii="Arial" w:hAnsi="Arial" w:cs="Arial"/>
                 <w:szCs w:val="22"/>
               </w:rPr>
-              <w:t>Update</w:t>
-            </w:r>
-            <w:r>
-              <w:rPr>
-                <w:rFonts w:ascii="Arial" w:hAnsi="Arial" w:cs="Arial"/>
-                <w:szCs w:val="22"/>
-              </w:rPr>
-              <w:t xml:space="preserve"> Patient</w:t>
+              <w:t>Update Patient</w:t>
             </w:r>
           </w:p>
         </w:tc>
@@ -2131,21 +2154,7 @@
                 <w:rFonts w:ascii="Arial" w:hAnsi="Arial" w:cs="Arial"/>
                 <w:szCs w:val="22"/>
               </w:rPr>
-              <w:t xml:space="preserve">allows the assistant administrator to </w:t>
-            </w:r>
-            <w:r>
-              <w:rPr>
-                <w:rFonts w:ascii="Arial" w:hAnsi="Arial" w:cs="Arial"/>
-                <w:szCs w:val="22"/>
-              </w:rPr>
-              <w:t xml:space="preserve">update a selected </w:t>
-            </w:r>
-            <w:r>
-              <w:rPr>
-                <w:rFonts w:ascii="Arial" w:hAnsi="Arial" w:cs="Arial"/>
-                <w:szCs w:val="22"/>
-              </w:rPr>
-              <w:t>patient’s details</w:t>
+              <w:t>allows the assistant administrator to update a selected patient’s details</w:t>
             </w:r>
             <w:r>
               <w:rPr>
@@ -2301,7 +2310,40 @@
               <w:rPr>
                 <w:rFonts w:ascii="Arial" w:hAnsi="Arial" w:cs="Arial"/>
               </w:rPr>
-              <w:t>selects the “</w:t>
+              <w:t>selects the “Update Patient” function</w:t>
+            </w:r>
+            <w:r>
+              <w:rPr>
+                <w:rFonts w:ascii="Arial" w:hAnsi="Arial" w:cs="Arial"/>
+              </w:rPr>
+              <w:t>.</w:t>
+            </w:r>
+          </w:p>
+          <w:p>
+            <w:pPr>
+              <w:rPr>
+                <w:rFonts w:ascii="Arial" w:hAnsi="Arial" w:cs="Arial"/>
+              </w:rPr>
+            </w:pPr>
+            <w:r>
+              <w:rPr>
+                <w:rFonts w:ascii="Arial" w:hAnsi="Arial" w:cs="Arial"/>
+                <w:szCs w:val="22"/>
+              </w:rPr>
+              <w:t>Step 2: The system displays the</w:t>
+            </w:r>
+            <w:r>
+              <w:rPr>
+                <w:rFonts w:ascii="Arial" w:hAnsi="Arial" w:cs="Arial"/>
+                <w:szCs w:val="22"/>
+              </w:rPr>
+              <w:t xml:space="preserve"> </w:t>
+            </w:r>
+            <w:r>
+              <w:rPr>
+                <w:rFonts w:ascii="Arial" w:hAnsi="Arial" w:cs="Arial"/>
+              </w:rPr>
+              <w:t>“</w:t>
             </w:r>
             <w:r>
               <w:rPr>
@@ -2313,7 +2355,77 @@
               <w:rPr>
                 <w:rFonts w:ascii="Arial" w:hAnsi="Arial" w:cs="Arial"/>
               </w:rPr>
-              <w:t xml:space="preserve"> Patient” function</w:t>
+              <w:t xml:space="preserve"> Patient” form.</w:t>
+            </w:r>
+          </w:p>
+          <w:p>
+            <w:pPr>
+              <w:rPr>
+                <w:rFonts w:ascii="Arial" w:hAnsi="Arial" w:cs="Arial"/>
+              </w:rPr>
+            </w:pPr>
+            <w:r>
+              <w:rPr>
+                <w:rFonts w:ascii="Arial" w:hAnsi="Arial" w:cs="Arial"/>
+              </w:rPr>
+              <w:t>Step 3: The system gets all the patient’s details.</w:t>
+            </w:r>
+          </w:p>
+          <w:p>
+            <w:pPr>
+              <w:rPr>
+                <w:rFonts w:ascii="Arial" w:hAnsi="Arial" w:cs="Arial"/>
+              </w:rPr>
+            </w:pPr>
+            <w:r>
+              <w:rPr>
+                <w:rFonts w:ascii="Arial" w:hAnsi="Arial" w:cs="Arial"/>
+              </w:rPr>
+              <w:t>Step 4: The system displays the list of all the patients (patient ID, last name and first name).</w:t>
+            </w:r>
+          </w:p>
+          <w:p>
+            <w:pPr>
+              <w:rPr>
+                <w:rFonts w:ascii="Arial" w:hAnsi="Arial" w:cs="Arial"/>
+              </w:rPr>
+            </w:pPr>
+            <w:r>
+              <w:rPr>
+                <w:rFonts w:ascii="Arial" w:hAnsi="Arial" w:cs="Arial"/>
+              </w:rPr>
+              <w:t>Step 5: The assistant administrator selects the patient that has details that needs updating.</w:t>
+            </w:r>
+          </w:p>
+          <w:p>
+            <w:pPr>
+              <w:rPr>
+                <w:rFonts w:ascii="Arial" w:hAnsi="Arial" w:cs="Arial"/>
+              </w:rPr>
+            </w:pPr>
+            <w:r>
+              <w:rPr>
+                <w:rFonts w:ascii="Arial" w:hAnsi="Arial" w:cs="Arial"/>
+              </w:rPr>
+              <w:t xml:space="preserve">Step 6: The system displays the selected patient’s details </w:t>
+            </w:r>
+            <w:r>
+              <w:rPr>
+                <w:rFonts w:ascii="Arial" w:hAnsi="Arial" w:cs="Arial"/>
+              </w:rPr>
+              <w:t>(patient id, last name, fi</w:t>
+            </w:r>
+            <w:r>
+              <w:rPr>
+                <w:rFonts w:ascii="Arial" w:hAnsi="Arial" w:cs="Arial"/>
+              </w:rPr>
+              <w:t>r</w:t>
+            </w:r>
+            <w:r>
+              <w:rPr>
+                <w:rFonts w:ascii="Arial" w:hAnsi="Arial" w:cs="Arial"/>
+              </w:rPr>
+              <w:t>st name, street address, suburb, city, phone number, email address, and insurance code)</w:t>
             </w:r>
             <w:r>
               <w:rPr>
@@ -2331,14 +2443,54 @@
             <w:r>
               <w:rPr>
                 <w:rFonts w:ascii="Arial" w:hAnsi="Arial" w:cs="Arial"/>
-                <w:szCs w:val="22"/>
-              </w:rPr>
-              <w:t>Step 2: The system displays the</w:t>
-            </w:r>
-            <w:r>
-              <w:rPr>
-                <w:rFonts w:ascii="Arial" w:hAnsi="Arial" w:cs="Arial"/>
-                <w:szCs w:val="22"/>
+              </w:rPr>
+              <w:t xml:space="preserve">Step </w:t>
+            </w:r>
+            <w:r>
+              <w:rPr>
+                <w:rFonts w:ascii="Arial" w:hAnsi="Arial" w:cs="Arial"/>
+              </w:rPr>
+              <w:t>7</w:t>
+            </w:r>
+            <w:r>
+              <w:rPr>
+                <w:rFonts w:ascii="Arial" w:hAnsi="Arial" w:cs="Arial"/>
+              </w:rPr>
+              <w:t xml:space="preserve">: The assistant administrator </w:t>
+            </w:r>
+            <w:r>
+              <w:rPr>
+                <w:rFonts w:ascii="Arial" w:hAnsi="Arial" w:cs="Arial"/>
+              </w:rPr>
+              <w:t>updates</w:t>
+            </w:r>
+            <w:r>
+              <w:rPr>
+                <w:rFonts w:ascii="Arial" w:hAnsi="Arial" w:cs="Arial"/>
+              </w:rPr>
+              <w:t xml:space="preserve"> the</w:t>
+            </w:r>
+            <w:r>
+              <w:rPr>
+                <w:rFonts w:ascii="Arial" w:hAnsi="Arial" w:cs="Arial"/>
+              </w:rPr>
+              <w:t xml:space="preserve"> relevant</w:t>
+            </w:r>
+            <w:r>
+              <w:rPr>
+                <w:rFonts w:ascii="Arial" w:hAnsi="Arial" w:cs="Arial"/>
+              </w:rPr>
+              <w:t xml:space="preserve"> patient’s</w:t>
+            </w:r>
+            <w:r>
+              <w:rPr>
+                <w:rFonts w:ascii="Arial" w:hAnsi="Arial" w:cs="Arial"/>
+              </w:rPr>
+              <w:t xml:space="preserve"> details</w:t>
+            </w:r>
+            <w:r>
+              <w:rPr>
+                <w:rFonts w:ascii="Arial" w:hAnsi="Arial" w:cs="Arial"/>
               </w:rPr>
               <w:t xml:space="preserve"> </w:t>
             </w:r>
@@ -2346,89 +2498,45 @@
               <w:rPr>
                 <w:rFonts w:ascii="Arial" w:hAnsi="Arial" w:cs="Arial"/>
               </w:rPr>
-              <w:t>“</w:t>
-            </w:r>
-            <w:r>
-              <w:rPr>
-                <w:rFonts w:ascii="Arial" w:hAnsi="Arial" w:cs="Arial"/>
-              </w:rPr>
-              <w:t>Update</w:t>
-            </w:r>
-            <w:r>
-              <w:rPr>
-                <w:rFonts w:ascii="Arial" w:hAnsi="Arial" w:cs="Arial"/>
-              </w:rPr>
-              <w:t xml:space="preserve"> Patient” form.</w:t>
-            </w:r>
-          </w:p>
-          <w:p>
-            <w:pPr>
-              <w:rPr>
-                <w:rFonts w:ascii="Arial" w:hAnsi="Arial" w:cs="Arial"/>
-              </w:rPr>
-            </w:pPr>
-            <w:r>
-              <w:rPr>
-                <w:rFonts w:ascii="Arial" w:hAnsi="Arial" w:cs="Arial"/>
-              </w:rPr>
-              <w:t>Step 3: The system gets all the patient’s details.</w:t>
-            </w:r>
-          </w:p>
-          <w:p>
-            <w:pPr>
-              <w:rPr>
-                <w:rFonts w:ascii="Arial" w:hAnsi="Arial" w:cs="Arial"/>
-              </w:rPr>
-            </w:pPr>
-            <w:r>
-              <w:rPr>
-                <w:rFonts w:ascii="Arial" w:hAnsi="Arial" w:cs="Arial"/>
-              </w:rPr>
-              <w:t>Step 4: The system displays the list of all the patients (patient ID, last name and first name).</w:t>
-            </w:r>
-          </w:p>
-          <w:p>
-            <w:pPr>
-              <w:rPr>
-                <w:rFonts w:ascii="Arial" w:hAnsi="Arial" w:cs="Arial"/>
-              </w:rPr>
-            </w:pPr>
-            <w:r>
-              <w:rPr>
-                <w:rFonts w:ascii="Arial" w:hAnsi="Arial" w:cs="Arial"/>
-              </w:rPr>
-              <w:t>Step 5: The assistant administrator selects the patient that has details that needs updating.</w:t>
-            </w:r>
-          </w:p>
-          <w:p>
-            <w:pPr>
-              <w:rPr>
-                <w:rFonts w:ascii="Arial" w:hAnsi="Arial" w:cs="Arial"/>
-              </w:rPr>
-            </w:pPr>
-            <w:r>
-              <w:rPr>
-                <w:rFonts w:ascii="Arial" w:hAnsi="Arial" w:cs="Arial"/>
-              </w:rPr>
-              <w:t xml:space="preserve">Step 6: The system displays the selected patient’s details </w:t>
-            </w:r>
-            <w:r>
-              <w:rPr>
-                <w:rFonts w:ascii="Arial" w:hAnsi="Arial" w:cs="Arial"/>
-              </w:rPr>
-              <w:t>(patient id, last name, fi</w:t>
-            </w:r>
-            <w:r>
-              <w:rPr>
-                <w:rFonts w:ascii="Arial" w:hAnsi="Arial" w:cs="Arial"/>
-              </w:rPr>
-              <w:t>r</w:t>
-            </w:r>
-            <w:r>
-              <w:rPr>
-                <w:rFonts w:ascii="Arial" w:hAnsi="Arial" w:cs="Arial"/>
-              </w:rPr>
-              <w:t>st name, street address, suburb, city, phone number, email address, and insurance code)</w:t>
+              <w:t>(</w:t>
+            </w:r>
+            <w:r>
+              <w:rPr>
+                <w:rFonts w:ascii="Arial" w:hAnsi="Arial" w:cs="Arial"/>
+              </w:rPr>
+              <w:t>last name, first name, street address, suburb, city, phone number</w:t>
+            </w:r>
+            <w:r>
+              <w:rPr>
+                <w:rFonts w:ascii="Arial" w:hAnsi="Arial" w:cs="Arial"/>
+              </w:rPr>
+              <w:t>,</w:t>
+            </w:r>
+            <w:r>
+              <w:rPr>
+                <w:rFonts w:ascii="Arial" w:hAnsi="Arial" w:cs="Arial"/>
+              </w:rPr>
+              <w:t xml:space="preserve"> email address</w:t>
+            </w:r>
+            <w:r>
+              <w:rPr>
+                <w:rFonts w:ascii="Arial" w:hAnsi="Arial" w:cs="Arial"/>
+              </w:rPr>
+              <w:t xml:space="preserve">, </w:t>
+            </w:r>
+            <w:r>
+              <w:rPr>
+                <w:rFonts w:ascii="Arial" w:hAnsi="Arial" w:cs="Arial"/>
+                <w:szCs w:val="22"/>
+              </w:rPr>
+              <w:t>and insurance code</w:t>
+            </w:r>
+            <w:r>
+              <w:rPr>
+                <w:rFonts w:ascii="Arial" w:hAnsi="Arial" w:cs="Arial"/>
+                <w:szCs w:val="22"/>
+              </w:rPr>
+              <w:t xml:space="preserve"> only)</w:t>
             </w:r>
             <w:r>
               <w:rPr>
@@ -2453,38 +2561,40 @@
               <w:rPr>
                 <w:rFonts w:ascii="Arial" w:hAnsi="Arial" w:cs="Arial"/>
               </w:rPr>
-              <w:t>7</w:t>
-            </w:r>
-            <w:r>
-              <w:rPr>
-                <w:rFonts w:ascii="Arial" w:hAnsi="Arial" w:cs="Arial"/>
-              </w:rPr>
-              <w:t xml:space="preserve">: The assistant administrator </w:t>
-            </w:r>
-            <w:r>
-              <w:rPr>
-                <w:rFonts w:ascii="Arial" w:hAnsi="Arial" w:cs="Arial"/>
-              </w:rPr>
-              <w:t>updates</w:t>
-            </w:r>
-            <w:r>
-              <w:rPr>
-                <w:rFonts w:ascii="Arial" w:hAnsi="Arial" w:cs="Arial"/>
-              </w:rPr>
-              <w:t xml:space="preserve"> the</w:t>
-            </w:r>
-            <w:r>
-              <w:rPr>
-                <w:rFonts w:ascii="Arial" w:hAnsi="Arial" w:cs="Arial"/>
-              </w:rPr>
-              <w:t xml:space="preserve"> relevant</w:t>
-            </w:r>
-            <w:r>
-              <w:rPr>
-                <w:rFonts w:ascii="Arial" w:hAnsi="Arial" w:cs="Arial"/>
-              </w:rPr>
-              <w:t xml:space="preserve"> patient’s</w:t>
-            </w:r>
+              <w:t>8</w:t>
+            </w:r>
+            <w:r>
+              <w:rPr>
+                <w:rFonts w:ascii="Arial" w:hAnsi="Arial" w:cs="Arial"/>
+              </w:rPr>
+              <w:t>: The system</w:t>
+            </w:r>
+            <w:r>
+              <w:rPr>
+                <w:rFonts w:ascii="Arial" w:hAnsi="Arial" w:cs="Arial"/>
+              </w:rPr>
+              <w:t xml:space="preserve"> validates the entries in the fields and</w:t>
+            </w:r>
+            <w:r>
+              <w:rPr>
+                <w:rFonts w:ascii="Arial" w:hAnsi="Arial" w:cs="Arial"/>
+              </w:rPr>
+              <w:t xml:space="preserve"> </w:t>
+            </w:r>
+            <w:r>
+              <w:rPr>
+                <w:rFonts w:ascii="Arial" w:hAnsi="Arial" w:cs="Arial"/>
+              </w:rPr>
+              <w:t xml:space="preserve">prompts for confirmation to change the </w:t>
+            </w:r>
+            <w:proofErr w:type="gramStart"/>
+            <w:r>
+              <w:rPr>
+                <w:rFonts w:ascii="Arial" w:hAnsi="Arial" w:cs="Arial"/>
+              </w:rPr>
+              <w:t>patients</w:t>
+            </w:r>
+            <w:proofErr w:type="gramEnd"/>
             <w:r>
               <w:rPr>
                 <w:rFonts w:ascii="Arial" w:hAnsi="Arial" w:cs="Arial"/>
@@ -2495,67 +2605,12 @@
               <w:rPr>
                 <w:rFonts w:ascii="Arial" w:hAnsi="Arial" w:cs="Arial"/>
               </w:rPr>
-              <w:t xml:space="preserve"> </w:t>
-            </w:r>
-            <w:r>
-              <w:rPr>
-                <w:rFonts w:ascii="Arial" w:hAnsi="Arial" w:cs="Arial"/>
-              </w:rPr>
-              <w:t>(</w:t>
-            </w:r>
-            <w:r>
-              <w:rPr>
-                <w:rFonts w:ascii="Arial" w:hAnsi="Arial" w:cs="Arial"/>
-              </w:rPr>
-              <w:t>last name, first name, street address, suburb, city, phone number</w:t>
-            </w:r>
-            <w:r>
-              <w:rPr>
-                <w:rFonts w:ascii="Arial" w:hAnsi="Arial" w:cs="Arial"/>
-              </w:rPr>
-              <w:t>,</w:t>
-            </w:r>
-            <w:r>
-              <w:rPr>
-                <w:rFonts w:ascii="Arial" w:hAnsi="Arial" w:cs="Arial"/>
-              </w:rPr>
-              <w:t xml:space="preserve"> </w:t>
-            </w:r>
-            <w:r>
-              <w:rPr>
-                <w:rFonts w:ascii="Arial" w:hAnsi="Arial" w:cs="Arial"/>
-              </w:rPr>
-              <w:t>email address</w:t>
-            </w:r>
-            <w:r>
-              <w:rPr>
-                <w:rFonts w:ascii="Arial" w:hAnsi="Arial" w:cs="Arial"/>
-              </w:rPr>
-              <w:t xml:space="preserve">, </w:t>
-            </w:r>
-            <w:r>
-              <w:rPr>
-                <w:rFonts w:ascii="Arial" w:hAnsi="Arial" w:cs="Arial"/>
-                <w:szCs w:val="22"/>
-              </w:rPr>
-              <w:t>and insurance code</w:t>
-            </w:r>
-            <w:r>
-              <w:rPr>
-                <w:rFonts w:ascii="Arial" w:hAnsi="Arial" w:cs="Arial"/>
-                <w:szCs w:val="22"/>
-              </w:rPr>
-              <w:t xml:space="preserve"> only)</w:t>
-            </w:r>
-            <w:r>
-              <w:rPr>
-                <w:rFonts w:ascii="Arial" w:hAnsi="Arial" w:cs="Arial"/>
-              </w:rPr>
               <w:t>.</w:t>
             </w:r>
           </w:p>
           <w:p>
             <w:pPr>
+              <w:spacing w:after="120"/>
               <w:rPr>
                 <w:rFonts w:ascii="Arial" w:hAnsi="Arial" w:cs="Arial"/>
               </w:rPr>
@@ -2570,45 +2625,25 @@
               <w:rPr>
                 <w:rFonts w:ascii="Arial" w:hAnsi="Arial" w:cs="Arial"/>
               </w:rPr>
-              <w:t>8</w:t>
-            </w:r>
-            <w:r>
-              <w:rPr>
-                <w:rFonts w:ascii="Arial" w:hAnsi="Arial" w:cs="Arial"/>
-              </w:rPr>
-              <w:t>: The system</w:t>
-            </w:r>
-            <w:r>
-              <w:rPr>
-                <w:rFonts w:ascii="Arial" w:hAnsi="Arial" w:cs="Arial"/>
-              </w:rPr>
-              <w:t xml:space="preserve"> validates the entries in the fields and</w:t>
-            </w:r>
-            <w:r>
-              <w:rPr>
-                <w:rFonts w:ascii="Arial" w:hAnsi="Arial" w:cs="Arial"/>
-              </w:rPr>
-              <w:t xml:space="preserve"> </w:t>
-            </w:r>
-            <w:r>
-              <w:rPr>
-                <w:rFonts w:ascii="Arial" w:hAnsi="Arial" w:cs="Arial"/>
-              </w:rPr>
-              <w:t xml:space="preserve">prompts for confirmation to change the </w:t>
-            </w:r>
-            <w:proofErr w:type="gramStart"/>
-            <w:r>
-              <w:rPr>
-                <w:rFonts w:ascii="Arial" w:hAnsi="Arial" w:cs="Arial"/>
-              </w:rPr>
-              <w:t>patients</w:t>
-            </w:r>
-            <w:proofErr w:type="gramEnd"/>
-            <w:r>
-              <w:rPr>
-                <w:rFonts w:ascii="Arial" w:hAnsi="Arial" w:cs="Arial"/>
-              </w:rPr>
-              <w:t xml:space="preserve"> details</w:t>
+              <w:t>9</w:t>
+            </w:r>
+            <w:r>
+              <w:rPr>
+                <w:rFonts w:ascii="Arial" w:hAnsi="Arial" w:cs="Arial"/>
+              </w:rPr>
+              <w:t xml:space="preserve">: The </w:t>
+            </w:r>
+            <w:r>
+              <w:rPr>
+                <w:rFonts w:ascii="Arial" w:hAnsi="Arial" w:cs="Arial"/>
+              </w:rPr>
+              <w:t xml:space="preserve">assistant administrator </w:t>
+            </w:r>
+            <w:r>
+              <w:rPr>
+                <w:rFonts w:ascii="Arial" w:hAnsi="Arial" w:cs="Arial"/>
+              </w:rPr>
+              <w:t>confirms the change of details</w:t>
             </w:r>
             <w:r>
               <w:rPr>
@@ -2634,7 +2669,7 @@
               <w:rPr>
                 <w:rFonts w:ascii="Arial" w:hAnsi="Arial" w:cs="Arial"/>
               </w:rPr>
-              <w:t>9</w:t>
+              <w:t>10</w:t>
             </w:r>
             <w:r>
               <w:rPr>
@@ -2646,13 +2681,7 @@
               <w:rPr>
                 <w:rFonts w:ascii="Arial" w:hAnsi="Arial" w:cs="Arial"/>
               </w:rPr>
-              <w:t xml:space="preserve">assistant administrator </w:t>
-            </w:r>
-            <w:r>
-              <w:rPr>
-                <w:rFonts w:ascii="Arial" w:hAnsi="Arial" w:cs="Arial"/>
-              </w:rPr>
-              <w:t>confirms the change of details</w:t>
+              <w:t>system saves the patient’s details</w:t>
             </w:r>
             <w:r>
               <w:rPr>
@@ -2678,19 +2707,37 @@
               <w:rPr>
                 <w:rFonts w:ascii="Arial" w:hAnsi="Arial" w:cs="Arial"/>
               </w:rPr>
-              <w:t>10</w:t>
-            </w:r>
-            <w:r>
-              <w:rPr>
-                <w:rFonts w:ascii="Arial" w:hAnsi="Arial" w:cs="Arial"/>
-              </w:rPr>
-              <w:t xml:space="preserve">: The </w:t>
-            </w:r>
-            <w:r>
-              <w:rPr>
-                <w:rFonts w:ascii="Arial" w:hAnsi="Arial" w:cs="Arial"/>
-              </w:rPr>
-              <w:t>system saves the patient’s details</w:t>
+              <w:t>11</w:t>
+            </w:r>
+            <w:r>
+              <w:rPr>
+                <w:rFonts w:ascii="Arial" w:hAnsi="Arial" w:cs="Arial"/>
+              </w:rPr>
+              <w:t xml:space="preserve">: The system </w:t>
+            </w:r>
+            <w:r>
+              <w:rPr>
+                <w:rFonts w:ascii="Arial" w:hAnsi="Arial" w:cs="Arial"/>
+              </w:rPr>
+              <w:t xml:space="preserve">displays the </w:t>
+            </w:r>
+            <w:r>
+              <w:rPr>
+                <w:rFonts w:ascii="Arial" w:hAnsi="Arial" w:cs="Arial"/>
+              </w:rPr>
+              <w:t xml:space="preserve">“Patient </w:t>
+            </w:r>
+            <w:r>
+              <w:rPr>
+                <w:rFonts w:ascii="Arial" w:hAnsi="Arial" w:cs="Arial"/>
+              </w:rPr>
+              <w:t>updated</w:t>
+            </w:r>
+            <w:r>
+              <w:rPr>
+                <w:rFonts w:ascii="Arial" w:hAnsi="Arial" w:cs="Arial"/>
+              </w:rPr>
+              <w:t xml:space="preserve"> successfully” message</w:t>
             </w:r>
             <w:r>
               <w:rPr>
@@ -2701,6 +2748,31 @@
           </w:p>
           <w:p>
             <w:pPr>
+              <w:rPr>
+                <w:rFonts w:ascii="Arial" w:hAnsi="Arial" w:cs="Arial"/>
+              </w:rPr>
+            </w:pPr>
+            <w:r>
+              <w:rPr>
+                <w:rFonts w:ascii="Arial" w:hAnsi="Arial" w:cs="Arial"/>
+              </w:rPr>
+              <w:t xml:space="preserve">Step </w:t>
+            </w:r>
+            <w:r>
+              <w:rPr>
+                <w:rFonts w:ascii="Arial" w:hAnsi="Arial" w:cs="Arial"/>
+              </w:rPr>
+              <w:t>12</w:t>
+            </w:r>
+            <w:r>
+              <w:rPr>
+                <w:rFonts w:ascii="Arial" w:hAnsi="Arial" w:cs="Arial"/>
+              </w:rPr>
+              <w:t>: The system displays the “Update another patient?” prompt.</w:t>
+            </w:r>
+          </w:p>
+          <w:p>
+            <w:pPr>
               <w:spacing w:after="120"/>
               <w:rPr>
                 <w:rFonts w:ascii="Arial" w:hAnsi="Arial" w:cs="Arial"/>
@@ -2710,68 +2782,14 @@
               <w:rPr>
                 <w:rFonts w:ascii="Arial" w:hAnsi="Arial" w:cs="Arial"/>
               </w:rPr>
+              <w:lastRenderedPageBreak/>
               <w:t xml:space="preserve">Step </w:t>
             </w:r>
             <w:r>
               <w:rPr>
                 <w:rFonts w:ascii="Arial" w:hAnsi="Arial" w:cs="Arial"/>
               </w:rPr>
-              <w:t>11</w:t>
-            </w:r>
-            <w:r>
-              <w:rPr>
-                <w:rFonts w:ascii="Arial" w:hAnsi="Arial" w:cs="Arial"/>
-              </w:rPr>
-              <w:t xml:space="preserve">: The system </w:t>
-            </w:r>
-            <w:r>
-              <w:rPr>
-                <w:rFonts w:ascii="Arial" w:hAnsi="Arial" w:cs="Arial"/>
-              </w:rPr>
-              <w:t xml:space="preserve">displays the </w:t>
-            </w:r>
-            <w:r>
-              <w:rPr>
-                <w:rFonts w:ascii="Arial" w:hAnsi="Arial" w:cs="Arial"/>
-              </w:rPr>
-              <w:t xml:space="preserve">“Patient </w:t>
-            </w:r>
-            <w:r>
-              <w:rPr>
-                <w:rFonts w:ascii="Arial" w:hAnsi="Arial" w:cs="Arial"/>
-              </w:rPr>
-              <w:t>updated</w:t>
-            </w:r>
-            <w:r>
-              <w:rPr>
-                <w:rFonts w:ascii="Arial" w:hAnsi="Arial" w:cs="Arial"/>
-              </w:rPr>
-              <w:t xml:space="preserve"> successfully” message</w:t>
-            </w:r>
-            <w:r>
-              <w:rPr>
-                <w:rFonts w:ascii="Arial" w:hAnsi="Arial" w:cs="Arial"/>
-              </w:rPr>
-              <w:t>.</w:t>
-            </w:r>
-          </w:p>
-          <w:p>
-            <w:pPr>
-              <w:rPr>
-                <w:rFonts w:ascii="Arial" w:hAnsi="Arial" w:cs="Arial"/>
-              </w:rPr>
-            </w:pPr>
-            <w:r>
-              <w:rPr>
-                <w:rFonts w:ascii="Arial" w:hAnsi="Arial" w:cs="Arial"/>
-              </w:rPr>
-              <w:t xml:space="preserve">Step </w:t>
-            </w:r>
-            <w:r>
-              <w:rPr>
-                <w:rFonts w:ascii="Arial" w:hAnsi="Arial" w:cs="Arial"/>
-              </w:rPr>
-              <w:t>12</w:t>
+              <w:t>13</w:t>
             </w:r>
             <w:r>
               <w:rPr>
@@ -2783,45 +2801,13 @@
               <w:rPr>
                 <w:rFonts w:ascii="Arial" w:hAnsi="Arial" w:cs="Arial"/>
               </w:rPr>
-              <w:t>The system displays the “Update another patient?” prompt.</w:t>
-            </w:r>
-          </w:p>
-          <w:p>
-            <w:pPr>
-              <w:spacing w:after="120"/>
-              <w:rPr>
-                <w:rFonts w:ascii="Arial" w:hAnsi="Arial" w:cs="Arial"/>
-              </w:rPr>
-            </w:pPr>
-            <w:r>
-              <w:rPr>
-                <w:rFonts w:ascii="Arial" w:hAnsi="Arial" w:cs="Arial"/>
-              </w:rPr>
-              <w:t xml:space="preserve">Step </w:t>
-            </w:r>
-            <w:r>
-              <w:rPr>
-                <w:rFonts w:ascii="Arial" w:hAnsi="Arial" w:cs="Arial"/>
-              </w:rPr>
-              <w:t>13</w:t>
-            </w:r>
-            <w:r>
-              <w:rPr>
-                <w:rFonts w:ascii="Arial" w:hAnsi="Arial" w:cs="Arial"/>
-              </w:rPr>
-              <w:t xml:space="preserve">: </w:t>
-            </w:r>
-            <w:r>
-              <w:rPr>
-                <w:rFonts w:ascii="Arial" w:hAnsi="Arial" w:cs="Arial"/>
-              </w:rPr>
               <w:t xml:space="preserve">The assistant administrator </w:t>
             </w:r>
             <w:r>
               <w:rPr>
                 <w:rFonts w:ascii="Arial" w:hAnsi="Arial" w:cs="Arial"/>
               </w:rPr>
-              <w:t>selects</w:t>
+              <w:t>chooses</w:t>
             </w:r>
             <w:r>
               <w:rPr>
@@ -3120,7 +3106,6 @@
                 <w:b/>
                 <w:szCs w:val="22"/>
               </w:rPr>
-              <w:lastRenderedPageBreak/>
               <w:t>ALTERNATE COURSES:</w:t>
             </w:r>
           </w:p>
@@ -3183,14 +3168,14 @@
                 <w:rFonts w:ascii="Arial" w:hAnsi="Arial" w:cs="Arial"/>
                 <w:szCs w:val="22"/>
               </w:rPr>
-              <w:t>s</w:t>
-            </w:r>
-            <w:r>
-              <w:rPr>
-                <w:rFonts w:ascii="Arial" w:hAnsi="Arial" w:cs="Arial"/>
-                <w:szCs w:val="22"/>
-              </w:rPr>
-              <w:t xml:space="preserve">elects </w:t>
+              <w:t>chooses</w:t>
+            </w:r>
+            <w:r>
+              <w:rPr>
+                <w:rFonts w:ascii="Arial" w:hAnsi="Arial" w:cs="Arial"/>
+                <w:szCs w:val="22"/>
+              </w:rPr>
+              <w:t xml:space="preserve"> </w:t>
             </w:r>
             <w:r>
               <w:rPr>
@@ -3458,7 +3443,21 @@
                 <w:rFonts w:ascii="Arial" w:hAnsi="Arial" w:cs="Arial"/>
                 <w:szCs w:val="22"/>
               </w:rPr>
-              <w:t xml:space="preserve">Step 8a1: The assistant administrator selects to </w:t>
+              <w:t xml:space="preserve">Step 8a1: The assistant administrator </w:t>
+            </w:r>
+            <w:r>
+              <w:rPr>
+                <w:rFonts w:ascii="Arial" w:hAnsi="Arial" w:cs="Arial"/>
+                <w:szCs w:val="22"/>
+              </w:rPr>
+              <w:t>chooses</w:t>
+            </w:r>
+            <w:r>
+              <w:rPr>
+                <w:rFonts w:ascii="Arial" w:hAnsi="Arial" w:cs="Arial"/>
+                <w:szCs w:val="22"/>
+              </w:rPr>
+              <w:t xml:space="preserve"> to </w:t>
             </w:r>
             <w:r>
               <w:rPr>
@@ -3557,7 +3556,21 @@
                 <w:rFonts w:ascii="Arial" w:hAnsi="Arial" w:cs="Arial"/>
                 <w:szCs w:val="22"/>
               </w:rPr>
-              <w:t>Step 13a1: The assistant administrator selects to update another patient.</w:t>
+              <w:t xml:space="preserve">Step 13a1: The assistant administrator </w:t>
+            </w:r>
+            <w:r>
+              <w:rPr>
+                <w:rFonts w:ascii="Arial" w:hAnsi="Arial" w:cs="Arial"/>
+                <w:szCs w:val="22"/>
+              </w:rPr>
+              <w:t>chooses</w:t>
+            </w:r>
+            <w:r>
+              <w:rPr>
+                <w:rFonts w:ascii="Arial" w:hAnsi="Arial" w:cs="Arial"/>
+                <w:szCs w:val="22"/>
+              </w:rPr>
+              <w:t xml:space="preserve"> to update another patient.</w:t>
             </w:r>
           </w:p>
           <w:p>
@@ -4200,21 +4213,7 @@
                 <w:rFonts w:ascii="Arial" w:hAnsi="Arial" w:cs="Arial"/>
                 <w:szCs w:val="22"/>
               </w:rPr>
-              <w:t>or r</w:t>
-            </w:r>
-            <w:r>
-              <w:rPr>
-                <w:rFonts w:ascii="Arial" w:hAnsi="Arial" w:cs="Arial"/>
-                <w:szCs w:val="22"/>
-              </w:rPr>
-              <w:t>esearch administrator</w:t>
-            </w:r>
-            <w:r>
-              <w:rPr>
-                <w:rFonts w:ascii="Arial" w:hAnsi="Arial" w:cs="Arial"/>
-                <w:szCs w:val="22"/>
-              </w:rPr>
-              <w:t xml:space="preserve"> </w:t>
+              <w:t xml:space="preserve">or research administrator </w:t>
             </w:r>
             <w:r>
               <w:rPr>
@@ -4411,7 +4410,6 @@
               <w:rPr>
                 <w:rFonts w:ascii="Arial" w:hAnsi="Arial" w:cs="Arial"/>
               </w:rPr>
-              <w:lastRenderedPageBreak/>
               <w:t>Step 3: The system displays the “Main Menu” form with the following options:</w:t>
             </w:r>
           </w:p>
@@ -4712,6 +4710,7 @@
                 <w:b/>
                 <w:szCs w:val="22"/>
               </w:rPr>
+              <w:lastRenderedPageBreak/>
               <w:t>OF EVENTS:</w:t>
             </w:r>
           </w:p>
@@ -5141,26 +5140,2938 @@
                 <w:rFonts w:ascii="Arial" w:hAnsi="Arial" w:cs="Arial"/>
                 <w:szCs w:val="22"/>
               </w:rPr>
-              <w:t xml:space="preserve"> (either options </w:t>
-            </w:r>
-            <w:r>
-              <w:rPr>
-                <w:rFonts w:ascii="Arial" w:hAnsi="Arial" w:cs="Arial"/>
-                <w:szCs w:val="22"/>
-              </w:rPr>
-              <w:t>6, 7 or 8</w:t>
-            </w:r>
-            <w:r>
-              <w:rPr>
-                <w:rFonts w:ascii="Arial" w:hAnsi="Arial" w:cs="Arial"/>
-                <w:szCs w:val="22"/>
+              <w:t xml:space="preserve"> (either options 6, 7 or 8)</w:t>
+            </w:r>
+            <w:r>
+              <w:rPr>
+                <w:rFonts w:ascii="Arial" w:hAnsi="Arial" w:cs="Arial"/>
+                <w:szCs w:val="22"/>
+              </w:rPr>
+              <w:t>.</w:t>
+            </w:r>
+          </w:p>
+          <w:p>
+            <w:pPr>
+              <w:spacing w:after="120"/>
+              <w:rPr>
+                <w:rFonts w:ascii="Arial" w:hAnsi="Arial" w:cs="Arial"/>
+                <w:szCs w:val="22"/>
+              </w:rPr>
+            </w:pPr>
+            <w:r>
+              <w:rPr>
+                <w:rFonts w:ascii="Arial" w:hAnsi="Arial" w:cs="Arial"/>
+                <w:szCs w:val="22"/>
+              </w:rPr>
+              <w:t>Step 6</w:t>
+            </w:r>
+            <w:r>
+              <w:rPr>
+                <w:rFonts w:ascii="Arial" w:hAnsi="Arial" w:cs="Arial"/>
+                <w:szCs w:val="22"/>
+              </w:rPr>
+              <w:t>b</w:t>
+            </w:r>
+            <w:r>
+              <w:rPr>
+                <w:rFonts w:ascii="Arial" w:hAnsi="Arial" w:cs="Arial"/>
+                <w:szCs w:val="22"/>
+              </w:rPr>
+              <w:t>2: The system goes back to step 3.</w:t>
+            </w:r>
+          </w:p>
+        </w:tc>
+      </w:tr>
+      <w:tr>
+        <w:tc>
+          <w:tcPr>
+            <w:tcW w:w="2836" w:type="dxa"/>
+            <w:tcBorders>
+              <w:top w:val="single" w:sz="12" w:space="0" w:color="auto"/>
+              <w:left w:val="single" w:sz="12" w:space="0" w:color="auto"/>
+              <w:bottom w:val="single" w:sz="12" w:space="0" w:color="auto"/>
+              <w:right w:val="single" w:sz="8" w:space="0" w:color="auto"/>
+            </w:tcBorders>
+            <w:shd w:val="clear" w:color="auto" w:fill="8EAADB" w:themeFill="accent1" w:themeFillTint="99"/>
+          </w:tcPr>
+          <w:p>
+            <w:pPr>
+              <w:rPr>
+                <w:rFonts w:ascii="Arial" w:hAnsi="Arial" w:cs="Arial"/>
+                <w:b/>
+                <w:szCs w:val="22"/>
+              </w:rPr>
+            </w:pPr>
+            <w:r>
+              <w:rPr>
+                <w:rFonts w:ascii="Arial" w:hAnsi="Arial" w:cs="Arial"/>
+                <w:b/>
+                <w:szCs w:val="22"/>
+              </w:rPr>
+              <w:t>POST CONDITIONS:</w:t>
+            </w:r>
+          </w:p>
+        </w:tc>
+        <w:tc>
+          <w:tcPr>
+            <w:tcW w:w="7088" w:type="dxa"/>
+            <w:gridSpan w:val="2"/>
+            <w:tcBorders>
+              <w:top w:val="single" w:sz="12" w:space="0" w:color="auto"/>
+              <w:left w:val="single" w:sz="8" w:space="0" w:color="auto"/>
+              <w:bottom w:val="single" w:sz="12" w:space="0" w:color="auto"/>
+              <w:right w:val="single" w:sz="12" w:space="0" w:color="auto"/>
+            </w:tcBorders>
+          </w:tcPr>
+          <w:p>
+            <w:pPr>
+              <w:rPr>
+                <w:rFonts w:ascii="Arial" w:hAnsi="Arial" w:cs="Arial"/>
+                <w:szCs w:val="22"/>
+              </w:rPr>
+            </w:pPr>
+            <w:r>
+              <w:rPr>
+                <w:rFonts w:ascii="Arial" w:hAnsi="Arial" w:cs="Arial"/>
+                <w:szCs w:val="22"/>
+              </w:rPr>
+              <w:t>None</w:t>
+            </w:r>
+          </w:p>
+        </w:tc>
+      </w:tr>
+      <w:tr>
+        <w:tc>
+          <w:tcPr>
+            <w:tcW w:w="2836" w:type="dxa"/>
+            <w:tcBorders>
+              <w:top w:val="single" w:sz="12" w:space="0" w:color="auto"/>
+              <w:left w:val="single" w:sz="12" w:space="0" w:color="auto"/>
+              <w:right w:val="single" w:sz="8" w:space="0" w:color="auto"/>
+            </w:tcBorders>
+            <w:shd w:val="clear" w:color="auto" w:fill="8EAADB" w:themeFill="accent1" w:themeFillTint="99"/>
+          </w:tcPr>
+          <w:p>
+            <w:pPr>
+              <w:rPr>
+                <w:rFonts w:ascii="Arial" w:hAnsi="Arial" w:cs="Arial"/>
+                <w:b/>
+                <w:szCs w:val="22"/>
+              </w:rPr>
+            </w:pPr>
+            <w:r>
+              <w:rPr>
+                <w:rFonts w:ascii="Arial" w:hAnsi="Arial" w:cs="Arial"/>
+                <w:b/>
+                <w:szCs w:val="22"/>
+              </w:rPr>
+              <w:t>ASSUMPTIONS:</w:t>
+            </w:r>
+          </w:p>
+        </w:tc>
+        <w:tc>
+          <w:tcPr>
+            <w:tcW w:w="7088" w:type="dxa"/>
+            <w:gridSpan w:val="2"/>
+            <w:tcBorders>
+              <w:top w:val="single" w:sz="12" w:space="0" w:color="auto"/>
+              <w:left w:val="single" w:sz="8" w:space="0" w:color="auto"/>
+              <w:bottom w:val="single" w:sz="6" w:space="0" w:color="auto"/>
+              <w:right w:val="single" w:sz="12" w:space="0" w:color="auto"/>
+            </w:tcBorders>
+          </w:tcPr>
+          <w:p>
+            <w:pPr>
+              <w:rPr>
+                <w:rFonts w:ascii="Arial" w:hAnsi="Arial" w:cs="Arial"/>
+                <w:szCs w:val="22"/>
+              </w:rPr>
+            </w:pPr>
+            <w:r>
+              <w:rPr>
+                <w:rFonts w:ascii="Arial" w:hAnsi="Arial" w:cs="Arial"/>
+                <w:szCs w:val="22"/>
+              </w:rPr>
+              <w:t>None</w:t>
+            </w:r>
+          </w:p>
+        </w:tc>
+      </w:tr>
+    </w:tbl>
+    <w:p/>
+    <w:tbl>
+      <w:tblPr>
+        <w:tblW w:w="9924" w:type="dxa"/>
+        <w:tblInd w:w="-441" w:type="dxa"/>
+        <w:tblBorders>
+          <w:top w:val="single" w:sz="6" w:space="0" w:color="auto"/>
+          <w:left w:val="single" w:sz="6" w:space="0" w:color="auto"/>
+          <w:bottom w:val="single" w:sz="6" w:space="0" w:color="auto"/>
+          <w:right w:val="single" w:sz="6" w:space="0" w:color="auto"/>
+        </w:tblBorders>
+        <w:tblLayout w:type="fixed"/>
+        <w:tblLook w:val="0000" w:firstRow="0" w:lastRow="0" w:firstColumn="0" w:lastColumn="0" w:noHBand="0" w:noVBand="0"/>
+      </w:tblPr>
+      <w:tblGrid>
+        <w:gridCol w:w="2836"/>
+        <w:gridCol w:w="4103"/>
+        <w:gridCol w:w="2985"/>
+      </w:tblGrid>
+      <w:tr>
+        <w:tc>
+          <w:tcPr>
+            <w:tcW w:w="2836" w:type="dxa"/>
+            <w:tcBorders>
+              <w:top w:val="single" w:sz="12" w:space="0" w:color="auto"/>
+              <w:left w:val="single" w:sz="12" w:space="0" w:color="auto"/>
+              <w:bottom w:val="single" w:sz="12" w:space="0" w:color="auto"/>
+              <w:right w:val="single" w:sz="6" w:space="0" w:color="auto"/>
+            </w:tcBorders>
+            <w:shd w:val="clear" w:color="auto" w:fill="8EAADB" w:themeFill="accent1" w:themeFillTint="99"/>
+          </w:tcPr>
+          <w:p>
+            <w:pPr>
+              <w:rPr>
+                <w:rFonts w:ascii="Arial" w:hAnsi="Arial" w:cs="Arial"/>
+                <w:b/>
+                <w:szCs w:val="22"/>
+              </w:rPr>
+            </w:pPr>
+            <w:r>
+              <w:rPr>
+                <w:rFonts w:ascii="Arial" w:hAnsi="Arial" w:cs="Arial"/>
+                <w:b/>
+                <w:szCs w:val="22"/>
+              </w:rPr>
+              <w:t xml:space="preserve">USE CASE NAME:  </w:t>
+            </w:r>
+          </w:p>
+        </w:tc>
+        <w:tc>
+          <w:tcPr>
+            <w:tcW w:w="4103" w:type="dxa"/>
+            <w:tcBorders>
+              <w:top w:val="single" w:sz="12" w:space="0" w:color="auto"/>
+              <w:left w:val="single" w:sz="6" w:space="0" w:color="auto"/>
+              <w:bottom w:val="single" w:sz="12" w:space="0" w:color="auto"/>
+              <w:right w:val="single" w:sz="12" w:space="0" w:color="auto"/>
+            </w:tcBorders>
+          </w:tcPr>
+          <w:p>
+            <w:pPr>
+              <w:rPr>
+                <w:rFonts w:ascii="Arial" w:hAnsi="Arial" w:cs="Arial"/>
+                <w:szCs w:val="22"/>
+              </w:rPr>
+            </w:pPr>
+            <w:r>
+              <w:rPr>
+                <w:rFonts w:ascii="Arial" w:hAnsi="Arial" w:cs="Arial"/>
+                <w:szCs w:val="22"/>
+              </w:rPr>
+              <w:t>Delete Patient</w:t>
+            </w:r>
+          </w:p>
+        </w:tc>
+        <w:tc>
+          <w:tcPr>
+            <w:tcW w:w="2985" w:type="dxa"/>
+            <w:tcBorders>
+              <w:top w:val="single" w:sz="12" w:space="0" w:color="auto"/>
+              <w:left w:val="single" w:sz="12" w:space="0" w:color="auto"/>
+              <w:bottom w:val="nil"/>
+              <w:right w:val="single" w:sz="12" w:space="0" w:color="auto"/>
+            </w:tcBorders>
+          </w:tcPr>
+          <w:p>
+            <w:pPr>
+              <w:ind w:firstLine="162"/>
+              <w:jc w:val="center"/>
+              <w:rPr>
+                <w:rFonts w:ascii="Arial" w:hAnsi="Arial" w:cs="Arial"/>
+                <w:b/>
+                <w:bCs/>
+                <w:szCs w:val="22"/>
+              </w:rPr>
+            </w:pPr>
+            <w:r>
+              <w:rPr>
+                <w:rFonts w:ascii="Arial" w:hAnsi="Arial" w:cs="Arial"/>
+                <w:b/>
+                <w:bCs/>
+                <w:szCs w:val="22"/>
+              </w:rPr>
+              <w:t>USE CASE TYPE</w:t>
+            </w:r>
+          </w:p>
+        </w:tc>
+      </w:tr>
+      <w:tr>
+        <w:tc>
+          <w:tcPr>
+            <w:tcW w:w="2836" w:type="dxa"/>
+            <w:tcBorders>
+              <w:top w:val="single" w:sz="12" w:space="0" w:color="auto"/>
+              <w:left w:val="single" w:sz="12" w:space="0" w:color="auto"/>
+              <w:bottom w:val="single" w:sz="12" w:space="0" w:color="auto"/>
+              <w:right w:val="single" w:sz="6" w:space="0" w:color="auto"/>
+            </w:tcBorders>
+            <w:shd w:val="clear" w:color="auto" w:fill="8EAADB" w:themeFill="accent1" w:themeFillTint="99"/>
+          </w:tcPr>
+          <w:p>
+            <w:pPr>
+              <w:rPr>
+                <w:rFonts w:ascii="Arial" w:hAnsi="Arial" w:cs="Arial"/>
+                <w:b/>
+                <w:szCs w:val="22"/>
+              </w:rPr>
+            </w:pPr>
+            <w:r>
+              <w:rPr>
+                <w:rFonts w:ascii="Arial" w:hAnsi="Arial" w:cs="Arial"/>
+                <w:b/>
+                <w:szCs w:val="22"/>
+              </w:rPr>
+              <w:t>USE CASE ID:</w:t>
+            </w:r>
+          </w:p>
+        </w:tc>
+        <w:tc>
+          <w:tcPr>
+            <w:tcW w:w="4103" w:type="dxa"/>
+            <w:tcBorders>
+              <w:top w:val="single" w:sz="12" w:space="0" w:color="auto"/>
+              <w:left w:val="single" w:sz="6" w:space="0" w:color="auto"/>
+              <w:bottom w:val="single" w:sz="12" w:space="0" w:color="auto"/>
+              <w:right w:val="single" w:sz="12" w:space="0" w:color="auto"/>
+            </w:tcBorders>
+          </w:tcPr>
+          <w:p>
+            <w:pPr>
+              <w:rPr>
+                <w:rFonts w:ascii="Arial" w:hAnsi="Arial" w:cs="Arial"/>
+                <w:szCs w:val="22"/>
+              </w:rPr>
+            </w:pPr>
+            <w:r>
+              <w:rPr>
+                <w:rFonts w:ascii="Arial" w:hAnsi="Arial" w:cs="Arial"/>
+                <w:szCs w:val="22"/>
+              </w:rPr>
+              <w:t>3</w:t>
+            </w:r>
+          </w:p>
+        </w:tc>
+        <w:tc>
+          <w:tcPr>
+            <w:tcW w:w="2985" w:type="dxa"/>
+            <w:tcBorders>
+              <w:top w:val="nil"/>
+              <w:left w:val="single" w:sz="12" w:space="0" w:color="auto"/>
+              <w:bottom w:val="nil"/>
+              <w:right w:val="single" w:sz="12" w:space="0" w:color="auto"/>
+            </w:tcBorders>
+          </w:tcPr>
+          <w:p>
+            <w:pPr>
+              <w:pStyle w:val="Header"/>
+              <w:tabs>
+                <w:tab w:val="left" w:pos="594"/>
+                <w:tab w:val="left" w:pos="2412"/>
+              </w:tabs>
+              <w:rPr>
+                <w:rFonts w:ascii="Arial" w:hAnsi="Arial" w:cs="Arial"/>
+                <w:b/>
+                <w:bCs/>
+                <w:szCs w:val="22"/>
+              </w:rPr>
+            </w:pPr>
+            <w:r>
+              <w:rPr>
+                <w:rFonts w:ascii="Arial" w:hAnsi="Arial" w:cs="Arial"/>
+                <w:b/>
+                <w:bCs/>
+                <w:szCs w:val="22"/>
+              </w:rPr>
+              <w:t>Design Requirements:</w:t>
+            </w:r>
+            <w:r>
+              <w:rPr>
+                <w:rFonts w:ascii="Arial" w:hAnsi="Arial" w:cs="Arial"/>
+                <w:b/>
+                <w:bCs/>
+                <w:szCs w:val="22"/>
+              </w:rPr>
+              <w:tab/>
+            </w:r>
+            <w:r>
+              <w:rPr>
+                <w:rFonts w:ascii="Arial" w:hAnsi="Arial" w:cs="Arial"/>
+                <w:b/>
+                <w:bCs/>
+                <w:szCs w:val="22"/>
+              </w:rPr>
+              <w:sym w:font="Wingdings" w:char="F0A8"/>
+            </w:r>
+          </w:p>
+        </w:tc>
+      </w:tr>
+      <w:tr>
+        <w:tc>
+          <w:tcPr>
+            <w:tcW w:w="2836" w:type="dxa"/>
+            <w:tcBorders>
+              <w:top w:val="single" w:sz="12" w:space="0" w:color="auto"/>
+              <w:left w:val="single" w:sz="12" w:space="0" w:color="auto"/>
+              <w:bottom w:val="single" w:sz="12" w:space="0" w:color="auto"/>
+              <w:right w:val="single" w:sz="6" w:space="0" w:color="auto"/>
+            </w:tcBorders>
+            <w:shd w:val="clear" w:color="auto" w:fill="8EAADB" w:themeFill="accent1" w:themeFillTint="99"/>
+          </w:tcPr>
+          <w:p>
+            <w:pPr>
+              <w:rPr>
+                <w:rFonts w:ascii="Arial" w:hAnsi="Arial" w:cs="Arial"/>
+                <w:b/>
+                <w:szCs w:val="22"/>
+              </w:rPr>
+            </w:pPr>
+            <w:r>
+              <w:rPr>
+                <w:rFonts w:ascii="Arial" w:hAnsi="Arial" w:cs="Arial"/>
+                <w:b/>
+                <w:szCs w:val="22"/>
+              </w:rPr>
+              <w:t>PRIORITY:</w:t>
+            </w:r>
+          </w:p>
+        </w:tc>
+        <w:tc>
+          <w:tcPr>
+            <w:tcW w:w="4103" w:type="dxa"/>
+            <w:tcBorders>
+              <w:top w:val="single" w:sz="12" w:space="0" w:color="auto"/>
+              <w:left w:val="single" w:sz="6" w:space="0" w:color="auto"/>
+              <w:bottom w:val="single" w:sz="12" w:space="0" w:color="auto"/>
+              <w:right w:val="single" w:sz="12" w:space="0" w:color="auto"/>
+            </w:tcBorders>
+          </w:tcPr>
+          <w:p>
+            <w:pPr>
+              <w:rPr>
+                <w:rFonts w:ascii="Arial" w:hAnsi="Arial" w:cs="Arial"/>
+                <w:szCs w:val="22"/>
+              </w:rPr>
+            </w:pPr>
+            <w:r>
+              <w:rPr>
+                <w:rFonts w:ascii="Arial" w:hAnsi="Arial" w:cs="Arial"/>
+                <w:szCs w:val="22"/>
+              </w:rPr>
+              <w:t>High</w:t>
+            </w:r>
+          </w:p>
+        </w:tc>
+        <w:tc>
+          <w:tcPr>
+            <w:tcW w:w="2985" w:type="dxa"/>
+            <w:tcBorders>
+              <w:top w:val="nil"/>
+              <w:left w:val="single" w:sz="12" w:space="0" w:color="auto"/>
+              <w:bottom w:val="nil"/>
+              <w:right w:val="single" w:sz="12" w:space="0" w:color="auto"/>
+            </w:tcBorders>
+          </w:tcPr>
+          <w:p>
+            <w:pPr>
+              <w:pStyle w:val="Heading5"/>
+              <w:tabs>
+                <w:tab w:val="left" w:pos="2412"/>
+                <w:tab w:val="left" w:pos="2862"/>
+                <w:tab w:val="left" w:pos="3294"/>
+              </w:tabs>
+              <w:ind w:firstLine="162"/>
+              <w:rPr>
+                <w:rFonts w:ascii="Arial" w:hAnsi="Arial" w:cs="Arial"/>
+                <w:sz w:val="22"/>
+                <w:szCs w:val="22"/>
+                <w:lang w:val="en-NZ"/>
+              </w:rPr>
+            </w:pPr>
+          </w:p>
+        </w:tc>
+      </w:tr>
+      <w:tr>
+        <w:trPr>
+          <w:trHeight w:val="281"/>
+        </w:trPr>
+        <w:tc>
+          <w:tcPr>
+            <w:tcW w:w="2836" w:type="dxa"/>
+            <w:tcBorders>
+              <w:top w:val="single" w:sz="12" w:space="0" w:color="auto"/>
+              <w:left w:val="single" w:sz="12" w:space="0" w:color="auto"/>
+              <w:bottom w:val="single" w:sz="12" w:space="0" w:color="auto"/>
+              <w:right w:val="single" w:sz="8" w:space="0" w:color="auto"/>
+            </w:tcBorders>
+            <w:shd w:val="clear" w:color="auto" w:fill="8EAADB" w:themeFill="accent1" w:themeFillTint="99"/>
+          </w:tcPr>
+          <w:p>
+            <w:pPr>
+              <w:rPr>
+                <w:rFonts w:ascii="Arial" w:hAnsi="Arial" w:cs="Arial"/>
+                <w:b/>
+                <w:szCs w:val="22"/>
+              </w:rPr>
+            </w:pPr>
+            <w:r>
+              <w:rPr>
+                <w:rFonts w:ascii="Arial" w:hAnsi="Arial" w:cs="Arial"/>
+                <w:b/>
+                <w:szCs w:val="22"/>
+              </w:rPr>
+              <w:t>PRIMARY BUSINESS ACTOR:</w:t>
+            </w:r>
+          </w:p>
+        </w:tc>
+        <w:tc>
+          <w:tcPr>
+            <w:tcW w:w="7088" w:type="dxa"/>
+            <w:gridSpan w:val="2"/>
+            <w:tcBorders>
+              <w:top w:val="single" w:sz="12" w:space="0" w:color="auto"/>
+              <w:left w:val="single" w:sz="8" w:space="0" w:color="auto"/>
+              <w:bottom w:val="single" w:sz="12" w:space="0" w:color="auto"/>
+              <w:right w:val="single" w:sz="12" w:space="0" w:color="auto"/>
+            </w:tcBorders>
+          </w:tcPr>
+          <w:p>
+            <w:pPr>
+              <w:rPr>
+                <w:rFonts w:ascii="Arial" w:hAnsi="Arial" w:cs="Arial"/>
+                <w:szCs w:val="22"/>
+              </w:rPr>
+            </w:pPr>
+            <w:r>
+              <w:rPr>
+                <w:rFonts w:ascii="Arial" w:hAnsi="Arial" w:cs="Arial"/>
+                <w:szCs w:val="22"/>
+              </w:rPr>
+              <w:t>Assistant Administrator</w:t>
+            </w:r>
+          </w:p>
+        </w:tc>
+      </w:tr>
+      <w:tr>
+        <w:tc>
+          <w:tcPr>
+            <w:tcW w:w="2836" w:type="dxa"/>
+            <w:tcBorders>
+              <w:top w:val="single" w:sz="12" w:space="0" w:color="auto"/>
+              <w:left w:val="single" w:sz="12" w:space="0" w:color="auto"/>
+              <w:bottom w:val="single" w:sz="12" w:space="0" w:color="auto"/>
+              <w:right w:val="single" w:sz="8" w:space="0" w:color="auto"/>
+            </w:tcBorders>
+            <w:shd w:val="clear" w:color="auto" w:fill="8EAADB" w:themeFill="accent1" w:themeFillTint="99"/>
+          </w:tcPr>
+          <w:p>
+            <w:pPr>
+              <w:rPr>
+                <w:rFonts w:ascii="Arial" w:hAnsi="Arial" w:cs="Arial"/>
+                <w:b/>
+                <w:szCs w:val="22"/>
+              </w:rPr>
+            </w:pPr>
+            <w:r>
+              <w:rPr>
+                <w:rFonts w:ascii="Arial" w:hAnsi="Arial" w:cs="Arial"/>
+                <w:b/>
+                <w:szCs w:val="22"/>
+              </w:rPr>
+              <w:lastRenderedPageBreak/>
+              <w:t>OTHER</w:t>
+            </w:r>
+            <w:r>
+              <w:rPr>
+                <w:rFonts w:ascii="Arial" w:hAnsi="Arial" w:cs="Arial"/>
+                <w:b/>
+                <w:szCs w:val="22"/>
+              </w:rPr>
+              <w:t xml:space="preserve"> PARTICIPATING </w:t>
+            </w:r>
+            <w:r>
+              <w:rPr>
+                <w:rFonts w:ascii="Arial" w:hAnsi="Arial" w:cs="Arial"/>
+                <w:b/>
+                <w:szCs w:val="22"/>
+              </w:rPr>
+              <w:t>ACTORS:</w:t>
+            </w:r>
+          </w:p>
+        </w:tc>
+        <w:tc>
+          <w:tcPr>
+            <w:tcW w:w="7088" w:type="dxa"/>
+            <w:gridSpan w:val="2"/>
+            <w:tcBorders>
+              <w:top w:val="single" w:sz="12" w:space="0" w:color="auto"/>
+              <w:left w:val="single" w:sz="8" w:space="0" w:color="auto"/>
+              <w:bottom w:val="single" w:sz="12" w:space="0" w:color="auto"/>
+              <w:right w:val="single" w:sz="12" w:space="0" w:color="auto"/>
+            </w:tcBorders>
+          </w:tcPr>
+          <w:p>
+            <w:pPr>
+              <w:rPr>
+                <w:rFonts w:ascii="Arial" w:hAnsi="Arial" w:cs="Arial"/>
+                <w:szCs w:val="22"/>
+              </w:rPr>
+            </w:pPr>
+            <w:r>
+              <w:rPr>
+                <w:rFonts w:ascii="Arial" w:hAnsi="Arial" w:cs="Arial"/>
+                <w:szCs w:val="22"/>
+              </w:rPr>
+              <w:t>None</w:t>
+            </w:r>
+          </w:p>
+        </w:tc>
+      </w:tr>
+      <w:tr>
+        <w:tc>
+          <w:tcPr>
+            <w:tcW w:w="2836" w:type="dxa"/>
+            <w:tcBorders>
+              <w:top w:val="single" w:sz="12" w:space="0" w:color="auto"/>
+              <w:left w:val="single" w:sz="12" w:space="0" w:color="auto"/>
+              <w:bottom w:val="single" w:sz="12" w:space="0" w:color="auto"/>
+              <w:right w:val="single" w:sz="6" w:space="0" w:color="auto"/>
+            </w:tcBorders>
+            <w:shd w:val="clear" w:color="auto" w:fill="8EAADB" w:themeFill="accent1" w:themeFillTint="99"/>
+          </w:tcPr>
+          <w:p>
+            <w:pPr>
+              <w:rPr>
+                <w:rFonts w:ascii="Arial" w:hAnsi="Arial" w:cs="Arial"/>
+                <w:b/>
+                <w:szCs w:val="22"/>
+              </w:rPr>
+            </w:pPr>
+            <w:r>
+              <w:rPr>
+                <w:rFonts w:ascii="Arial" w:hAnsi="Arial" w:cs="Arial"/>
+                <w:b/>
+                <w:szCs w:val="22"/>
+              </w:rPr>
+              <w:t>DESCRIPTION:</w:t>
+            </w:r>
+          </w:p>
+        </w:tc>
+        <w:tc>
+          <w:tcPr>
+            <w:tcW w:w="7088" w:type="dxa"/>
+            <w:gridSpan w:val="2"/>
+            <w:tcBorders>
+              <w:top w:val="single" w:sz="12" w:space="0" w:color="auto"/>
+              <w:left w:val="single" w:sz="6" w:space="0" w:color="auto"/>
+              <w:bottom w:val="single" w:sz="12" w:space="0" w:color="auto"/>
+              <w:right w:val="single" w:sz="12" w:space="0" w:color="auto"/>
+            </w:tcBorders>
+          </w:tcPr>
+          <w:p>
+            <w:pPr>
+              <w:pStyle w:val="Header"/>
+              <w:rPr>
+                <w:rFonts w:ascii="Arial" w:hAnsi="Arial" w:cs="Arial"/>
+                <w:szCs w:val="22"/>
+              </w:rPr>
+            </w:pPr>
+            <w:r>
+              <w:rPr>
+                <w:rFonts w:ascii="Arial" w:hAnsi="Arial" w:cs="Arial"/>
+                <w:szCs w:val="22"/>
+              </w:rPr>
+              <w:t xml:space="preserve">This use case </w:t>
+            </w:r>
+            <w:r>
+              <w:rPr>
+                <w:rFonts w:ascii="Arial" w:hAnsi="Arial" w:cs="Arial"/>
+                <w:szCs w:val="22"/>
+              </w:rPr>
+              <w:t>allows the assistant administrator to delete a selected patient’s details</w:t>
+            </w:r>
+            <w:r>
+              <w:rPr>
+                <w:rFonts w:ascii="Arial" w:hAnsi="Arial" w:cs="Arial"/>
+                <w:szCs w:val="22"/>
+              </w:rPr>
+              <w:t>.</w:t>
+            </w:r>
+          </w:p>
+        </w:tc>
+      </w:tr>
+      <w:tr>
+        <w:tc>
+          <w:tcPr>
+            <w:tcW w:w="2836" w:type="dxa"/>
+            <w:tcBorders>
+              <w:top w:val="single" w:sz="12" w:space="0" w:color="auto"/>
+              <w:left w:val="single" w:sz="12" w:space="0" w:color="auto"/>
+              <w:bottom w:val="single" w:sz="12" w:space="0" w:color="auto"/>
+              <w:right w:val="single" w:sz="6" w:space="0" w:color="auto"/>
+            </w:tcBorders>
+            <w:shd w:val="clear" w:color="auto" w:fill="8EAADB" w:themeFill="accent1" w:themeFillTint="99"/>
+          </w:tcPr>
+          <w:p>
+            <w:pPr>
+              <w:rPr>
+                <w:rFonts w:ascii="Arial" w:hAnsi="Arial" w:cs="Arial"/>
+                <w:b/>
+                <w:szCs w:val="22"/>
+              </w:rPr>
+            </w:pPr>
+            <w:r>
+              <w:rPr>
+                <w:rFonts w:ascii="Arial" w:hAnsi="Arial" w:cs="Arial"/>
+                <w:b/>
+                <w:szCs w:val="22"/>
+              </w:rPr>
+              <w:t>PRE-CONDITIONS:</w:t>
+            </w:r>
+          </w:p>
+        </w:tc>
+        <w:tc>
+          <w:tcPr>
+            <w:tcW w:w="7088" w:type="dxa"/>
+            <w:gridSpan w:val="2"/>
+            <w:tcBorders>
+              <w:top w:val="single" w:sz="12" w:space="0" w:color="auto"/>
+              <w:left w:val="single" w:sz="6" w:space="0" w:color="auto"/>
+              <w:bottom w:val="single" w:sz="12" w:space="0" w:color="auto"/>
+              <w:right w:val="single" w:sz="12" w:space="0" w:color="auto"/>
+            </w:tcBorders>
+          </w:tcPr>
+          <w:p>
+            <w:pPr>
+              <w:pStyle w:val="Header"/>
+              <w:rPr>
+                <w:rFonts w:ascii="Arial" w:hAnsi="Arial" w:cs="Arial"/>
+                <w:szCs w:val="22"/>
+              </w:rPr>
+            </w:pPr>
+            <w:r>
+              <w:rPr>
+                <w:rFonts w:ascii="Arial" w:hAnsi="Arial" w:cs="Arial"/>
+                <w:szCs w:val="22"/>
+              </w:rPr>
+              <w:t xml:space="preserve">The </w:t>
+            </w:r>
+            <w:r>
+              <w:rPr>
+                <w:rFonts w:ascii="Arial" w:hAnsi="Arial" w:cs="Arial"/>
+                <w:szCs w:val="22"/>
+              </w:rPr>
+              <w:t>assistant administrator</w:t>
+            </w:r>
+            <w:r>
+              <w:rPr>
+                <w:rFonts w:ascii="Arial" w:hAnsi="Arial" w:cs="Arial"/>
+                <w:szCs w:val="22"/>
+              </w:rPr>
+              <w:t xml:space="preserve"> has logged onto the system</w:t>
+            </w:r>
+          </w:p>
+        </w:tc>
+      </w:tr>
+      <w:tr>
+        <w:tc>
+          <w:tcPr>
+            <w:tcW w:w="2836" w:type="dxa"/>
+            <w:tcBorders>
+              <w:top w:val="single" w:sz="12" w:space="0" w:color="auto"/>
+              <w:left w:val="single" w:sz="12" w:space="0" w:color="auto"/>
+              <w:right w:val="single" w:sz="8" w:space="0" w:color="auto"/>
+            </w:tcBorders>
+            <w:shd w:val="clear" w:color="auto" w:fill="8EAADB" w:themeFill="accent1" w:themeFillTint="99"/>
+          </w:tcPr>
+          <w:p>
+            <w:pPr>
+              <w:rPr>
+                <w:rFonts w:ascii="Arial" w:hAnsi="Arial" w:cs="Arial"/>
+                <w:b/>
+                <w:szCs w:val="22"/>
+              </w:rPr>
+            </w:pPr>
+            <w:r>
+              <w:rPr>
+                <w:rFonts w:ascii="Arial" w:hAnsi="Arial" w:cs="Arial"/>
+                <w:b/>
+                <w:szCs w:val="22"/>
+              </w:rPr>
+              <w:t xml:space="preserve">TYPICAL COURSE </w:t>
+            </w:r>
+          </w:p>
+        </w:tc>
+        <w:tc>
+          <w:tcPr>
+            <w:tcW w:w="7088" w:type="dxa"/>
+            <w:gridSpan w:val="2"/>
+            <w:vMerge w:val="restart"/>
+            <w:tcBorders>
+              <w:top w:val="single" w:sz="12" w:space="0" w:color="auto"/>
+              <w:left w:val="single" w:sz="8" w:space="0" w:color="auto"/>
+              <w:right w:val="single" w:sz="12" w:space="0" w:color="auto"/>
+            </w:tcBorders>
+          </w:tcPr>
+          <w:p>
+            <w:pPr>
+              <w:spacing w:after="120"/>
+              <w:rPr>
+                <w:rFonts w:ascii="Arial" w:hAnsi="Arial" w:cs="Arial"/>
+              </w:rPr>
+            </w:pPr>
+            <w:r>
+              <w:rPr>
+                <w:rFonts w:ascii="Arial" w:hAnsi="Arial" w:cs="Arial"/>
+              </w:rPr>
+              <w:t xml:space="preserve">Step 1: The </w:t>
+            </w:r>
+            <w:r>
+              <w:rPr>
+                <w:rFonts w:ascii="Arial" w:hAnsi="Arial" w:cs="Arial"/>
+                <w:szCs w:val="22"/>
+              </w:rPr>
+              <w:t>assistant administrator</w:t>
+            </w:r>
+            <w:r>
+              <w:rPr>
+                <w:rFonts w:ascii="Arial" w:hAnsi="Arial" w:cs="Arial"/>
+                <w:szCs w:val="22"/>
+              </w:rPr>
+              <w:t xml:space="preserve"> </w:t>
+            </w:r>
+            <w:r>
+              <w:rPr>
+                <w:rFonts w:ascii="Arial" w:hAnsi="Arial" w:cs="Arial"/>
+              </w:rPr>
+              <w:t>selects the “Delete Patient” function</w:t>
+            </w:r>
+            <w:r>
+              <w:rPr>
+                <w:rFonts w:ascii="Arial" w:hAnsi="Arial" w:cs="Arial"/>
+              </w:rPr>
+              <w:t>.</w:t>
+            </w:r>
+          </w:p>
+          <w:p>
+            <w:pPr>
+              <w:rPr>
+                <w:rFonts w:ascii="Arial" w:hAnsi="Arial" w:cs="Arial"/>
+              </w:rPr>
+            </w:pPr>
+            <w:r>
+              <w:rPr>
+                <w:rFonts w:ascii="Arial" w:hAnsi="Arial" w:cs="Arial"/>
+                <w:szCs w:val="22"/>
+              </w:rPr>
+              <w:t>Step 2: The system displays the</w:t>
+            </w:r>
+            <w:r>
+              <w:rPr>
+                <w:rFonts w:ascii="Arial" w:hAnsi="Arial" w:cs="Arial"/>
+                <w:szCs w:val="22"/>
+              </w:rPr>
+              <w:t xml:space="preserve"> </w:t>
+            </w:r>
+            <w:r>
+              <w:rPr>
+                <w:rFonts w:ascii="Arial" w:hAnsi="Arial" w:cs="Arial"/>
+              </w:rPr>
+              <w:t>“</w:t>
+            </w:r>
+            <w:r>
+              <w:rPr>
+                <w:rFonts w:ascii="Arial" w:hAnsi="Arial" w:cs="Arial"/>
+              </w:rPr>
+              <w:t>Delete</w:t>
+            </w:r>
+            <w:r>
+              <w:rPr>
+                <w:rFonts w:ascii="Arial" w:hAnsi="Arial" w:cs="Arial"/>
+              </w:rPr>
+              <w:t xml:space="preserve"> Patient” form.</w:t>
+            </w:r>
+          </w:p>
+          <w:p>
+            <w:pPr>
+              <w:rPr>
+                <w:rFonts w:ascii="Arial" w:hAnsi="Arial" w:cs="Arial"/>
+              </w:rPr>
+            </w:pPr>
+            <w:r>
+              <w:rPr>
+                <w:rFonts w:ascii="Arial" w:hAnsi="Arial" w:cs="Arial"/>
+              </w:rPr>
+              <w:t>Step 3: The system gets all the patient’s details.</w:t>
+            </w:r>
+          </w:p>
+          <w:p>
+            <w:pPr>
+              <w:rPr>
+                <w:rFonts w:ascii="Arial" w:hAnsi="Arial" w:cs="Arial"/>
+              </w:rPr>
+            </w:pPr>
+            <w:r>
+              <w:rPr>
+                <w:rFonts w:ascii="Arial" w:hAnsi="Arial" w:cs="Arial"/>
+              </w:rPr>
+              <w:t>Step 4: The system displays the list of all the patients (patient ID, last name and first name)</w:t>
+            </w:r>
+            <w:r>
+              <w:rPr>
+                <w:rFonts w:ascii="Arial" w:hAnsi="Arial" w:cs="Arial"/>
+              </w:rPr>
+              <w:t xml:space="preserve"> who have no admissions</w:t>
+            </w:r>
+            <w:r>
+              <w:rPr>
+                <w:rFonts w:ascii="Arial" w:hAnsi="Arial" w:cs="Arial"/>
+              </w:rPr>
+              <w:t>.</w:t>
+            </w:r>
+          </w:p>
+          <w:p>
+            <w:pPr>
+              <w:rPr>
+                <w:rFonts w:ascii="Arial" w:hAnsi="Arial" w:cs="Arial"/>
+              </w:rPr>
+            </w:pPr>
+            <w:r>
+              <w:rPr>
+                <w:rFonts w:ascii="Arial" w:hAnsi="Arial" w:cs="Arial"/>
+              </w:rPr>
+              <w:t xml:space="preserve">Step 5: The assistant administrator selects the patient </w:t>
+            </w:r>
+            <w:r>
+              <w:rPr>
+                <w:rFonts w:ascii="Arial" w:hAnsi="Arial" w:cs="Arial"/>
+              </w:rPr>
+              <w:t>that requires deleting</w:t>
+            </w:r>
+            <w:r>
+              <w:rPr>
+                <w:rFonts w:ascii="Arial" w:hAnsi="Arial" w:cs="Arial"/>
+              </w:rPr>
+              <w:t>.</w:t>
+            </w:r>
+          </w:p>
+          <w:p>
+            <w:pPr>
+              <w:rPr>
+                <w:rFonts w:ascii="Arial" w:hAnsi="Arial" w:cs="Arial"/>
+              </w:rPr>
+            </w:pPr>
+            <w:r>
+              <w:rPr>
+                <w:rFonts w:ascii="Arial" w:hAnsi="Arial" w:cs="Arial"/>
+              </w:rPr>
+              <w:t>Step 6: The system gets the selected patient’s details.</w:t>
+            </w:r>
+          </w:p>
+          <w:p>
+            <w:pPr>
+              <w:rPr>
+                <w:rFonts w:ascii="Arial" w:hAnsi="Arial" w:cs="Arial"/>
+              </w:rPr>
+            </w:pPr>
+            <w:r>
+              <w:rPr>
+                <w:rFonts w:ascii="Arial" w:hAnsi="Arial" w:cs="Arial"/>
+              </w:rPr>
+              <w:t xml:space="preserve">Step </w:t>
+            </w:r>
+            <w:r>
+              <w:rPr>
+                <w:rFonts w:ascii="Arial" w:hAnsi="Arial" w:cs="Arial"/>
+              </w:rPr>
+              <w:t>7</w:t>
+            </w:r>
+            <w:r>
+              <w:rPr>
+                <w:rFonts w:ascii="Arial" w:hAnsi="Arial" w:cs="Arial"/>
+              </w:rPr>
+              <w:t xml:space="preserve">: The system displays the patient’s details </w:t>
+            </w:r>
+            <w:r>
+              <w:rPr>
+                <w:rFonts w:ascii="Arial" w:hAnsi="Arial" w:cs="Arial"/>
+              </w:rPr>
+              <w:t xml:space="preserve">(patient </w:t>
+            </w:r>
+            <w:r>
+              <w:rPr>
+                <w:rFonts w:ascii="Arial" w:hAnsi="Arial" w:cs="Arial"/>
+              </w:rPr>
+              <w:t>ID</w:t>
+            </w:r>
+            <w:r>
+              <w:rPr>
+                <w:rFonts w:ascii="Arial" w:hAnsi="Arial" w:cs="Arial"/>
+              </w:rPr>
+              <w:t>, last name, fi</w:t>
+            </w:r>
+            <w:r>
+              <w:rPr>
+                <w:rFonts w:ascii="Arial" w:hAnsi="Arial" w:cs="Arial"/>
+              </w:rPr>
+              <w:t>r</w:t>
+            </w:r>
+            <w:r>
+              <w:rPr>
+                <w:rFonts w:ascii="Arial" w:hAnsi="Arial" w:cs="Arial"/>
+              </w:rPr>
+              <w:t>st name, street address, suburb, city, phone number)</w:t>
+            </w:r>
+            <w:r>
+              <w:rPr>
+                <w:rFonts w:ascii="Arial" w:hAnsi="Arial" w:cs="Arial"/>
+              </w:rPr>
+              <w:t>.</w:t>
+            </w:r>
+          </w:p>
+          <w:p>
+            <w:pPr>
+              <w:rPr>
+                <w:rFonts w:ascii="Arial" w:hAnsi="Arial" w:cs="Arial"/>
+              </w:rPr>
+            </w:pPr>
+            <w:r>
+              <w:rPr>
+                <w:rFonts w:ascii="Arial" w:hAnsi="Arial" w:cs="Arial"/>
+              </w:rPr>
+              <w:t>Step</w:t>
+            </w:r>
+            <w:r>
+              <w:rPr>
+                <w:rFonts w:ascii="Arial" w:hAnsi="Arial" w:cs="Arial"/>
+              </w:rPr>
+              <w:t xml:space="preserve"> 8</w:t>
+            </w:r>
+            <w:r>
+              <w:rPr>
+                <w:rFonts w:ascii="Arial" w:hAnsi="Arial" w:cs="Arial"/>
+              </w:rPr>
+              <w:t>: The assistant administrator</w:t>
+            </w:r>
+            <w:r>
+              <w:rPr>
+                <w:rFonts w:ascii="Arial" w:hAnsi="Arial" w:cs="Arial"/>
+              </w:rPr>
+              <w:t xml:space="preserve"> </w:t>
+            </w:r>
+            <w:r>
+              <w:rPr>
+                <w:rFonts w:ascii="Arial" w:hAnsi="Arial" w:cs="Arial"/>
+              </w:rPr>
+              <w:t>chooses</w:t>
+            </w:r>
+            <w:r>
+              <w:rPr>
+                <w:rFonts w:ascii="Arial" w:hAnsi="Arial" w:cs="Arial"/>
+              </w:rPr>
+              <w:t xml:space="preserve"> to delete the patient</w:t>
+            </w:r>
+            <w:r>
+              <w:rPr>
+                <w:rFonts w:ascii="Arial" w:hAnsi="Arial" w:cs="Arial"/>
+              </w:rPr>
+              <w:t>.</w:t>
+            </w:r>
+          </w:p>
+          <w:p>
+            <w:pPr>
+              <w:rPr>
+                <w:rFonts w:ascii="Arial" w:hAnsi="Arial" w:cs="Arial"/>
+              </w:rPr>
+            </w:pPr>
+            <w:r>
+              <w:rPr>
+                <w:rFonts w:ascii="Arial" w:hAnsi="Arial" w:cs="Arial"/>
+              </w:rPr>
+              <w:t xml:space="preserve">Step </w:t>
+            </w:r>
+            <w:r>
+              <w:rPr>
+                <w:rFonts w:ascii="Arial" w:hAnsi="Arial" w:cs="Arial"/>
+              </w:rPr>
+              <w:t>9</w:t>
+            </w:r>
+            <w:r>
+              <w:rPr>
+                <w:rFonts w:ascii="Arial" w:hAnsi="Arial" w:cs="Arial"/>
+              </w:rPr>
+              <w:t>: The system</w:t>
+            </w:r>
+            <w:r>
+              <w:rPr>
+                <w:rFonts w:ascii="Arial" w:hAnsi="Arial" w:cs="Arial"/>
+              </w:rPr>
+              <w:t xml:space="preserve"> </w:t>
+            </w:r>
+            <w:r>
+              <w:rPr>
+                <w:rFonts w:ascii="Arial" w:hAnsi="Arial" w:cs="Arial"/>
+              </w:rPr>
+              <w:t xml:space="preserve">checks if the patient has </w:t>
+            </w:r>
+            <w:r>
+              <w:rPr>
+                <w:rFonts w:ascii="Arial" w:hAnsi="Arial" w:cs="Arial"/>
+              </w:rPr>
+              <w:t>any admissions.</w:t>
+            </w:r>
+          </w:p>
+          <w:p>
+            <w:pPr>
+              <w:spacing w:after="120"/>
+              <w:rPr>
+                <w:rFonts w:ascii="Arial" w:hAnsi="Arial" w:cs="Arial"/>
+              </w:rPr>
+            </w:pPr>
+            <w:r>
+              <w:rPr>
+                <w:rFonts w:ascii="Arial" w:hAnsi="Arial" w:cs="Arial"/>
+              </w:rPr>
+              <w:t xml:space="preserve">Step </w:t>
+            </w:r>
+            <w:r>
+              <w:rPr>
+                <w:rFonts w:ascii="Arial" w:hAnsi="Arial" w:cs="Arial"/>
+              </w:rPr>
+              <w:t>10</w:t>
+            </w:r>
+            <w:r>
+              <w:rPr>
+                <w:rFonts w:ascii="Arial" w:hAnsi="Arial" w:cs="Arial"/>
+              </w:rPr>
+              <w:t xml:space="preserve">: </w:t>
+            </w:r>
+            <w:r>
+              <w:rPr>
+                <w:rFonts w:ascii="Arial" w:hAnsi="Arial" w:cs="Arial"/>
+              </w:rPr>
+              <w:t>The system deletes the patient.</w:t>
+            </w:r>
+          </w:p>
+          <w:p>
+            <w:pPr>
+              <w:spacing w:after="120"/>
+              <w:rPr>
+                <w:rFonts w:ascii="Arial" w:hAnsi="Arial" w:cs="Arial"/>
+              </w:rPr>
+            </w:pPr>
+            <w:r>
+              <w:rPr>
+                <w:rFonts w:ascii="Arial" w:hAnsi="Arial" w:cs="Arial"/>
+              </w:rPr>
+              <w:t xml:space="preserve">Step </w:t>
+            </w:r>
+            <w:r>
+              <w:rPr>
+                <w:rFonts w:ascii="Arial" w:hAnsi="Arial" w:cs="Arial"/>
+              </w:rPr>
+              <w:t>11</w:t>
+            </w:r>
+            <w:r>
+              <w:rPr>
+                <w:rFonts w:ascii="Arial" w:hAnsi="Arial" w:cs="Arial"/>
+              </w:rPr>
+              <w:t xml:space="preserve">: The system </w:t>
+            </w:r>
+            <w:r>
+              <w:rPr>
+                <w:rFonts w:ascii="Arial" w:hAnsi="Arial" w:cs="Arial"/>
+              </w:rPr>
+              <w:t xml:space="preserve">displays the </w:t>
+            </w:r>
+            <w:r>
+              <w:rPr>
+                <w:rFonts w:ascii="Arial" w:hAnsi="Arial" w:cs="Arial"/>
+              </w:rPr>
+              <w:t xml:space="preserve">“Patient </w:t>
+            </w:r>
+            <w:r>
+              <w:rPr>
+                <w:rFonts w:ascii="Arial" w:hAnsi="Arial" w:cs="Arial"/>
+              </w:rPr>
+              <w:t>deleted</w:t>
+            </w:r>
+            <w:r>
+              <w:rPr>
+                <w:rFonts w:ascii="Arial" w:hAnsi="Arial" w:cs="Arial"/>
+              </w:rPr>
+              <w:t xml:space="preserve"> successfully” message</w:t>
+            </w:r>
+            <w:r>
+              <w:rPr>
+                <w:rFonts w:ascii="Arial" w:hAnsi="Arial" w:cs="Arial"/>
+              </w:rPr>
+              <w:t>.</w:t>
+            </w:r>
+          </w:p>
+          <w:p>
+            <w:pPr>
+              <w:rPr>
+                <w:rFonts w:ascii="Arial" w:hAnsi="Arial" w:cs="Arial"/>
+              </w:rPr>
+            </w:pPr>
+            <w:r>
+              <w:rPr>
+                <w:rFonts w:ascii="Arial" w:hAnsi="Arial" w:cs="Arial"/>
+              </w:rPr>
+              <w:t xml:space="preserve">Step </w:t>
+            </w:r>
+            <w:r>
+              <w:rPr>
+                <w:rFonts w:ascii="Arial" w:hAnsi="Arial" w:cs="Arial"/>
+              </w:rPr>
+              <w:t>12</w:t>
+            </w:r>
+            <w:r>
+              <w:rPr>
+                <w:rFonts w:ascii="Arial" w:hAnsi="Arial" w:cs="Arial"/>
+              </w:rPr>
+              <w:t>: The system displays the “</w:t>
+            </w:r>
+            <w:r>
+              <w:rPr>
+                <w:rFonts w:ascii="Arial" w:hAnsi="Arial" w:cs="Arial"/>
+              </w:rPr>
+              <w:t>Delete</w:t>
+            </w:r>
+            <w:r>
+              <w:rPr>
+                <w:rFonts w:ascii="Arial" w:hAnsi="Arial" w:cs="Arial"/>
+              </w:rPr>
+              <w:t xml:space="preserve"> another patient?” prompt.</w:t>
+            </w:r>
+          </w:p>
+          <w:p>
+            <w:pPr>
+              <w:spacing w:after="120"/>
+              <w:rPr>
+                <w:rFonts w:ascii="Arial" w:hAnsi="Arial" w:cs="Arial"/>
+              </w:rPr>
+            </w:pPr>
+            <w:r>
+              <w:rPr>
+                <w:rFonts w:ascii="Arial" w:hAnsi="Arial" w:cs="Arial"/>
+              </w:rPr>
+              <w:t xml:space="preserve">Step 13: </w:t>
+            </w:r>
+            <w:r>
+              <w:rPr>
+                <w:rFonts w:ascii="Arial" w:hAnsi="Arial" w:cs="Arial"/>
+              </w:rPr>
+              <w:t xml:space="preserve">The assistant administrator </w:t>
+            </w:r>
+            <w:r>
+              <w:rPr>
+                <w:rFonts w:ascii="Arial" w:hAnsi="Arial" w:cs="Arial"/>
+              </w:rPr>
+              <w:t>chooses</w:t>
+            </w:r>
+            <w:r>
+              <w:rPr>
+                <w:rFonts w:ascii="Arial" w:hAnsi="Arial" w:cs="Arial"/>
+              </w:rPr>
+              <w:t xml:space="preserve"> to end the use case</w:t>
+            </w:r>
+            <w:r>
+              <w:rPr>
+                <w:rFonts w:ascii="Arial" w:hAnsi="Arial" w:cs="Arial"/>
+              </w:rPr>
+              <w:t>.</w:t>
+            </w:r>
+          </w:p>
+          <w:p>
+            <w:pPr>
+              <w:spacing w:after="120"/>
+              <w:rPr>
+                <w:rFonts w:ascii="Arial" w:hAnsi="Arial" w:cs="Arial"/>
+              </w:rPr>
+            </w:pPr>
+            <w:r>
+              <w:rPr>
+                <w:rFonts w:ascii="Arial" w:hAnsi="Arial" w:cs="Arial"/>
+              </w:rPr>
+              <w:t>Step 14: The system closes the form to end the use case.</w:t>
+            </w:r>
+          </w:p>
+        </w:tc>
+      </w:tr>
+      <w:tr>
+        <w:tc>
+          <w:tcPr>
+            <w:tcW w:w="2836" w:type="dxa"/>
+            <w:tcBorders>
+              <w:left w:val="single" w:sz="12" w:space="0" w:color="auto"/>
+              <w:right w:val="single" w:sz="8" w:space="0" w:color="auto"/>
+            </w:tcBorders>
+            <w:shd w:val="clear" w:color="auto" w:fill="8EAADB" w:themeFill="accent1" w:themeFillTint="99"/>
+          </w:tcPr>
+          <w:p>
+            <w:pPr>
+              <w:rPr>
+                <w:rFonts w:ascii="Arial" w:hAnsi="Arial" w:cs="Arial"/>
+                <w:b/>
+                <w:szCs w:val="22"/>
+              </w:rPr>
+            </w:pPr>
+            <w:r>
+              <w:rPr>
+                <w:rFonts w:ascii="Arial" w:hAnsi="Arial" w:cs="Arial"/>
+                <w:b/>
+                <w:szCs w:val="22"/>
+              </w:rPr>
+              <w:t>OF EVENTS:</w:t>
+            </w:r>
+          </w:p>
+          <w:p>
+            <w:pPr>
+              <w:rPr>
+                <w:rFonts w:ascii="Arial" w:hAnsi="Arial" w:cs="Arial"/>
+                <w:b/>
+                <w:szCs w:val="22"/>
+              </w:rPr>
+            </w:pPr>
+          </w:p>
+        </w:tc>
+        <w:tc>
+          <w:tcPr>
+            <w:tcW w:w="7088" w:type="dxa"/>
+            <w:gridSpan w:val="2"/>
+            <w:vMerge/>
+            <w:tcBorders>
+              <w:left w:val="single" w:sz="8" w:space="0" w:color="auto"/>
+              <w:right w:val="single" w:sz="12" w:space="0" w:color="auto"/>
+            </w:tcBorders>
+          </w:tcPr>
+          <w:p>
+            <w:pPr>
+              <w:rPr>
+                <w:rFonts w:ascii="Arial" w:hAnsi="Arial" w:cs="Arial"/>
+                <w:szCs w:val="22"/>
+              </w:rPr>
+            </w:pPr>
+          </w:p>
+        </w:tc>
+      </w:tr>
+      <w:tr>
+        <w:tc>
+          <w:tcPr>
+            <w:tcW w:w="2836" w:type="dxa"/>
+            <w:tcBorders>
+              <w:left w:val="single" w:sz="12" w:space="0" w:color="auto"/>
+              <w:right w:val="single" w:sz="8" w:space="0" w:color="auto"/>
+            </w:tcBorders>
+            <w:shd w:val="clear" w:color="auto" w:fill="8EAADB" w:themeFill="accent1" w:themeFillTint="99"/>
+          </w:tcPr>
+          <w:p>
+            <w:pPr>
+              <w:rPr>
+                <w:rFonts w:ascii="Arial" w:hAnsi="Arial" w:cs="Arial"/>
+                <w:b/>
+                <w:szCs w:val="22"/>
+              </w:rPr>
+            </w:pPr>
+          </w:p>
+        </w:tc>
+        <w:tc>
+          <w:tcPr>
+            <w:tcW w:w="7088" w:type="dxa"/>
+            <w:gridSpan w:val="2"/>
+            <w:vMerge/>
+            <w:tcBorders>
+              <w:left w:val="single" w:sz="8" w:space="0" w:color="auto"/>
+              <w:right w:val="single" w:sz="12" w:space="0" w:color="auto"/>
+            </w:tcBorders>
+          </w:tcPr>
+          <w:p>
+            <w:pPr>
+              <w:rPr>
+                <w:rFonts w:ascii="Arial" w:hAnsi="Arial" w:cs="Arial"/>
+                <w:szCs w:val="22"/>
+              </w:rPr>
+            </w:pPr>
+          </w:p>
+        </w:tc>
+      </w:tr>
+      <w:tr>
+        <w:tc>
+          <w:tcPr>
+            <w:tcW w:w="2836" w:type="dxa"/>
+            <w:tcBorders>
+              <w:left w:val="single" w:sz="12" w:space="0" w:color="auto"/>
+              <w:right w:val="single" w:sz="8" w:space="0" w:color="auto"/>
+            </w:tcBorders>
+            <w:shd w:val="clear" w:color="auto" w:fill="8EAADB" w:themeFill="accent1" w:themeFillTint="99"/>
+          </w:tcPr>
+          <w:p>
+            <w:pPr>
+              <w:rPr>
+                <w:rFonts w:ascii="Arial" w:hAnsi="Arial" w:cs="Arial"/>
+                <w:b/>
+                <w:szCs w:val="22"/>
+              </w:rPr>
+            </w:pPr>
+          </w:p>
+        </w:tc>
+        <w:tc>
+          <w:tcPr>
+            <w:tcW w:w="7088" w:type="dxa"/>
+            <w:gridSpan w:val="2"/>
+            <w:vMerge/>
+            <w:tcBorders>
+              <w:left w:val="single" w:sz="8" w:space="0" w:color="auto"/>
+              <w:right w:val="single" w:sz="12" w:space="0" w:color="auto"/>
+            </w:tcBorders>
+          </w:tcPr>
+          <w:p>
+            <w:pPr>
+              <w:rPr>
+                <w:rFonts w:ascii="Arial" w:hAnsi="Arial" w:cs="Arial"/>
+                <w:szCs w:val="22"/>
+              </w:rPr>
+            </w:pPr>
+          </w:p>
+        </w:tc>
+      </w:tr>
+      <w:tr>
+        <w:tc>
+          <w:tcPr>
+            <w:tcW w:w="2836" w:type="dxa"/>
+            <w:tcBorders>
+              <w:left w:val="single" w:sz="12" w:space="0" w:color="auto"/>
+              <w:right w:val="single" w:sz="8" w:space="0" w:color="auto"/>
+            </w:tcBorders>
+            <w:shd w:val="clear" w:color="auto" w:fill="8EAADB" w:themeFill="accent1" w:themeFillTint="99"/>
+          </w:tcPr>
+          <w:p>
+            <w:pPr>
+              <w:rPr>
+                <w:rFonts w:ascii="Arial" w:hAnsi="Arial" w:cs="Arial"/>
+                <w:b/>
+                <w:szCs w:val="22"/>
+              </w:rPr>
+            </w:pPr>
+          </w:p>
+        </w:tc>
+        <w:tc>
+          <w:tcPr>
+            <w:tcW w:w="7088" w:type="dxa"/>
+            <w:gridSpan w:val="2"/>
+            <w:vMerge/>
+            <w:tcBorders>
+              <w:left w:val="single" w:sz="8" w:space="0" w:color="auto"/>
+              <w:right w:val="single" w:sz="12" w:space="0" w:color="auto"/>
+            </w:tcBorders>
+          </w:tcPr>
+          <w:p>
+            <w:pPr>
+              <w:rPr>
+                <w:rFonts w:ascii="Arial" w:hAnsi="Arial" w:cs="Arial"/>
+                <w:b/>
+                <w:szCs w:val="22"/>
+              </w:rPr>
+            </w:pPr>
+          </w:p>
+        </w:tc>
+      </w:tr>
+      <w:tr>
+        <w:trPr>
+          <w:trHeight w:val="3597"/>
+        </w:trPr>
+        <w:tc>
+          <w:tcPr>
+            <w:tcW w:w="2836" w:type="dxa"/>
+            <w:tcBorders>
+              <w:left w:val="single" w:sz="12" w:space="0" w:color="auto"/>
+              <w:right w:val="single" w:sz="8" w:space="0" w:color="auto"/>
+            </w:tcBorders>
+            <w:shd w:val="clear" w:color="auto" w:fill="8EAADB" w:themeFill="accent1" w:themeFillTint="99"/>
+          </w:tcPr>
+          <w:p>
+            <w:pPr>
+              <w:rPr>
+                <w:rFonts w:ascii="Arial" w:hAnsi="Arial" w:cs="Arial"/>
+                <w:b/>
+                <w:szCs w:val="22"/>
+              </w:rPr>
+            </w:pPr>
+          </w:p>
+        </w:tc>
+        <w:tc>
+          <w:tcPr>
+            <w:tcW w:w="7088" w:type="dxa"/>
+            <w:gridSpan w:val="2"/>
+            <w:vMerge/>
+            <w:tcBorders>
+              <w:left w:val="single" w:sz="8" w:space="0" w:color="auto"/>
+              <w:right w:val="single" w:sz="12" w:space="0" w:color="auto"/>
+            </w:tcBorders>
+          </w:tcPr>
+          <w:p>
+            <w:pPr>
+              <w:rPr>
+                <w:rFonts w:ascii="Arial" w:hAnsi="Arial" w:cs="Arial"/>
+                <w:szCs w:val="22"/>
+              </w:rPr>
+            </w:pPr>
+          </w:p>
+        </w:tc>
+      </w:tr>
+      <w:tr>
+        <w:trPr>
+          <w:trHeight w:val="698"/>
+        </w:trPr>
+        <w:tc>
+          <w:tcPr>
+            <w:tcW w:w="2836" w:type="dxa"/>
+            <w:vMerge w:val="restart"/>
+            <w:tcBorders>
+              <w:top w:val="single" w:sz="12" w:space="0" w:color="auto"/>
+              <w:left w:val="single" w:sz="12" w:space="0" w:color="auto"/>
+              <w:right w:val="single" w:sz="8" w:space="0" w:color="auto"/>
+            </w:tcBorders>
+            <w:shd w:val="clear" w:color="auto" w:fill="8EAADB" w:themeFill="accent1" w:themeFillTint="99"/>
+          </w:tcPr>
+          <w:p>
+            <w:pPr>
+              <w:rPr>
+                <w:rFonts w:ascii="Arial" w:hAnsi="Arial" w:cs="Arial"/>
+                <w:b/>
+                <w:szCs w:val="22"/>
+              </w:rPr>
+            </w:pPr>
+            <w:r>
+              <w:rPr>
+                <w:rFonts w:ascii="Arial" w:hAnsi="Arial" w:cs="Arial"/>
+                <w:b/>
+                <w:szCs w:val="22"/>
+              </w:rPr>
+              <w:t>ALTERNATE COURSES:</w:t>
+            </w:r>
+          </w:p>
+        </w:tc>
+        <w:tc>
+          <w:tcPr>
+            <w:tcW w:w="7088" w:type="dxa"/>
+            <w:gridSpan w:val="2"/>
+            <w:tcBorders>
+              <w:top w:val="single" w:sz="12" w:space="0" w:color="auto"/>
+              <w:left w:val="single" w:sz="8" w:space="0" w:color="auto"/>
+              <w:right w:val="single" w:sz="12" w:space="0" w:color="auto"/>
+            </w:tcBorders>
+          </w:tcPr>
+          <w:p>
+            <w:pPr>
+              <w:spacing w:after="120"/>
+              <w:rPr>
+                <w:rFonts w:ascii="Arial" w:hAnsi="Arial" w:cs="Arial"/>
+                <w:szCs w:val="22"/>
+              </w:rPr>
+            </w:pPr>
+            <w:r>
+              <w:rPr>
+                <w:rFonts w:ascii="Arial" w:hAnsi="Arial" w:cs="Arial"/>
+                <w:szCs w:val="22"/>
+              </w:rPr>
+              <w:t xml:space="preserve">Step </w:t>
+            </w:r>
+            <w:r>
+              <w:rPr>
+                <w:rFonts w:ascii="Arial" w:hAnsi="Arial" w:cs="Arial"/>
+                <w:szCs w:val="22"/>
+              </w:rPr>
+              <w:t>5</w:t>
+            </w:r>
+            <w:r>
+              <w:rPr>
+                <w:rFonts w:ascii="Arial" w:hAnsi="Arial" w:cs="Arial"/>
+                <w:szCs w:val="22"/>
+              </w:rPr>
+              <w:t xml:space="preserve">a1: The </w:t>
+            </w:r>
+            <w:r>
+              <w:rPr>
+                <w:rFonts w:ascii="Arial" w:hAnsi="Arial" w:cs="Arial"/>
+                <w:szCs w:val="22"/>
+              </w:rPr>
+              <w:t>assistant administrator</w:t>
+            </w:r>
+            <w:r>
+              <w:rPr>
+                <w:rFonts w:ascii="Arial" w:hAnsi="Arial" w:cs="Arial"/>
+                <w:szCs w:val="22"/>
+              </w:rPr>
+              <w:t xml:space="preserve"> </w:t>
+            </w:r>
+            <w:r>
+              <w:rPr>
+                <w:rFonts w:ascii="Arial" w:hAnsi="Arial" w:cs="Arial"/>
+                <w:szCs w:val="22"/>
+              </w:rPr>
+              <w:t>chooses</w:t>
+            </w:r>
+            <w:r>
+              <w:rPr>
+                <w:rFonts w:ascii="Arial" w:hAnsi="Arial" w:cs="Arial"/>
+                <w:szCs w:val="22"/>
+              </w:rPr>
+              <w:t xml:space="preserve"> </w:t>
+            </w:r>
+            <w:r>
+              <w:rPr>
+                <w:rFonts w:ascii="Arial" w:hAnsi="Arial" w:cs="Arial"/>
+                <w:szCs w:val="22"/>
+              </w:rPr>
+              <w:t>to cancel the operation.</w:t>
+            </w:r>
+          </w:p>
+          <w:p>
+            <w:pPr>
+              <w:spacing w:after="120"/>
+              <w:rPr>
+                <w:rFonts w:ascii="Arial" w:hAnsi="Arial" w:cs="Arial"/>
+                <w:szCs w:val="22"/>
+              </w:rPr>
+            </w:pPr>
+            <w:r>
+              <w:rPr>
+                <w:rFonts w:ascii="Arial" w:hAnsi="Arial" w:cs="Arial"/>
+                <w:szCs w:val="22"/>
+              </w:rPr>
+              <w:t xml:space="preserve">Step </w:t>
+            </w:r>
+            <w:r>
+              <w:rPr>
+                <w:rFonts w:ascii="Arial" w:hAnsi="Arial" w:cs="Arial"/>
+                <w:szCs w:val="22"/>
+              </w:rPr>
+              <w:t>5</w:t>
+            </w:r>
+            <w:r>
+              <w:rPr>
+                <w:rFonts w:ascii="Arial" w:hAnsi="Arial" w:cs="Arial"/>
+                <w:szCs w:val="22"/>
+              </w:rPr>
+              <w:t xml:space="preserve">a2: The system </w:t>
+            </w:r>
+            <w:r>
+              <w:rPr>
+                <w:rFonts w:ascii="Arial" w:hAnsi="Arial" w:cs="Arial"/>
+                <w:szCs w:val="22"/>
+              </w:rPr>
+              <w:t xml:space="preserve">goes to step </w:t>
+            </w:r>
+            <w:r>
+              <w:rPr>
+                <w:rFonts w:ascii="Arial" w:hAnsi="Arial" w:cs="Arial"/>
+                <w:szCs w:val="22"/>
+              </w:rPr>
+              <w:t>14</w:t>
+            </w:r>
+            <w:r>
+              <w:rPr>
+                <w:rFonts w:ascii="Arial" w:hAnsi="Arial" w:cs="Arial"/>
+                <w:szCs w:val="22"/>
+              </w:rPr>
+              <w:t>.</w:t>
+            </w:r>
+          </w:p>
+        </w:tc>
+      </w:tr>
+      <w:tr>
+        <w:tc>
+          <w:tcPr>
+            <w:tcW w:w="2836" w:type="dxa"/>
+            <w:vMerge/>
+            <w:tcBorders>
+              <w:left w:val="single" w:sz="12" w:space="0" w:color="auto"/>
+              <w:bottom w:val="nil"/>
+              <w:right w:val="single" w:sz="8" w:space="0" w:color="auto"/>
+            </w:tcBorders>
+            <w:shd w:val="clear" w:color="auto" w:fill="8EAADB" w:themeFill="accent1" w:themeFillTint="99"/>
+          </w:tcPr>
+          <w:p>
+            <w:pPr>
+              <w:rPr>
+                <w:rFonts w:ascii="Arial" w:hAnsi="Arial" w:cs="Arial"/>
+                <w:b/>
+                <w:szCs w:val="22"/>
+              </w:rPr>
+            </w:pPr>
+          </w:p>
+        </w:tc>
+        <w:tc>
+          <w:tcPr>
+            <w:tcW w:w="7088" w:type="dxa"/>
+            <w:gridSpan w:val="2"/>
+            <w:tcBorders>
+              <w:top w:val="single" w:sz="12" w:space="0" w:color="auto"/>
+              <w:left w:val="single" w:sz="8" w:space="0" w:color="auto"/>
+              <w:bottom w:val="single" w:sz="6" w:space="0" w:color="auto"/>
+              <w:right w:val="single" w:sz="12" w:space="0" w:color="auto"/>
+            </w:tcBorders>
+          </w:tcPr>
+          <w:p>
+            <w:pPr>
+              <w:spacing w:after="120"/>
+              <w:rPr>
+                <w:rFonts w:ascii="Arial" w:hAnsi="Arial" w:cs="Arial"/>
+                <w:szCs w:val="22"/>
+              </w:rPr>
+            </w:pPr>
+            <w:r>
+              <w:rPr>
+                <w:rFonts w:ascii="Arial" w:hAnsi="Arial" w:cs="Arial"/>
+                <w:szCs w:val="22"/>
+              </w:rPr>
+              <w:t xml:space="preserve">Step </w:t>
+            </w:r>
+            <w:r>
+              <w:rPr>
+                <w:rFonts w:ascii="Arial" w:hAnsi="Arial" w:cs="Arial"/>
+                <w:szCs w:val="22"/>
+              </w:rPr>
+              <w:t>8</w:t>
+            </w:r>
+            <w:r>
+              <w:rPr>
+                <w:rFonts w:ascii="Arial" w:hAnsi="Arial" w:cs="Arial"/>
+                <w:szCs w:val="22"/>
+              </w:rPr>
+              <w:t xml:space="preserve">a1: The </w:t>
+            </w:r>
+            <w:r>
+              <w:rPr>
+                <w:rFonts w:ascii="Arial" w:hAnsi="Arial" w:cs="Arial"/>
+                <w:szCs w:val="22"/>
+              </w:rPr>
+              <w:t>assistant administrator chooses to cancel the operation</w:t>
+            </w:r>
+            <w:r>
+              <w:rPr>
+                <w:rFonts w:ascii="Arial" w:hAnsi="Arial" w:cs="Arial"/>
+              </w:rPr>
+              <w:t>.</w:t>
+            </w:r>
+          </w:p>
+          <w:p>
+            <w:pPr>
+              <w:spacing w:after="120"/>
+              <w:rPr>
+                <w:rFonts w:ascii="Arial" w:hAnsi="Arial" w:cs="Arial"/>
+                <w:szCs w:val="22"/>
+              </w:rPr>
+            </w:pPr>
+            <w:r>
+              <w:rPr>
+                <w:rFonts w:ascii="Arial" w:hAnsi="Arial" w:cs="Arial"/>
+                <w:szCs w:val="22"/>
+              </w:rPr>
+              <w:t xml:space="preserve">Step </w:t>
+            </w:r>
+            <w:r>
+              <w:rPr>
+                <w:rFonts w:ascii="Arial" w:hAnsi="Arial" w:cs="Arial"/>
+                <w:szCs w:val="22"/>
+              </w:rPr>
+              <w:t>8</w:t>
+            </w:r>
+            <w:r>
+              <w:rPr>
+                <w:rFonts w:ascii="Arial" w:hAnsi="Arial" w:cs="Arial"/>
+                <w:szCs w:val="22"/>
+              </w:rPr>
+              <w:t xml:space="preserve">a2: The system goes to step </w:t>
+            </w:r>
+            <w:r>
+              <w:rPr>
+                <w:rFonts w:ascii="Arial" w:hAnsi="Arial" w:cs="Arial"/>
+                <w:szCs w:val="22"/>
+              </w:rPr>
+              <w:t>14</w:t>
+            </w:r>
+            <w:r>
+              <w:rPr>
+                <w:rFonts w:ascii="Arial" w:hAnsi="Arial" w:cs="Arial"/>
+                <w:szCs w:val="22"/>
+              </w:rPr>
+              <w:t>.</w:t>
+            </w:r>
+          </w:p>
+        </w:tc>
+      </w:tr>
+      <w:tr>
+        <w:tc>
+          <w:tcPr>
+            <w:tcW w:w="2836" w:type="dxa"/>
+            <w:tcBorders>
+              <w:left w:val="single" w:sz="12" w:space="0" w:color="auto"/>
+              <w:bottom w:val="nil"/>
+              <w:right w:val="single" w:sz="8" w:space="0" w:color="auto"/>
+            </w:tcBorders>
+            <w:shd w:val="clear" w:color="auto" w:fill="8EAADB" w:themeFill="accent1" w:themeFillTint="99"/>
+          </w:tcPr>
+          <w:p>
+            <w:pPr>
+              <w:rPr>
+                <w:rFonts w:ascii="Arial" w:hAnsi="Arial" w:cs="Arial"/>
+                <w:b/>
+                <w:szCs w:val="22"/>
+              </w:rPr>
+            </w:pPr>
+          </w:p>
+        </w:tc>
+        <w:tc>
+          <w:tcPr>
+            <w:tcW w:w="7088" w:type="dxa"/>
+            <w:gridSpan w:val="2"/>
+            <w:tcBorders>
+              <w:top w:val="single" w:sz="12" w:space="0" w:color="auto"/>
+              <w:left w:val="single" w:sz="8" w:space="0" w:color="auto"/>
+              <w:bottom w:val="single" w:sz="6" w:space="0" w:color="auto"/>
+              <w:right w:val="single" w:sz="12" w:space="0" w:color="auto"/>
+            </w:tcBorders>
+          </w:tcPr>
+          <w:p>
+            <w:pPr>
+              <w:spacing w:after="120"/>
+              <w:rPr>
+                <w:rFonts w:ascii="Arial" w:hAnsi="Arial" w:cs="Arial"/>
+                <w:szCs w:val="22"/>
+              </w:rPr>
+            </w:pPr>
+            <w:r>
+              <w:rPr>
+                <w:rFonts w:ascii="Arial" w:hAnsi="Arial" w:cs="Arial"/>
+                <w:szCs w:val="22"/>
+              </w:rPr>
+              <w:t xml:space="preserve">Step </w:t>
+            </w:r>
+            <w:r>
+              <w:rPr>
+                <w:rFonts w:ascii="Arial" w:hAnsi="Arial" w:cs="Arial"/>
+                <w:szCs w:val="22"/>
+              </w:rPr>
+              <w:t>13</w:t>
+            </w:r>
+            <w:r>
+              <w:rPr>
+                <w:rFonts w:ascii="Arial" w:hAnsi="Arial" w:cs="Arial"/>
+                <w:szCs w:val="22"/>
+              </w:rPr>
+              <w:t xml:space="preserve">a1: The assistant administrator </w:t>
+            </w:r>
+            <w:r>
+              <w:rPr>
+                <w:rFonts w:ascii="Arial" w:hAnsi="Arial" w:cs="Arial"/>
+                <w:szCs w:val="22"/>
+              </w:rPr>
+              <w:t>chooses to delete another patient.</w:t>
+            </w:r>
+          </w:p>
+          <w:p>
+            <w:pPr>
+              <w:spacing w:after="120"/>
+              <w:rPr>
+                <w:rFonts w:ascii="Arial" w:hAnsi="Arial" w:cs="Arial"/>
+              </w:rPr>
+            </w:pPr>
+            <w:r>
+              <w:rPr>
+                <w:rFonts w:ascii="Arial" w:hAnsi="Arial" w:cs="Arial"/>
+                <w:szCs w:val="22"/>
+              </w:rPr>
+              <w:t xml:space="preserve">Step </w:t>
+            </w:r>
+            <w:r>
+              <w:rPr>
+                <w:rFonts w:ascii="Arial" w:hAnsi="Arial" w:cs="Arial"/>
+                <w:szCs w:val="22"/>
+              </w:rPr>
+              <w:t>13</w:t>
+            </w:r>
+            <w:r>
+              <w:rPr>
+                <w:rFonts w:ascii="Arial" w:hAnsi="Arial" w:cs="Arial"/>
+                <w:szCs w:val="22"/>
+              </w:rPr>
+              <w:t xml:space="preserve">a2: The system </w:t>
+            </w:r>
+            <w:r>
+              <w:rPr>
+                <w:rFonts w:ascii="Arial" w:hAnsi="Arial" w:cs="Arial"/>
+              </w:rPr>
+              <w:t xml:space="preserve">goes to step </w:t>
+            </w:r>
+            <w:r>
+              <w:rPr>
+                <w:rFonts w:ascii="Arial" w:hAnsi="Arial" w:cs="Arial"/>
+              </w:rPr>
+              <w:t>3</w:t>
+            </w:r>
+            <w:r>
+              <w:rPr>
+                <w:rFonts w:ascii="Arial" w:hAnsi="Arial" w:cs="Arial"/>
+              </w:rPr>
+              <w:t>.</w:t>
+            </w:r>
+          </w:p>
+        </w:tc>
+      </w:tr>
+      <w:tr>
+        <w:tc>
+          <w:tcPr>
+            <w:tcW w:w="2836" w:type="dxa"/>
+            <w:tcBorders>
+              <w:top w:val="single" w:sz="12" w:space="0" w:color="auto"/>
+              <w:left w:val="single" w:sz="12" w:space="0" w:color="auto"/>
+              <w:bottom w:val="single" w:sz="12" w:space="0" w:color="auto"/>
+              <w:right w:val="single" w:sz="8" w:space="0" w:color="auto"/>
+            </w:tcBorders>
+            <w:shd w:val="clear" w:color="auto" w:fill="8EAADB" w:themeFill="accent1" w:themeFillTint="99"/>
+          </w:tcPr>
+          <w:p>
+            <w:pPr>
+              <w:rPr>
+                <w:rFonts w:ascii="Arial" w:hAnsi="Arial" w:cs="Arial"/>
+                <w:b/>
+                <w:szCs w:val="22"/>
+              </w:rPr>
+            </w:pPr>
+            <w:r>
+              <w:rPr>
+                <w:rFonts w:ascii="Arial" w:hAnsi="Arial" w:cs="Arial"/>
+                <w:b/>
+                <w:szCs w:val="22"/>
+              </w:rPr>
+              <w:t>POST CONDITIONS:</w:t>
+            </w:r>
+          </w:p>
+        </w:tc>
+        <w:tc>
+          <w:tcPr>
+            <w:tcW w:w="7088" w:type="dxa"/>
+            <w:gridSpan w:val="2"/>
+            <w:tcBorders>
+              <w:top w:val="single" w:sz="12" w:space="0" w:color="auto"/>
+              <w:left w:val="single" w:sz="8" w:space="0" w:color="auto"/>
+              <w:bottom w:val="single" w:sz="12" w:space="0" w:color="auto"/>
+              <w:right w:val="single" w:sz="12" w:space="0" w:color="auto"/>
+            </w:tcBorders>
+          </w:tcPr>
+          <w:p>
+            <w:pPr>
+              <w:rPr>
+                <w:rFonts w:ascii="Arial" w:hAnsi="Arial" w:cs="Arial"/>
+                <w:szCs w:val="22"/>
+              </w:rPr>
+            </w:pPr>
+            <w:r>
+              <w:rPr>
+                <w:rFonts w:ascii="Arial" w:hAnsi="Arial" w:cs="Arial"/>
+                <w:szCs w:val="22"/>
+              </w:rPr>
+              <w:t>None</w:t>
+            </w:r>
+          </w:p>
+        </w:tc>
+      </w:tr>
+      <w:tr>
+        <w:tc>
+          <w:tcPr>
+            <w:tcW w:w="2836" w:type="dxa"/>
+            <w:tcBorders>
+              <w:top w:val="single" w:sz="12" w:space="0" w:color="auto"/>
+              <w:left w:val="single" w:sz="12" w:space="0" w:color="auto"/>
+              <w:right w:val="single" w:sz="8" w:space="0" w:color="auto"/>
+            </w:tcBorders>
+            <w:shd w:val="clear" w:color="auto" w:fill="8EAADB" w:themeFill="accent1" w:themeFillTint="99"/>
+          </w:tcPr>
+          <w:p>
+            <w:pPr>
+              <w:rPr>
+                <w:rFonts w:ascii="Arial" w:hAnsi="Arial" w:cs="Arial"/>
+                <w:b/>
+                <w:szCs w:val="22"/>
+              </w:rPr>
+            </w:pPr>
+            <w:r>
+              <w:rPr>
+                <w:rFonts w:ascii="Arial" w:hAnsi="Arial" w:cs="Arial"/>
+                <w:b/>
+                <w:szCs w:val="22"/>
+              </w:rPr>
+              <w:t>ASSUMPTIONS:</w:t>
+            </w:r>
+          </w:p>
+        </w:tc>
+        <w:tc>
+          <w:tcPr>
+            <w:tcW w:w="7088" w:type="dxa"/>
+            <w:gridSpan w:val="2"/>
+            <w:tcBorders>
+              <w:top w:val="single" w:sz="12" w:space="0" w:color="auto"/>
+              <w:left w:val="single" w:sz="8" w:space="0" w:color="auto"/>
+              <w:bottom w:val="single" w:sz="6" w:space="0" w:color="auto"/>
+              <w:right w:val="single" w:sz="12" w:space="0" w:color="auto"/>
+            </w:tcBorders>
+          </w:tcPr>
+          <w:p>
+            <w:pPr>
+              <w:rPr>
+                <w:rFonts w:ascii="Arial" w:hAnsi="Arial" w:cs="Arial"/>
+                <w:szCs w:val="22"/>
+              </w:rPr>
+            </w:pPr>
+            <w:r>
+              <w:rPr>
+                <w:rFonts w:ascii="Arial" w:hAnsi="Arial" w:cs="Arial"/>
+                <w:szCs w:val="22"/>
+              </w:rPr>
+              <w:t>None</w:t>
+            </w:r>
+          </w:p>
+        </w:tc>
+      </w:tr>
+    </w:tbl>
+    <w:p/>
+    <w:p/>
+    <w:tbl>
+      <w:tblPr>
+        <w:tblW w:w="9924" w:type="dxa"/>
+        <w:tblInd w:w="-441" w:type="dxa"/>
+        <w:tblBorders>
+          <w:top w:val="single" w:sz="6" w:space="0" w:color="auto"/>
+          <w:left w:val="single" w:sz="6" w:space="0" w:color="auto"/>
+          <w:bottom w:val="single" w:sz="6" w:space="0" w:color="auto"/>
+          <w:right w:val="single" w:sz="6" w:space="0" w:color="auto"/>
+        </w:tblBorders>
+        <w:tblLayout w:type="fixed"/>
+        <w:tblLook w:val="0000" w:firstRow="0" w:lastRow="0" w:firstColumn="0" w:lastColumn="0" w:noHBand="0" w:noVBand="0"/>
+      </w:tblPr>
+      <w:tblGrid>
+        <w:gridCol w:w="2836"/>
+        <w:gridCol w:w="4103"/>
+        <w:gridCol w:w="2985"/>
+      </w:tblGrid>
+      <w:tr>
+        <w:tc>
+          <w:tcPr>
+            <w:tcW w:w="2836" w:type="dxa"/>
+            <w:tcBorders>
+              <w:top w:val="single" w:sz="12" w:space="0" w:color="auto"/>
+              <w:left w:val="single" w:sz="12" w:space="0" w:color="auto"/>
+              <w:bottom w:val="single" w:sz="12" w:space="0" w:color="auto"/>
+              <w:right w:val="single" w:sz="6" w:space="0" w:color="auto"/>
+            </w:tcBorders>
+            <w:shd w:val="clear" w:color="auto" w:fill="8EAADB" w:themeFill="accent1" w:themeFillTint="99"/>
+          </w:tcPr>
+          <w:p>
+            <w:pPr>
+              <w:rPr>
+                <w:rFonts w:ascii="Arial" w:hAnsi="Arial" w:cs="Arial"/>
+                <w:b/>
+                <w:szCs w:val="22"/>
+              </w:rPr>
+            </w:pPr>
+            <w:r>
+              <w:rPr>
+                <w:rFonts w:ascii="Arial" w:hAnsi="Arial" w:cs="Arial"/>
+                <w:b/>
+                <w:szCs w:val="22"/>
+              </w:rPr>
+              <w:lastRenderedPageBreak/>
+              <w:t xml:space="preserve">USE CASE NAME:  </w:t>
+            </w:r>
+          </w:p>
+        </w:tc>
+        <w:tc>
+          <w:tcPr>
+            <w:tcW w:w="4103" w:type="dxa"/>
+            <w:tcBorders>
+              <w:top w:val="single" w:sz="12" w:space="0" w:color="auto"/>
+              <w:left w:val="single" w:sz="6" w:space="0" w:color="auto"/>
+              <w:bottom w:val="single" w:sz="12" w:space="0" w:color="auto"/>
+              <w:right w:val="single" w:sz="12" w:space="0" w:color="auto"/>
+            </w:tcBorders>
+          </w:tcPr>
+          <w:p>
+            <w:pPr>
+              <w:rPr>
+                <w:rFonts w:ascii="Arial" w:hAnsi="Arial" w:cs="Arial"/>
+                <w:szCs w:val="22"/>
+              </w:rPr>
+            </w:pPr>
+            <w:r>
+              <w:rPr>
+                <w:rFonts w:ascii="Arial" w:hAnsi="Arial" w:cs="Arial"/>
+                <w:szCs w:val="22"/>
+              </w:rPr>
+              <w:t>Produce Patients Report</w:t>
+            </w:r>
+          </w:p>
+        </w:tc>
+        <w:tc>
+          <w:tcPr>
+            <w:tcW w:w="2985" w:type="dxa"/>
+            <w:tcBorders>
+              <w:top w:val="single" w:sz="12" w:space="0" w:color="auto"/>
+              <w:left w:val="single" w:sz="12" w:space="0" w:color="auto"/>
+              <w:bottom w:val="nil"/>
+              <w:right w:val="single" w:sz="12" w:space="0" w:color="auto"/>
+            </w:tcBorders>
+          </w:tcPr>
+          <w:p>
+            <w:pPr>
+              <w:ind w:firstLine="162"/>
+              <w:jc w:val="center"/>
+              <w:rPr>
+                <w:rFonts w:ascii="Arial" w:hAnsi="Arial" w:cs="Arial"/>
+                <w:b/>
+                <w:bCs/>
+                <w:szCs w:val="22"/>
+              </w:rPr>
+            </w:pPr>
+            <w:r>
+              <w:rPr>
+                <w:rFonts w:ascii="Arial" w:hAnsi="Arial" w:cs="Arial"/>
+                <w:b/>
+                <w:bCs/>
+                <w:szCs w:val="22"/>
+              </w:rPr>
+              <w:t>USE CASE TYPE</w:t>
+            </w:r>
+          </w:p>
+        </w:tc>
+      </w:tr>
+      <w:tr>
+        <w:tc>
+          <w:tcPr>
+            <w:tcW w:w="2836" w:type="dxa"/>
+            <w:tcBorders>
+              <w:top w:val="single" w:sz="12" w:space="0" w:color="auto"/>
+              <w:left w:val="single" w:sz="12" w:space="0" w:color="auto"/>
+              <w:bottom w:val="single" w:sz="12" w:space="0" w:color="auto"/>
+              <w:right w:val="single" w:sz="6" w:space="0" w:color="auto"/>
+            </w:tcBorders>
+            <w:shd w:val="clear" w:color="auto" w:fill="8EAADB" w:themeFill="accent1" w:themeFillTint="99"/>
+          </w:tcPr>
+          <w:p>
+            <w:pPr>
+              <w:rPr>
+                <w:rFonts w:ascii="Arial" w:hAnsi="Arial" w:cs="Arial"/>
+                <w:b/>
+                <w:szCs w:val="22"/>
+              </w:rPr>
+            </w:pPr>
+            <w:r>
+              <w:rPr>
+                <w:rFonts w:ascii="Arial" w:hAnsi="Arial" w:cs="Arial"/>
+                <w:b/>
+                <w:szCs w:val="22"/>
+              </w:rPr>
+              <w:t>USE CASE ID:</w:t>
+            </w:r>
+          </w:p>
+        </w:tc>
+        <w:tc>
+          <w:tcPr>
+            <w:tcW w:w="4103" w:type="dxa"/>
+            <w:tcBorders>
+              <w:top w:val="single" w:sz="12" w:space="0" w:color="auto"/>
+              <w:left w:val="single" w:sz="6" w:space="0" w:color="auto"/>
+              <w:bottom w:val="single" w:sz="12" w:space="0" w:color="auto"/>
+              <w:right w:val="single" w:sz="12" w:space="0" w:color="auto"/>
+            </w:tcBorders>
+          </w:tcPr>
+          <w:p>
+            <w:pPr>
+              <w:rPr>
+                <w:rFonts w:ascii="Arial" w:hAnsi="Arial" w:cs="Arial"/>
+                <w:szCs w:val="22"/>
+              </w:rPr>
+            </w:pPr>
+            <w:r>
+              <w:rPr>
+                <w:rFonts w:ascii="Arial" w:hAnsi="Arial" w:cs="Arial"/>
+                <w:szCs w:val="22"/>
+              </w:rPr>
+              <w:t>4</w:t>
+            </w:r>
+          </w:p>
+        </w:tc>
+        <w:tc>
+          <w:tcPr>
+            <w:tcW w:w="2985" w:type="dxa"/>
+            <w:tcBorders>
+              <w:top w:val="nil"/>
+              <w:left w:val="single" w:sz="12" w:space="0" w:color="auto"/>
+              <w:bottom w:val="nil"/>
+              <w:right w:val="single" w:sz="12" w:space="0" w:color="auto"/>
+            </w:tcBorders>
+          </w:tcPr>
+          <w:p>
+            <w:pPr>
+              <w:pStyle w:val="Header"/>
+              <w:tabs>
+                <w:tab w:val="left" w:pos="594"/>
+                <w:tab w:val="left" w:pos="2412"/>
+              </w:tabs>
+              <w:rPr>
+                <w:rFonts w:ascii="Arial" w:hAnsi="Arial" w:cs="Arial"/>
+                <w:b/>
+                <w:bCs/>
+                <w:szCs w:val="22"/>
+              </w:rPr>
+            </w:pPr>
+            <w:r>
+              <w:rPr>
+                <w:rFonts w:ascii="Arial" w:hAnsi="Arial" w:cs="Arial"/>
+                <w:b/>
+                <w:bCs/>
+                <w:szCs w:val="22"/>
+              </w:rPr>
+              <w:t>Design Requirements:</w:t>
+            </w:r>
+            <w:r>
+              <w:rPr>
+                <w:rFonts w:ascii="Arial" w:hAnsi="Arial" w:cs="Arial"/>
+                <w:b/>
+                <w:bCs/>
+                <w:szCs w:val="22"/>
+              </w:rPr>
+              <w:tab/>
+            </w:r>
+            <w:r>
+              <w:rPr>
+                <w:rFonts w:ascii="Arial" w:hAnsi="Arial" w:cs="Arial"/>
+                <w:b/>
+                <w:bCs/>
+                <w:szCs w:val="22"/>
+              </w:rPr>
+              <w:sym w:font="Wingdings" w:char="F0A8"/>
+            </w:r>
+          </w:p>
+        </w:tc>
+      </w:tr>
+      <w:tr>
+        <w:tc>
+          <w:tcPr>
+            <w:tcW w:w="2836" w:type="dxa"/>
+            <w:tcBorders>
+              <w:top w:val="single" w:sz="12" w:space="0" w:color="auto"/>
+              <w:left w:val="single" w:sz="12" w:space="0" w:color="auto"/>
+              <w:bottom w:val="single" w:sz="12" w:space="0" w:color="auto"/>
+              <w:right w:val="single" w:sz="6" w:space="0" w:color="auto"/>
+            </w:tcBorders>
+            <w:shd w:val="clear" w:color="auto" w:fill="8EAADB" w:themeFill="accent1" w:themeFillTint="99"/>
+          </w:tcPr>
+          <w:p>
+            <w:pPr>
+              <w:rPr>
+                <w:rFonts w:ascii="Arial" w:hAnsi="Arial" w:cs="Arial"/>
+                <w:b/>
+                <w:szCs w:val="22"/>
+              </w:rPr>
+            </w:pPr>
+            <w:r>
+              <w:rPr>
+                <w:rFonts w:ascii="Arial" w:hAnsi="Arial" w:cs="Arial"/>
+                <w:b/>
+                <w:szCs w:val="22"/>
+              </w:rPr>
+              <w:t>PRIORITY:</w:t>
+            </w:r>
+          </w:p>
+        </w:tc>
+        <w:tc>
+          <w:tcPr>
+            <w:tcW w:w="4103" w:type="dxa"/>
+            <w:tcBorders>
+              <w:top w:val="single" w:sz="12" w:space="0" w:color="auto"/>
+              <w:left w:val="single" w:sz="6" w:space="0" w:color="auto"/>
+              <w:bottom w:val="single" w:sz="12" w:space="0" w:color="auto"/>
+              <w:right w:val="single" w:sz="12" w:space="0" w:color="auto"/>
+            </w:tcBorders>
+          </w:tcPr>
+          <w:p>
+            <w:pPr>
+              <w:rPr>
+                <w:rFonts w:ascii="Arial" w:hAnsi="Arial" w:cs="Arial"/>
+                <w:szCs w:val="22"/>
+              </w:rPr>
+            </w:pPr>
+            <w:r>
+              <w:rPr>
+                <w:rFonts w:ascii="Arial" w:hAnsi="Arial" w:cs="Arial"/>
+                <w:szCs w:val="22"/>
+              </w:rPr>
+              <w:t>High</w:t>
+            </w:r>
+          </w:p>
+        </w:tc>
+        <w:tc>
+          <w:tcPr>
+            <w:tcW w:w="2985" w:type="dxa"/>
+            <w:tcBorders>
+              <w:top w:val="nil"/>
+              <w:left w:val="single" w:sz="12" w:space="0" w:color="auto"/>
+              <w:bottom w:val="nil"/>
+              <w:right w:val="single" w:sz="12" w:space="0" w:color="auto"/>
+            </w:tcBorders>
+          </w:tcPr>
+          <w:p>
+            <w:pPr>
+              <w:pStyle w:val="Heading5"/>
+              <w:tabs>
+                <w:tab w:val="left" w:pos="2412"/>
+                <w:tab w:val="left" w:pos="2862"/>
+                <w:tab w:val="left" w:pos="3294"/>
+              </w:tabs>
+              <w:ind w:firstLine="162"/>
+              <w:rPr>
+                <w:rFonts w:ascii="Arial" w:hAnsi="Arial" w:cs="Arial"/>
+                <w:sz w:val="22"/>
+                <w:szCs w:val="22"/>
+                <w:lang w:val="en-NZ"/>
+              </w:rPr>
+            </w:pPr>
+          </w:p>
+        </w:tc>
+      </w:tr>
+      <w:tr>
+        <w:trPr>
+          <w:trHeight w:val="281"/>
+        </w:trPr>
+        <w:tc>
+          <w:tcPr>
+            <w:tcW w:w="2836" w:type="dxa"/>
+            <w:tcBorders>
+              <w:top w:val="single" w:sz="12" w:space="0" w:color="auto"/>
+              <w:left w:val="single" w:sz="12" w:space="0" w:color="auto"/>
+              <w:bottom w:val="single" w:sz="12" w:space="0" w:color="auto"/>
+              <w:right w:val="single" w:sz="8" w:space="0" w:color="auto"/>
+            </w:tcBorders>
+            <w:shd w:val="clear" w:color="auto" w:fill="8EAADB" w:themeFill="accent1" w:themeFillTint="99"/>
+          </w:tcPr>
+          <w:p>
+            <w:pPr>
+              <w:rPr>
+                <w:rFonts w:ascii="Arial" w:hAnsi="Arial" w:cs="Arial"/>
+                <w:b/>
+                <w:szCs w:val="22"/>
+              </w:rPr>
+            </w:pPr>
+            <w:r>
+              <w:rPr>
+                <w:rFonts w:ascii="Arial" w:hAnsi="Arial" w:cs="Arial"/>
+                <w:b/>
+                <w:szCs w:val="22"/>
+              </w:rPr>
+              <w:t>PRIMARY BUSINESS ACTOR:</w:t>
+            </w:r>
+          </w:p>
+        </w:tc>
+        <w:tc>
+          <w:tcPr>
+            <w:tcW w:w="7088" w:type="dxa"/>
+            <w:gridSpan w:val="2"/>
+            <w:tcBorders>
+              <w:top w:val="single" w:sz="12" w:space="0" w:color="auto"/>
+              <w:left w:val="single" w:sz="8" w:space="0" w:color="auto"/>
+              <w:bottom w:val="single" w:sz="12" w:space="0" w:color="auto"/>
+              <w:right w:val="single" w:sz="12" w:space="0" w:color="auto"/>
+            </w:tcBorders>
+          </w:tcPr>
+          <w:p>
+            <w:pPr>
+              <w:rPr>
+                <w:rFonts w:ascii="Arial" w:hAnsi="Arial" w:cs="Arial"/>
+                <w:szCs w:val="22"/>
+              </w:rPr>
+            </w:pPr>
+            <w:r>
+              <w:rPr>
+                <w:rFonts w:ascii="Arial" w:hAnsi="Arial" w:cs="Arial"/>
+                <w:szCs w:val="22"/>
+              </w:rPr>
+              <w:t>Assistant Administrator</w:t>
+            </w:r>
+          </w:p>
+        </w:tc>
+      </w:tr>
+      <w:tr>
+        <w:tc>
+          <w:tcPr>
+            <w:tcW w:w="2836" w:type="dxa"/>
+            <w:tcBorders>
+              <w:top w:val="single" w:sz="12" w:space="0" w:color="auto"/>
+              <w:left w:val="single" w:sz="12" w:space="0" w:color="auto"/>
+              <w:bottom w:val="single" w:sz="12" w:space="0" w:color="auto"/>
+              <w:right w:val="single" w:sz="8" w:space="0" w:color="auto"/>
+            </w:tcBorders>
+            <w:shd w:val="clear" w:color="auto" w:fill="8EAADB" w:themeFill="accent1" w:themeFillTint="99"/>
+          </w:tcPr>
+          <w:p>
+            <w:pPr>
+              <w:rPr>
+                <w:rFonts w:ascii="Arial" w:hAnsi="Arial" w:cs="Arial"/>
+                <w:b/>
+                <w:szCs w:val="22"/>
+              </w:rPr>
+            </w:pPr>
+            <w:r>
+              <w:rPr>
+                <w:rFonts w:ascii="Arial" w:hAnsi="Arial" w:cs="Arial"/>
+                <w:b/>
+                <w:szCs w:val="22"/>
+              </w:rPr>
+              <w:t>OTHER</w:t>
+            </w:r>
+            <w:r>
+              <w:rPr>
+                <w:rFonts w:ascii="Arial" w:hAnsi="Arial" w:cs="Arial"/>
+                <w:b/>
+                <w:szCs w:val="22"/>
+              </w:rPr>
+              <w:t xml:space="preserve"> PARTICIPATING </w:t>
+            </w:r>
+            <w:r>
+              <w:rPr>
+                <w:rFonts w:ascii="Arial" w:hAnsi="Arial" w:cs="Arial"/>
+                <w:b/>
+                <w:szCs w:val="22"/>
+              </w:rPr>
+              <w:t>ACTORS:</w:t>
+            </w:r>
+          </w:p>
+        </w:tc>
+        <w:tc>
+          <w:tcPr>
+            <w:tcW w:w="7088" w:type="dxa"/>
+            <w:gridSpan w:val="2"/>
+            <w:tcBorders>
+              <w:top w:val="single" w:sz="12" w:space="0" w:color="auto"/>
+              <w:left w:val="single" w:sz="8" w:space="0" w:color="auto"/>
+              <w:bottom w:val="single" w:sz="12" w:space="0" w:color="auto"/>
+              <w:right w:val="single" w:sz="12" w:space="0" w:color="auto"/>
+            </w:tcBorders>
+          </w:tcPr>
+          <w:p>
+            <w:pPr>
+              <w:rPr>
+                <w:rFonts w:ascii="Arial" w:hAnsi="Arial" w:cs="Arial"/>
+                <w:szCs w:val="22"/>
+              </w:rPr>
+            </w:pPr>
+            <w:r>
+              <w:rPr>
+                <w:rFonts w:ascii="Arial" w:hAnsi="Arial" w:cs="Arial"/>
+                <w:szCs w:val="22"/>
+              </w:rPr>
+              <w:t>None</w:t>
+            </w:r>
+          </w:p>
+        </w:tc>
+      </w:tr>
+      <w:tr>
+        <w:tc>
+          <w:tcPr>
+            <w:tcW w:w="2836" w:type="dxa"/>
+            <w:tcBorders>
+              <w:top w:val="single" w:sz="12" w:space="0" w:color="auto"/>
+              <w:left w:val="single" w:sz="12" w:space="0" w:color="auto"/>
+              <w:bottom w:val="single" w:sz="12" w:space="0" w:color="auto"/>
+              <w:right w:val="single" w:sz="6" w:space="0" w:color="auto"/>
+            </w:tcBorders>
+            <w:shd w:val="clear" w:color="auto" w:fill="8EAADB" w:themeFill="accent1" w:themeFillTint="99"/>
+          </w:tcPr>
+          <w:p>
+            <w:pPr>
+              <w:rPr>
+                <w:rFonts w:ascii="Arial" w:hAnsi="Arial" w:cs="Arial"/>
+                <w:b/>
+                <w:szCs w:val="22"/>
+              </w:rPr>
+            </w:pPr>
+            <w:r>
+              <w:rPr>
+                <w:rFonts w:ascii="Arial" w:hAnsi="Arial" w:cs="Arial"/>
+                <w:b/>
+                <w:szCs w:val="22"/>
+              </w:rPr>
+              <w:t>DESCRIPTION:</w:t>
+            </w:r>
+          </w:p>
+        </w:tc>
+        <w:tc>
+          <w:tcPr>
+            <w:tcW w:w="7088" w:type="dxa"/>
+            <w:gridSpan w:val="2"/>
+            <w:tcBorders>
+              <w:top w:val="single" w:sz="12" w:space="0" w:color="auto"/>
+              <w:left w:val="single" w:sz="6" w:space="0" w:color="auto"/>
+              <w:bottom w:val="single" w:sz="12" w:space="0" w:color="auto"/>
+              <w:right w:val="single" w:sz="12" w:space="0" w:color="auto"/>
+            </w:tcBorders>
+          </w:tcPr>
+          <w:p>
+            <w:pPr>
+              <w:pStyle w:val="Header"/>
+              <w:rPr>
+                <w:rFonts w:ascii="Arial" w:hAnsi="Arial" w:cs="Arial"/>
+                <w:szCs w:val="22"/>
+              </w:rPr>
+            </w:pPr>
+            <w:r>
+              <w:rPr>
+                <w:rFonts w:ascii="Arial" w:hAnsi="Arial" w:cs="Arial"/>
+                <w:szCs w:val="22"/>
+              </w:rPr>
+              <w:t xml:space="preserve">This use case </w:t>
+            </w:r>
+            <w:r>
+              <w:rPr>
+                <w:rFonts w:ascii="Arial" w:hAnsi="Arial" w:cs="Arial"/>
+                <w:szCs w:val="22"/>
+              </w:rPr>
+              <w:t xml:space="preserve">allows the assistant administrator to </w:t>
+            </w:r>
+            <w:r>
+              <w:rPr>
+                <w:rFonts w:ascii="Arial" w:hAnsi="Arial" w:cs="Arial"/>
+                <w:szCs w:val="22"/>
+              </w:rPr>
+              <w:t>produce the patients report.</w:t>
+            </w:r>
+          </w:p>
+        </w:tc>
+      </w:tr>
+      <w:tr>
+        <w:tc>
+          <w:tcPr>
+            <w:tcW w:w="2836" w:type="dxa"/>
+            <w:tcBorders>
+              <w:top w:val="single" w:sz="12" w:space="0" w:color="auto"/>
+              <w:left w:val="single" w:sz="12" w:space="0" w:color="auto"/>
+              <w:bottom w:val="single" w:sz="12" w:space="0" w:color="auto"/>
+              <w:right w:val="single" w:sz="6" w:space="0" w:color="auto"/>
+            </w:tcBorders>
+            <w:shd w:val="clear" w:color="auto" w:fill="8EAADB" w:themeFill="accent1" w:themeFillTint="99"/>
+          </w:tcPr>
+          <w:p>
+            <w:pPr>
+              <w:rPr>
+                <w:rFonts w:ascii="Arial" w:hAnsi="Arial" w:cs="Arial"/>
+                <w:b/>
+                <w:szCs w:val="22"/>
+              </w:rPr>
+            </w:pPr>
+            <w:r>
+              <w:rPr>
+                <w:rFonts w:ascii="Arial" w:hAnsi="Arial" w:cs="Arial"/>
+                <w:b/>
+                <w:szCs w:val="22"/>
+              </w:rPr>
+              <w:t>PRE-CONDITIONS:</w:t>
+            </w:r>
+          </w:p>
+        </w:tc>
+        <w:tc>
+          <w:tcPr>
+            <w:tcW w:w="7088" w:type="dxa"/>
+            <w:gridSpan w:val="2"/>
+            <w:tcBorders>
+              <w:top w:val="single" w:sz="12" w:space="0" w:color="auto"/>
+              <w:left w:val="single" w:sz="6" w:space="0" w:color="auto"/>
+              <w:bottom w:val="single" w:sz="12" w:space="0" w:color="auto"/>
+              <w:right w:val="single" w:sz="12" w:space="0" w:color="auto"/>
+            </w:tcBorders>
+          </w:tcPr>
+          <w:p>
+            <w:pPr>
+              <w:pStyle w:val="Header"/>
+              <w:rPr>
+                <w:rFonts w:ascii="Arial" w:hAnsi="Arial" w:cs="Arial"/>
+                <w:szCs w:val="22"/>
+              </w:rPr>
+            </w:pPr>
+            <w:r>
+              <w:rPr>
+                <w:rFonts w:ascii="Arial" w:hAnsi="Arial" w:cs="Arial"/>
+                <w:szCs w:val="22"/>
+              </w:rPr>
+              <w:t xml:space="preserve">The </w:t>
+            </w:r>
+            <w:r>
+              <w:rPr>
+                <w:rFonts w:ascii="Arial" w:hAnsi="Arial" w:cs="Arial"/>
+                <w:szCs w:val="22"/>
+              </w:rPr>
+              <w:t>assistant administrator</w:t>
+            </w:r>
+            <w:r>
+              <w:rPr>
+                <w:rFonts w:ascii="Arial" w:hAnsi="Arial" w:cs="Arial"/>
+                <w:szCs w:val="22"/>
+              </w:rPr>
+              <w:t xml:space="preserve"> has logged onto the system</w:t>
+            </w:r>
+          </w:p>
+        </w:tc>
+      </w:tr>
+      <w:tr>
+        <w:tc>
+          <w:tcPr>
+            <w:tcW w:w="2836" w:type="dxa"/>
+            <w:tcBorders>
+              <w:top w:val="single" w:sz="12" w:space="0" w:color="auto"/>
+              <w:left w:val="single" w:sz="12" w:space="0" w:color="auto"/>
+              <w:right w:val="single" w:sz="8" w:space="0" w:color="auto"/>
+            </w:tcBorders>
+            <w:shd w:val="clear" w:color="auto" w:fill="8EAADB" w:themeFill="accent1" w:themeFillTint="99"/>
+          </w:tcPr>
+          <w:p>
+            <w:pPr>
+              <w:rPr>
+                <w:rFonts w:ascii="Arial" w:hAnsi="Arial" w:cs="Arial"/>
+                <w:b/>
+                <w:szCs w:val="22"/>
+              </w:rPr>
+            </w:pPr>
+            <w:r>
+              <w:rPr>
+                <w:rFonts w:ascii="Arial" w:hAnsi="Arial" w:cs="Arial"/>
+                <w:b/>
+                <w:szCs w:val="22"/>
+              </w:rPr>
+              <w:t xml:space="preserve">TYPICAL COURSE </w:t>
+            </w:r>
+          </w:p>
+        </w:tc>
+        <w:tc>
+          <w:tcPr>
+            <w:tcW w:w="7088" w:type="dxa"/>
+            <w:gridSpan w:val="2"/>
+            <w:vMerge w:val="restart"/>
+            <w:tcBorders>
+              <w:top w:val="single" w:sz="12" w:space="0" w:color="auto"/>
+              <w:left w:val="single" w:sz="8" w:space="0" w:color="auto"/>
+              <w:right w:val="single" w:sz="12" w:space="0" w:color="auto"/>
+            </w:tcBorders>
+          </w:tcPr>
+          <w:p>
+            <w:pPr>
+              <w:spacing w:after="120"/>
+              <w:rPr>
+                <w:rFonts w:ascii="Arial" w:hAnsi="Arial" w:cs="Arial"/>
+              </w:rPr>
+            </w:pPr>
+            <w:r>
+              <w:rPr>
+                <w:rFonts w:ascii="Arial" w:hAnsi="Arial" w:cs="Arial"/>
+              </w:rPr>
+              <w:t xml:space="preserve">Step 1: The </w:t>
+            </w:r>
+            <w:r>
+              <w:rPr>
+                <w:rFonts w:ascii="Arial" w:hAnsi="Arial" w:cs="Arial"/>
+                <w:szCs w:val="22"/>
+              </w:rPr>
+              <w:t>assistant administrator</w:t>
+            </w:r>
+            <w:r>
+              <w:rPr>
+                <w:rFonts w:ascii="Arial" w:hAnsi="Arial" w:cs="Arial"/>
+                <w:szCs w:val="22"/>
+              </w:rPr>
+              <w:t xml:space="preserve"> </w:t>
+            </w:r>
+            <w:r>
+              <w:rPr>
+                <w:rFonts w:ascii="Arial" w:hAnsi="Arial" w:cs="Arial"/>
+              </w:rPr>
+              <w:t>selects the “</w:t>
+            </w:r>
+            <w:r>
+              <w:rPr>
+                <w:rFonts w:ascii="Arial" w:hAnsi="Arial" w:cs="Arial"/>
+              </w:rPr>
+              <w:t>Produce</w:t>
+            </w:r>
+            <w:r>
+              <w:rPr>
+                <w:rFonts w:ascii="Arial" w:hAnsi="Arial" w:cs="Arial"/>
+              </w:rPr>
+              <w:t xml:space="preserve"> Patient</w:t>
+            </w:r>
+            <w:r>
+              <w:rPr>
+                <w:rFonts w:ascii="Arial" w:hAnsi="Arial" w:cs="Arial"/>
+              </w:rPr>
+              <w:t>s Report</w:t>
+            </w:r>
+            <w:r>
+              <w:rPr>
+                <w:rFonts w:ascii="Arial" w:hAnsi="Arial" w:cs="Arial"/>
+              </w:rPr>
+              <w:t>” function</w:t>
+            </w:r>
+            <w:r>
+              <w:rPr>
+                <w:rFonts w:ascii="Arial" w:hAnsi="Arial" w:cs="Arial"/>
+              </w:rPr>
+              <w:t>.</w:t>
+            </w:r>
+          </w:p>
+          <w:p>
+            <w:pPr>
+              <w:rPr>
+                <w:rFonts w:ascii="Arial" w:hAnsi="Arial" w:cs="Arial"/>
+              </w:rPr>
+            </w:pPr>
+            <w:r>
+              <w:rPr>
+                <w:rFonts w:ascii="Arial" w:hAnsi="Arial" w:cs="Arial"/>
+                <w:szCs w:val="22"/>
+              </w:rPr>
+              <w:t>Step 2: The system displays the</w:t>
+            </w:r>
+            <w:r>
+              <w:rPr>
+                <w:rFonts w:ascii="Arial" w:hAnsi="Arial" w:cs="Arial"/>
+                <w:szCs w:val="22"/>
+              </w:rPr>
+              <w:t xml:space="preserve"> </w:t>
+            </w:r>
+            <w:r>
+              <w:rPr>
+                <w:rFonts w:ascii="Arial" w:hAnsi="Arial" w:cs="Arial"/>
+              </w:rPr>
+              <w:t>“</w:t>
+            </w:r>
+            <w:r>
+              <w:rPr>
+                <w:rFonts w:ascii="Arial" w:hAnsi="Arial" w:cs="Arial"/>
+              </w:rPr>
+              <w:t>Produce Patients Report</w:t>
+            </w:r>
+            <w:r>
+              <w:rPr>
+                <w:rFonts w:ascii="Arial" w:hAnsi="Arial" w:cs="Arial"/>
+              </w:rPr>
+              <w:t>” form.</w:t>
+            </w:r>
+          </w:p>
+          <w:p>
+            <w:pPr>
+              <w:rPr>
+                <w:rFonts w:ascii="Arial" w:hAnsi="Arial" w:cs="Arial"/>
+              </w:rPr>
+            </w:pPr>
+            <w:r>
+              <w:rPr>
+                <w:rFonts w:ascii="Arial" w:hAnsi="Arial" w:cs="Arial"/>
+              </w:rPr>
+              <w:t>Step 3: They assistant administrator chooses the option to generate the report.</w:t>
+            </w:r>
+          </w:p>
+          <w:p>
+            <w:pPr>
+              <w:rPr>
+                <w:rFonts w:ascii="Arial" w:hAnsi="Arial" w:cs="Arial"/>
+              </w:rPr>
+            </w:pPr>
+            <w:r>
+              <w:rPr>
+                <w:rFonts w:ascii="Arial" w:hAnsi="Arial" w:cs="Arial"/>
+              </w:rPr>
+              <w:t>Step 3: The system gets the details</w:t>
+            </w:r>
+            <w:r>
+              <w:rPr>
+                <w:rFonts w:ascii="Arial" w:hAnsi="Arial" w:cs="Arial"/>
+              </w:rPr>
+              <w:t xml:space="preserve"> </w:t>
+            </w:r>
+            <w:r>
+              <w:rPr>
+                <w:rFonts w:ascii="Arial" w:hAnsi="Arial" w:cs="Arial"/>
+                <w:szCs w:val="22"/>
+              </w:rPr>
+              <w:t>(patient ID, last name, first name, street address, suburb, city, phone number, email address</w:t>
+            </w:r>
+            <w:r>
+              <w:rPr>
+                <w:rFonts w:ascii="Arial" w:hAnsi="Arial" w:cs="Arial"/>
+              </w:rPr>
+              <w:t xml:space="preserve">, </w:t>
+            </w:r>
+            <w:r>
+              <w:rPr>
+                <w:rFonts w:ascii="Arial" w:hAnsi="Arial" w:cs="Arial"/>
+                <w:szCs w:val="22"/>
+              </w:rPr>
+              <w:t>and insurance code) of each patient</w:t>
+            </w:r>
+            <w:r>
+              <w:rPr>
+                <w:rFonts w:ascii="Arial" w:hAnsi="Arial" w:cs="Arial"/>
+              </w:rPr>
+              <w:t>.</w:t>
+            </w:r>
+          </w:p>
+          <w:p>
+            <w:pPr>
+              <w:rPr>
+                <w:rFonts w:ascii="Arial" w:hAnsi="Arial" w:cs="Arial"/>
+              </w:rPr>
+            </w:pPr>
+            <w:r>
+              <w:rPr>
+                <w:rFonts w:ascii="Arial" w:hAnsi="Arial" w:cs="Arial"/>
+              </w:rPr>
+              <w:t xml:space="preserve">Step 4: The system </w:t>
+            </w:r>
+            <w:r>
+              <w:rPr>
+                <w:rFonts w:ascii="Arial" w:hAnsi="Arial" w:cs="Arial"/>
+              </w:rPr>
+              <w:t>counts the number of complete admissions for each patient</w:t>
+            </w:r>
+            <w:r>
+              <w:rPr>
+                <w:rFonts w:ascii="Arial" w:hAnsi="Arial" w:cs="Arial"/>
+              </w:rPr>
+              <w:t>.</w:t>
+            </w:r>
+          </w:p>
+          <w:p>
+            <w:pPr>
+              <w:rPr>
+                <w:rFonts w:ascii="Arial" w:hAnsi="Arial" w:cs="Arial"/>
+              </w:rPr>
+            </w:pPr>
+            <w:r>
+              <w:rPr>
+                <w:rFonts w:ascii="Arial" w:hAnsi="Arial" w:cs="Arial"/>
+              </w:rPr>
+              <w:t xml:space="preserve">Step </w:t>
+            </w:r>
+            <w:r>
+              <w:rPr>
+                <w:rFonts w:ascii="Arial" w:hAnsi="Arial" w:cs="Arial"/>
+              </w:rPr>
+              <w:t>5</w:t>
+            </w:r>
+            <w:r>
+              <w:rPr>
+                <w:rFonts w:ascii="Arial" w:hAnsi="Arial" w:cs="Arial"/>
+              </w:rPr>
+              <w:t xml:space="preserve">: </w:t>
+            </w:r>
+            <w:r>
+              <w:rPr>
+                <w:rFonts w:ascii="Arial" w:hAnsi="Arial" w:cs="Arial"/>
+              </w:rPr>
+              <w:t>The system counts the number of current admissions for each patient.</w:t>
+            </w:r>
+          </w:p>
+          <w:p>
+            <w:pPr>
+              <w:rPr>
+                <w:rFonts w:ascii="Arial" w:hAnsi="Arial" w:cs="Arial"/>
+              </w:rPr>
+            </w:pPr>
+            <w:r>
+              <w:rPr>
+                <w:rFonts w:ascii="Arial" w:hAnsi="Arial" w:cs="Arial"/>
+              </w:rPr>
+              <w:t xml:space="preserve">Step </w:t>
+            </w:r>
+            <w:r>
+              <w:rPr>
+                <w:rFonts w:ascii="Arial" w:hAnsi="Arial" w:cs="Arial"/>
+              </w:rPr>
+              <w:t>6</w:t>
+            </w:r>
+            <w:r>
+              <w:rPr>
+                <w:rFonts w:ascii="Arial" w:hAnsi="Arial" w:cs="Arial"/>
+              </w:rPr>
+              <w:t xml:space="preserve">: The system displays the patient’s </w:t>
+            </w:r>
+            <w:r>
+              <w:rPr>
+                <w:rFonts w:ascii="Arial" w:hAnsi="Arial" w:cs="Arial"/>
+              </w:rPr>
+              <w:t xml:space="preserve">report </w:t>
+            </w:r>
+            <w:r>
+              <w:rPr>
+                <w:rFonts w:ascii="Arial" w:hAnsi="Arial" w:cs="Arial"/>
+              </w:rPr>
+              <w:t xml:space="preserve">(patient </w:t>
+            </w:r>
+            <w:r>
+              <w:rPr>
+                <w:rFonts w:ascii="Arial" w:hAnsi="Arial" w:cs="Arial"/>
+              </w:rPr>
+              <w:t>ID</w:t>
+            </w:r>
+            <w:r>
+              <w:rPr>
+                <w:rFonts w:ascii="Arial" w:hAnsi="Arial" w:cs="Arial"/>
+              </w:rPr>
+              <w:t>, last name, fi</w:t>
+            </w:r>
+            <w:r>
+              <w:rPr>
+                <w:rFonts w:ascii="Arial" w:hAnsi="Arial" w:cs="Arial"/>
+              </w:rPr>
+              <w:t>r</w:t>
+            </w:r>
+            <w:r>
+              <w:rPr>
+                <w:rFonts w:ascii="Arial" w:hAnsi="Arial" w:cs="Arial"/>
+              </w:rPr>
+              <w:t>st name, street address, suburb, city, phone number</w:t>
+            </w:r>
+            <w:r>
+              <w:rPr>
+                <w:rFonts w:ascii="Arial" w:hAnsi="Arial" w:cs="Arial"/>
+              </w:rPr>
+              <w:t>, email address, insurance code, count of complete admissions and count of current admissions for each patient</w:t>
+            </w:r>
+            <w:r>
+              <w:rPr>
+                <w:rFonts w:ascii="Arial" w:hAnsi="Arial" w:cs="Arial"/>
               </w:rPr>
               <w:t>)</w:t>
             </w:r>
             <w:r>
               <w:rPr>
                 <w:rFonts w:ascii="Arial" w:hAnsi="Arial" w:cs="Arial"/>
-                <w:szCs w:val="22"/>
+              </w:rPr>
+              <w:t xml:space="preserve"> sorted by first name within last name</w:t>
+            </w:r>
+            <w:r>
+              <w:rPr>
+                <w:rFonts w:ascii="Arial" w:hAnsi="Arial" w:cs="Arial"/>
               </w:rPr>
               <w:t>.</w:t>
             </w:r>
@@ -5170,29 +8081,420 @@
               <w:spacing w:after="120"/>
               <w:rPr>
                 <w:rFonts w:ascii="Arial" w:hAnsi="Arial" w:cs="Arial"/>
-                <w:szCs w:val="22"/>
-              </w:rPr>
-            </w:pPr>
-            <w:r>
-              <w:rPr>
-                <w:rFonts w:ascii="Arial" w:hAnsi="Arial" w:cs="Arial"/>
-                <w:szCs w:val="22"/>
-              </w:rPr>
-              <w:t>Step 6</w:t>
-            </w:r>
-            <w:r>
-              <w:rPr>
-                <w:rFonts w:ascii="Arial" w:hAnsi="Arial" w:cs="Arial"/>
-                <w:szCs w:val="22"/>
-              </w:rPr>
-              <w:t>b</w:t>
-            </w:r>
-            <w:r>
-              <w:rPr>
-                <w:rFonts w:ascii="Arial" w:hAnsi="Arial" w:cs="Arial"/>
-                <w:szCs w:val="22"/>
-              </w:rPr>
-              <w:t>2: The system goes back to step 3.</w:t>
+              </w:rPr>
+            </w:pPr>
+            <w:r>
+              <w:rPr>
+                <w:rFonts w:ascii="Arial" w:hAnsi="Arial" w:cs="Arial"/>
+              </w:rPr>
+              <w:t xml:space="preserve">Step </w:t>
+            </w:r>
+            <w:r>
+              <w:rPr>
+                <w:rFonts w:ascii="Arial" w:hAnsi="Arial" w:cs="Arial"/>
+              </w:rPr>
+              <w:t>7</w:t>
+            </w:r>
+            <w:r>
+              <w:rPr>
+                <w:rFonts w:ascii="Arial" w:hAnsi="Arial" w:cs="Arial"/>
+              </w:rPr>
+              <w:t>: The system closes the form to end the use case.</w:t>
+            </w:r>
+          </w:p>
+        </w:tc>
+      </w:tr>
+      <w:tr>
+        <w:tc>
+          <w:tcPr>
+            <w:tcW w:w="2836" w:type="dxa"/>
+            <w:tcBorders>
+              <w:left w:val="single" w:sz="12" w:space="0" w:color="auto"/>
+              <w:right w:val="single" w:sz="8" w:space="0" w:color="auto"/>
+            </w:tcBorders>
+            <w:shd w:val="clear" w:color="auto" w:fill="8EAADB" w:themeFill="accent1" w:themeFillTint="99"/>
+          </w:tcPr>
+          <w:p>
+            <w:pPr>
+              <w:rPr>
+                <w:rFonts w:ascii="Arial" w:hAnsi="Arial" w:cs="Arial"/>
+                <w:b/>
+                <w:szCs w:val="22"/>
+              </w:rPr>
+            </w:pPr>
+            <w:r>
+              <w:rPr>
+                <w:rFonts w:ascii="Arial" w:hAnsi="Arial" w:cs="Arial"/>
+                <w:b/>
+                <w:szCs w:val="22"/>
+              </w:rPr>
+              <w:t>OF EVENTS:</w:t>
+            </w:r>
+          </w:p>
+          <w:p>
+            <w:pPr>
+              <w:rPr>
+                <w:rFonts w:ascii="Arial" w:hAnsi="Arial" w:cs="Arial"/>
+                <w:b/>
+                <w:szCs w:val="22"/>
+              </w:rPr>
+            </w:pPr>
+          </w:p>
+        </w:tc>
+        <w:tc>
+          <w:tcPr>
+            <w:tcW w:w="7088" w:type="dxa"/>
+            <w:gridSpan w:val="2"/>
+            <w:vMerge/>
+            <w:tcBorders>
+              <w:left w:val="single" w:sz="8" w:space="0" w:color="auto"/>
+              <w:right w:val="single" w:sz="12" w:space="0" w:color="auto"/>
+            </w:tcBorders>
+          </w:tcPr>
+          <w:p>
+            <w:pPr>
+              <w:rPr>
+                <w:rFonts w:ascii="Arial" w:hAnsi="Arial" w:cs="Arial"/>
+                <w:szCs w:val="22"/>
+              </w:rPr>
+            </w:pPr>
+          </w:p>
+        </w:tc>
+      </w:tr>
+      <w:tr>
+        <w:tc>
+          <w:tcPr>
+            <w:tcW w:w="2836" w:type="dxa"/>
+            <w:tcBorders>
+              <w:left w:val="single" w:sz="12" w:space="0" w:color="auto"/>
+              <w:right w:val="single" w:sz="8" w:space="0" w:color="auto"/>
+            </w:tcBorders>
+            <w:shd w:val="clear" w:color="auto" w:fill="8EAADB" w:themeFill="accent1" w:themeFillTint="99"/>
+          </w:tcPr>
+          <w:p>
+            <w:pPr>
+              <w:rPr>
+                <w:rFonts w:ascii="Arial" w:hAnsi="Arial" w:cs="Arial"/>
+                <w:b/>
+                <w:szCs w:val="22"/>
+              </w:rPr>
+            </w:pPr>
+          </w:p>
+        </w:tc>
+        <w:tc>
+          <w:tcPr>
+            <w:tcW w:w="7088" w:type="dxa"/>
+            <w:gridSpan w:val="2"/>
+            <w:vMerge/>
+            <w:tcBorders>
+              <w:left w:val="single" w:sz="8" w:space="0" w:color="auto"/>
+              <w:right w:val="single" w:sz="12" w:space="0" w:color="auto"/>
+            </w:tcBorders>
+          </w:tcPr>
+          <w:p>
+            <w:pPr>
+              <w:rPr>
+                <w:rFonts w:ascii="Arial" w:hAnsi="Arial" w:cs="Arial"/>
+                <w:szCs w:val="22"/>
+              </w:rPr>
+            </w:pPr>
+          </w:p>
+        </w:tc>
+      </w:tr>
+      <w:tr>
+        <w:tc>
+          <w:tcPr>
+            <w:tcW w:w="2836" w:type="dxa"/>
+            <w:tcBorders>
+              <w:left w:val="single" w:sz="12" w:space="0" w:color="auto"/>
+              <w:right w:val="single" w:sz="8" w:space="0" w:color="auto"/>
+            </w:tcBorders>
+            <w:shd w:val="clear" w:color="auto" w:fill="8EAADB" w:themeFill="accent1" w:themeFillTint="99"/>
+          </w:tcPr>
+          <w:p>
+            <w:pPr>
+              <w:rPr>
+                <w:rFonts w:ascii="Arial" w:hAnsi="Arial" w:cs="Arial"/>
+                <w:b/>
+                <w:szCs w:val="22"/>
+              </w:rPr>
+            </w:pPr>
+          </w:p>
+        </w:tc>
+        <w:tc>
+          <w:tcPr>
+            <w:tcW w:w="7088" w:type="dxa"/>
+            <w:gridSpan w:val="2"/>
+            <w:vMerge/>
+            <w:tcBorders>
+              <w:left w:val="single" w:sz="8" w:space="0" w:color="auto"/>
+              <w:right w:val="single" w:sz="12" w:space="0" w:color="auto"/>
+            </w:tcBorders>
+          </w:tcPr>
+          <w:p>
+            <w:pPr>
+              <w:rPr>
+                <w:rFonts w:ascii="Arial" w:hAnsi="Arial" w:cs="Arial"/>
+                <w:szCs w:val="22"/>
+              </w:rPr>
+            </w:pPr>
+          </w:p>
+        </w:tc>
+      </w:tr>
+      <w:tr>
+        <w:tc>
+          <w:tcPr>
+            <w:tcW w:w="2836" w:type="dxa"/>
+            <w:tcBorders>
+              <w:left w:val="single" w:sz="12" w:space="0" w:color="auto"/>
+              <w:right w:val="single" w:sz="8" w:space="0" w:color="auto"/>
+            </w:tcBorders>
+            <w:shd w:val="clear" w:color="auto" w:fill="8EAADB" w:themeFill="accent1" w:themeFillTint="99"/>
+          </w:tcPr>
+          <w:p>
+            <w:pPr>
+              <w:rPr>
+                <w:rFonts w:ascii="Arial" w:hAnsi="Arial" w:cs="Arial"/>
+                <w:b/>
+                <w:szCs w:val="22"/>
+              </w:rPr>
+            </w:pPr>
+          </w:p>
+        </w:tc>
+        <w:tc>
+          <w:tcPr>
+            <w:tcW w:w="7088" w:type="dxa"/>
+            <w:gridSpan w:val="2"/>
+            <w:vMerge/>
+            <w:tcBorders>
+              <w:left w:val="single" w:sz="8" w:space="0" w:color="auto"/>
+              <w:right w:val="single" w:sz="12" w:space="0" w:color="auto"/>
+            </w:tcBorders>
+          </w:tcPr>
+          <w:p>
+            <w:pPr>
+              <w:rPr>
+                <w:rFonts w:ascii="Arial" w:hAnsi="Arial" w:cs="Arial"/>
+                <w:b/>
+                <w:szCs w:val="22"/>
+              </w:rPr>
+            </w:pPr>
+          </w:p>
+        </w:tc>
+      </w:tr>
+      <w:tr>
+        <w:trPr>
+          <w:trHeight w:val="3597"/>
+        </w:trPr>
+        <w:tc>
+          <w:tcPr>
+            <w:tcW w:w="2836" w:type="dxa"/>
+            <w:tcBorders>
+              <w:left w:val="single" w:sz="12" w:space="0" w:color="auto"/>
+              <w:right w:val="single" w:sz="8" w:space="0" w:color="auto"/>
+            </w:tcBorders>
+            <w:shd w:val="clear" w:color="auto" w:fill="8EAADB" w:themeFill="accent1" w:themeFillTint="99"/>
+          </w:tcPr>
+          <w:p>
+            <w:pPr>
+              <w:rPr>
+                <w:rFonts w:ascii="Arial" w:hAnsi="Arial" w:cs="Arial"/>
+                <w:b/>
+                <w:szCs w:val="22"/>
+              </w:rPr>
+            </w:pPr>
+          </w:p>
+        </w:tc>
+        <w:tc>
+          <w:tcPr>
+            <w:tcW w:w="7088" w:type="dxa"/>
+            <w:gridSpan w:val="2"/>
+            <w:vMerge/>
+            <w:tcBorders>
+              <w:left w:val="single" w:sz="8" w:space="0" w:color="auto"/>
+              <w:right w:val="single" w:sz="12" w:space="0" w:color="auto"/>
+            </w:tcBorders>
+          </w:tcPr>
+          <w:p>
+            <w:pPr>
+              <w:rPr>
+                <w:rFonts w:ascii="Arial" w:hAnsi="Arial" w:cs="Arial"/>
+                <w:szCs w:val="22"/>
+              </w:rPr>
+            </w:pPr>
+          </w:p>
+        </w:tc>
+      </w:tr>
+      <w:tr>
+        <w:trPr>
+          <w:trHeight w:val="698"/>
+        </w:trPr>
+        <w:tc>
+          <w:tcPr>
+            <w:tcW w:w="2836" w:type="dxa"/>
+            <w:tcBorders>
+              <w:top w:val="single" w:sz="12" w:space="0" w:color="auto"/>
+              <w:left w:val="single" w:sz="12" w:space="0" w:color="auto"/>
+              <w:right w:val="single" w:sz="8" w:space="0" w:color="auto"/>
+            </w:tcBorders>
+            <w:shd w:val="clear" w:color="auto" w:fill="8EAADB" w:themeFill="accent1" w:themeFillTint="99"/>
+          </w:tcPr>
+          <w:p>
+            <w:pPr>
+              <w:rPr>
+                <w:rFonts w:ascii="Arial" w:hAnsi="Arial" w:cs="Arial"/>
+                <w:b/>
+                <w:szCs w:val="22"/>
+              </w:rPr>
+            </w:pPr>
+            <w:r>
+              <w:rPr>
+                <w:rFonts w:ascii="Arial" w:hAnsi="Arial" w:cs="Arial"/>
+                <w:b/>
+                <w:szCs w:val="22"/>
+              </w:rPr>
+              <w:t>ALTERNATE COURSES:</w:t>
+            </w:r>
+          </w:p>
+        </w:tc>
+        <w:tc>
+          <w:tcPr>
+            <w:tcW w:w="7088" w:type="dxa"/>
+            <w:gridSpan w:val="2"/>
+            <w:tcBorders>
+              <w:top w:val="single" w:sz="12" w:space="0" w:color="auto"/>
+              <w:left w:val="single" w:sz="8" w:space="0" w:color="auto"/>
+              <w:right w:val="single" w:sz="12" w:space="0" w:color="auto"/>
+            </w:tcBorders>
+          </w:tcPr>
+          <w:p>
+            <w:pPr>
+              <w:spacing w:after="120"/>
+              <w:rPr>
+                <w:rFonts w:ascii="Arial" w:hAnsi="Arial" w:cs="Arial"/>
+                <w:szCs w:val="22"/>
+              </w:rPr>
+            </w:pPr>
+            <w:r>
+              <w:rPr>
+                <w:rFonts w:ascii="Arial" w:hAnsi="Arial" w:cs="Arial"/>
+                <w:szCs w:val="22"/>
+              </w:rPr>
+              <w:t xml:space="preserve">Step </w:t>
+            </w:r>
+            <w:r>
+              <w:rPr>
+                <w:rFonts w:ascii="Arial" w:hAnsi="Arial" w:cs="Arial"/>
+                <w:szCs w:val="22"/>
+              </w:rPr>
+              <w:t>3</w:t>
+            </w:r>
+            <w:r>
+              <w:rPr>
+                <w:rFonts w:ascii="Arial" w:hAnsi="Arial" w:cs="Arial"/>
+                <w:szCs w:val="22"/>
+              </w:rPr>
+              <w:t xml:space="preserve">a1: The </w:t>
+            </w:r>
+            <w:r>
+              <w:rPr>
+                <w:rFonts w:ascii="Arial" w:hAnsi="Arial" w:cs="Arial"/>
+                <w:szCs w:val="22"/>
+              </w:rPr>
+              <w:t>assistant administrator</w:t>
+            </w:r>
+            <w:r>
+              <w:rPr>
+                <w:rFonts w:ascii="Arial" w:hAnsi="Arial" w:cs="Arial"/>
+                <w:szCs w:val="22"/>
+              </w:rPr>
+              <w:t xml:space="preserve"> </w:t>
+            </w:r>
+            <w:r>
+              <w:rPr>
+                <w:rFonts w:ascii="Arial" w:hAnsi="Arial" w:cs="Arial"/>
+                <w:szCs w:val="22"/>
+              </w:rPr>
+              <w:t>chooses</w:t>
+            </w:r>
+            <w:r>
+              <w:rPr>
+                <w:rFonts w:ascii="Arial" w:hAnsi="Arial" w:cs="Arial"/>
+                <w:szCs w:val="22"/>
+              </w:rPr>
+              <w:t xml:space="preserve"> </w:t>
+            </w:r>
+            <w:r>
+              <w:rPr>
+                <w:rFonts w:ascii="Arial" w:hAnsi="Arial" w:cs="Arial"/>
+                <w:szCs w:val="22"/>
+              </w:rPr>
+              <w:t>to cancel</w:t>
+            </w:r>
+            <w:r>
+              <w:rPr>
+                <w:rFonts w:ascii="Arial" w:hAnsi="Arial" w:cs="Arial"/>
+                <w:szCs w:val="22"/>
+              </w:rPr>
+              <w:t xml:space="preserve"> without generating the report</w:t>
+            </w:r>
+            <w:r>
+              <w:rPr>
+                <w:rFonts w:ascii="Arial" w:hAnsi="Arial" w:cs="Arial"/>
+                <w:szCs w:val="22"/>
+              </w:rPr>
+              <w:t>.</w:t>
+            </w:r>
+          </w:p>
+          <w:p>
+            <w:pPr>
+              <w:spacing w:after="120"/>
+              <w:rPr>
+                <w:rFonts w:ascii="Arial" w:hAnsi="Arial" w:cs="Arial"/>
+                <w:szCs w:val="22"/>
+              </w:rPr>
+            </w:pPr>
+            <w:r>
+              <w:rPr>
+                <w:rFonts w:ascii="Arial" w:hAnsi="Arial" w:cs="Arial"/>
+                <w:szCs w:val="22"/>
+              </w:rPr>
+              <w:t xml:space="preserve">Step </w:t>
+            </w:r>
+            <w:r>
+              <w:rPr>
+                <w:rFonts w:ascii="Arial" w:hAnsi="Arial" w:cs="Arial"/>
+                <w:szCs w:val="22"/>
+              </w:rPr>
+              <w:t>3</w:t>
+            </w:r>
+            <w:r>
+              <w:rPr>
+                <w:rFonts w:ascii="Arial" w:hAnsi="Arial" w:cs="Arial"/>
+                <w:szCs w:val="22"/>
+              </w:rPr>
+              <w:t xml:space="preserve">a2: The system </w:t>
+            </w:r>
+            <w:r>
+              <w:rPr>
+                <w:rFonts w:ascii="Arial" w:hAnsi="Arial" w:cs="Arial"/>
+                <w:szCs w:val="22"/>
+              </w:rPr>
+              <w:t xml:space="preserve">goes to step </w:t>
+            </w:r>
+            <w:r>
+              <w:rPr>
+                <w:rFonts w:ascii="Arial" w:hAnsi="Arial" w:cs="Arial"/>
+                <w:szCs w:val="22"/>
+              </w:rPr>
+              <w:t>7</w:t>
+            </w:r>
+            <w:r>
+              <w:rPr>
+                <w:rFonts w:ascii="Arial" w:hAnsi="Arial" w:cs="Arial"/>
+                <w:szCs w:val="22"/>
+              </w:rPr>
+              <w:t>.</w:t>
             </w:r>
           </w:p>
         </w:tc>
@@ -5315,6 +8617,7 @@
     </w:tbl>
     <w:p/>
     <w:sectPr>
+      <w:footerReference w:type="default" r:id="rId7"/>
       <w:pgSz w:w="12240" w:h="15840"/>
       <w:pgMar w:top="1440" w:right="1440" w:bottom="1440" w:left="1440" w:header="720" w:footer="720" w:gutter="0"/>
       <w:cols w:space="720"/>
@@ -5322,6 +8625,54 @@
     </w:sectPr>
   </w:body>
 </w:document>
+</file>
+
+<file path=word/endnotes.xml><?xml version="1.0" encoding="utf-8"?>
+<w:endnotes xmlns:wpc="http://schemas.microsoft.com/office/word/2010/wordprocessingCanvas" xmlns:cx="http://schemas.microsoft.com/office/drawing/2014/chartex" xmlns:cx1="http://schemas.microsoft.com/office/drawing/2015/9/8/chartex" xmlns:cx2="http://schemas.microsoft.com/office/drawing/2015/10/21/chartex" xmlns:cx3="http://schemas.microsoft.com/office/drawing/2016/5/9/chartex" xmlns:cx4="http://schemas.microsoft.com/office/drawing/2016/5/10/chartex" xmlns:cx5="http://schemas.microsoft.com/office/drawing/2016/5/11/chartex" xmlns:cx6="http://schemas.microsoft.com/office/drawing/2016/5/12/chartex" xmlns:cx7="http://schemas.microsoft.com/office/drawing/2016/5/13/chartex" xmlns:cx8="http://schemas.microsoft.com/office/drawing/2016/5/14/chartex" xmlns:mc="http://schemas.openxmlformats.org/markup-compatibility/2006" xmlns:aink="http://schemas.microsoft.com/office/drawing/2016/ink" xmlns:am3d="http://schemas.microsoft.com/office/drawing/2017/model3d" xmlns:o="urn:schemas-microsoft-com:office:office" xmlns:r="http://schemas.openxmlformats.org/officeDocument/2006/relationships" xmlns:m="http://schemas.openxmlformats.org/officeDocument/2006/math" xmlns:v="urn:schemas-microsoft-com:vml" xmlns:wp14="http://schemas.microsoft.com/office/word/2010/wordprocessingDrawing" xmlns:wp="http://schemas.openxmlformats.org/drawingml/2006/wordprocessingDrawing" xmlns:w10="urn:schemas-microsoft-com:office:word" xmlns:w="http://schemas.openxmlformats.org/wordprocessingml/2006/main" xmlns:w14="http://schemas.microsoft.com/office/word/2010/wordml" xmlns:w15="http://schemas.microsoft.com/office/word/2012/wordml" xmlns:w16cex="http://schemas.microsoft.com/office/word/2018/wordml/cex" xmlns:w16cid="http://schemas.microsoft.com/office/word/2016/wordml/cid" xmlns:w16="http://schemas.microsoft.com/office/word/2018/wordml" xmlns:w16sdtdh="http://schemas.microsoft.com/office/word/2020/wordml/sdtdatahash" xmlns:w16se="http://schemas.microsoft.com/office/word/2015/wordml/symex" xmlns:wpg="http://schemas.microsoft.com/office/word/2010/wordprocessingGroup" xmlns:wpi="http://schemas.microsoft.com/office/word/2010/wordprocessingInk" xmlns:wne="http://schemas.microsoft.com/office/word/2006/wordml" xmlns:wps="http://schemas.microsoft.com/office/word/2010/wordprocessingShape" mc:Ignorable="w14 w15 w16se w16cid w16 w16cex w16sdtdh wp14">
+  <w:endnote w:type="separator" w:id="-1">
+    <w:p>
+      <w:r>
+        <w:separator/>
+      </w:r>
+    </w:p>
+  </w:endnote>
+  <w:endnote w:type="continuationSeparator" w:id="0">
+    <w:p>
+      <w:r>
+        <w:continuationSeparator/>
+      </w:r>
+    </w:p>
+  </w:endnote>
+</w:endnotes>
+</file>
+
+<file path=word/footer1.xml><?xml version="1.0" encoding="utf-8"?>
+<w:ftr xmlns:wpc="http://schemas.microsoft.com/office/word/2010/wordprocessingCanvas" xmlns:cx="http://schemas.microsoft.com/office/drawing/2014/chartex" xmlns:cx1="http://schemas.microsoft.com/office/drawing/2015/9/8/chartex" xmlns:cx2="http://schemas.microsoft.com/office/drawing/2015/10/21/chartex" xmlns:cx3="http://schemas.microsoft.com/office/drawing/2016/5/9/chartex" xmlns:cx4="http://schemas.microsoft.com/office/drawing/2016/5/10/chartex" xmlns:cx5="http://schemas.microsoft.com/office/drawing/2016/5/11/chartex" xmlns:cx6="http://schemas.microsoft.com/office/drawing/2016/5/12/chartex" xmlns:cx7="http://schemas.microsoft.com/office/drawing/2016/5/13/chartex" xmlns:cx8="http://schemas.microsoft.com/office/drawing/2016/5/14/chartex" xmlns:mc="http://schemas.openxmlformats.org/markup-compatibility/2006" xmlns:aink="http://schemas.microsoft.com/office/drawing/2016/ink" xmlns:am3d="http://schemas.microsoft.com/office/drawing/2017/model3d" xmlns:o="urn:schemas-microsoft-com:office:office" xmlns:r="http://schemas.openxmlformats.org/officeDocument/2006/relationships" xmlns:m="http://schemas.openxmlformats.org/officeDocument/2006/math" xmlns:v="urn:schemas-microsoft-com:vml" xmlns:wp14="http://schemas.microsoft.com/office/word/2010/wordprocessingDrawing" xmlns:wp="http://schemas.openxmlformats.org/drawingml/2006/wordprocessingDrawing" xmlns:w10="urn:schemas-microsoft-com:office:word" xmlns:w="http://schemas.openxmlformats.org/wordprocessingml/2006/main" xmlns:w14="http://schemas.microsoft.com/office/word/2010/wordml" xmlns:w15="http://schemas.microsoft.com/office/word/2012/wordml" xmlns:w16cex="http://schemas.microsoft.com/office/word/2018/wordml/cex" xmlns:w16cid="http://schemas.microsoft.com/office/word/2016/wordml/cid" xmlns:w16="http://schemas.microsoft.com/office/word/2018/wordml" xmlns:w16sdtdh="http://schemas.microsoft.com/office/word/2020/wordml/sdtdatahash" xmlns:w16se="http://schemas.microsoft.com/office/word/2015/wordml/symex" xmlns:wpg="http://schemas.microsoft.com/office/word/2010/wordprocessingGroup" xmlns:wpi="http://schemas.microsoft.com/office/word/2010/wordprocessingInk" xmlns:wne="http://schemas.microsoft.com/office/word/2006/wordml" xmlns:wps="http://schemas.microsoft.com/office/word/2010/wordprocessingShape" mc:Ignorable="w14 w15 w16se w16cid w16 w16cex w16sdtdh wp14">
+  <w:p>
+    <w:pPr>
+      <w:pStyle w:val="Footer"/>
+    </w:pPr>
+  </w:p>
+</w:ftr>
+</file>
+
+<file path=word/footnotes.xml><?xml version="1.0" encoding="utf-8"?>
+<w:footnotes xmlns:wpc="http://schemas.microsoft.com/office/word/2010/wordprocessingCanvas" xmlns:cx="http://schemas.microsoft.com/office/drawing/2014/chartex" xmlns:cx1="http://schemas.microsoft.com/office/drawing/2015/9/8/chartex" xmlns:cx2="http://schemas.microsoft.com/office/drawing/2015/10/21/chartex" xmlns:cx3="http://schemas.microsoft.com/office/drawing/2016/5/9/chartex" xmlns:cx4="http://schemas.microsoft.com/office/drawing/2016/5/10/chartex" xmlns:cx5="http://schemas.microsoft.com/office/drawing/2016/5/11/chartex" xmlns:cx6="http://schemas.microsoft.com/office/drawing/2016/5/12/chartex" xmlns:cx7="http://schemas.microsoft.com/office/drawing/2016/5/13/chartex" xmlns:cx8="http://schemas.microsoft.com/office/drawing/2016/5/14/chartex" xmlns:mc="http://schemas.openxmlformats.org/markup-compatibility/2006" xmlns:aink="http://schemas.microsoft.com/office/drawing/2016/ink" xmlns:am3d="http://schemas.microsoft.com/office/drawing/2017/model3d" xmlns:o="urn:schemas-microsoft-com:office:office" xmlns:r="http://schemas.openxmlformats.org/officeDocument/2006/relationships" xmlns:m="http://schemas.openxmlformats.org/officeDocument/2006/math" xmlns:v="urn:schemas-microsoft-com:vml" xmlns:wp14="http://schemas.microsoft.com/office/word/2010/wordprocessingDrawing" xmlns:wp="http://schemas.openxmlformats.org/drawingml/2006/wordprocessingDrawing" xmlns:w10="urn:schemas-microsoft-com:office:word" xmlns:w="http://schemas.openxmlformats.org/wordprocessingml/2006/main" xmlns:w14="http://schemas.microsoft.com/office/word/2010/wordml" xmlns:w15="http://schemas.microsoft.com/office/word/2012/wordml" xmlns:w16cex="http://schemas.microsoft.com/office/word/2018/wordml/cex" xmlns:w16cid="http://schemas.microsoft.com/office/word/2016/wordml/cid" xmlns:w16="http://schemas.microsoft.com/office/word/2018/wordml" xmlns:w16sdtdh="http://schemas.microsoft.com/office/word/2020/wordml/sdtdatahash" xmlns:w16se="http://schemas.microsoft.com/office/word/2015/wordml/symex" xmlns:wpg="http://schemas.microsoft.com/office/word/2010/wordprocessingGroup" xmlns:wpi="http://schemas.microsoft.com/office/word/2010/wordprocessingInk" xmlns:wne="http://schemas.microsoft.com/office/word/2006/wordml" xmlns:wps="http://schemas.microsoft.com/office/word/2010/wordprocessingShape" mc:Ignorable="w14 w15 w16se w16cid w16 w16cex w16sdtdh wp14">
+  <w:footnote w:type="separator" w:id="-1">
+    <w:p>
+      <w:r>
+        <w:separator/>
+      </w:r>
+    </w:p>
+  </w:footnote>
+  <w:footnote w:type="continuationSeparator" w:id="0">
+    <w:p>
+      <w:r>
+        <w:continuationSeparator/>
+      </w:r>
+    </w:p>
+  </w:footnote>
+</w:footnotes>
 </file>
 
 <file path=word/numbering.xml><?xml version="1.0" encoding="utf-8"?>
@@ -5994,6 +9345,7 @@
   <w:style w:type="character" w:default="1" w:styleId="DefaultParagraphFont">
     <w:name w:val="Default Paragraph Font"/>
     <w:uiPriority w:val="1"/>
+    <w:semiHidden/>
     <w:unhideWhenUsed/>
   </w:style>
   <w:style w:type="table" w:default="1" w:styleId="TableNormal">
@@ -6070,6 +9422,32 @@
     <w:rPr>
       <w:rFonts w:ascii="Times New Roman" w:eastAsia="Times New Roman" w:hAnsi="Times New Roman" w:cs="Times New Roman"/>
       <w:lang w:val="en-AU"/>
+    </w:rPr>
+  </w:style>
+  <w:style w:type="paragraph" w:styleId="Footer">
+    <w:name w:val="footer"/>
+    <w:basedOn w:val="Normal"/>
+    <w:link w:val="FooterChar"/>
+    <w:uiPriority w:val="99"/>
+    <w:unhideWhenUsed/>
+    <w:rsid w:val="00A605B0"/>
+    <w:pPr>
+      <w:tabs>
+        <w:tab w:val="center" w:pos="4680"/>
+        <w:tab w:val="right" w:pos="9360"/>
+      </w:tabs>
+    </w:pPr>
+  </w:style>
+  <w:style w:type="character" w:customStyle="1" w:styleId="FooterChar">
+    <w:name w:val="Footer Char"/>
+    <w:basedOn w:val="DefaultParagraphFont"/>
+    <w:link w:val="Footer"/>
+    <w:uiPriority w:val="99"/>
+    <w:rsid w:val="00A605B0"/>
+    <w:rPr>
+      <w:sz w:val="24"/>
+      <w:szCs w:val="24"/>
+      <w:lang w:val="en-NZ"/>
     </w:rPr>
   </w:style>
 </w:styles>

--- a/Business Use Case Descriptions.docx
+++ b/Business Use Case Descriptions.docx
@@ -6025,13 +6025,88 @@
               <w:rPr>
                 <w:rFonts w:ascii="Arial" w:hAnsi="Arial" w:cs="Arial"/>
               </w:rPr>
-              <w:t>Step 4: The system displays the list of all the patients (patient ID, last name and first name)</w:t>
-            </w:r>
-            <w:r>
-              <w:rPr>
-                <w:rFonts w:ascii="Arial" w:hAnsi="Arial" w:cs="Arial"/>
-              </w:rPr>
-              <w:t xml:space="preserve"> who have no admissions</w:t>
+              <w:t>Step 4: The system displays the list of all the patients (patient ID, last name and first name) who have no admissions.</w:t>
+            </w:r>
+          </w:p>
+          <w:p>
+            <w:pPr>
+              <w:rPr>
+                <w:rFonts w:ascii="Arial" w:hAnsi="Arial" w:cs="Arial"/>
+              </w:rPr>
+            </w:pPr>
+            <w:r>
+              <w:rPr>
+                <w:rFonts w:ascii="Arial" w:hAnsi="Arial" w:cs="Arial"/>
+              </w:rPr>
+              <w:t>Step 5: The assistant administrator selects the patient that requires deleting.</w:t>
+            </w:r>
+          </w:p>
+          <w:p>
+            <w:pPr>
+              <w:rPr>
+                <w:rFonts w:ascii="Arial" w:hAnsi="Arial" w:cs="Arial"/>
+              </w:rPr>
+            </w:pPr>
+            <w:r>
+              <w:rPr>
+                <w:rFonts w:ascii="Arial" w:hAnsi="Arial" w:cs="Arial"/>
+              </w:rPr>
+              <w:t>Step 6: The system gets the selected patient’s details.</w:t>
+            </w:r>
+          </w:p>
+          <w:p>
+            <w:pPr>
+              <w:rPr>
+                <w:rFonts w:ascii="Arial" w:hAnsi="Arial" w:cs="Arial"/>
+              </w:rPr>
+            </w:pPr>
+            <w:r>
+              <w:rPr>
+                <w:rFonts w:ascii="Arial" w:hAnsi="Arial" w:cs="Arial"/>
+              </w:rPr>
+              <w:t xml:space="preserve">Step </w:t>
+            </w:r>
+            <w:r>
+              <w:rPr>
+                <w:rFonts w:ascii="Arial" w:hAnsi="Arial" w:cs="Arial"/>
+              </w:rPr>
+              <w:t>7</w:t>
+            </w:r>
+            <w:r>
+              <w:rPr>
+                <w:rFonts w:ascii="Arial" w:hAnsi="Arial" w:cs="Arial"/>
+              </w:rPr>
+              <w:t xml:space="preserve">: The system displays the patient’s details </w:t>
+            </w:r>
+            <w:r>
+              <w:rPr>
+                <w:rFonts w:ascii="Arial" w:hAnsi="Arial" w:cs="Arial"/>
+              </w:rPr>
+              <w:t xml:space="preserve">(patient </w:t>
+            </w:r>
+            <w:r>
+              <w:rPr>
+                <w:rFonts w:ascii="Arial" w:hAnsi="Arial" w:cs="Arial"/>
+              </w:rPr>
+              <w:t>ID</w:t>
+            </w:r>
+            <w:r>
+              <w:rPr>
+                <w:rFonts w:ascii="Arial" w:hAnsi="Arial" w:cs="Arial"/>
+              </w:rPr>
+              <w:t>, last name, fi</w:t>
+            </w:r>
+            <w:r>
+              <w:rPr>
+                <w:rFonts w:ascii="Arial" w:hAnsi="Arial" w:cs="Arial"/>
+              </w:rPr>
+              <w:t>r</w:t>
+            </w:r>
+            <w:r>
+              <w:rPr>
+                <w:rFonts w:ascii="Arial" w:hAnsi="Arial" w:cs="Arial"/>
+              </w:rPr>
+              <w:t>st name, street address, suburb, city, phone number)</w:t>
             </w:r>
             <w:r>
               <w:rPr>
@@ -6050,13 +6125,37 @@
               <w:rPr>
                 <w:rFonts w:ascii="Arial" w:hAnsi="Arial" w:cs="Arial"/>
               </w:rPr>
-              <w:t xml:space="preserve">Step 5: The assistant administrator selects the patient </w:t>
-            </w:r>
-            <w:r>
-              <w:rPr>
-                <w:rFonts w:ascii="Arial" w:hAnsi="Arial" w:cs="Arial"/>
-              </w:rPr>
-              <w:t>that requires deleting</w:t>
+              <w:t>Step</w:t>
+            </w:r>
+            <w:r>
+              <w:rPr>
+                <w:rFonts w:ascii="Arial" w:hAnsi="Arial" w:cs="Arial"/>
+              </w:rPr>
+              <w:t xml:space="preserve"> 8</w:t>
+            </w:r>
+            <w:r>
+              <w:rPr>
+                <w:rFonts w:ascii="Arial" w:hAnsi="Arial" w:cs="Arial"/>
+              </w:rPr>
+              <w:t>: The assistant administrator</w:t>
+            </w:r>
+            <w:r>
+              <w:rPr>
+                <w:rFonts w:ascii="Arial" w:hAnsi="Arial" w:cs="Arial"/>
+              </w:rPr>
+              <w:t xml:space="preserve"> </w:t>
+            </w:r>
+            <w:r>
+              <w:rPr>
+                <w:rFonts w:ascii="Arial" w:hAnsi="Arial" w:cs="Arial"/>
+              </w:rPr>
+              <w:t>chooses</w:t>
+            </w:r>
+            <w:r>
+              <w:rPr>
+                <w:rFonts w:ascii="Arial" w:hAnsi="Arial" w:cs="Arial"/>
+              </w:rPr>
+              <w:t xml:space="preserve"> to delete the patient</w:t>
             </w:r>
             <w:r>
               <w:rPr>
@@ -6075,135 +6174,12 @@
               <w:rPr>
                 <w:rFonts w:ascii="Arial" w:hAnsi="Arial" w:cs="Arial"/>
               </w:rPr>
-              <w:t>Step 6: The system gets the selected patient’s details.</w:t>
-            </w:r>
-          </w:p>
-          <w:p>
-            <w:pPr>
-              <w:rPr>
-                <w:rFonts w:ascii="Arial" w:hAnsi="Arial" w:cs="Arial"/>
-              </w:rPr>
-            </w:pPr>
-            <w:r>
-              <w:rPr>
-                <w:rFonts w:ascii="Arial" w:hAnsi="Arial" w:cs="Arial"/>
-              </w:rPr>
               <w:t xml:space="preserve">Step </w:t>
             </w:r>
             <w:r>
               <w:rPr>
                 <w:rFonts w:ascii="Arial" w:hAnsi="Arial" w:cs="Arial"/>
               </w:rPr>
-              <w:t>7</w:t>
-            </w:r>
-            <w:r>
-              <w:rPr>
-                <w:rFonts w:ascii="Arial" w:hAnsi="Arial" w:cs="Arial"/>
-              </w:rPr>
-              <w:t xml:space="preserve">: The system displays the patient’s details </w:t>
-            </w:r>
-            <w:r>
-              <w:rPr>
-                <w:rFonts w:ascii="Arial" w:hAnsi="Arial" w:cs="Arial"/>
-              </w:rPr>
-              <w:t xml:space="preserve">(patient </w:t>
-            </w:r>
-            <w:r>
-              <w:rPr>
-                <w:rFonts w:ascii="Arial" w:hAnsi="Arial" w:cs="Arial"/>
-              </w:rPr>
-              <w:t>ID</w:t>
-            </w:r>
-            <w:r>
-              <w:rPr>
-                <w:rFonts w:ascii="Arial" w:hAnsi="Arial" w:cs="Arial"/>
-              </w:rPr>
-              <w:t>, last name, fi</w:t>
-            </w:r>
-            <w:r>
-              <w:rPr>
-                <w:rFonts w:ascii="Arial" w:hAnsi="Arial" w:cs="Arial"/>
-              </w:rPr>
-              <w:t>r</w:t>
-            </w:r>
-            <w:r>
-              <w:rPr>
-                <w:rFonts w:ascii="Arial" w:hAnsi="Arial" w:cs="Arial"/>
-              </w:rPr>
-              <w:t>st name, street address, suburb, city, phone number)</w:t>
-            </w:r>
-            <w:r>
-              <w:rPr>
-                <w:rFonts w:ascii="Arial" w:hAnsi="Arial" w:cs="Arial"/>
-              </w:rPr>
-              <w:t>.</w:t>
-            </w:r>
-          </w:p>
-          <w:p>
-            <w:pPr>
-              <w:rPr>
-                <w:rFonts w:ascii="Arial" w:hAnsi="Arial" w:cs="Arial"/>
-              </w:rPr>
-            </w:pPr>
-            <w:r>
-              <w:rPr>
-                <w:rFonts w:ascii="Arial" w:hAnsi="Arial" w:cs="Arial"/>
-              </w:rPr>
-              <w:t>Step</w:t>
-            </w:r>
-            <w:r>
-              <w:rPr>
-                <w:rFonts w:ascii="Arial" w:hAnsi="Arial" w:cs="Arial"/>
-              </w:rPr>
-              <w:t xml:space="preserve"> 8</w:t>
-            </w:r>
-            <w:r>
-              <w:rPr>
-                <w:rFonts w:ascii="Arial" w:hAnsi="Arial" w:cs="Arial"/>
-              </w:rPr>
-              <w:t>: The assistant administrator</w:t>
-            </w:r>
-            <w:r>
-              <w:rPr>
-                <w:rFonts w:ascii="Arial" w:hAnsi="Arial" w:cs="Arial"/>
-              </w:rPr>
-              <w:t xml:space="preserve"> </w:t>
-            </w:r>
-            <w:r>
-              <w:rPr>
-                <w:rFonts w:ascii="Arial" w:hAnsi="Arial" w:cs="Arial"/>
-              </w:rPr>
-              <w:t>chooses</w:t>
-            </w:r>
-            <w:r>
-              <w:rPr>
-                <w:rFonts w:ascii="Arial" w:hAnsi="Arial" w:cs="Arial"/>
-              </w:rPr>
-              <w:t xml:space="preserve"> to delete the patient</w:t>
-            </w:r>
-            <w:r>
-              <w:rPr>
-                <w:rFonts w:ascii="Arial" w:hAnsi="Arial" w:cs="Arial"/>
-              </w:rPr>
-              <w:t>.</w:t>
-            </w:r>
-          </w:p>
-          <w:p>
-            <w:pPr>
-              <w:rPr>
-                <w:rFonts w:ascii="Arial" w:hAnsi="Arial" w:cs="Arial"/>
-              </w:rPr>
-            </w:pPr>
-            <w:r>
-              <w:rPr>
-                <w:rFonts w:ascii="Arial" w:hAnsi="Arial" w:cs="Arial"/>
-              </w:rPr>
-              <w:t xml:space="preserve">Step </w:t>
-            </w:r>
-            <w:r>
-              <w:rPr>
-                <w:rFonts w:ascii="Arial" w:hAnsi="Arial" w:cs="Arial"/>
-              </w:rPr>
               <w:t>9</w:t>
             </w:r>
             <w:r>
@@ -6216,13 +6192,7 @@
               <w:rPr>
                 <w:rFonts w:ascii="Arial" w:hAnsi="Arial" w:cs="Arial"/>
               </w:rPr>
-              <w:t xml:space="preserve"> </w:t>
-            </w:r>
-            <w:r>
-              <w:rPr>
-                <w:rFonts w:ascii="Arial" w:hAnsi="Arial" w:cs="Arial"/>
-              </w:rPr>
-              <w:t xml:space="preserve">checks if the patient has </w:t>
+              <w:t xml:space="preserve"> checks if the patient has </w:t>
             </w:r>
             <w:r>
               <w:rPr>
@@ -7649,14 +7619,7 @@
                 <w:rFonts w:ascii="Arial" w:hAnsi="Arial" w:cs="Arial"/>
                 <w:szCs w:val="22"/>
               </w:rPr>
-              <w:t xml:space="preserve">allows the assistant administrator to </w:t>
-            </w:r>
-            <w:r>
-              <w:rPr>
-                <w:rFonts w:ascii="Arial" w:hAnsi="Arial" w:cs="Arial"/>
-                <w:szCs w:val="22"/>
-              </w:rPr>
-              <w:t>produce the patients report.</w:t>
+              <w:t>allows the assistant administrator to produce the patients report.</w:t>
             </w:r>
           </w:p>
         </w:tc>
@@ -7900,7 +7863,19 @@
               <w:rPr>
                 <w:rFonts w:ascii="Arial" w:hAnsi="Arial" w:cs="Arial"/>
               </w:rPr>
-              <w:t>Step 3: The system gets the details</w:t>
+              <w:t xml:space="preserve">Step </w:t>
+            </w:r>
+            <w:r>
+              <w:rPr>
+                <w:rFonts w:ascii="Arial" w:hAnsi="Arial" w:cs="Arial"/>
+              </w:rPr>
+              <w:t>4</w:t>
+            </w:r>
+            <w:r>
+              <w:rPr>
+                <w:rFonts w:ascii="Arial" w:hAnsi="Arial" w:cs="Arial"/>
+              </w:rPr>
+              <w:t>: The system gets the details</w:t>
             </w:r>
             <w:r>
               <w:rPr>
@@ -7945,7 +7920,19 @@
               <w:rPr>
                 <w:rFonts w:ascii="Arial" w:hAnsi="Arial" w:cs="Arial"/>
               </w:rPr>
-              <w:t xml:space="preserve">Step 4: The system </w:t>
+              <w:t xml:space="preserve">Step </w:t>
+            </w:r>
+            <w:r>
+              <w:rPr>
+                <w:rFonts w:ascii="Arial" w:hAnsi="Arial" w:cs="Arial"/>
+              </w:rPr>
+              <w:t>5</w:t>
+            </w:r>
+            <w:r>
+              <w:rPr>
+                <w:rFonts w:ascii="Arial" w:hAnsi="Arial" w:cs="Arial"/>
+              </w:rPr>
+              <w:t xml:space="preserve">: The system </w:t>
             </w:r>
             <w:r>
               <w:rPr>
@@ -7976,7 +7963,7 @@
               <w:rPr>
                 <w:rFonts w:ascii="Arial" w:hAnsi="Arial" w:cs="Arial"/>
               </w:rPr>
-              <w:t>5</w:t>
+              <w:t>6</w:t>
             </w:r>
             <w:r>
               <w:rPr>
@@ -8007,7 +7994,7 @@
               <w:rPr>
                 <w:rFonts w:ascii="Arial" w:hAnsi="Arial" w:cs="Arial"/>
               </w:rPr>
-              <w:t>6</w:t>
+              <w:t>7</w:t>
             </w:r>
             <w:r>
               <w:rPr>
@@ -8093,7 +8080,7 @@
               <w:rPr>
                 <w:rFonts w:ascii="Arial" w:hAnsi="Arial" w:cs="Arial"/>
               </w:rPr>
-              <w:t>7</w:t>
+              <w:t>8</w:t>
             </w:r>
             <w:r>
               <w:rPr>
@@ -8487,6 +8474,4985 @@
                 <w:rFonts w:ascii="Arial" w:hAnsi="Arial" w:cs="Arial"/>
                 <w:szCs w:val="22"/>
               </w:rPr>
+              <w:t>8</w:t>
+            </w:r>
+            <w:r>
+              <w:rPr>
+                <w:rFonts w:ascii="Arial" w:hAnsi="Arial" w:cs="Arial"/>
+                <w:szCs w:val="22"/>
+              </w:rPr>
+              <w:t>.</w:t>
+            </w:r>
+          </w:p>
+        </w:tc>
+      </w:tr>
+      <w:tr>
+        <w:tc>
+          <w:tcPr>
+            <w:tcW w:w="2836" w:type="dxa"/>
+            <w:tcBorders>
+              <w:top w:val="single" w:sz="12" w:space="0" w:color="auto"/>
+              <w:left w:val="single" w:sz="12" w:space="0" w:color="auto"/>
+              <w:bottom w:val="single" w:sz="12" w:space="0" w:color="auto"/>
+              <w:right w:val="single" w:sz="8" w:space="0" w:color="auto"/>
+            </w:tcBorders>
+            <w:shd w:val="clear" w:color="auto" w:fill="8EAADB" w:themeFill="accent1" w:themeFillTint="99"/>
+          </w:tcPr>
+          <w:p>
+            <w:pPr>
+              <w:rPr>
+                <w:rFonts w:ascii="Arial" w:hAnsi="Arial" w:cs="Arial"/>
+                <w:b/>
+                <w:szCs w:val="22"/>
+              </w:rPr>
+            </w:pPr>
+            <w:r>
+              <w:rPr>
+                <w:rFonts w:ascii="Arial" w:hAnsi="Arial" w:cs="Arial"/>
+                <w:b/>
+                <w:szCs w:val="22"/>
+              </w:rPr>
+              <w:t>POST CONDITIONS:</w:t>
+            </w:r>
+          </w:p>
+        </w:tc>
+        <w:tc>
+          <w:tcPr>
+            <w:tcW w:w="7088" w:type="dxa"/>
+            <w:gridSpan w:val="2"/>
+            <w:tcBorders>
+              <w:top w:val="single" w:sz="12" w:space="0" w:color="auto"/>
+              <w:left w:val="single" w:sz="8" w:space="0" w:color="auto"/>
+              <w:bottom w:val="single" w:sz="12" w:space="0" w:color="auto"/>
+              <w:right w:val="single" w:sz="12" w:space="0" w:color="auto"/>
+            </w:tcBorders>
+          </w:tcPr>
+          <w:p>
+            <w:pPr>
+              <w:rPr>
+                <w:rFonts w:ascii="Arial" w:hAnsi="Arial" w:cs="Arial"/>
+                <w:szCs w:val="22"/>
+              </w:rPr>
+            </w:pPr>
+            <w:r>
+              <w:rPr>
+                <w:rFonts w:ascii="Arial" w:hAnsi="Arial" w:cs="Arial"/>
+                <w:szCs w:val="22"/>
+              </w:rPr>
+              <w:t>None</w:t>
+            </w:r>
+          </w:p>
+        </w:tc>
+      </w:tr>
+      <w:tr>
+        <w:tc>
+          <w:tcPr>
+            <w:tcW w:w="2836" w:type="dxa"/>
+            <w:tcBorders>
+              <w:top w:val="single" w:sz="12" w:space="0" w:color="auto"/>
+              <w:left w:val="single" w:sz="12" w:space="0" w:color="auto"/>
+              <w:right w:val="single" w:sz="8" w:space="0" w:color="auto"/>
+            </w:tcBorders>
+            <w:shd w:val="clear" w:color="auto" w:fill="8EAADB" w:themeFill="accent1" w:themeFillTint="99"/>
+          </w:tcPr>
+          <w:p>
+            <w:pPr>
+              <w:rPr>
+                <w:rFonts w:ascii="Arial" w:hAnsi="Arial" w:cs="Arial"/>
+                <w:b/>
+                <w:szCs w:val="22"/>
+              </w:rPr>
+            </w:pPr>
+            <w:r>
+              <w:rPr>
+                <w:rFonts w:ascii="Arial" w:hAnsi="Arial" w:cs="Arial"/>
+                <w:b/>
+                <w:szCs w:val="22"/>
+              </w:rPr>
+              <w:t>ASSUMPTIONS:</w:t>
+            </w:r>
+          </w:p>
+        </w:tc>
+        <w:tc>
+          <w:tcPr>
+            <w:tcW w:w="7088" w:type="dxa"/>
+            <w:gridSpan w:val="2"/>
+            <w:tcBorders>
+              <w:top w:val="single" w:sz="12" w:space="0" w:color="auto"/>
+              <w:left w:val="single" w:sz="8" w:space="0" w:color="auto"/>
+              <w:bottom w:val="single" w:sz="6" w:space="0" w:color="auto"/>
+              <w:right w:val="single" w:sz="12" w:space="0" w:color="auto"/>
+            </w:tcBorders>
+          </w:tcPr>
+          <w:p>
+            <w:pPr>
+              <w:rPr>
+                <w:rFonts w:ascii="Arial" w:hAnsi="Arial" w:cs="Arial"/>
+                <w:szCs w:val="22"/>
+              </w:rPr>
+            </w:pPr>
+            <w:r>
+              <w:rPr>
+                <w:rFonts w:ascii="Arial" w:hAnsi="Arial" w:cs="Arial"/>
+                <w:szCs w:val="22"/>
+              </w:rPr>
+              <w:t>None</w:t>
+            </w:r>
+          </w:p>
+        </w:tc>
+      </w:tr>
+    </w:tbl>
+    <w:p/>
+    <w:p/>
+    <w:p/>
+    <w:p/>
+    <w:p/>
+    <w:p/>
+    <w:p/>
+    <w:p/>
+    <w:tbl>
+      <w:tblPr>
+        <w:tblW w:w="9924" w:type="dxa"/>
+        <w:tblInd w:w="-441" w:type="dxa"/>
+        <w:tblBorders>
+          <w:top w:val="single" w:sz="6" w:space="0" w:color="auto"/>
+          <w:left w:val="single" w:sz="6" w:space="0" w:color="auto"/>
+          <w:bottom w:val="single" w:sz="6" w:space="0" w:color="auto"/>
+          <w:right w:val="single" w:sz="6" w:space="0" w:color="auto"/>
+        </w:tblBorders>
+        <w:tblLayout w:type="fixed"/>
+        <w:tblLook w:val="0000" w:firstRow="0" w:lastRow="0" w:firstColumn="0" w:lastColumn="0" w:noHBand="0" w:noVBand="0"/>
+      </w:tblPr>
+      <w:tblGrid>
+        <w:gridCol w:w="2836"/>
+        <w:gridCol w:w="4103"/>
+        <w:gridCol w:w="2985"/>
+      </w:tblGrid>
+      <w:tr>
+        <w:tc>
+          <w:tcPr>
+            <w:tcW w:w="2836" w:type="dxa"/>
+            <w:tcBorders>
+              <w:top w:val="single" w:sz="12" w:space="0" w:color="auto"/>
+              <w:left w:val="single" w:sz="12" w:space="0" w:color="auto"/>
+              <w:bottom w:val="single" w:sz="12" w:space="0" w:color="auto"/>
+              <w:right w:val="single" w:sz="6" w:space="0" w:color="auto"/>
+            </w:tcBorders>
+            <w:shd w:val="clear" w:color="auto" w:fill="8EAADB" w:themeFill="accent1" w:themeFillTint="99"/>
+          </w:tcPr>
+          <w:p>
+            <w:pPr>
+              <w:rPr>
+                <w:rFonts w:ascii="Arial" w:hAnsi="Arial" w:cs="Arial"/>
+                <w:b/>
+                <w:szCs w:val="22"/>
+              </w:rPr>
+            </w:pPr>
+            <w:r>
+              <w:rPr>
+                <w:rFonts w:ascii="Arial" w:hAnsi="Arial" w:cs="Arial"/>
+                <w:b/>
+                <w:szCs w:val="22"/>
+              </w:rPr>
+              <w:lastRenderedPageBreak/>
+              <w:t xml:space="preserve">USE CASE NAME:  </w:t>
+            </w:r>
+          </w:p>
+        </w:tc>
+        <w:tc>
+          <w:tcPr>
+            <w:tcW w:w="4103" w:type="dxa"/>
+            <w:tcBorders>
+              <w:top w:val="single" w:sz="12" w:space="0" w:color="auto"/>
+              <w:left w:val="single" w:sz="6" w:space="0" w:color="auto"/>
+              <w:bottom w:val="single" w:sz="12" w:space="0" w:color="auto"/>
+              <w:right w:val="single" w:sz="12" w:space="0" w:color="auto"/>
+            </w:tcBorders>
+          </w:tcPr>
+          <w:p>
+            <w:pPr>
+              <w:rPr>
+                <w:rFonts w:ascii="Arial" w:hAnsi="Arial" w:cs="Arial"/>
+                <w:szCs w:val="22"/>
+              </w:rPr>
+            </w:pPr>
+            <w:r>
+              <w:rPr>
+                <w:rFonts w:ascii="Arial" w:hAnsi="Arial" w:cs="Arial"/>
+                <w:szCs w:val="22"/>
+              </w:rPr>
+              <w:t>Record Payment</w:t>
+            </w:r>
+          </w:p>
+        </w:tc>
+        <w:tc>
+          <w:tcPr>
+            <w:tcW w:w="2985" w:type="dxa"/>
+            <w:tcBorders>
+              <w:top w:val="single" w:sz="12" w:space="0" w:color="auto"/>
+              <w:left w:val="single" w:sz="12" w:space="0" w:color="auto"/>
+              <w:bottom w:val="nil"/>
+              <w:right w:val="single" w:sz="12" w:space="0" w:color="auto"/>
+            </w:tcBorders>
+          </w:tcPr>
+          <w:p>
+            <w:pPr>
+              <w:ind w:firstLine="162"/>
+              <w:jc w:val="center"/>
+              <w:rPr>
+                <w:rFonts w:ascii="Arial" w:hAnsi="Arial" w:cs="Arial"/>
+                <w:b/>
+                <w:bCs/>
+                <w:szCs w:val="22"/>
+              </w:rPr>
+            </w:pPr>
+            <w:r>
+              <w:rPr>
+                <w:rFonts w:ascii="Arial" w:hAnsi="Arial" w:cs="Arial"/>
+                <w:b/>
+                <w:bCs/>
+                <w:szCs w:val="22"/>
+              </w:rPr>
+              <w:t>USE CASE TYPE</w:t>
+            </w:r>
+          </w:p>
+        </w:tc>
+      </w:tr>
+      <w:tr>
+        <w:tc>
+          <w:tcPr>
+            <w:tcW w:w="2836" w:type="dxa"/>
+            <w:tcBorders>
+              <w:top w:val="single" w:sz="12" w:space="0" w:color="auto"/>
+              <w:left w:val="single" w:sz="12" w:space="0" w:color="auto"/>
+              <w:bottom w:val="single" w:sz="12" w:space="0" w:color="auto"/>
+              <w:right w:val="single" w:sz="6" w:space="0" w:color="auto"/>
+            </w:tcBorders>
+            <w:shd w:val="clear" w:color="auto" w:fill="8EAADB" w:themeFill="accent1" w:themeFillTint="99"/>
+          </w:tcPr>
+          <w:p>
+            <w:pPr>
+              <w:rPr>
+                <w:rFonts w:ascii="Arial" w:hAnsi="Arial" w:cs="Arial"/>
+                <w:b/>
+                <w:szCs w:val="22"/>
+              </w:rPr>
+            </w:pPr>
+            <w:r>
+              <w:rPr>
+                <w:rFonts w:ascii="Arial" w:hAnsi="Arial" w:cs="Arial"/>
+                <w:b/>
+                <w:szCs w:val="22"/>
+              </w:rPr>
+              <w:t>USE CASE ID:</w:t>
+            </w:r>
+          </w:p>
+        </w:tc>
+        <w:tc>
+          <w:tcPr>
+            <w:tcW w:w="4103" w:type="dxa"/>
+            <w:tcBorders>
+              <w:top w:val="single" w:sz="12" w:space="0" w:color="auto"/>
+              <w:left w:val="single" w:sz="6" w:space="0" w:color="auto"/>
+              <w:bottom w:val="single" w:sz="12" w:space="0" w:color="auto"/>
+              <w:right w:val="single" w:sz="12" w:space="0" w:color="auto"/>
+            </w:tcBorders>
+          </w:tcPr>
+          <w:p>
+            <w:pPr>
+              <w:rPr>
+                <w:rFonts w:ascii="Arial" w:hAnsi="Arial" w:cs="Arial"/>
+                <w:szCs w:val="22"/>
+              </w:rPr>
+            </w:pPr>
+            <w:r>
+              <w:rPr>
+                <w:rFonts w:ascii="Arial" w:hAnsi="Arial" w:cs="Arial"/>
+                <w:szCs w:val="22"/>
+              </w:rPr>
+              <w:t>5</w:t>
+            </w:r>
+          </w:p>
+        </w:tc>
+        <w:tc>
+          <w:tcPr>
+            <w:tcW w:w="2985" w:type="dxa"/>
+            <w:tcBorders>
+              <w:top w:val="nil"/>
+              <w:left w:val="single" w:sz="12" w:space="0" w:color="auto"/>
+              <w:bottom w:val="nil"/>
+              <w:right w:val="single" w:sz="12" w:space="0" w:color="auto"/>
+            </w:tcBorders>
+          </w:tcPr>
+          <w:p>
+            <w:pPr>
+              <w:pStyle w:val="Header"/>
+              <w:tabs>
+                <w:tab w:val="left" w:pos="594"/>
+                <w:tab w:val="left" w:pos="2412"/>
+              </w:tabs>
+              <w:rPr>
+                <w:rFonts w:ascii="Arial" w:hAnsi="Arial" w:cs="Arial"/>
+                <w:b/>
+                <w:bCs/>
+                <w:szCs w:val="22"/>
+              </w:rPr>
+            </w:pPr>
+            <w:r>
+              <w:rPr>
+                <w:rFonts w:ascii="Arial" w:hAnsi="Arial" w:cs="Arial"/>
+                <w:b/>
+                <w:bCs/>
+                <w:szCs w:val="22"/>
+              </w:rPr>
+              <w:t>Design Requirements:</w:t>
+            </w:r>
+            <w:r>
+              <w:rPr>
+                <w:rFonts w:ascii="Arial" w:hAnsi="Arial" w:cs="Arial"/>
+                <w:b/>
+                <w:bCs/>
+                <w:szCs w:val="22"/>
+              </w:rPr>
+              <w:tab/>
+            </w:r>
+            <w:r>
+              <w:rPr>
+                <w:rFonts w:ascii="Arial" w:hAnsi="Arial" w:cs="Arial"/>
+                <w:b/>
+                <w:bCs/>
+                <w:szCs w:val="22"/>
+              </w:rPr>
+              <w:sym w:font="Wingdings" w:char="F0A8"/>
+            </w:r>
+          </w:p>
+        </w:tc>
+      </w:tr>
+      <w:tr>
+        <w:tc>
+          <w:tcPr>
+            <w:tcW w:w="2836" w:type="dxa"/>
+            <w:tcBorders>
+              <w:top w:val="single" w:sz="12" w:space="0" w:color="auto"/>
+              <w:left w:val="single" w:sz="12" w:space="0" w:color="auto"/>
+              <w:bottom w:val="single" w:sz="12" w:space="0" w:color="auto"/>
+              <w:right w:val="single" w:sz="6" w:space="0" w:color="auto"/>
+            </w:tcBorders>
+            <w:shd w:val="clear" w:color="auto" w:fill="8EAADB" w:themeFill="accent1" w:themeFillTint="99"/>
+          </w:tcPr>
+          <w:p>
+            <w:pPr>
+              <w:rPr>
+                <w:rFonts w:ascii="Arial" w:hAnsi="Arial" w:cs="Arial"/>
+                <w:b/>
+                <w:szCs w:val="22"/>
+              </w:rPr>
+            </w:pPr>
+            <w:r>
+              <w:rPr>
+                <w:rFonts w:ascii="Arial" w:hAnsi="Arial" w:cs="Arial"/>
+                <w:b/>
+                <w:szCs w:val="22"/>
+              </w:rPr>
+              <w:t>PRIORITY:</w:t>
+            </w:r>
+          </w:p>
+        </w:tc>
+        <w:tc>
+          <w:tcPr>
+            <w:tcW w:w="4103" w:type="dxa"/>
+            <w:tcBorders>
+              <w:top w:val="single" w:sz="12" w:space="0" w:color="auto"/>
+              <w:left w:val="single" w:sz="6" w:space="0" w:color="auto"/>
+              <w:bottom w:val="single" w:sz="12" w:space="0" w:color="auto"/>
+              <w:right w:val="single" w:sz="12" w:space="0" w:color="auto"/>
+            </w:tcBorders>
+          </w:tcPr>
+          <w:p>
+            <w:pPr>
+              <w:rPr>
+                <w:rFonts w:ascii="Arial" w:hAnsi="Arial" w:cs="Arial"/>
+                <w:szCs w:val="22"/>
+              </w:rPr>
+            </w:pPr>
+            <w:r>
+              <w:rPr>
+                <w:rFonts w:ascii="Arial" w:hAnsi="Arial" w:cs="Arial"/>
+                <w:szCs w:val="22"/>
+              </w:rPr>
+              <w:t>High</w:t>
+            </w:r>
+          </w:p>
+        </w:tc>
+        <w:tc>
+          <w:tcPr>
+            <w:tcW w:w="2985" w:type="dxa"/>
+            <w:tcBorders>
+              <w:top w:val="nil"/>
+              <w:left w:val="single" w:sz="12" w:space="0" w:color="auto"/>
+              <w:bottom w:val="nil"/>
+              <w:right w:val="single" w:sz="12" w:space="0" w:color="auto"/>
+            </w:tcBorders>
+          </w:tcPr>
+          <w:p>
+            <w:pPr>
+              <w:pStyle w:val="Heading5"/>
+              <w:tabs>
+                <w:tab w:val="left" w:pos="2412"/>
+                <w:tab w:val="left" w:pos="2862"/>
+                <w:tab w:val="left" w:pos="3294"/>
+              </w:tabs>
+              <w:ind w:firstLine="162"/>
+              <w:rPr>
+                <w:rFonts w:ascii="Arial" w:hAnsi="Arial" w:cs="Arial"/>
+                <w:sz w:val="22"/>
+                <w:szCs w:val="22"/>
+                <w:lang w:val="en-NZ"/>
+              </w:rPr>
+            </w:pPr>
+          </w:p>
+        </w:tc>
+      </w:tr>
+      <w:tr>
+        <w:trPr>
+          <w:trHeight w:val="281"/>
+        </w:trPr>
+        <w:tc>
+          <w:tcPr>
+            <w:tcW w:w="2836" w:type="dxa"/>
+            <w:tcBorders>
+              <w:top w:val="single" w:sz="12" w:space="0" w:color="auto"/>
+              <w:left w:val="single" w:sz="12" w:space="0" w:color="auto"/>
+              <w:bottom w:val="single" w:sz="12" w:space="0" w:color="auto"/>
+              <w:right w:val="single" w:sz="8" w:space="0" w:color="auto"/>
+            </w:tcBorders>
+            <w:shd w:val="clear" w:color="auto" w:fill="8EAADB" w:themeFill="accent1" w:themeFillTint="99"/>
+          </w:tcPr>
+          <w:p>
+            <w:pPr>
+              <w:rPr>
+                <w:rFonts w:ascii="Arial" w:hAnsi="Arial" w:cs="Arial"/>
+                <w:b/>
+                <w:szCs w:val="22"/>
+              </w:rPr>
+            </w:pPr>
+            <w:r>
+              <w:rPr>
+                <w:rFonts w:ascii="Arial" w:hAnsi="Arial" w:cs="Arial"/>
+                <w:b/>
+                <w:szCs w:val="22"/>
+              </w:rPr>
+              <w:t>PRIMARY BUSINESS ACTOR:</w:t>
+            </w:r>
+          </w:p>
+        </w:tc>
+        <w:tc>
+          <w:tcPr>
+            <w:tcW w:w="7088" w:type="dxa"/>
+            <w:gridSpan w:val="2"/>
+            <w:tcBorders>
+              <w:top w:val="single" w:sz="12" w:space="0" w:color="auto"/>
+              <w:left w:val="single" w:sz="8" w:space="0" w:color="auto"/>
+              <w:bottom w:val="single" w:sz="12" w:space="0" w:color="auto"/>
+              <w:right w:val="single" w:sz="12" w:space="0" w:color="auto"/>
+            </w:tcBorders>
+          </w:tcPr>
+          <w:p>
+            <w:pPr>
+              <w:rPr>
+                <w:rFonts w:ascii="Arial" w:hAnsi="Arial" w:cs="Arial"/>
+                <w:szCs w:val="22"/>
+              </w:rPr>
+            </w:pPr>
+            <w:r>
+              <w:rPr>
+                <w:rFonts w:ascii="Arial" w:hAnsi="Arial" w:cs="Arial"/>
+                <w:szCs w:val="22"/>
+              </w:rPr>
+              <w:t>Assistant Administrator</w:t>
+            </w:r>
+          </w:p>
+        </w:tc>
+      </w:tr>
+      <w:tr>
+        <w:tc>
+          <w:tcPr>
+            <w:tcW w:w="2836" w:type="dxa"/>
+            <w:tcBorders>
+              <w:top w:val="single" w:sz="12" w:space="0" w:color="auto"/>
+              <w:left w:val="single" w:sz="12" w:space="0" w:color="auto"/>
+              <w:bottom w:val="single" w:sz="12" w:space="0" w:color="auto"/>
+              <w:right w:val="single" w:sz="8" w:space="0" w:color="auto"/>
+            </w:tcBorders>
+            <w:shd w:val="clear" w:color="auto" w:fill="8EAADB" w:themeFill="accent1" w:themeFillTint="99"/>
+          </w:tcPr>
+          <w:p>
+            <w:pPr>
+              <w:rPr>
+                <w:rFonts w:ascii="Arial" w:hAnsi="Arial" w:cs="Arial"/>
+                <w:b/>
+                <w:szCs w:val="22"/>
+              </w:rPr>
+            </w:pPr>
+            <w:r>
+              <w:rPr>
+                <w:rFonts w:ascii="Arial" w:hAnsi="Arial" w:cs="Arial"/>
+                <w:b/>
+                <w:szCs w:val="22"/>
+              </w:rPr>
+              <w:t>OTHER</w:t>
+            </w:r>
+            <w:r>
+              <w:rPr>
+                <w:rFonts w:ascii="Arial" w:hAnsi="Arial" w:cs="Arial"/>
+                <w:b/>
+                <w:szCs w:val="22"/>
+              </w:rPr>
+              <w:t xml:space="preserve"> PARTICIPATING </w:t>
+            </w:r>
+            <w:r>
+              <w:rPr>
+                <w:rFonts w:ascii="Arial" w:hAnsi="Arial" w:cs="Arial"/>
+                <w:b/>
+                <w:szCs w:val="22"/>
+              </w:rPr>
+              <w:t>ACTORS:</w:t>
+            </w:r>
+          </w:p>
+        </w:tc>
+        <w:tc>
+          <w:tcPr>
+            <w:tcW w:w="7088" w:type="dxa"/>
+            <w:gridSpan w:val="2"/>
+            <w:tcBorders>
+              <w:top w:val="single" w:sz="12" w:space="0" w:color="auto"/>
+              <w:left w:val="single" w:sz="8" w:space="0" w:color="auto"/>
+              <w:bottom w:val="single" w:sz="12" w:space="0" w:color="auto"/>
+              <w:right w:val="single" w:sz="12" w:space="0" w:color="auto"/>
+            </w:tcBorders>
+          </w:tcPr>
+          <w:p>
+            <w:pPr>
+              <w:rPr>
+                <w:rFonts w:ascii="Arial" w:hAnsi="Arial" w:cs="Arial"/>
+                <w:szCs w:val="22"/>
+              </w:rPr>
+            </w:pPr>
+            <w:r>
+              <w:rPr>
+                <w:rFonts w:ascii="Arial" w:hAnsi="Arial" w:cs="Arial"/>
+                <w:szCs w:val="22"/>
+              </w:rPr>
+              <w:t>None</w:t>
+            </w:r>
+          </w:p>
+        </w:tc>
+      </w:tr>
+      <w:tr>
+        <w:tc>
+          <w:tcPr>
+            <w:tcW w:w="2836" w:type="dxa"/>
+            <w:tcBorders>
+              <w:top w:val="single" w:sz="12" w:space="0" w:color="auto"/>
+              <w:left w:val="single" w:sz="12" w:space="0" w:color="auto"/>
+              <w:bottom w:val="single" w:sz="12" w:space="0" w:color="auto"/>
+              <w:right w:val="single" w:sz="6" w:space="0" w:color="auto"/>
+            </w:tcBorders>
+            <w:shd w:val="clear" w:color="auto" w:fill="8EAADB" w:themeFill="accent1" w:themeFillTint="99"/>
+          </w:tcPr>
+          <w:p>
+            <w:pPr>
+              <w:rPr>
+                <w:rFonts w:ascii="Arial" w:hAnsi="Arial" w:cs="Arial"/>
+                <w:b/>
+                <w:szCs w:val="22"/>
+              </w:rPr>
+            </w:pPr>
+            <w:r>
+              <w:rPr>
+                <w:rFonts w:ascii="Arial" w:hAnsi="Arial" w:cs="Arial"/>
+                <w:b/>
+                <w:szCs w:val="22"/>
+              </w:rPr>
+              <w:t>DESCRIPTION:</w:t>
+            </w:r>
+          </w:p>
+        </w:tc>
+        <w:tc>
+          <w:tcPr>
+            <w:tcW w:w="7088" w:type="dxa"/>
+            <w:gridSpan w:val="2"/>
+            <w:tcBorders>
+              <w:top w:val="single" w:sz="12" w:space="0" w:color="auto"/>
+              <w:left w:val="single" w:sz="6" w:space="0" w:color="auto"/>
+              <w:bottom w:val="single" w:sz="12" w:space="0" w:color="auto"/>
+              <w:right w:val="single" w:sz="12" w:space="0" w:color="auto"/>
+            </w:tcBorders>
+          </w:tcPr>
+          <w:p>
+            <w:pPr>
+              <w:pStyle w:val="Header"/>
+              <w:rPr>
+                <w:rFonts w:ascii="Arial" w:hAnsi="Arial" w:cs="Arial"/>
+                <w:szCs w:val="22"/>
+              </w:rPr>
+            </w:pPr>
+            <w:r>
+              <w:rPr>
+                <w:rFonts w:ascii="Arial" w:hAnsi="Arial" w:cs="Arial"/>
+                <w:szCs w:val="22"/>
+              </w:rPr>
+              <w:t xml:space="preserve">This use case </w:t>
+            </w:r>
+            <w:r>
+              <w:rPr>
+                <w:rFonts w:ascii="Arial" w:hAnsi="Arial" w:cs="Arial"/>
+                <w:szCs w:val="22"/>
+              </w:rPr>
+              <w:t>allows the assistant administrator to record a payment made by a patient against a selected admission.</w:t>
+            </w:r>
+          </w:p>
+        </w:tc>
+      </w:tr>
+      <w:tr>
+        <w:tc>
+          <w:tcPr>
+            <w:tcW w:w="2836" w:type="dxa"/>
+            <w:tcBorders>
+              <w:top w:val="single" w:sz="12" w:space="0" w:color="auto"/>
+              <w:left w:val="single" w:sz="12" w:space="0" w:color="auto"/>
+              <w:bottom w:val="single" w:sz="12" w:space="0" w:color="auto"/>
+              <w:right w:val="single" w:sz="6" w:space="0" w:color="auto"/>
+            </w:tcBorders>
+            <w:shd w:val="clear" w:color="auto" w:fill="8EAADB" w:themeFill="accent1" w:themeFillTint="99"/>
+          </w:tcPr>
+          <w:p>
+            <w:pPr>
+              <w:rPr>
+                <w:rFonts w:ascii="Arial" w:hAnsi="Arial" w:cs="Arial"/>
+                <w:b/>
+                <w:szCs w:val="22"/>
+              </w:rPr>
+            </w:pPr>
+            <w:r>
+              <w:rPr>
+                <w:rFonts w:ascii="Arial" w:hAnsi="Arial" w:cs="Arial"/>
+                <w:b/>
+                <w:szCs w:val="22"/>
+              </w:rPr>
+              <w:t>PRE-CONDITIONS:</w:t>
+            </w:r>
+          </w:p>
+        </w:tc>
+        <w:tc>
+          <w:tcPr>
+            <w:tcW w:w="7088" w:type="dxa"/>
+            <w:gridSpan w:val="2"/>
+            <w:tcBorders>
+              <w:top w:val="single" w:sz="12" w:space="0" w:color="auto"/>
+              <w:left w:val="single" w:sz="6" w:space="0" w:color="auto"/>
+              <w:bottom w:val="single" w:sz="12" w:space="0" w:color="auto"/>
+              <w:right w:val="single" w:sz="12" w:space="0" w:color="auto"/>
+            </w:tcBorders>
+          </w:tcPr>
+          <w:p>
+            <w:pPr>
+              <w:pStyle w:val="Header"/>
+              <w:rPr>
+                <w:rFonts w:ascii="Arial" w:hAnsi="Arial" w:cs="Arial"/>
+                <w:szCs w:val="22"/>
+              </w:rPr>
+            </w:pPr>
+            <w:r>
+              <w:rPr>
+                <w:rFonts w:ascii="Arial" w:hAnsi="Arial" w:cs="Arial"/>
+                <w:szCs w:val="22"/>
+              </w:rPr>
+              <w:t xml:space="preserve">The </w:t>
+            </w:r>
+            <w:r>
+              <w:rPr>
+                <w:rFonts w:ascii="Arial" w:hAnsi="Arial" w:cs="Arial"/>
+                <w:szCs w:val="22"/>
+              </w:rPr>
+              <w:t>assistant administrator</w:t>
+            </w:r>
+            <w:r>
+              <w:rPr>
+                <w:rFonts w:ascii="Arial" w:hAnsi="Arial" w:cs="Arial"/>
+                <w:szCs w:val="22"/>
+              </w:rPr>
+              <w:t xml:space="preserve"> has logged onto the system</w:t>
+            </w:r>
+          </w:p>
+        </w:tc>
+      </w:tr>
+      <w:tr>
+        <w:tc>
+          <w:tcPr>
+            <w:tcW w:w="2836" w:type="dxa"/>
+            <w:tcBorders>
+              <w:top w:val="single" w:sz="12" w:space="0" w:color="auto"/>
+              <w:left w:val="single" w:sz="12" w:space="0" w:color="auto"/>
+              <w:right w:val="single" w:sz="8" w:space="0" w:color="auto"/>
+            </w:tcBorders>
+            <w:shd w:val="clear" w:color="auto" w:fill="8EAADB" w:themeFill="accent1" w:themeFillTint="99"/>
+          </w:tcPr>
+          <w:p>
+            <w:pPr>
+              <w:rPr>
+                <w:rFonts w:ascii="Arial" w:hAnsi="Arial" w:cs="Arial"/>
+                <w:b/>
+                <w:szCs w:val="22"/>
+              </w:rPr>
+            </w:pPr>
+            <w:r>
+              <w:rPr>
+                <w:rFonts w:ascii="Arial" w:hAnsi="Arial" w:cs="Arial"/>
+                <w:b/>
+                <w:szCs w:val="22"/>
+              </w:rPr>
+              <w:t xml:space="preserve">TYPICAL COURSE </w:t>
+            </w:r>
+          </w:p>
+        </w:tc>
+        <w:tc>
+          <w:tcPr>
+            <w:tcW w:w="7088" w:type="dxa"/>
+            <w:gridSpan w:val="2"/>
+            <w:vMerge w:val="restart"/>
+            <w:tcBorders>
+              <w:top w:val="single" w:sz="12" w:space="0" w:color="auto"/>
+              <w:left w:val="single" w:sz="8" w:space="0" w:color="auto"/>
+              <w:right w:val="single" w:sz="12" w:space="0" w:color="auto"/>
+            </w:tcBorders>
+          </w:tcPr>
+          <w:p>
+            <w:pPr>
+              <w:spacing w:after="120"/>
+              <w:rPr>
+                <w:rFonts w:ascii="Arial" w:hAnsi="Arial" w:cs="Arial"/>
+              </w:rPr>
+            </w:pPr>
+            <w:r>
+              <w:rPr>
+                <w:rFonts w:ascii="Arial" w:hAnsi="Arial" w:cs="Arial"/>
+              </w:rPr>
+              <w:t xml:space="preserve">Step 1: The </w:t>
+            </w:r>
+            <w:r>
+              <w:rPr>
+                <w:rFonts w:ascii="Arial" w:hAnsi="Arial" w:cs="Arial"/>
+                <w:szCs w:val="22"/>
+              </w:rPr>
+              <w:t>assistant administrator</w:t>
+            </w:r>
+            <w:r>
+              <w:rPr>
+                <w:rFonts w:ascii="Arial" w:hAnsi="Arial" w:cs="Arial"/>
+                <w:szCs w:val="22"/>
+              </w:rPr>
+              <w:t xml:space="preserve"> </w:t>
+            </w:r>
+            <w:r>
+              <w:rPr>
+                <w:rFonts w:ascii="Arial" w:hAnsi="Arial" w:cs="Arial"/>
+              </w:rPr>
+              <w:t>selects the “Record Payment” function</w:t>
+            </w:r>
+            <w:r>
+              <w:rPr>
+                <w:rFonts w:ascii="Arial" w:hAnsi="Arial" w:cs="Arial"/>
+              </w:rPr>
+              <w:t>.</w:t>
+            </w:r>
+          </w:p>
+          <w:p>
+            <w:pPr>
+              <w:rPr>
+                <w:rFonts w:ascii="Arial" w:hAnsi="Arial" w:cs="Arial"/>
+              </w:rPr>
+            </w:pPr>
+            <w:r>
+              <w:rPr>
+                <w:rFonts w:ascii="Arial" w:hAnsi="Arial" w:cs="Arial"/>
+                <w:szCs w:val="22"/>
+              </w:rPr>
+              <w:t>Step 2: The system displays the</w:t>
+            </w:r>
+            <w:r>
+              <w:rPr>
+                <w:rFonts w:ascii="Arial" w:hAnsi="Arial" w:cs="Arial"/>
+                <w:szCs w:val="22"/>
+              </w:rPr>
+              <w:t xml:space="preserve"> </w:t>
+            </w:r>
+            <w:r>
+              <w:rPr>
+                <w:rFonts w:ascii="Arial" w:hAnsi="Arial" w:cs="Arial"/>
+              </w:rPr>
+              <w:t>“</w:t>
+            </w:r>
+            <w:r>
+              <w:rPr>
+                <w:rFonts w:ascii="Arial" w:hAnsi="Arial" w:cs="Arial"/>
+              </w:rPr>
+              <w:t>Record Payment</w:t>
+            </w:r>
+            <w:r>
+              <w:rPr>
+                <w:rFonts w:ascii="Arial" w:hAnsi="Arial" w:cs="Arial"/>
+              </w:rPr>
+              <w:t>” form.</w:t>
+            </w:r>
+          </w:p>
+          <w:p>
+            <w:pPr>
+              <w:rPr>
+                <w:rFonts w:ascii="Arial" w:hAnsi="Arial" w:cs="Arial"/>
+              </w:rPr>
+            </w:pPr>
+            <w:r>
+              <w:rPr>
+                <w:rFonts w:ascii="Arial" w:hAnsi="Arial" w:cs="Arial"/>
+              </w:rPr>
+              <w:t>Step 3: The system gets the list of all the patients that have billed admissions.</w:t>
+            </w:r>
+          </w:p>
+          <w:p>
+            <w:pPr>
+              <w:rPr>
+                <w:rFonts w:ascii="Arial" w:hAnsi="Arial" w:cs="Arial"/>
+              </w:rPr>
+            </w:pPr>
+            <w:r>
+              <w:rPr>
+                <w:rFonts w:ascii="Arial" w:hAnsi="Arial" w:cs="Arial"/>
+              </w:rPr>
+              <w:t>Step 4: The system displays the list of all the patients (patient ID, last name and first name) that have billed admissions.</w:t>
+            </w:r>
+          </w:p>
+          <w:p>
+            <w:pPr>
+              <w:rPr>
+                <w:rFonts w:ascii="Arial" w:hAnsi="Arial" w:cs="Arial"/>
+              </w:rPr>
+            </w:pPr>
+            <w:r>
+              <w:rPr>
+                <w:rFonts w:ascii="Arial" w:hAnsi="Arial" w:cs="Arial"/>
+              </w:rPr>
+              <w:t>Step 5: The assistant administrator selects the patient who is making the payment.</w:t>
+            </w:r>
+          </w:p>
+          <w:p>
+            <w:pPr>
+              <w:rPr>
+                <w:rFonts w:ascii="Arial" w:hAnsi="Arial" w:cs="Arial"/>
+              </w:rPr>
+            </w:pPr>
+            <w:r>
+              <w:rPr>
+                <w:rFonts w:ascii="Arial" w:hAnsi="Arial" w:cs="Arial"/>
+              </w:rPr>
+              <w:t xml:space="preserve">Step 6: The system gets the details </w:t>
+            </w:r>
+            <w:r>
+              <w:rPr>
+                <w:rFonts w:ascii="Arial" w:hAnsi="Arial" w:cs="Arial"/>
+                <w:szCs w:val="22"/>
+              </w:rPr>
+              <w:t>of the selected patient</w:t>
+            </w:r>
+            <w:r>
+              <w:rPr>
+                <w:rFonts w:ascii="Arial" w:hAnsi="Arial" w:cs="Arial"/>
+              </w:rPr>
+              <w:t>.</w:t>
+            </w:r>
+          </w:p>
+          <w:p>
+            <w:pPr>
+              <w:rPr>
+                <w:rFonts w:ascii="Arial" w:hAnsi="Arial" w:cs="Arial"/>
+              </w:rPr>
+            </w:pPr>
+            <w:r>
+              <w:rPr>
+                <w:rFonts w:ascii="Arial" w:hAnsi="Arial" w:cs="Arial"/>
+              </w:rPr>
+              <w:t>Step 7: The system displays the patient’s details (patient ID, last name and first name).</w:t>
+            </w:r>
+          </w:p>
+          <w:p>
+            <w:pPr>
+              <w:rPr>
+                <w:rFonts w:ascii="Arial" w:hAnsi="Arial" w:cs="Arial"/>
+              </w:rPr>
+            </w:pPr>
+            <w:r>
+              <w:rPr>
+                <w:rFonts w:ascii="Arial" w:hAnsi="Arial" w:cs="Arial"/>
+              </w:rPr>
+              <w:t>Step 8: The system displays a list of the patient’s billed admissions (admission ID and description).</w:t>
+            </w:r>
+          </w:p>
+          <w:p>
+            <w:pPr>
+              <w:rPr>
+                <w:rFonts w:ascii="Arial" w:hAnsi="Arial" w:cs="Arial"/>
+              </w:rPr>
+            </w:pPr>
+            <w:r>
+              <w:rPr>
+                <w:rFonts w:ascii="Arial" w:hAnsi="Arial" w:cs="Arial"/>
+              </w:rPr>
+              <w:t>Step 9: The assistant administrator selects an admission.</w:t>
+            </w:r>
+          </w:p>
+          <w:p>
+            <w:pPr>
+              <w:spacing w:after="120"/>
+              <w:rPr>
+                <w:rFonts w:ascii="Arial" w:hAnsi="Arial" w:cs="Arial"/>
+              </w:rPr>
+            </w:pPr>
+            <w:r>
+              <w:rPr>
+                <w:rFonts w:ascii="Arial" w:hAnsi="Arial" w:cs="Arial"/>
+              </w:rPr>
+              <w:t>Step 10: The assistant administrator enters the payment amount.</w:t>
+            </w:r>
+          </w:p>
+          <w:p>
+            <w:pPr>
+              <w:spacing w:after="120"/>
+              <w:rPr>
+                <w:rFonts w:ascii="Arial" w:hAnsi="Arial" w:cs="Arial"/>
+              </w:rPr>
+            </w:pPr>
+            <w:r>
+              <w:rPr>
+                <w:rFonts w:ascii="Arial" w:hAnsi="Arial" w:cs="Arial"/>
+              </w:rPr>
+              <w:t>Step 11: The assistant administrator chooses to record the payment.</w:t>
+            </w:r>
+          </w:p>
+          <w:p>
+            <w:pPr>
+              <w:spacing w:after="120"/>
+              <w:rPr>
+                <w:rFonts w:ascii="Arial" w:hAnsi="Arial" w:cs="Arial"/>
+              </w:rPr>
+            </w:pPr>
+            <w:r>
+              <w:rPr>
+                <w:rFonts w:ascii="Arial" w:hAnsi="Arial" w:cs="Arial"/>
+              </w:rPr>
+              <w:t>Step12: The system generates a unique value for the payment code.</w:t>
+            </w:r>
+          </w:p>
+          <w:p>
+            <w:pPr>
+              <w:spacing w:after="120"/>
+              <w:rPr>
+                <w:rFonts w:ascii="Arial" w:hAnsi="Arial" w:cs="Arial"/>
+              </w:rPr>
+            </w:pPr>
+            <w:r>
+              <w:rPr>
+                <w:rFonts w:ascii="Arial" w:hAnsi="Arial" w:cs="Arial"/>
+              </w:rPr>
+              <w:t>Step 13: The system saves the payment (payment code, admission, amount, and today’s date).</w:t>
+            </w:r>
+          </w:p>
+          <w:p>
+            <w:pPr>
+              <w:spacing w:after="120"/>
+              <w:rPr>
+                <w:rFonts w:ascii="Arial" w:hAnsi="Arial" w:cs="Arial"/>
+              </w:rPr>
+            </w:pPr>
+            <w:r>
+              <w:rPr>
+                <w:rFonts w:ascii="Arial" w:hAnsi="Arial" w:cs="Arial"/>
+              </w:rPr>
+              <w:t>Step 14: The assistant administrator chooses to end the use case.</w:t>
+            </w:r>
+          </w:p>
+          <w:p>
+            <w:pPr>
+              <w:spacing w:after="120"/>
+              <w:rPr>
+                <w:rFonts w:ascii="Arial" w:hAnsi="Arial" w:cs="Arial"/>
+              </w:rPr>
+            </w:pPr>
+            <w:r>
+              <w:rPr>
+                <w:rFonts w:ascii="Arial" w:hAnsi="Arial" w:cs="Arial"/>
+              </w:rPr>
+              <w:t>Step 15: The system closes the form to end the use case.</w:t>
+            </w:r>
+          </w:p>
+        </w:tc>
+      </w:tr>
+      <w:tr>
+        <w:tc>
+          <w:tcPr>
+            <w:tcW w:w="2836" w:type="dxa"/>
+            <w:tcBorders>
+              <w:left w:val="single" w:sz="12" w:space="0" w:color="auto"/>
+              <w:right w:val="single" w:sz="8" w:space="0" w:color="auto"/>
+            </w:tcBorders>
+            <w:shd w:val="clear" w:color="auto" w:fill="8EAADB" w:themeFill="accent1" w:themeFillTint="99"/>
+          </w:tcPr>
+          <w:p>
+            <w:pPr>
+              <w:rPr>
+                <w:rFonts w:ascii="Arial" w:hAnsi="Arial" w:cs="Arial"/>
+                <w:b/>
+                <w:szCs w:val="22"/>
+              </w:rPr>
+            </w:pPr>
+            <w:r>
+              <w:rPr>
+                <w:rFonts w:ascii="Arial" w:hAnsi="Arial" w:cs="Arial"/>
+                <w:b/>
+                <w:szCs w:val="22"/>
+              </w:rPr>
+              <w:t>OF EVENTS:</w:t>
+            </w:r>
+          </w:p>
+          <w:p>
+            <w:pPr>
+              <w:rPr>
+                <w:rFonts w:ascii="Arial" w:hAnsi="Arial" w:cs="Arial"/>
+                <w:b/>
+                <w:szCs w:val="22"/>
+              </w:rPr>
+            </w:pPr>
+          </w:p>
+        </w:tc>
+        <w:tc>
+          <w:tcPr>
+            <w:tcW w:w="7088" w:type="dxa"/>
+            <w:gridSpan w:val="2"/>
+            <w:vMerge/>
+            <w:tcBorders>
+              <w:left w:val="single" w:sz="8" w:space="0" w:color="auto"/>
+              <w:right w:val="single" w:sz="12" w:space="0" w:color="auto"/>
+            </w:tcBorders>
+          </w:tcPr>
+          <w:p>
+            <w:pPr>
+              <w:rPr>
+                <w:rFonts w:ascii="Arial" w:hAnsi="Arial" w:cs="Arial"/>
+                <w:szCs w:val="22"/>
+              </w:rPr>
+            </w:pPr>
+          </w:p>
+        </w:tc>
+      </w:tr>
+      <w:tr>
+        <w:tc>
+          <w:tcPr>
+            <w:tcW w:w="2836" w:type="dxa"/>
+            <w:tcBorders>
+              <w:left w:val="single" w:sz="12" w:space="0" w:color="auto"/>
+              <w:right w:val="single" w:sz="8" w:space="0" w:color="auto"/>
+            </w:tcBorders>
+            <w:shd w:val="clear" w:color="auto" w:fill="8EAADB" w:themeFill="accent1" w:themeFillTint="99"/>
+          </w:tcPr>
+          <w:p>
+            <w:pPr>
+              <w:rPr>
+                <w:rFonts w:ascii="Arial" w:hAnsi="Arial" w:cs="Arial"/>
+                <w:b/>
+                <w:szCs w:val="22"/>
+              </w:rPr>
+            </w:pPr>
+          </w:p>
+        </w:tc>
+        <w:tc>
+          <w:tcPr>
+            <w:tcW w:w="7088" w:type="dxa"/>
+            <w:gridSpan w:val="2"/>
+            <w:vMerge/>
+            <w:tcBorders>
+              <w:left w:val="single" w:sz="8" w:space="0" w:color="auto"/>
+              <w:right w:val="single" w:sz="12" w:space="0" w:color="auto"/>
+            </w:tcBorders>
+          </w:tcPr>
+          <w:p>
+            <w:pPr>
+              <w:rPr>
+                <w:rFonts w:ascii="Arial" w:hAnsi="Arial" w:cs="Arial"/>
+                <w:szCs w:val="22"/>
+              </w:rPr>
+            </w:pPr>
+          </w:p>
+        </w:tc>
+      </w:tr>
+      <w:tr>
+        <w:tc>
+          <w:tcPr>
+            <w:tcW w:w="2836" w:type="dxa"/>
+            <w:tcBorders>
+              <w:left w:val="single" w:sz="12" w:space="0" w:color="auto"/>
+              <w:right w:val="single" w:sz="8" w:space="0" w:color="auto"/>
+            </w:tcBorders>
+            <w:shd w:val="clear" w:color="auto" w:fill="8EAADB" w:themeFill="accent1" w:themeFillTint="99"/>
+          </w:tcPr>
+          <w:p>
+            <w:pPr>
+              <w:rPr>
+                <w:rFonts w:ascii="Arial" w:hAnsi="Arial" w:cs="Arial"/>
+                <w:b/>
+                <w:szCs w:val="22"/>
+              </w:rPr>
+            </w:pPr>
+          </w:p>
+        </w:tc>
+        <w:tc>
+          <w:tcPr>
+            <w:tcW w:w="7088" w:type="dxa"/>
+            <w:gridSpan w:val="2"/>
+            <w:vMerge/>
+            <w:tcBorders>
+              <w:left w:val="single" w:sz="8" w:space="0" w:color="auto"/>
+              <w:right w:val="single" w:sz="12" w:space="0" w:color="auto"/>
+            </w:tcBorders>
+          </w:tcPr>
+          <w:p>
+            <w:pPr>
+              <w:rPr>
+                <w:rFonts w:ascii="Arial" w:hAnsi="Arial" w:cs="Arial"/>
+                <w:szCs w:val="22"/>
+              </w:rPr>
+            </w:pPr>
+          </w:p>
+        </w:tc>
+      </w:tr>
+      <w:tr>
+        <w:tc>
+          <w:tcPr>
+            <w:tcW w:w="2836" w:type="dxa"/>
+            <w:tcBorders>
+              <w:left w:val="single" w:sz="12" w:space="0" w:color="auto"/>
+              <w:right w:val="single" w:sz="8" w:space="0" w:color="auto"/>
+            </w:tcBorders>
+            <w:shd w:val="clear" w:color="auto" w:fill="8EAADB" w:themeFill="accent1" w:themeFillTint="99"/>
+          </w:tcPr>
+          <w:p>
+            <w:pPr>
+              <w:rPr>
+                <w:rFonts w:ascii="Arial" w:hAnsi="Arial" w:cs="Arial"/>
+                <w:b/>
+                <w:szCs w:val="22"/>
+              </w:rPr>
+            </w:pPr>
+          </w:p>
+        </w:tc>
+        <w:tc>
+          <w:tcPr>
+            <w:tcW w:w="7088" w:type="dxa"/>
+            <w:gridSpan w:val="2"/>
+            <w:vMerge/>
+            <w:tcBorders>
+              <w:left w:val="single" w:sz="8" w:space="0" w:color="auto"/>
+              <w:right w:val="single" w:sz="12" w:space="0" w:color="auto"/>
+            </w:tcBorders>
+          </w:tcPr>
+          <w:p>
+            <w:pPr>
+              <w:rPr>
+                <w:rFonts w:ascii="Arial" w:hAnsi="Arial" w:cs="Arial"/>
+                <w:b/>
+                <w:szCs w:val="22"/>
+              </w:rPr>
+            </w:pPr>
+          </w:p>
+        </w:tc>
+      </w:tr>
+      <w:tr>
+        <w:trPr>
+          <w:trHeight w:val="3597"/>
+        </w:trPr>
+        <w:tc>
+          <w:tcPr>
+            <w:tcW w:w="2836" w:type="dxa"/>
+            <w:tcBorders>
+              <w:left w:val="single" w:sz="12" w:space="0" w:color="auto"/>
+              <w:right w:val="single" w:sz="8" w:space="0" w:color="auto"/>
+            </w:tcBorders>
+            <w:shd w:val="clear" w:color="auto" w:fill="8EAADB" w:themeFill="accent1" w:themeFillTint="99"/>
+          </w:tcPr>
+          <w:p>
+            <w:pPr>
+              <w:rPr>
+                <w:rFonts w:ascii="Arial" w:hAnsi="Arial" w:cs="Arial"/>
+                <w:b/>
+                <w:szCs w:val="22"/>
+              </w:rPr>
+            </w:pPr>
+          </w:p>
+        </w:tc>
+        <w:tc>
+          <w:tcPr>
+            <w:tcW w:w="7088" w:type="dxa"/>
+            <w:gridSpan w:val="2"/>
+            <w:vMerge/>
+            <w:tcBorders>
+              <w:left w:val="single" w:sz="8" w:space="0" w:color="auto"/>
+              <w:right w:val="single" w:sz="12" w:space="0" w:color="auto"/>
+            </w:tcBorders>
+          </w:tcPr>
+          <w:p>
+            <w:pPr>
+              <w:rPr>
+                <w:rFonts w:ascii="Arial" w:hAnsi="Arial" w:cs="Arial"/>
+                <w:szCs w:val="22"/>
+              </w:rPr>
+            </w:pPr>
+          </w:p>
+        </w:tc>
+      </w:tr>
+      <w:tr>
+        <w:trPr>
+          <w:trHeight w:val="698"/>
+        </w:trPr>
+        <w:tc>
+          <w:tcPr>
+            <w:tcW w:w="2836" w:type="dxa"/>
+            <w:vMerge w:val="restart"/>
+            <w:tcBorders>
+              <w:top w:val="single" w:sz="12" w:space="0" w:color="auto"/>
+              <w:left w:val="single" w:sz="12" w:space="0" w:color="auto"/>
+              <w:right w:val="single" w:sz="8" w:space="0" w:color="auto"/>
+            </w:tcBorders>
+            <w:shd w:val="clear" w:color="auto" w:fill="8EAADB" w:themeFill="accent1" w:themeFillTint="99"/>
+          </w:tcPr>
+          <w:p>
+            <w:pPr>
+              <w:rPr>
+                <w:rFonts w:ascii="Arial" w:hAnsi="Arial" w:cs="Arial"/>
+                <w:b/>
+                <w:szCs w:val="22"/>
+              </w:rPr>
+            </w:pPr>
+            <w:r>
+              <w:rPr>
+                <w:rFonts w:ascii="Arial" w:hAnsi="Arial" w:cs="Arial"/>
+                <w:b/>
+                <w:szCs w:val="22"/>
+              </w:rPr>
+              <w:t>ALTERNATE COURSES:</w:t>
+            </w:r>
+          </w:p>
+        </w:tc>
+        <w:tc>
+          <w:tcPr>
+            <w:tcW w:w="7088" w:type="dxa"/>
+            <w:gridSpan w:val="2"/>
+            <w:tcBorders>
+              <w:top w:val="single" w:sz="12" w:space="0" w:color="auto"/>
+              <w:left w:val="single" w:sz="8" w:space="0" w:color="auto"/>
+              <w:right w:val="single" w:sz="12" w:space="0" w:color="auto"/>
+            </w:tcBorders>
+          </w:tcPr>
+          <w:p>
+            <w:pPr>
+              <w:spacing w:after="120"/>
+              <w:rPr>
+                <w:rFonts w:ascii="Arial" w:hAnsi="Arial" w:cs="Arial"/>
+                <w:szCs w:val="22"/>
+              </w:rPr>
+            </w:pPr>
+            <w:r>
+              <w:rPr>
+                <w:rFonts w:ascii="Arial" w:hAnsi="Arial" w:cs="Arial"/>
+                <w:szCs w:val="22"/>
+              </w:rPr>
+              <w:t xml:space="preserve">Step </w:t>
+            </w:r>
+            <w:r>
+              <w:rPr>
+                <w:rFonts w:ascii="Arial" w:hAnsi="Arial" w:cs="Arial"/>
+                <w:szCs w:val="22"/>
+              </w:rPr>
+              <w:t>5</w:t>
+            </w:r>
+            <w:r>
+              <w:rPr>
+                <w:rFonts w:ascii="Arial" w:hAnsi="Arial" w:cs="Arial"/>
+                <w:szCs w:val="22"/>
+              </w:rPr>
+              <w:t xml:space="preserve">a1: The </w:t>
+            </w:r>
+            <w:r>
+              <w:rPr>
+                <w:rFonts w:ascii="Arial" w:hAnsi="Arial" w:cs="Arial"/>
+                <w:szCs w:val="22"/>
+              </w:rPr>
+              <w:t>assistant administrator</w:t>
+            </w:r>
+            <w:r>
+              <w:rPr>
+                <w:rFonts w:ascii="Arial" w:hAnsi="Arial" w:cs="Arial"/>
+                <w:szCs w:val="22"/>
+              </w:rPr>
+              <w:t xml:space="preserve"> </w:t>
+            </w:r>
+            <w:r>
+              <w:rPr>
+                <w:rFonts w:ascii="Arial" w:hAnsi="Arial" w:cs="Arial"/>
+                <w:szCs w:val="22"/>
+              </w:rPr>
+              <w:t>chooses</w:t>
+            </w:r>
+            <w:r>
+              <w:rPr>
+                <w:rFonts w:ascii="Arial" w:hAnsi="Arial" w:cs="Arial"/>
+                <w:szCs w:val="22"/>
+              </w:rPr>
+              <w:t xml:space="preserve"> </w:t>
+            </w:r>
+            <w:r>
+              <w:rPr>
+                <w:rFonts w:ascii="Arial" w:hAnsi="Arial" w:cs="Arial"/>
+                <w:szCs w:val="22"/>
+              </w:rPr>
+              <w:t>to cancel the operation.</w:t>
+            </w:r>
+          </w:p>
+          <w:p>
+            <w:pPr>
+              <w:spacing w:after="120"/>
+              <w:rPr>
+                <w:rFonts w:ascii="Arial" w:hAnsi="Arial" w:cs="Arial"/>
+                <w:szCs w:val="22"/>
+              </w:rPr>
+            </w:pPr>
+            <w:r>
+              <w:rPr>
+                <w:rFonts w:ascii="Arial" w:hAnsi="Arial" w:cs="Arial"/>
+                <w:szCs w:val="22"/>
+              </w:rPr>
+              <w:t xml:space="preserve">Step </w:t>
+            </w:r>
+            <w:r>
+              <w:rPr>
+                <w:rFonts w:ascii="Arial" w:hAnsi="Arial" w:cs="Arial"/>
+                <w:szCs w:val="22"/>
+              </w:rPr>
+              <w:t>5</w:t>
+            </w:r>
+            <w:r>
+              <w:rPr>
+                <w:rFonts w:ascii="Arial" w:hAnsi="Arial" w:cs="Arial"/>
+                <w:szCs w:val="22"/>
+              </w:rPr>
+              <w:t xml:space="preserve">a2: The system </w:t>
+            </w:r>
+            <w:r>
+              <w:rPr>
+                <w:rFonts w:ascii="Arial" w:hAnsi="Arial" w:cs="Arial"/>
+                <w:szCs w:val="22"/>
+              </w:rPr>
+              <w:t>goes to step 15</w:t>
+            </w:r>
+            <w:r>
+              <w:rPr>
+                <w:rFonts w:ascii="Arial" w:hAnsi="Arial" w:cs="Arial"/>
+                <w:szCs w:val="22"/>
+              </w:rPr>
+              <w:t>.</w:t>
+            </w:r>
+          </w:p>
+        </w:tc>
+      </w:tr>
+      <w:tr>
+        <w:trPr>
+          <w:trHeight w:val="698"/>
+        </w:trPr>
+        <w:tc>
+          <w:tcPr>
+            <w:tcW w:w="2836" w:type="dxa"/>
+            <w:vMerge/>
+            <w:tcBorders>
+              <w:left w:val="single" w:sz="12" w:space="0" w:color="auto"/>
+              <w:right w:val="single" w:sz="8" w:space="0" w:color="auto"/>
+            </w:tcBorders>
+            <w:shd w:val="clear" w:color="auto" w:fill="8EAADB" w:themeFill="accent1" w:themeFillTint="99"/>
+          </w:tcPr>
+          <w:p>
+            <w:pPr>
+              <w:rPr>
+                <w:rFonts w:ascii="Arial" w:hAnsi="Arial" w:cs="Arial"/>
+                <w:b/>
+                <w:szCs w:val="22"/>
+              </w:rPr>
+            </w:pPr>
+          </w:p>
+        </w:tc>
+        <w:tc>
+          <w:tcPr>
+            <w:tcW w:w="7088" w:type="dxa"/>
+            <w:gridSpan w:val="2"/>
+            <w:tcBorders>
+              <w:top w:val="single" w:sz="12" w:space="0" w:color="auto"/>
+              <w:left w:val="single" w:sz="8" w:space="0" w:color="auto"/>
+              <w:right w:val="single" w:sz="12" w:space="0" w:color="auto"/>
+            </w:tcBorders>
+          </w:tcPr>
+          <w:p>
+            <w:pPr>
+              <w:spacing w:after="120"/>
+              <w:rPr>
+                <w:rFonts w:ascii="Arial" w:hAnsi="Arial" w:cs="Arial"/>
+                <w:szCs w:val="22"/>
+              </w:rPr>
+            </w:pPr>
+            <w:r>
+              <w:rPr>
+                <w:rFonts w:ascii="Arial" w:hAnsi="Arial" w:cs="Arial"/>
+                <w:szCs w:val="22"/>
+              </w:rPr>
+              <w:t xml:space="preserve">Step </w:t>
+            </w:r>
+            <w:r>
+              <w:rPr>
+                <w:rFonts w:ascii="Arial" w:hAnsi="Arial" w:cs="Arial"/>
+                <w:szCs w:val="22"/>
+              </w:rPr>
+              <w:t>11</w:t>
+            </w:r>
+            <w:r>
+              <w:rPr>
+                <w:rFonts w:ascii="Arial" w:hAnsi="Arial" w:cs="Arial"/>
+                <w:szCs w:val="22"/>
+              </w:rPr>
+              <w:t xml:space="preserve">a1: The </w:t>
+            </w:r>
+            <w:r>
+              <w:rPr>
+                <w:rFonts w:ascii="Arial" w:hAnsi="Arial" w:cs="Arial"/>
+                <w:szCs w:val="22"/>
+              </w:rPr>
+              <w:t>assistant administrator</w:t>
+            </w:r>
+            <w:r>
+              <w:rPr>
+                <w:rFonts w:ascii="Arial" w:hAnsi="Arial" w:cs="Arial"/>
+                <w:szCs w:val="22"/>
+              </w:rPr>
+              <w:t xml:space="preserve"> </w:t>
+            </w:r>
+            <w:r>
+              <w:rPr>
+                <w:rFonts w:ascii="Arial" w:hAnsi="Arial" w:cs="Arial"/>
+                <w:szCs w:val="22"/>
+              </w:rPr>
+              <w:t>chooses</w:t>
+            </w:r>
+            <w:r>
+              <w:rPr>
+                <w:rFonts w:ascii="Arial" w:hAnsi="Arial" w:cs="Arial"/>
+                <w:szCs w:val="22"/>
+              </w:rPr>
+              <w:t xml:space="preserve"> </w:t>
+            </w:r>
+            <w:r>
+              <w:rPr>
+                <w:rFonts w:ascii="Arial" w:hAnsi="Arial" w:cs="Arial"/>
+                <w:szCs w:val="22"/>
+              </w:rPr>
+              <w:t>to cancel the operation.</w:t>
+            </w:r>
+          </w:p>
+          <w:p>
+            <w:pPr>
+              <w:spacing w:after="120"/>
+              <w:rPr>
+                <w:rFonts w:ascii="Arial" w:hAnsi="Arial" w:cs="Arial"/>
+                <w:szCs w:val="22"/>
+              </w:rPr>
+            </w:pPr>
+            <w:r>
+              <w:rPr>
+                <w:rFonts w:ascii="Arial" w:hAnsi="Arial" w:cs="Arial"/>
+                <w:szCs w:val="22"/>
+              </w:rPr>
+              <w:t xml:space="preserve">Step </w:t>
+            </w:r>
+            <w:r>
+              <w:rPr>
+                <w:rFonts w:ascii="Arial" w:hAnsi="Arial" w:cs="Arial"/>
+                <w:szCs w:val="22"/>
+              </w:rPr>
+              <w:t>11</w:t>
+            </w:r>
+            <w:r>
+              <w:rPr>
+                <w:rFonts w:ascii="Arial" w:hAnsi="Arial" w:cs="Arial"/>
+                <w:szCs w:val="22"/>
+              </w:rPr>
+              <w:t xml:space="preserve">a2: The system </w:t>
+            </w:r>
+            <w:r>
+              <w:rPr>
+                <w:rFonts w:ascii="Arial" w:hAnsi="Arial" w:cs="Arial"/>
+                <w:szCs w:val="22"/>
+              </w:rPr>
+              <w:t>goes to step 15</w:t>
+            </w:r>
+            <w:r>
+              <w:rPr>
+                <w:rFonts w:ascii="Arial" w:hAnsi="Arial" w:cs="Arial"/>
+                <w:szCs w:val="22"/>
+              </w:rPr>
+              <w:t>.</w:t>
+            </w:r>
+          </w:p>
+        </w:tc>
+      </w:tr>
+      <w:tr>
+        <w:trPr>
+          <w:trHeight w:val="698"/>
+        </w:trPr>
+        <w:tc>
+          <w:tcPr>
+            <w:tcW w:w="2836" w:type="dxa"/>
+            <w:vMerge/>
+            <w:tcBorders>
+              <w:left w:val="single" w:sz="12" w:space="0" w:color="auto"/>
+              <w:right w:val="single" w:sz="8" w:space="0" w:color="auto"/>
+            </w:tcBorders>
+            <w:shd w:val="clear" w:color="auto" w:fill="8EAADB" w:themeFill="accent1" w:themeFillTint="99"/>
+          </w:tcPr>
+          <w:p>
+            <w:pPr>
+              <w:rPr>
+                <w:rFonts w:ascii="Arial" w:hAnsi="Arial" w:cs="Arial"/>
+                <w:b/>
+                <w:szCs w:val="22"/>
+              </w:rPr>
+            </w:pPr>
+          </w:p>
+        </w:tc>
+        <w:tc>
+          <w:tcPr>
+            <w:tcW w:w="7088" w:type="dxa"/>
+            <w:gridSpan w:val="2"/>
+            <w:tcBorders>
+              <w:top w:val="single" w:sz="12" w:space="0" w:color="auto"/>
+              <w:left w:val="single" w:sz="8" w:space="0" w:color="auto"/>
+              <w:right w:val="single" w:sz="12" w:space="0" w:color="auto"/>
+            </w:tcBorders>
+          </w:tcPr>
+          <w:p>
+            <w:pPr>
+              <w:spacing w:after="120"/>
+              <w:rPr>
+                <w:rFonts w:ascii="Arial" w:hAnsi="Arial" w:cs="Arial"/>
+                <w:szCs w:val="22"/>
+              </w:rPr>
+            </w:pPr>
+            <w:r>
+              <w:rPr>
+                <w:rFonts w:ascii="Arial" w:hAnsi="Arial" w:cs="Arial"/>
+                <w:szCs w:val="22"/>
+              </w:rPr>
+              <w:t>Step 14a1: The assistant administrator chooses to record another payment.</w:t>
+            </w:r>
+          </w:p>
+          <w:p>
+            <w:pPr>
+              <w:spacing w:after="120"/>
+              <w:rPr>
+                <w:rFonts w:ascii="Arial" w:hAnsi="Arial" w:cs="Arial"/>
+                <w:szCs w:val="22"/>
+              </w:rPr>
+            </w:pPr>
+            <w:r>
+              <w:rPr>
+                <w:rFonts w:ascii="Arial" w:hAnsi="Arial" w:cs="Arial"/>
+                <w:szCs w:val="22"/>
+              </w:rPr>
+              <w:t>Step 14a2: The system returns to step 3.</w:t>
+            </w:r>
+          </w:p>
+        </w:tc>
+      </w:tr>
+      <w:tr>
+        <w:tc>
+          <w:tcPr>
+            <w:tcW w:w="2836" w:type="dxa"/>
+            <w:tcBorders>
+              <w:top w:val="single" w:sz="12" w:space="0" w:color="auto"/>
+              <w:left w:val="single" w:sz="12" w:space="0" w:color="auto"/>
+              <w:bottom w:val="single" w:sz="12" w:space="0" w:color="auto"/>
+              <w:right w:val="single" w:sz="8" w:space="0" w:color="auto"/>
+            </w:tcBorders>
+            <w:shd w:val="clear" w:color="auto" w:fill="8EAADB" w:themeFill="accent1" w:themeFillTint="99"/>
+          </w:tcPr>
+          <w:p>
+            <w:pPr>
+              <w:rPr>
+                <w:rFonts w:ascii="Arial" w:hAnsi="Arial" w:cs="Arial"/>
+                <w:b/>
+                <w:szCs w:val="22"/>
+              </w:rPr>
+            </w:pPr>
+            <w:r>
+              <w:rPr>
+                <w:rFonts w:ascii="Arial" w:hAnsi="Arial" w:cs="Arial"/>
+                <w:b/>
+                <w:szCs w:val="22"/>
+              </w:rPr>
+              <w:t>POST CONDITIONS:</w:t>
+            </w:r>
+          </w:p>
+        </w:tc>
+        <w:tc>
+          <w:tcPr>
+            <w:tcW w:w="7088" w:type="dxa"/>
+            <w:gridSpan w:val="2"/>
+            <w:tcBorders>
+              <w:top w:val="single" w:sz="12" w:space="0" w:color="auto"/>
+              <w:left w:val="single" w:sz="8" w:space="0" w:color="auto"/>
+              <w:bottom w:val="single" w:sz="12" w:space="0" w:color="auto"/>
+              <w:right w:val="single" w:sz="12" w:space="0" w:color="auto"/>
+            </w:tcBorders>
+          </w:tcPr>
+          <w:p>
+            <w:pPr>
+              <w:rPr>
+                <w:rFonts w:ascii="Arial" w:hAnsi="Arial" w:cs="Arial"/>
+                <w:szCs w:val="22"/>
+              </w:rPr>
+            </w:pPr>
+            <w:r>
+              <w:rPr>
+                <w:rFonts w:ascii="Arial" w:hAnsi="Arial" w:cs="Arial"/>
+                <w:szCs w:val="22"/>
+              </w:rPr>
+              <w:t>None</w:t>
+            </w:r>
+          </w:p>
+        </w:tc>
+      </w:tr>
+      <w:tr>
+        <w:tc>
+          <w:tcPr>
+            <w:tcW w:w="2836" w:type="dxa"/>
+            <w:tcBorders>
+              <w:top w:val="single" w:sz="12" w:space="0" w:color="auto"/>
+              <w:left w:val="single" w:sz="12" w:space="0" w:color="auto"/>
+              <w:right w:val="single" w:sz="8" w:space="0" w:color="auto"/>
+            </w:tcBorders>
+            <w:shd w:val="clear" w:color="auto" w:fill="8EAADB" w:themeFill="accent1" w:themeFillTint="99"/>
+          </w:tcPr>
+          <w:p>
+            <w:pPr>
+              <w:rPr>
+                <w:rFonts w:ascii="Arial" w:hAnsi="Arial" w:cs="Arial"/>
+                <w:b/>
+                <w:szCs w:val="22"/>
+              </w:rPr>
+            </w:pPr>
+            <w:r>
+              <w:rPr>
+                <w:rFonts w:ascii="Arial" w:hAnsi="Arial" w:cs="Arial"/>
+                <w:b/>
+                <w:szCs w:val="22"/>
+              </w:rPr>
+              <w:t>ASSUMPTIONS:</w:t>
+            </w:r>
+          </w:p>
+        </w:tc>
+        <w:tc>
+          <w:tcPr>
+            <w:tcW w:w="7088" w:type="dxa"/>
+            <w:gridSpan w:val="2"/>
+            <w:tcBorders>
+              <w:top w:val="single" w:sz="12" w:space="0" w:color="auto"/>
+              <w:left w:val="single" w:sz="8" w:space="0" w:color="auto"/>
+              <w:bottom w:val="single" w:sz="6" w:space="0" w:color="auto"/>
+              <w:right w:val="single" w:sz="12" w:space="0" w:color="auto"/>
+            </w:tcBorders>
+          </w:tcPr>
+          <w:p>
+            <w:pPr>
+              <w:rPr>
+                <w:rFonts w:ascii="Arial" w:hAnsi="Arial" w:cs="Arial"/>
+                <w:szCs w:val="22"/>
+              </w:rPr>
+            </w:pPr>
+            <w:r>
+              <w:rPr>
+                <w:rFonts w:ascii="Arial" w:hAnsi="Arial" w:cs="Arial"/>
+                <w:szCs w:val="22"/>
+              </w:rPr>
+              <w:t>None</w:t>
+            </w:r>
+          </w:p>
+        </w:tc>
+      </w:tr>
+    </w:tbl>
+    <w:p/>
+    <w:tbl>
+      <w:tblPr>
+        <w:tblW w:w="9924" w:type="dxa"/>
+        <w:tblInd w:w="-441" w:type="dxa"/>
+        <w:tblBorders>
+          <w:top w:val="single" w:sz="6" w:space="0" w:color="auto"/>
+          <w:left w:val="single" w:sz="6" w:space="0" w:color="auto"/>
+          <w:bottom w:val="single" w:sz="6" w:space="0" w:color="auto"/>
+          <w:right w:val="single" w:sz="6" w:space="0" w:color="auto"/>
+        </w:tblBorders>
+        <w:tblLayout w:type="fixed"/>
+        <w:tblLook w:val="0000" w:firstRow="0" w:lastRow="0" w:firstColumn="0" w:lastColumn="0" w:noHBand="0" w:noVBand="0"/>
+      </w:tblPr>
+      <w:tblGrid>
+        <w:gridCol w:w="2836"/>
+        <w:gridCol w:w="4103"/>
+        <w:gridCol w:w="2985"/>
+      </w:tblGrid>
+      <w:tr>
+        <w:tc>
+          <w:tcPr>
+            <w:tcW w:w="2836" w:type="dxa"/>
+            <w:tcBorders>
+              <w:top w:val="single" w:sz="12" w:space="0" w:color="auto"/>
+              <w:left w:val="single" w:sz="12" w:space="0" w:color="auto"/>
+              <w:bottom w:val="single" w:sz="12" w:space="0" w:color="auto"/>
+              <w:right w:val="single" w:sz="6" w:space="0" w:color="auto"/>
+            </w:tcBorders>
+            <w:shd w:val="clear" w:color="auto" w:fill="8EAADB" w:themeFill="accent1" w:themeFillTint="99"/>
+          </w:tcPr>
+          <w:p>
+            <w:pPr>
+              <w:rPr>
+                <w:rFonts w:ascii="Arial" w:hAnsi="Arial" w:cs="Arial"/>
+                <w:b/>
+                <w:szCs w:val="22"/>
+              </w:rPr>
+            </w:pPr>
+            <w:r>
+              <w:rPr>
+                <w:rFonts w:ascii="Arial" w:hAnsi="Arial" w:cs="Arial"/>
+                <w:b/>
+                <w:szCs w:val="22"/>
+              </w:rPr>
+              <w:t xml:space="preserve">USE CASE NAME:  </w:t>
+            </w:r>
+          </w:p>
+        </w:tc>
+        <w:tc>
+          <w:tcPr>
+            <w:tcW w:w="4103" w:type="dxa"/>
+            <w:tcBorders>
+              <w:top w:val="single" w:sz="12" w:space="0" w:color="auto"/>
+              <w:left w:val="single" w:sz="6" w:space="0" w:color="auto"/>
+              <w:bottom w:val="single" w:sz="12" w:space="0" w:color="auto"/>
+              <w:right w:val="single" w:sz="12" w:space="0" w:color="auto"/>
+            </w:tcBorders>
+          </w:tcPr>
+          <w:p>
+            <w:pPr>
+              <w:rPr>
+                <w:rFonts w:ascii="Arial" w:hAnsi="Arial" w:cs="Arial"/>
+                <w:szCs w:val="22"/>
+              </w:rPr>
+            </w:pPr>
+            <w:r>
+              <w:rPr>
+                <w:rFonts w:ascii="Arial" w:hAnsi="Arial" w:cs="Arial"/>
+                <w:szCs w:val="22"/>
+              </w:rPr>
+              <w:t>Add Research Topic</w:t>
+            </w:r>
+          </w:p>
+        </w:tc>
+        <w:tc>
+          <w:tcPr>
+            <w:tcW w:w="2985" w:type="dxa"/>
+            <w:tcBorders>
+              <w:top w:val="single" w:sz="12" w:space="0" w:color="auto"/>
+              <w:left w:val="single" w:sz="12" w:space="0" w:color="auto"/>
+              <w:bottom w:val="nil"/>
+              <w:right w:val="single" w:sz="12" w:space="0" w:color="auto"/>
+            </w:tcBorders>
+          </w:tcPr>
+          <w:p>
+            <w:pPr>
+              <w:ind w:firstLine="162"/>
+              <w:jc w:val="center"/>
+              <w:rPr>
+                <w:rFonts w:ascii="Arial" w:hAnsi="Arial" w:cs="Arial"/>
+                <w:b/>
+                <w:bCs/>
+                <w:szCs w:val="22"/>
+              </w:rPr>
+            </w:pPr>
+            <w:r>
+              <w:rPr>
+                <w:rFonts w:ascii="Arial" w:hAnsi="Arial" w:cs="Arial"/>
+                <w:b/>
+                <w:bCs/>
+                <w:szCs w:val="22"/>
+              </w:rPr>
+              <w:t>USE CASE TYPE</w:t>
+            </w:r>
+          </w:p>
+        </w:tc>
+      </w:tr>
+      <w:tr>
+        <w:tc>
+          <w:tcPr>
+            <w:tcW w:w="2836" w:type="dxa"/>
+            <w:tcBorders>
+              <w:top w:val="single" w:sz="12" w:space="0" w:color="auto"/>
+              <w:left w:val="single" w:sz="12" w:space="0" w:color="auto"/>
+              <w:bottom w:val="single" w:sz="12" w:space="0" w:color="auto"/>
+              <w:right w:val="single" w:sz="6" w:space="0" w:color="auto"/>
+            </w:tcBorders>
+            <w:shd w:val="clear" w:color="auto" w:fill="8EAADB" w:themeFill="accent1" w:themeFillTint="99"/>
+          </w:tcPr>
+          <w:p>
+            <w:pPr>
+              <w:rPr>
+                <w:rFonts w:ascii="Arial" w:hAnsi="Arial" w:cs="Arial"/>
+                <w:b/>
+                <w:szCs w:val="22"/>
+              </w:rPr>
+            </w:pPr>
+            <w:r>
+              <w:rPr>
+                <w:rFonts w:ascii="Arial" w:hAnsi="Arial" w:cs="Arial"/>
+                <w:b/>
+                <w:szCs w:val="22"/>
+              </w:rPr>
+              <w:t>USE CASE ID:</w:t>
+            </w:r>
+          </w:p>
+        </w:tc>
+        <w:tc>
+          <w:tcPr>
+            <w:tcW w:w="4103" w:type="dxa"/>
+            <w:tcBorders>
+              <w:top w:val="single" w:sz="12" w:space="0" w:color="auto"/>
+              <w:left w:val="single" w:sz="6" w:space="0" w:color="auto"/>
+              <w:bottom w:val="single" w:sz="12" w:space="0" w:color="auto"/>
+              <w:right w:val="single" w:sz="12" w:space="0" w:color="auto"/>
+            </w:tcBorders>
+          </w:tcPr>
+          <w:p>
+            <w:pPr>
+              <w:rPr>
+                <w:rFonts w:ascii="Arial" w:hAnsi="Arial" w:cs="Arial"/>
+                <w:szCs w:val="22"/>
+              </w:rPr>
+            </w:pPr>
+            <w:r>
+              <w:rPr>
+                <w:rFonts w:ascii="Arial" w:hAnsi="Arial" w:cs="Arial"/>
+                <w:szCs w:val="22"/>
+              </w:rPr>
+              <w:t>29</w:t>
+            </w:r>
+          </w:p>
+        </w:tc>
+        <w:tc>
+          <w:tcPr>
+            <w:tcW w:w="2985" w:type="dxa"/>
+            <w:tcBorders>
+              <w:top w:val="nil"/>
+              <w:left w:val="single" w:sz="12" w:space="0" w:color="auto"/>
+              <w:bottom w:val="nil"/>
+              <w:right w:val="single" w:sz="12" w:space="0" w:color="auto"/>
+            </w:tcBorders>
+          </w:tcPr>
+          <w:p>
+            <w:pPr>
+              <w:pStyle w:val="Header"/>
+              <w:tabs>
+                <w:tab w:val="left" w:pos="594"/>
+                <w:tab w:val="left" w:pos="2412"/>
+              </w:tabs>
+              <w:rPr>
+                <w:rFonts w:ascii="Arial" w:hAnsi="Arial" w:cs="Arial"/>
+                <w:b/>
+                <w:bCs/>
+                <w:szCs w:val="22"/>
+              </w:rPr>
+            </w:pPr>
+            <w:r>
+              <w:rPr>
+                <w:rFonts w:ascii="Arial" w:hAnsi="Arial" w:cs="Arial"/>
+                <w:b/>
+                <w:bCs/>
+                <w:szCs w:val="22"/>
+              </w:rPr>
+              <w:t>Design Requirements:</w:t>
+            </w:r>
+            <w:r>
+              <w:rPr>
+                <w:rFonts w:ascii="Arial" w:hAnsi="Arial" w:cs="Arial"/>
+                <w:b/>
+                <w:bCs/>
+                <w:szCs w:val="22"/>
+              </w:rPr>
+              <w:tab/>
+            </w:r>
+            <w:r>
+              <w:rPr>
+                <w:rFonts w:ascii="Arial" w:hAnsi="Arial" w:cs="Arial"/>
+                <w:b/>
+                <w:bCs/>
+                <w:szCs w:val="22"/>
+              </w:rPr>
+              <w:sym w:font="Wingdings" w:char="F0A8"/>
+            </w:r>
+          </w:p>
+        </w:tc>
+      </w:tr>
+      <w:tr>
+        <w:tc>
+          <w:tcPr>
+            <w:tcW w:w="2836" w:type="dxa"/>
+            <w:tcBorders>
+              <w:top w:val="single" w:sz="12" w:space="0" w:color="auto"/>
+              <w:left w:val="single" w:sz="12" w:space="0" w:color="auto"/>
+              <w:bottom w:val="single" w:sz="12" w:space="0" w:color="auto"/>
+              <w:right w:val="single" w:sz="6" w:space="0" w:color="auto"/>
+            </w:tcBorders>
+            <w:shd w:val="clear" w:color="auto" w:fill="8EAADB" w:themeFill="accent1" w:themeFillTint="99"/>
+          </w:tcPr>
+          <w:p>
+            <w:pPr>
+              <w:rPr>
+                <w:rFonts w:ascii="Arial" w:hAnsi="Arial" w:cs="Arial"/>
+                <w:b/>
+                <w:szCs w:val="22"/>
+              </w:rPr>
+            </w:pPr>
+            <w:r>
+              <w:rPr>
+                <w:rFonts w:ascii="Arial" w:hAnsi="Arial" w:cs="Arial"/>
+                <w:b/>
+                <w:szCs w:val="22"/>
+              </w:rPr>
+              <w:t>PRIORITY:</w:t>
+            </w:r>
+          </w:p>
+        </w:tc>
+        <w:tc>
+          <w:tcPr>
+            <w:tcW w:w="4103" w:type="dxa"/>
+            <w:tcBorders>
+              <w:top w:val="single" w:sz="12" w:space="0" w:color="auto"/>
+              <w:left w:val="single" w:sz="6" w:space="0" w:color="auto"/>
+              <w:bottom w:val="single" w:sz="12" w:space="0" w:color="auto"/>
+              <w:right w:val="single" w:sz="12" w:space="0" w:color="auto"/>
+            </w:tcBorders>
+          </w:tcPr>
+          <w:p>
+            <w:pPr>
+              <w:rPr>
+                <w:rFonts w:ascii="Arial" w:hAnsi="Arial" w:cs="Arial"/>
+                <w:szCs w:val="22"/>
+              </w:rPr>
+            </w:pPr>
+            <w:r>
+              <w:rPr>
+                <w:rFonts w:ascii="Arial" w:hAnsi="Arial" w:cs="Arial"/>
+                <w:szCs w:val="22"/>
+              </w:rPr>
+              <w:t>High</w:t>
+            </w:r>
+          </w:p>
+        </w:tc>
+        <w:tc>
+          <w:tcPr>
+            <w:tcW w:w="2985" w:type="dxa"/>
+            <w:tcBorders>
+              <w:top w:val="nil"/>
+              <w:left w:val="single" w:sz="12" w:space="0" w:color="auto"/>
+              <w:bottom w:val="nil"/>
+              <w:right w:val="single" w:sz="12" w:space="0" w:color="auto"/>
+            </w:tcBorders>
+          </w:tcPr>
+          <w:p>
+            <w:pPr>
+              <w:pStyle w:val="Heading5"/>
+              <w:tabs>
+                <w:tab w:val="left" w:pos="2412"/>
+                <w:tab w:val="left" w:pos="2862"/>
+                <w:tab w:val="left" w:pos="3294"/>
+              </w:tabs>
+              <w:ind w:firstLine="162"/>
+              <w:rPr>
+                <w:rFonts w:ascii="Arial" w:hAnsi="Arial" w:cs="Arial"/>
+                <w:sz w:val="22"/>
+                <w:szCs w:val="22"/>
+                <w:lang w:val="en-NZ"/>
+              </w:rPr>
+            </w:pPr>
+          </w:p>
+        </w:tc>
+      </w:tr>
+      <w:tr>
+        <w:trPr>
+          <w:trHeight w:val="281"/>
+        </w:trPr>
+        <w:tc>
+          <w:tcPr>
+            <w:tcW w:w="2836" w:type="dxa"/>
+            <w:tcBorders>
+              <w:top w:val="single" w:sz="12" w:space="0" w:color="auto"/>
+              <w:left w:val="single" w:sz="12" w:space="0" w:color="auto"/>
+              <w:bottom w:val="single" w:sz="12" w:space="0" w:color="auto"/>
+              <w:right w:val="single" w:sz="8" w:space="0" w:color="auto"/>
+            </w:tcBorders>
+            <w:shd w:val="clear" w:color="auto" w:fill="8EAADB" w:themeFill="accent1" w:themeFillTint="99"/>
+          </w:tcPr>
+          <w:p>
+            <w:pPr>
+              <w:rPr>
+                <w:rFonts w:ascii="Arial" w:hAnsi="Arial" w:cs="Arial"/>
+                <w:b/>
+                <w:szCs w:val="22"/>
+              </w:rPr>
+            </w:pPr>
+            <w:r>
+              <w:rPr>
+                <w:rFonts w:ascii="Arial" w:hAnsi="Arial" w:cs="Arial"/>
+                <w:b/>
+                <w:szCs w:val="22"/>
+              </w:rPr>
+              <w:t>PRIMARY BUSINESS ACTOR:</w:t>
+            </w:r>
+          </w:p>
+        </w:tc>
+        <w:tc>
+          <w:tcPr>
+            <w:tcW w:w="7088" w:type="dxa"/>
+            <w:gridSpan w:val="2"/>
+            <w:tcBorders>
+              <w:top w:val="single" w:sz="12" w:space="0" w:color="auto"/>
+              <w:left w:val="single" w:sz="8" w:space="0" w:color="auto"/>
+              <w:bottom w:val="single" w:sz="12" w:space="0" w:color="auto"/>
+              <w:right w:val="single" w:sz="12" w:space="0" w:color="auto"/>
+            </w:tcBorders>
+          </w:tcPr>
+          <w:p>
+            <w:pPr>
+              <w:rPr>
+                <w:rFonts w:ascii="Arial" w:hAnsi="Arial" w:cs="Arial"/>
+                <w:szCs w:val="22"/>
+              </w:rPr>
+            </w:pPr>
+            <w:r>
+              <w:rPr>
+                <w:rFonts w:ascii="Arial" w:hAnsi="Arial" w:cs="Arial"/>
+                <w:szCs w:val="22"/>
+              </w:rPr>
+              <w:t>Research</w:t>
+            </w:r>
+            <w:r>
+              <w:rPr>
+                <w:rFonts w:ascii="Arial" w:hAnsi="Arial" w:cs="Arial"/>
+                <w:szCs w:val="22"/>
+              </w:rPr>
+              <w:t xml:space="preserve"> Administrator</w:t>
+            </w:r>
+          </w:p>
+        </w:tc>
+      </w:tr>
+      <w:tr>
+        <w:tc>
+          <w:tcPr>
+            <w:tcW w:w="2836" w:type="dxa"/>
+            <w:tcBorders>
+              <w:top w:val="single" w:sz="12" w:space="0" w:color="auto"/>
+              <w:left w:val="single" w:sz="12" w:space="0" w:color="auto"/>
+              <w:bottom w:val="single" w:sz="12" w:space="0" w:color="auto"/>
+              <w:right w:val="single" w:sz="8" w:space="0" w:color="auto"/>
+            </w:tcBorders>
+            <w:shd w:val="clear" w:color="auto" w:fill="8EAADB" w:themeFill="accent1" w:themeFillTint="99"/>
+          </w:tcPr>
+          <w:p>
+            <w:pPr>
+              <w:rPr>
+                <w:rFonts w:ascii="Arial" w:hAnsi="Arial" w:cs="Arial"/>
+                <w:b/>
+                <w:szCs w:val="22"/>
+              </w:rPr>
+            </w:pPr>
+            <w:r>
+              <w:rPr>
+                <w:rFonts w:ascii="Arial" w:hAnsi="Arial" w:cs="Arial"/>
+                <w:b/>
+                <w:szCs w:val="22"/>
+              </w:rPr>
+              <w:t>OTHER</w:t>
+            </w:r>
+            <w:r>
+              <w:rPr>
+                <w:rFonts w:ascii="Arial" w:hAnsi="Arial" w:cs="Arial"/>
+                <w:b/>
+                <w:szCs w:val="22"/>
+              </w:rPr>
+              <w:t xml:space="preserve"> PARTICIPATING </w:t>
+            </w:r>
+            <w:r>
+              <w:rPr>
+                <w:rFonts w:ascii="Arial" w:hAnsi="Arial" w:cs="Arial"/>
+                <w:b/>
+                <w:szCs w:val="22"/>
+              </w:rPr>
+              <w:t>ACTORS:</w:t>
+            </w:r>
+          </w:p>
+        </w:tc>
+        <w:tc>
+          <w:tcPr>
+            <w:tcW w:w="7088" w:type="dxa"/>
+            <w:gridSpan w:val="2"/>
+            <w:tcBorders>
+              <w:top w:val="single" w:sz="12" w:space="0" w:color="auto"/>
+              <w:left w:val="single" w:sz="8" w:space="0" w:color="auto"/>
+              <w:bottom w:val="single" w:sz="12" w:space="0" w:color="auto"/>
+              <w:right w:val="single" w:sz="12" w:space="0" w:color="auto"/>
+            </w:tcBorders>
+          </w:tcPr>
+          <w:p>
+            <w:pPr>
+              <w:rPr>
+                <w:rFonts w:ascii="Arial" w:hAnsi="Arial" w:cs="Arial"/>
+                <w:szCs w:val="22"/>
+              </w:rPr>
+            </w:pPr>
+            <w:r>
+              <w:rPr>
+                <w:rFonts w:ascii="Arial" w:hAnsi="Arial" w:cs="Arial"/>
+                <w:szCs w:val="22"/>
+              </w:rPr>
+              <w:t>None</w:t>
+            </w:r>
+          </w:p>
+        </w:tc>
+      </w:tr>
+      <w:tr>
+        <w:tc>
+          <w:tcPr>
+            <w:tcW w:w="2836" w:type="dxa"/>
+            <w:tcBorders>
+              <w:top w:val="single" w:sz="12" w:space="0" w:color="auto"/>
+              <w:left w:val="single" w:sz="12" w:space="0" w:color="auto"/>
+              <w:bottom w:val="single" w:sz="12" w:space="0" w:color="auto"/>
+              <w:right w:val="single" w:sz="6" w:space="0" w:color="auto"/>
+            </w:tcBorders>
+            <w:shd w:val="clear" w:color="auto" w:fill="8EAADB" w:themeFill="accent1" w:themeFillTint="99"/>
+          </w:tcPr>
+          <w:p>
+            <w:pPr>
+              <w:rPr>
+                <w:rFonts w:ascii="Arial" w:hAnsi="Arial" w:cs="Arial"/>
+                <w:b/>
+                <w:szCs w:val="22"/>
+              </w:rPr>
+            </w:pPr>
+            <w:r>
+              <w:rPr>
+                <w:rFonts w:ascii="Arial" w:hAnsi="Arial" w:cs="Arial"/>
+                <w:b/>
+                <w:szCs w:val="22"/>
+              </w:rPr>
+              <w:t>DESCRIPTION:</w:t>
+            </w:r>
+          </w:p>
+        </w:tc>
+        <w:tc>
+          <w:tcPr>
+            <w:tcW w:w="7088" w:type="dxa"/>
+            <w:gridSpan w:val="2"/>
+            <w:tcBorders>
+              <w:top w:val="single" w:sz="12" w:space="0" w:color="auto"/>
+              <w:left w:val="single" w:sz="6" w:space="0" w:color="auto"/>
+              <w:bottom w:val="single" w:sz="12" w:space="0" w:color="auto"/>
+              <w:right w:val="single" w:sz="12" w:space="0" w:color="auto"/>
+            </w:tcBorders>
+          </w:tcPr>
+          <w:p>
+            <w:pPr>
+              <w:pStyle w:val="Header"/>
+              <w:rPr>
+                <w:rFonts w:ascii="Arial" w:hAnsi="Arial" w:cs="Arial"/>
+                <w:szCs w:val="22"/>
+              </w:rPr>
+            </w:pPr>
+            <w:r>
+              <w:rPr>
+                <w:rFonts w:ascii="Arial" w:hAnsi="Arial" w:cs="Arial"/>
+                <w:szCs w:val="22"/>
+              </w:rPr>
+              <w:t xml:space="preserve">This use case </w:t>
+            </w:r>
+            <w:r>
+              <w:rPr>
+                <w:rFonts w:ascii="Arial" w:hAnsi="Arial" w:cs="Arial"/>
+                <w:szCs w:val="22"/>
+              </w:rPr>
+              <w:t xml:space="preserve">allows the </w:t>
+            </w:r>
+            <w:r>
+              <w:rPr>
+                <w:rFonts w:ascii="Arial" w:hAnsi="Arial" w:cs="Arial"/>
+                <w:szCs w:val="22"/>
+              </w:rPr>
+              <w:t>research</w:t>
+            </w:r>
+            <w:r>
+              <w:rPr>
+                <w:rFonts w:ascii="Arial" w:hAnsi="Arial" w:cs="Arial"/>
+                <w:szCs w:val="22"/>
+              </w:rPr>
+              <w:t xml:space="preserve"> administrator to </w:t>
+            </w:r>
+            <w:r>
+              <w:rPr>
+                <w:rFonts w:ascii="Arial" w:hAnsi="Arial" w:cs="Arial"/>
+                <w:szCs w:val="22"/>
+              </w:rPr>
+              <w:t>add a research topic’s details.</w:t>
+            </w:r>
+          </w:p>
+        </w:tc>
+      </w:tr>
+      <w:tr>
+        <w:tc>
+          <w:tcPr>
+            <w:tcW w:w="2836" w:type="dxa"/>
+            <w:tcBorders>
+              <w:top w:val="single" w:sz="12" w:space="0" w:color="auto"/>
+              <w:left w:val="single" w:sz="12" w:space="0" w:color="auto"/>
+              <w:bottom w:val="single" w:sz="12" w:space="0" w:color="auto"/>
+              <w:right w:val="single" w:sz="6" w:space="0" w:color="auto"/>
+            </w:tcBorders>
+            <w:shd w:val="clear" w:color="auto" w:fill="8EAADB" w:themeFill="accent1" w:themeFillTint="99"/>
+          </w:tcPr>
+          <w:p>
+            <w:pPr>
+              <w:rPr>
+                <w:rFonts w:ascii="Arial" w:hAnsi="Arial" w:cs="Arial"/>
+                <w:b/>
+                <w:szCs w:val="22"/>
+              </w:rPr>
+            </w:pPr>
+            <w:r>
+              <w:rPr>
+                <w:rFonts w:ascii="Arial" w:hAnsi="Arial" w:cs="Arial"/>
+                <w:b/>
+                <w:szCs w:val="22"/>
+              </w:rPr>
+              <w:t>PRE-CONDITIONS:</w:t>
+            </w:r>
+          </w:p>
+        </w:tc>
+        <w:tc>
+          <w:tcPr>
+            <w:tcW w:w="7088" w:type="dxa"/>
+            <w:gridSpan w:val="2"/>
+            <w:tcBorders>
+              <w:top w:val="single" w:sz="12" w:space="0" w:color="auto"/>
+              <w:left w:val="single" w:sz="6" w:space="0" w:color="auto"/>
+              <w:bottom w:val="single" w:sz="12" w:space="0" w:color="auto"/>
+              <w:right w:val="single" w:sz="12" w:space="0" w:color="auto"/>
+            </w:tcBorders>
+          </w:tcPr>
+          <w:p>
+            <w:pPr>
+              <w:pStyle w:val="Header"/>
+              <w:rPr>
+                <w:rFonts w:ascii="Arial" w:hAnsi="Arial" w:cs="Arial"/>
+                <w:szCs w:val="22"/>
+              </w:rPr>
+            </w:pPr>
+            <w:r>
+              <w:rPr>
+                <w:rFonts w:ascii="Arial" w:hAnsi="Arial" w:cs="Arial"/>
+                <w:szCs w:val="22"/>
+              </w:rPr>
+              <w:t xml:space="preserve">The </w:t>
+            </w:r>
+            <w:r>
+              <w:rPr>
+                <w:rFonts w:ascii="Arial" w:hAnsi="Arial" w:cs="Arial"/>
+                <w:szCs w:val="22"/>
+              </w:rPr>
+              <w:t xml:space="preserve">research </w:t>
+            </w:r>
+            <w:r>
+              <w:rPr>
+                <w:rFonts w:ascii="Arial" w:hAnsi="Arial" w:cs="Arial"/>
+                <w:szCs w:val="22"/>
+              </w:rPr>
+              <w:t>administrator</w:t>
+            </w:r>
+            <w:r>
+              <w:rPr>
+                <w:rFonts w:ascii="Arial" w:hAnsi="Arial" w:cs="Arial"/>
+                <w:szCs w:val="22"/>
+              </w:rPr>
+              <w:t xml:space="preserve"> has logged onto the system</w:t>
+            </w:r>
+          </w:p>
+        </w:tc>
+      </w:tr>
+      <w:tr>
+        <w:tc>
+          <w:tcPr>
+            <w:tcW w:w="2836" w:type="dxa"/>
+            <w:tcBorders>
+              <w:top w:val="single" w:sz="12" w:space="0" w:color="auto"/>
+              <w:left w:val="single" w:sz="12" w:space="0" w:color="auto"/>
+              <w:right w:val="single" w:sz="8" w:space="0" w:color="auto"/>
+            </w:tcBorders>
+            <w:shd w:val="clear" w:color="auto" w:fill="8EAADB" w:themeFill="accent1" w:themeFillTint="99"/>
+          </w:tcPr>
+          <w:p>
+            <w:pPr>
+              <w:rPr>
+                <w:rFonts w:ascii="Arial" w:hAnsi="Arial" w:cs="Arial"/>
+                <w:b/>
+                <w:szCs w:val="22"/>
+              </w:rPr>
+            </w:pPr>
+            <w:r>
+              <w:rPr>
+                <w:rFonts w:ascii="Arial" w:hAnsi="Arial" w:cs="Arial"/>
+                <w:b/>
+                <w:szCs w:val="22"/>
+              </w:rPr>
+              <w:t xml:space="preserve">TYPICAL COURSE </w:t>
+            </w:r>
+          </w:p>
+        </w:tc>
+        <w:tc>
+          <w:tcPr>
+            <w:tcW w:w="7088" w:type="dxa"/>
+            <w:gridSpan w:val="2"/>
+            <w:vMerge w:val="restart"/>
+            <w:tcBorders>
+              <w:top w:val="single" w:sz="12" w:space="0" w:color="auto"/>
+              <w:left w:val="single" w:sz="8" w:space="0" w:color="auto"/>
+              <w:right w:val="single" w:sz="12" w:space="0" w:color="auto"/>
+            </w:tcBorders>
+          </w:tcPr>
+          <w:p>
+            <w:pPr>
+              <w:spacing w:after="120"/>
+              <w:rPr>
+                <w:rFonts w:ascii="Arial" w:hAnsi="Arial" w:cs="Arial"/>
+              </w:rPr>
+            </w:pPr>
+            <w:r>
+              <w:rPr>
+                <w:rFonts w:ascii="Arial" w:hAnsi="Arial" w:cs="Arial"/>
+              </w:rPr>
+              <w:t xml:space="preserve">Step 1: The </w:t>
+            </w:r>
+            <w:r>
+              <w:rPr>
+                <w:rFonts w:ascii="Arial" w:hAnsi="Arial" w:cs="Arial"/>
+                <w:szCs w:val="22"/>
+              </w:rPr>
+              <w:t>research</w:t>
+            </w:r>
+            <w:r>
+              <w:rPr>
+                <w:rFonts w:ascii="Arial" w:hAnsi="Arial" w:cs="Arial"/>
+                <w:szCs w:val="22"/>
+              </w:rPr>
+              <w:t xml:space="preserve"> administrator</w:t>
+            </w:r>
+            <w:r>
+              <w:rPr>
+                <w:rFonts w:ascii="Arial" w:hAnsi="Arial" w:cs="Arial"/>
+                <w:szCs w:val="22"/>
+              </w:rPr>
+              <w:t xml:space="preserve"> </w:t>
+            </w:r>
+            <w:r>
+              <w:rPr>
+                <w:rFonts w:ascii="Arial" w:hAnsi="Arial" w:cs="Arial"/>
+              </w:rPr>
+              <w:t>selects the “</w:t>
+            </w:r>
+            <w:r>
+              <w:rPr>
+                <w:rFonts w:ascii="Arial" w:hAnsi="Arial" w:cs="Arial"/>
+              </w:rPr>
+              <w:t>Add Research Topic</w:t>
+            </w:r>
+            <w:r>
+              <w:rPr>
+                <w:rFonts w:ascii="Arial" w:hAnsi="Arial" w:cs="Arial"/>
+              </w:rPr>
+              <w:t>” function</w:t>
+            </w:r>
+            <w:r>
+              <w:rPr>
+                <w:rFonts w:ascii="Arial" w:hAnsi="Arial" w:cs="Arial"/>
+              </w:rPr>
+              <w:t>.</w:t>
+            </w:r>
+          </w:p>
+          <w:p>
+            <w:pPr>
+              <w:rPr>
+                <w:rFonts w:ascii="Arial" w:hAnsi="Arial" w:cs="Arial"/>
+              </w:rPr>
+            </w:pPr>
+            <w:r>
+              <w:rPr>
+                <w:rFonts w:ascii="Arial" w:hAnsi="Arial" w:cs="Arial"/>
+                <w:szCs w:val="22"/>
+              </w:rPr>
+              <w:t>Step 2: The system displays the</w:t>
+            </w:r>
+            <w:r>
+              <w:rPr>
+                <w:rFonts w:ascii="Arial" w:hAnsi="Arial" w:cs="Arial"/>
+                <w:szCs w:val="22"/>
+              </w:rPr>
+              <w:t xml:space="preserve"> </w:t>
+            </w:r>
+            <w:r>
+              <w:rPr>
+                <w:rFonts w:ascii="Arial" w:hAnsi="Arial" w:cs="Arial"/>
+              </w:rPr>
+              <w:t>“</w:t>
+            </w:r>
+            <w:r>
+              <w:rPr>
+                <w:rFonts w:ascii="Arial" w:hAnsi="Arial" w:cs="Arial"/>
+              </w:rPr>
+              <w:t>Add Research Topic</w:t>
+            </w:r>
+            <w:r>
+              <w:rPr>
+                <w:rFonts w:ascii="Arial" w:hAnsi="Arial" w:cs="Arial"/>
+              </w:rPr>
+              <w:t>” form</w:t>
+            </w:r>
+            <w:r>
+              <w:rPr>
+                <w:rFonts w:ascii="Arial" w:hAnsi="Arial" w:cs="Arial"/>
+              </w:rPr>
+              <w:t xml:space="preserve"> with all fields blank</w:t>
+            </w:r>
+            <w:r>
+              <w:rPr>
+                <w:rFonts w:ascii="Arial" w:hAnsi="Arial" w:cs="Arial"/>
+              </w:rPr>
+              <w:t>.</w:t>
+            </w:r>
+          </w:p>
+          <w:p>
+            <w:pPr>
+              <w:rPr>
+                <w:rFonts w:ascii="Arial" w:hAnsi="Arial" w:cs="Arial"/>
+              </w:rPr>
+            </w:pPr>
+            <w:r>
+              <w:rPr>
+                <w:rFonts w:ascii="Arial" w:hAnsi="Arial" w:cs="Arial"/>
+              </w:rPr>
+              <w:t>Step 3: The research administrator enters the research topic’s description and level.</w:t>
+            </w:r>
+          </w:p>
+          <w:p>
+            <w:pPr>
+              <w:rPr>
+                <w:rFonts w:ascii="Arial" w:hAnsi="Arial" w:cs="Arial"/>
+              </w:rPr>
+            </w:pPr>
+            <w:r>
+              <w:rPr>
+                <w:rFonts w:ascii="Arial" w:hAnsi="Arial" w:cs="Arial"/>
+              </w:rPr>
+              <w:t xml:space="preserve">Step </w:t>
+            </w:r>
+            <w:r>
+              <w:rPr>
+                <w:rFonts w:ascii="Arial" w:hAnsi="Arial" w:cs="Arial"/>
+              </w:rPr>
+              <w:t>4</w:t>
+            </w:r>
+            <w:r>
+              <w:rPr>
+                <w:rFonts w:ascii="Arial" w:hAnsi="Arial" w:cs="Arial"/>
+              </w:rPr>
+              <w:t xml:space="preserve">: The system </w:t>
+            </w:r>
+            <w:r>
+              <w:rPr>
+                <w:rFonts w:ascii="Arial" w:hAnsi="Arial" w:cs="Arial"/>
+              </w:rPr>
+              <w:t>confirms that the details are filled in correctly</w:t>
+            </w:r>
+            <w:r>
+              <w:rPr>
+                <w:rFonts w:ascii="Arial" w:hAnsi="Arial" w:cs="Arial"/>
+              </w:rPr>
+              <w:t>.</w:t>
+            </w:r>
+          </w:p>
+          <w:p>
+            <w:pPr>
+              <w:rPr>
+                <w:rFonts w:ascii="Arial" w:hAnsi="Arial" w:cs="Arial"/>
+              </w:rPr>
+            </w:pPr>
+            <w:r>
+              <w:rPr>
+                <w:rFonts w:ascii="Arial" w:hAnsi="Arial" w:cs="Arial"/>
+              </w:rPr>
+              <w:t xml:space="preserve">Step 5: The </w:t>
+            </w:r>
+            <w:r>
+              <w:rPr>
+                <w:rFonts w:ascii="Arial" w:hAnsi="Arial" w:cs="Arial"/>
+              </w:rPr>
+              <w:t>research</w:t>
+            </w:r>
+            <w:r>
+              <w:rPr>
+                <w:rFonts w:ascii="Arial" w:hAnsi="Arial" w:cs="Arial"/>
+              </w:rPr>
+              <w:t xml:space="preserve"> administrator </w:t>
+            </w:r>
+            <w:r>
+              <w:rPr>
+                <w:rFonts w:ascii="Arial" w:hAnsi="Arial" w:cs="Arial"/>
+              </w:rPr>
+              <w:t>chooses to add the ward.</w:t>
+            </w:r>
+          </w:p>
+          <w:p>
+            <w:pPr>
+              <w:rPr>
+                <w:rFonts w:ascii="Arial" w:hAnsi="Arial" w:cs="Arial"/>
+              </w:rPr>
+            </w:pPr>
+            <w:r>
+              <w:rPr>
+                <w:rFonts w:ascii="Arial" w:hAnsi="Arial" w:cs="Arial"/>
+              </w:rPr>
+              <w:t xml:space="preserve">Step 6: The system </w:t>
+            </w:r>
+            <w:r>
+              <w:rPr>
+                <w:rFonts w:ascii="Arial" w:hAnsi="Arial" w:cs="Arial"/>
+              </w:rPr>
+              <w:t>generates a unique value for the research topic ID</w:t>
+            </w:r>
+            <w:r>
+              <w:rPr>
+                <w:rFonts w:ascii="Arial" w:hAnsi="Arial" w:cs="Arial"/>
+              </w:rPr>
+              <w:t>.</w:t>
+            </w:r>
+          </w:p>
+          <w:p>
+            <w:pPr>
+              <w:rPr>
+                <w:rFonts w:ascii="Arial" w:hAnsi="Arial" w:cs="Arial"/>
+              </w:rPr>
+            </w:pPr>
+            <w:r>
+              <w:rPr>
+                <w:rFonts w:ascii="Arial" w:hAnsi="Arial" w:cs="Arial"/>
+              </w:rPr>
+              <w:t xml:space="preserve">Step 7: The system </w:t>
+            </w:r>
+            <w:r>
+              <w:rPr>
+                <w:rFonts w:ascii="Arial" w:hAnsi="Arial" w:cs="Arial"/>
+              </w:rPr>
+              <w:t>saves the research topic’s details (research topic ID, description, and level).</w:t>
+            </w:r>
+          </w:p>
+          <w:p>
+            <w:pPr>
+              <w:rPr>
+                <w:rFonts w:ascii="Arial" w:hAnsi="Arial" w:cs="Arial"/>
+              </w:rPr>
+            </w:pPr>
+            <w:r>
+              <w:rPr>
+                <w:rFonts w:ascii="Arial" w:hAnsi="Arial" w:cs="Arial"/>
+              </w:rPr>
+              <w:t xml:space="preserve">Step 8: The system displays </w:t>
+            </w:r>
+            <w:r>
+              <w:rPr>
+                <w:rFonts w:ascii="Arial" w:hAnsi="Arial" w:cs="Arial"/>
+              </w:rPr>
+              <w:t>the “Research topic added successfully” message.</w:t>
+            </w:r>
+          </w:p>
+          <w:p>
+            <w:pPr>
+              <w:rPr>
+                <w:rFonts w:ascii="Arial" w:hAnsi="Arial" w:cs="Arial"/>
+              </w:rPr>
+            </w:pPr>
+            <w:r>
+              <w:rPr>
+                <w:rFonts w:ascii="Arial" w:hAnsi="Arial" w:cs="Arial"/>
+              </w:rPr>
+              <w:t>Step 9: The</w:t>
+            </w:r>
+            <w:r>
+              <w:rPr>
+                <w:rFonts w:ascii="Arial" w:hAnsi="Arial" w:cs="Arial"/>
+              </w:rPr>
+              <w:t xml:space="preserve"> system displays the “Add another research topic?” prompt.</w:t>
+            </w:r>
+          </w:p>
+          <w:p>
+            <w:pPr>
+              <w:spacing w:after="120"/>
+              <w:rPr>
+                <w:rFonts w:ascii="Arial" w:hAnsi="Arial" w:cs="Arial"/>
+              </w:rPr>
+            </w:pPr>
+            <w:r>
+              <w:rPr>
+                <w:rFonts w:ascii="Arial" w:hAnsi="Arial" w:cs="Arial"/>
+              </w:rPr>
+              <w:t xml:space="preserve">Step 10: The </w:t>
+            </w:r>
+            <w:r>
+              <w:rPr>
+                <w:rFonts w:ascii="Arial" w:hAnsi="Arial" w:cs="Arial"/>
+              </w:rPr>
+              <w:t xml:space="preserve">research </w:t>
+            </w:r>
+            <w:r>
+              <w:rPr>
+                <w:rFonts w:ascii="Arial" w:hAnsi="Arial" w:cs="Arial"/>
+              </w:rPr>
+              <w:t xml:space="preserve">administrator </w:t>
+            </w:r>
+            <w:r>
+              <w:rPr>
+                <w:rFonts w:ascii="Arial" w:hAnsi="Arial" w:cs="Arial"/>
+              </w:rPr>
+              <w:t>chooses to end the use case.</w:t>
+            </w:r>
+          </w:p>
+          <w:p>
+            <w:pPr>
+              <w:spacing w:after="120"/>
+              <w:rPr>
+                <w:rFonts w:ascii="Arial" w:hAnsi="Arial" w:cs="Arial"/>
+              </w:rPr>
+            </w:pPr>
+            <w:r>
+              <w:rPr>
+                <w:rFonts w:ascii="Arial" w:hAnsi="Arial" w:cs="Arial"/>
+              </w:rPr>
+              <w:t xml:space="preserve">Step 11: The </w:t>
+            </w:r>
+            <w:r>
+              <w:rPr>
+                <w:rFonts w:ascii="Arial" w:hAnsi="Arial" w:cs="Arial"/>
+              </w:rPr>
+              <w:t>system closes the form to end the use case</w:t>
+            </w:r>
+            <w:r>
+              <w:rPr>
+                <w:rFonts w:ascii="Arial" w:hAnsi="Arial" w:cs="Arial"/>
+              </w:rPr>
+              <w:t>.</w:t>
+            </w:r>
+          </w:p>
+        </w:tc>
+      </w:tr>
+      <w:tr>
+        <w:tc>
+          <w:tcPr>
+            <w:tcW w:w="2836" w:type="dxa"/>
+            <w:tcBorders>
+              <w:left w:val="single" w:sz="12" w:space="0" w:color="auto"/>
+              <w:right w:val="single" w:sz="8" w:space="0" w:color="auto"/>
+            </w:tcBorders>
+            <w:shd w:val="clear" w:color="auto" w:fill="8EAADB" w:themeFill="accent1" w:themeFillTint="99"/>
+          </w:tcPr>
+          <w:p>
+            <w:pPr>
+              <w:rPr>
+                <w:rFonts w:ascii="Arial" w:hAnsi="Arial" w:cs="Arial"/>
+                <w:b/>
+                <w:szCs w:val="22"/>
+              </w:rPr>
+            </w:pPr>
+            <w:r>
+              <w:rPr>
+                <w:rFonts w:ascii="Arial" w:hAnsi="Arial" w:cs="Arial"/>
+                <w:b/>
+                <w:szCs w:val="22"/>
+              </w:rPr>
+              <w:t>OF EVENTS:</w:t>
+            </w:r>
+          </w:p>
+          <w:p>
+            <w:pPr>
+              <w:rPr>
+                <w:rFonts w:ascii="Arial" w:hAnsi="Arial" w:cs="Arial"/>
+                <w:b/>
+                <w:szCs w:val="22"/>
+              </w:rPr>
+            </w:pPr>
+          </w:p>
+        </w:tc>
+        <w:tc>
+          <w:tcPr>
+            <w:tcW w:w="7088" w:type="dxa"/>
+            <w:gridSpan w:val="2"/>
+            <w:vMerge/>
+            <w:tcBorders>
+              <w:left w:val="single" w:sz="8" w:space="0" w:color="auto"/>
+              <w:right w:val="single" w:sz="12" w:space="0" w:color="auto"/>
+            </w:tcBorders>
+          </w:tcPr>
+          <w:p>
+            <w:pPr>
+              <w:rPr>
+                <w:rFonts w:ascii="Arial" w:hAnsi="Arial" w:cs="Arial"/>
+                <w:szCs w:val="22"/>
+              </w:rPr>
+            </w:pPr>
+          </w:p>
+        </w:tc>
+      </w:tr>
+      <w:tr>
+        <w:tc>
+          <w:tcPr>
+            <w:tcW w:w="2836" w:type="dxa"/>
+            <w:tcBorders>
+              <w:left w:val="single" w:sz="12" w:space="0" w:color="auto"/>
+              <w:right w:val="single" w:sz="8" w:space="0" w:color="auto"/>
+            </w:tcBorders>
+            <w:shd w:val="clear" w:color="auto" w:fill="8EAADB" w:themeFill="accent1" w:themeFillTint="99"/>
+          </w:tcPr>
+          <w:p>
+            <w:pPr>
+              <w:rPr>
+                <w:rFonts w:ascii="Arial" w:hAnsi="Arial" w:cs="Arial"/>
+                <w:b/>
+                <w:szCs w:val="22"/>
+              </w:rPr>
+            </w:pPr>
+          </w:p>
+        </w:tc>
+        <w:tc>
+          <w:tcPr>
+            <w:tcW w:w="7088" w:type="dxa"/>
+            <w:gridSpan w:val="2"/>
+            <w:vMerge/>
+            <w:tcBorders>
+              <w:left w:val="single" w:sz="8" w:space="0" w:color="auto"/>
+              <w:right w:val="single" w:sz="12" w:space="0" w:color="auto"/>
+            </w:tcBorders>
+          </w:tcPr>
+          <w:p>
+            <w:pPr>
+              <w:rPr>
+                <w:rFonts w:ascii="Arial" w:hAnsi="Arial" w:cs="Arial"/>
+                <w:szCs w:val="22"/>
+              </w:rPr>
+            </w:pPr>
+          </w:p>
+        </w:tc>
+      </w:tr>
+      <w:tr>
+        <w:tc>
+          <w:tcPr>
+            <w:tcW w:w="2836" w:type="dxa"/>
+            <w:tcBorders>
+              <w:left w:val="single" w:sz="12" w:space="0" w:color="auto"/>
+              <w:right w:val="single" w:sz="8" w:space="0" w:color="auto"/>
+            </w:tcBorders>
+            <w:shd w:val="clear" w:color="auto" w:fill="8EAADB" w:themeFill="accent1" w:themeFillTint="99"/>
+          </w:tcPr>
+          <w:p>
+            <w:pPr>
+              <w:rPr>
+                <w:rFonts w:ascii="Arial" w:hAnsi="Arial" w:cs="Arial"/>
+                <w:b/>
+                <w:szCs w:val="22"/>
+              </w:rPr>
+            </w:pPr>
+          </w:p>
+        </w:tc>
+        <w:tc>
+          <w:tcPr>
+            <w:tcW w:w="7088" w:type="dxa"/>
+            <w:gridSpan w:val="2"/>
+            <w:vMerge/>
+            <w:tcBorders>
+              <w:left w:val="single" w:sz="8" w:space="0" w:color="auto"/>
+              <w:right w:val="single" w:sz="12" w:space="0" w:color="auto"/>
+            </w:tcBorders>
+          </w:tcPr>
+          <w:p>
+            <w:pPr>
+              <w:rPr>
+                <w:rFonts w:ascii="Arial" w:hAnsi="Arial" w:cs="Arial"/>
+                <w:szCs w:val="22"/>
+              </w:rPr>
+            </w:pPr>
+          </w:p>
+        </w:tc>
+      </w:tr>
+      <w:tr>
+        <w:tc>
+          <w:tcPr>
+            <w:tcW w:w="2836" w:type="dxa"/>
+            <w:tcBorders>
+              <w:left w:val="single" w:sz="12" w:space="0" w:color="auto"/>
+              <w:right w:val="single" w:sz="8" w:space="0" w:color="auto"/>
+            </w:tcBorders>
+            <w:shd w:val="clear" w:color="auto" w:fill="8EAADB" w:themeFill="accent1" w:themeFillTint="99"/>
+          </w:tcPr>
+          <w:p>
+            <w:pPr>
+              <w:rPr>
+                <w:rFonts w:ascii="Arial" w:hAnsi="Arial" w:cs="Arial"/>
+                <w:b/>
+                <w:szCs w:val="22"/>
+              </w:rPr>
+            </w:pPr>
+          </w:p>
+        </w:tc>
+        <w:tc>
+          <w:tcPr>
+            <w:tcW w:w="7088" w:type="dxa"/>
+            <w:gridSpan w:val="2"/>
+            <w:vMerge/>
+            <w:tcBorders>
+              <w:left w:val="single" w:sz="8" w:space="0" w:color="auto"/>
+              <w:right w:val="single" w:sz="12" w:space="0" w:color="auto"/>
+            </w:tcBorders>
+          </w:tcPr>
+          <w:p>
+            <w:pPr>
+              <w:rPr>
+                <w:rFonts w:ascii="Arial" w:hAnsi="Arial" w:cs="Arial"/>
+                <w:b/>
+                <w:szCs w:val="22"/>
+              </w:rPr>
+            </w:pPr>
+          </w:p>
+        </w:tc>
+      </w:tr>
+      <w:tr>
+        <w:trPr>
+          <w:trHeight w:val="3597"/>
+        </w:trPr>
+        <w:tc>
+          <w:tcPr>
+            <w:tcW w:w="2836" w:type="dxa"/>
+            <w:tcBorders>
+              <w:left w:val="single" w:sz="12" w:space="0" w:color="auto"/>
+              <w:right w:val="single" w:sz="8" w:space="0" w:color="auto"/>
+            </w:tcBorders>
+            <w:shd w:val="clear" w:color="auto" w:fill="8EAADB" w:themeFill="accent1" w:themeFillTint="99"/>
+          </w:tcPr>
+          <w:p>
+            <w:pPr>
+              <w:rPr>
+                <w:rFonts w:ascii="Arial" w:hAnsi="Arial" w:cs="Arial"/>
+                <w:b/>
+                <w:szCs w:val="22"/>
+              </w:rPr>
+            </w:pPr>
+          </w:p>
+        </w:tc>
+        <w:tc>
+          <w:tcPr>
+            <w:tcW w:w="7088" w:type="dxa"/>
+            <w:gridSpan w:val="2"/>
+            <w:vMerge/>
+            <w:tcBorders>
+              <w:left w:val="single" w:sz="8" w:space="0" w:color="auto"/>
+              <w:right w:val="single" w:sz="12" w:space="0" w:color="auto"/>
+            </w:tcBorders>
+          </w:tcPr>
+          <w:p>
+            <w:pPr>
+              <w:rPr>
+                <w:rFonts w:ascii="Arial" w:hAnsi="Arial" w:cs="Arial"/>
+                <w:szCs w:val="22"/>
+              </w:rPr>
+            </w:pPr>
+          </w:p>
+        </w:tc>
+      </w:tr>
+      <w:tr>
+        <w:trPr>
+          <w:trHeight w:val="698"/>
+        </w:trPr>
+        <w:tc>
+          <w:tcPr>
+            <w:tcW w:w="2836" w:type="dxa"/>
+            <w:vMerge w:val="restart"/>
+            <w:tcBorders>
+              <w:top w:val="single" w:sz="12" w:space="0" w:color="auto"/>
+              <w:left w:val="single" w:sz="12" w:space="0" w:color="auto"/>
+              <w:right w:val="single" w:sz="8" w:space="0" w:color="auto"/>
+            </w:tcBorders>
+            <w:shd w:val="clear" w:color="auto" w:fill="8EAADB" w:themeFill="accent1" w:themeFillTint="99"/>
+          </w:tcPr>
+          <w:p>
+            <w:pPr>
+              <w:rPr>
+                <w:rFonts w:ascii="Arial" w:hAnsi="Arial" w:cs="Arial"/>
+                <w:b/>
+                <w:szCs w:val="22"/>
+              </w:rPr>
+            </w:pPr>
+            <w:r>
+              <w:rPr>
+                <w:rFonts w:ascii="Arial" w:hAnsi="Arial" w:cs="Arial"/>
+                <w:b/>
+                <w:szCs w:val="22"/>
+              </w:rPr>
+              <w:lastRenderedPageBreak/>
+              <w:t>ALTERNATE COURSES:</w:t>
+            </w:r>
+          </w:p>
+        </w:tc>
+        <w:tc>
+          <w:tcPr>
+            <w:tcW w:w="7088" w:type="dxa"/>
+            <w:gridSpan w:val="2"/>
+            <w:tcBorders>
+              <w:top w:val="single" w:sz="12" w:space="0" w:color="auto"/>
+              <w:left w:val="single" w:sz="8" w:space="0" w:color="auto"/>
+              <w:right w:val="single" w:sz="12" w:space="0" w:color="auto"/>
+            </w:tcBorders>
+          </w:tcPr>
+          <w:p>
+            <w:pPr>
+              <w:spacing w:after="120"/>
+              <w:rPr>
+                <w:rFonts w:ascii="Arial" w:hAnsi="Arial" w:cs="Arial"/>
+                <w:szCs w:val="22"/>
+              </w:rPr>
+            </w:pPr>
+            <w:r>
+              <w:rPr>
+                <w:rFonts w:ascii="Arial" w:hAnsi="Arial" w:cs="Arial"/>
+                <w:szCs w:val="22"/>
+              </w:rPr>
+              <w:t xml:space="preserve">Step </w:t>
+            </w:r>
+            <w:r>
+              <w:rPr>
+                <w:rFonts w:ascii="Arial" w:hAnsi="Arial" w:cs="Arial"/>
+                <w:szCs w:val="22"/>
+              </w:rPr>
+              <w:t>4</w:t>
+            </w:r>
+            <w:r>
+              <w:rPr>
+                <w:rFonts w:ascii="Arial" w:hAnsi="Arial" w:cs="Arial"/>
+                <w:szCs w:val="22"/>
+              </w:rPr>
+              <w:t xml:space="preserve">a1: The </w:t>
+            </w:r>
+            <w:r>
+              <w:rPr>
+                <w:rFonts w:ascii="Arial" w:hAnsi="Arial" w:cs="Arial"/>
+                <w:szCs w:val="22"/>
+              </w:rPr>
+              <w:t>system identifies that the details are missing or incorrect, prompts for the completion of the details.</w:t>
+            </w:r>
+          </w:p>
+          <w:p>
+            <w:pPr>
+              <w:spacing w:after="120"/>
+              <w:rPr>
+                <w:rFonts w:ascii="Arial" w:hAnsi="Arial" w:cs="Arial"/>
+                <w:szCs w:val="22"/>
+              </w:rPr>
+            </w:pPr>
+            <w:r>
+              <w:rPr>
+                <w:rFonts w:ascii="Arial" w:hAnsi="Arial" w:cs="Arial"/>
+                <w:szCs w:val="22"/>
+              </w:rPr>
+              <w:t xml:space="preserve">Step </w:t>
+            </w:r>
+            <w:r>
+              <w:rPr>
+                <w:rFonts w:ascii="Arial" w:hAnsi="Arial" w:cs="Arial"/>
+                <w:szCs w:val="22"/>
+              </w:rPr>
+              <w:t>4</w:t>
+            </w:r>
+            <w:r>
+              <w:rPr>
+                <w:rFonts w:ascii="Arial" w:hAnsi="Arial" w:cs="Arial"/>
+                <w:szCs w:val="22"/>
+              </w:rPr>
+              <w:t xml:space="preserve">a2: The system </w:t>
+            </w:r>
+            <w:r>
+              <w:rPr>
+                <w:rFonts w:ascii="Arial" w:hAnsi="Arial" w:cs="Arial"/>
+                <w:szCs w:val="22"/>
+              </w:rPr>
+              <w:t xml:space="preserve">goes to step </w:t>
+            </w:r>
+            <w:r>
+              <w:rPr>
+                <w:rFonts w:ascii="Arial" w:hAnsi="Arial" w:cs="Arial"/>
+                <w:szCs w:val="22"/>
+              </w:rPr>
+              <w:t>3</w:t>
+            </w:r>
+            <w:r>
+              <w:rPr>
+                <w:rFonts w:ascii="Arial" w:hAnsi="Arial" w:cs="Arial"/>
+                <w:szCs w:val="22"/>
+              </w:rPr>
+              <w:t>.</w:t>
+            </w:r>
+          </w:p>
+        </w:tc>
+      </w:tr>
+      <w:tr>
+        <w:trPr>
+          <w:trHeight w:val="698"/>
+        </w:trPr>
+        <w:tc>
+          <w:tcPr>
+            <w:tcW w:w="2836" w:type="dxa"/>
+            <w:vMerge/>
+            <w:tcBorders>
+              <w:left w:val="single" w:sz="12" w:space="0" w:color="auto"/>
+              <w:right w:val="single" w:sz="8" w:space="0" w:color="auto"/>
+            </w:tcBorders>
+            <w:shd w:val="clear" w:color="auto" w:fill="8EAADB" w:themeFill="accent1" w:themeFillTint="99"/>
+          </w:tcPr>
+          <w:p>
+            <w:pPr>
+              <w:rPr>
+                <w:rFonts w:ascii="Arial" w:hAnsi="Arial" w:cs="Arial"/>
+                <w:b/>
+                <w:szCs w:val="22"/>
+              </w:rPr>
+            </w:pPr>
+          </w:p>
+        </w:tc>
+        <w:tc>
+          <w:tcPr>
+            <w:tcW w:w="7088" w:type="dxa"/>
+            <w:gridSpan w:val="2"/>
+            <w:tcBorders>
+              <w:top w:val="single" w:sz="12" w:space="0" w:color="auto"/>
+              <w:left w:val="single" w:sz="8" w:space="0" w:color="auto"/>
+              <w:right w:val="single" w:sz="12" w:space="0" w:color="auto"/>
+            </w:tcBorders>
+          </w:tcPr>
+          <w:p>
+            <w:pPr>
+              <w:spacing w:after="120"/>
+              <w:rPr>
+                <w:rFonts w:ascii="Arial" w:hAnsi="Arial" w:cs="Arial"/>
+                <w:szCs w:val="22"/>
+              </w:rPr>
+            </w:pPr>
+            <w:r>
+              <w:rPr>
+                <w:rFonts w:ascii="Arial" w:hAnsi="Arial" w:cs="Arial"/>
+                <w:szCs w:val="22"/>
+              </w:rPr>
+              <w:t xml:space="preserve">Step </w:t>
+            </w:r>
+            <w:r>
+              <w:rPr>
+                <w:rFonts w:ascii="Arial" w:hAnsi="Arial" w:cs="Arial"/>
+                <w:szCs w:val="22"/>
+              </w:rPr>
+              <w:t>5</w:t>
+            </w:r>
+            <w:r>
+              <w:rPr>
+                <w:rFonts w:ascii="Arial" w:hAnsi="Arial" w:cs="Arial"/>
+                <w:szCs w:val="22"/>
+              </w:rPr>
+              <w:t xml:space="preserve">a1: The </w:t>
+            </w:r>
+            <w:r>
+              <w:rPr>
+                <w:rFonts w:ascii="Arial" w:hAnsi="Arial" w:cs="Arial"/>
+                <w:szCs w:val="22"/>
+              </w:rPr>
+              <w:t>assistant administrator</w:t>
+            </w:r>
+            <w:r>
+              <w:rPr>
+                <w:rFonts w:ascii="Arial" w:hAnsi="Arial" w:cs="Arial"/>
+                <w:szCs w:val="22"/>
+              </w:rPr>
+              <w:t xml:space="preserve"> </w:t>
+            </w:r>
+            <w:r>
+              <w:rPr>
+                <w:rFonts w:ascii="Arial" w:hAnsi="Arial" w:cs="Arial"/>
+                <w:szCs w:val="22"/>
+              </w:rPr>
+              <w:t>chooses</w:t>
+            </w:r>
+            <w:r>
+              <w:rPr>
+                <w:rFonts w:ascii="Arial" w:hAnsi="Arial" w:cs="Arial"/>
+                <w:szCs w:val="22"/>
+              </w:rPr>
+              <w:t xml:space="preserve"> </w:t>
+            </w:r>
+            <w:r>
+              <w:rPr>
+                <w:rFonts w:ascii="Arial" w:hAnsi="Arial" w:cs="Arial"/>
+                <w:szCs w:val="22"/>
+              </w:rPr>
+              <w:t>to cancel the operation.</w:t>
+            </w:r>
+          </w:p>
+          <w:p>
+            <w:pPr>
+              <w:spacing w:after="120"/>
+              <w:rPr>
+                <w:rFonts w:ascii="Arial" w:hAnsi="Arial" w:cs="Arial"/>
+                <w:szCs w:val="22"/>
+              </w:rPr>
+            </w:pPr>
+            <w:r>
+              <w:rPr>
+                <w:rFonts w:ascii="Arial" w:hAnsi="Arial" w:cs="Arial"/>
+                <w:szCs w:val="22"/>
+              </w:rPr>
+              <w:t xml:space="preserve">Step </w:t>
+            </w:r>
+            <w:r>
+              <w:rPr>
+                <w:rFonts w:ascii="Arial" w:hAnsi="Arial" w:cs="Arial"/>
+                <w:szCs w:val="22"/>
+              </w:rPr>
+              <w:t>5</w:t>
+            </w:r>
+            <w:r>
+              <w:rPr>
+                <w:rFonts w:ascii="Arial" w:hAnsi="Arial" w:cs="Arial"/>
+                <w:szCs w:val="22"/>
+              </w:rPr>
+              <w:t xml:space="preserve">a2: The system </w:t>
+            </w:r>
+            <w:r>
+              <w:rPr>
+                <w:rFonts w:ascii="Arial" w:hAnsi="Arial" w:cs="Arial"/>
+                <w:szCs w:val="22"/>
+              </w:rPr>
+              <w:t xml:space="preserve">goes to step </w:t>
+            </w:r>
+            <w:r>
+              <w:rPr>
+                <w:rFonts w:ascii="Arial" w:hAnsi="Arial" w:cs="Arial"/>
+                <w:szCs w:val="22"/>
+              </w:rPr>
+              <w:t>11</w:t>
+            </w:r>
+            <w:r>
+              <w:rPr>
+                <w:rFonts w:ascii="Arial" w:hAnsi="Arial" w:cs="Arial"/>
+                <w:szCs w:val="22"/>
+              </w:rPr>
+              <w:t>.</w:t>
+            </w:r>
+          </w:p>
+        </w:tc>
+      </w:tr>
+      <w:tr>
+        <w:trPr>
+          <w:trHeight w:val="698"/>
+        </w:trPr>
+        <w:tc>
+          <w:tcPr>
+            <w:tcW w:w="2836" w:type="dxa"/>
+            <w:vMerge/>
+            <w:tcBorders>
+              <w:left w:val="single" w:sz="12" w:space="0" w:color="auto"/>
+              <w:right w:val="single" w:sz="8" w:space="0" w:color="auto"/>
+            </w:tcBorders>
+            <w:shd w:val="clear" w:color="auto" w:fill="8EAADB" w:themeFill="accent1" w:themeFillTint="99"/>
+          </w:tcPr>
+          <w:p>
+            <w:pPr>
+              <w:rPr>
+                <w:rFonts w:ascii="Arial" w:hAnsi="Arial" w:cs="Arial"/>
+                <w:b/>
+                <w:szCs w:val="22"/>
+              </w:rPr>
+            </w:pPr>
+          </w:p>
+        </w:tc>
+        <w:tc>
+          <w:tcPr>
+            <w:tcW w:w="7088" w:type="dxa"/>
+            <w:gridSpan w:val="2"/>
+            <w:tcBorders>
+              <w:top w:val="single" w:sz="12" w:space="0" w:color="auto"/>
+              <w:left w:val="single" w:sz="8" w:space="0" w:color="auto"/>
+              <w:right w:val="single" w:sz="12" w:space="0" w:color="auto"/>
+            </w:tcBorders>
+          </w:tcPr>
+          <w:p>
+            <w:pPr>
+              <w:spacing w:after="120"/>
+              <w:rPr>
+                <w:rFonts w:ascii="Arial" w:hAnsi="Arial" w:cs="Arial"/>
+                <w:szCs w:val="22"/>
+              </w:rPr>
+            </w:pPr>
+            <w:r>
+              <w:rPr>
+                <w:rFonts w:ascii="Arial" w:hAnsi="Arial" w:cs="Arial"/>
+                <w:szCs w:val="22"/>
+              </w:rPr>
+              <w:t xml:space="preserve">Step </w:t>
+            </w:r>
+            <w:r>
+              <w:rPr>
+                <w:rFonts w:ascii="Arial" w:hAnsi="Arial" w:cs="Arial"/>
+                <w:szCs w:val="22"/>
+              </w:rPr>
+              <w:t>10</w:t>
+            </w:r>
+            <w:r>
+              <w:rPr>
+                <w:rFonts w:ascii="Arial" w:hAnsi="Arial" w:cs="Arial"/>
+                <w:szCs w:val="22"/>
+              </w:rPr>
+              <w:t xml:space="preserve">a1: The assistant administrator chooses to </w:t>
+            </w:r>
+            <w:r>
+              <w:rPr>
+                <w:rFonts w:ascii="Arial" w:hAnsi="Arial" w:cs="Arial"/>
+                <w:szCs w:val="22"/>
+              </w:rPr>
+              <w:t>add another research topic.</w:t>
+            </w:r>
+          </w:p>
+          <w:p>
+            <w:pPr>
+              <w:spacing w:after="120"/>
+              <w:rPr>
+                <w:rFonts w:ascii="Arial" w:hAnsi="Arial" w:cs="Arial"/>
+                <w:szCs w:val="22"/>
+              </w:rPr>
+            </w:pPr>
+            <w:r>
+              <w:rPr>
+                <w:rFonts w:ascii="Arial" w:hAnsi="Arial" w:cs="Arial"/>
+                <w:szCs w:val="22"/>
+              </w:rPr>
+              <w:t xml:space="preserve">Step </w:t>
+            </w:r>
+            <w:r>
+              <w:rPr>
+                <w:rFonts w:ascii="Arial" w:hAnsi="Arial" w:cs="Arial"/>
+                <w:szCs w:val="22"/>
+              </w:rPr>
+              <w:t>10</w:t>
+            </w:r>
+            <w:r>
+              <w:rPr>
+                <w:rFonts w:ascii="Arial" w:hAnsi="Arial" w:cs="Arial"/>
+                <w:szCs w:val="22"/>
+              </w:rPr>
+              <w:t xml:space="preserve">a2: The system returns to step </w:t>
+            </w:r>
+            <w:r>
+              <w:rPr>
+                <w:rFonts w:ascii="Arial" w:hAnsi="Arial" w:cs="Arial"/>
+                <w:szCs w:val="22"/>
+              </w:rPr>
+              <w:t>2</w:t>
+            </w:r>
+            <w:r>
+              <w:rPr>
+                <w:rFonts w:ascii="Arial" w:hAnsi="Arial" w:cs="Arial"/>
+                <w:szCs w:val="22"/>
+              </w:rPr>
+              <w:t>.</w:t>
+            </w:r>
+          </w:p>
+        </w:tc>
+      </w:tr>
+      <w:tr>
+        <w:tc>
+          <w:tcPr>
+            <w:tcW w:w="2836" w:type="dxa"/>
+            <w:tcBorders>
+              <w:top w:val="single" w:sz="12" w:space="0" w:color="auto"/>
+              <w:left w:val="single" w:sz="12" w:space="0" w:color="auto"/>
+              <w:bottom w:val="single" w:sz="12" w:space="0" w:color="auto"/>
+              <w:right w:val="single" w:sz="8" w:space="0" w:color="auto"/>
+            </w:tcBorders>
+            <w:shd w:val="clear" w:color="auto" w:fill="8EAADB" w:themeFill="accent1" w:themeFillTint="99"/>
+          </w:tcPr>
+          <w:p>
+            <w:pPr>
+              <w:rPr>
+                <w:rFonts w:ascii="Arial" w:hAnsi="Arial" w:cs="Arial"/>
+                <w:b/>
+                <w:szCs w:val="22"/>
+              </w:rPr>
+            </w:pPr>
+            <w:r>
+              <w:rPr>
+                <w:rFonts w:ascii="Arial" w:hAnsi="Arial" w:cs="Arial"/>
+                <w:b/>
+                <w:szCs w:val="22"/>
+              </w:rPr>
+              <w:t>POST CONDITIONS:</w:t>
+            </w:r>
+          </w:p>
+        </w:tc>
+        <w:tc>
+          <w:tcPr>
+            <w:tcW w:w="7088" w:type="dxa"/>
+            <w:gridSpan w:val="2"/>
+            <w:tcBorders>
+              <w:top w:val="single" w:sz="12" w:space="0" w:color="auto"/>
+              <w:left w:val="single" w:sz="8" w:space="0" w:color="auto"/>
+              <w:bottom w:val="single" w:sz="12" w:space="0" w:color="auto"/>
+              <w:right w:val="single" w:sz="12" w:space="0" w:color="auto"/>
+            </w:tcBorders>
+          </w:tcPr>
+          <w:p>
+            <w:pPr>
+              <w:rPr>
+                <w:rFonts w:ascii="Arial" w:hAnsi="Arial" w:cs="Arial"/>
+                <w:szCs w:val="22"/>
+              </w:rPr>
+            </w:pPr>
+            <w:r>
+              <w:rPr>
+                <w:rFonts w:ascii="Arial" w:hAnsi="Arial" w:cs="Arial"/>
+                <w:szCs w:val="22"/>
+              </w:rPr>
+              <w:t>None</w:t>
+            </w:r>
+          </w:p>
+        </w:tc>
+      </w:tr>
+      <w:tr>
+        <w:tc>
+          <w:tcPr>
+            <w:tcW w:w="2836" w:type="dxa"/>
+            <w:tcBorders>
+              <w:top w:val="single" w:sz="12" w:space="0" w:color="auto"/>
+              <w:left w:val="single" w:sz="12" w:space="0" w:color="auto"/>
+              <w:right w:val="single" w:sz="8" w:space="0" w:color="auto"/>
+            </w:tcBorders>
+            <w:shd w:val="clear" w:color="auto" w:fill="8EAADB" w:themeFill="accent1" w:themeFillTint="99"/>
+          </w:tcPr>
+          <w:p>
+            <w:pPr>
+              <w:rPr>
+                <w:rFonts w:ascii="Arial" w:hAnsi="Arial" w:cs="Arial"/>
+                <w:b/>
+                <w:szCs w:val="22"/>
+              </w:rPr>
+            </w:pPr>
+            <w:r>
+              <w:rPr>
+                <w:rFonts w:ascii="Arial" w:hAnsi="Arial" w:cs="Arial"/>
+                <w:b/>
+                <w:szCs w:val="22"/>
+              </w:rPr>
+              <w:t>ASSUMPTIONS:</w:t>
+            </w:r>
+          </w:p>
+        </w:tc>
+        <w:tc>
+          <w:tcPr>
+            <w:tcW w:w="7088" w:type="dxa"/>
+            <w:gridSpan w:val="2"/>
+            <w:tcBorders>
+              <w:top w:val="single" w:sz="12" w:space="0" w:color="auto"/>
+              <w:left w:val="single" w:sz="8" w:space="0" w:color="auto"/>
+              <w:bottom w:val="single" w:sz="6" w:space="0" w:color="auto"/>
+              <w:right w:val="single" w:sz="12" w:space="0" w:color="auto"/>
+            </w:tcBorders>
+          </w:tcPr>
+          <w:p>
+            <w:pPr>
+              <w:rPr>
+                <w:rFonts w:ascii="Arial" w:hAnsi="Arial" w:cs="Arial"/>
+                <w:szCs w:val="22"/>
+              </w:rPr>
+            </w:pPr>
+            <w:r>
+              <w:rPr>
+                <w:rFonts w:ascii="Arial" w:hAnsi="Arial" w:cs="Arial"/>
+                <w:szCs w:val="22"/>
+              </w:rPr>
+              <w:t>None</w:t>
+            </w:r>
+          </w:p>
+        </w:tc>
+      </w:tr>
+    </w:tbl>
+    <w:p/>
+    <w:tbl>
+      <w:tblPr>
+        <w:tblW w:w="9924" w:type="dxa"/>
+        <w:tblInd w:w="-441" w:type="dxa"/>
+        <w:tblBorders>
+          <w:top w:val="single" w:sz="6" w:space="0" w:color="auto"/>
+          <w:left w:val="single" w:sz="6" w:space="0" w:color="auto"/>
+          <w:bottom w:val="single" w:sz="6" w:space="0" w:color="auto"/>
+          <w:right w:val="single" w:sz="6" w:space="0" w:color="auto"/>
+        </w:tblBorders>
+        <w:tblLayout w:type="fixed"/>
+        <w:tblLook w:val="0000" w:firstRow="0" w:lastRow="0" w:firstColumn="0" w:lastColumn="0" w:noHBand="0" w:noVBand="0"/>
+      </w:tblPr>
+      <w:tblGrid>
+        <w:gridCol w:w="2836"/>
+        <w:gridCol w:w="4103"/>
+        <w:gridCol w:w="2985"/>
+      </w:tblGrid>
+      <w:tr>
+        <w:tc>
+          <w:tcPr>
+            <w:tcW w:w="2836" w:type="dxa"/>
+            <w:tcBorders>
+              <w:top w:val="single" w:sz="12" w:space="0" w:color="auto"/>
+              <w:left w:val="single" w:sz="12" w:space="0" w:color="auto"/>
+              <w:bottom w:val="single" w:sz="12" w:space="0" w:color="auto"/>
+              <w:right w:val="single" w:sz="6" w:space="0" w:color="auto"/>
+            </w:tcBorders>
+            <w:shd w:val="clear" w:color="auto" w:fill="8EAADB" w:themeFill="accent1" w:themeFillTint="99"/>
+          </w:tcPr>
+          <w:p>
+            <w:pPr>
+              <w:rPr>
+                <w:rFonts w:ascii="Arial" w:hAnsi="Arial" w:cs="Arial"/>
+                <w:b/>
+                <w:szCs w:val="22"/>
+              </w:rPr>
+            </w:pPr>
+            <w:r>
+              <w:rPr>
+                <w:rFonts w:ascii="Arial" w:hAnsi="Arial" w:cs="Arial"/>
+                <w:b/>
+                <w:szCs w:val="22"/>
+              </w:rPr>
+              <w:t xml:space="preserve">USE CASE NAME:  </w:t>
+            </w:r>
+          </w:p>
+        </w:tc>
+        <w:tc>
+          <w:tcPr>
+            <w:tcW w:w="4103" w:type="dxa"/>
+            <w:tcBorders>
+              <w:top w:val="single" w:sz="12" w:space="0" w:color="auto"/>
+              <w:left w:val="single" w:sz="6" w:space="0" w:color="auto"/>
+              <w:bottom w:val="single" w:sz="12" w:space="0" w:color="auto"/>
+              <w:right w:val="single" w:sz="12" w:space="0" w:color="auto"/>
+            </w:tcBorders>
+          </w:tcPr>
+          <w:p>
+            <w:pPr>
+              <w:rPr>
+                <w:rFonts w:ascii="Arial" w:hAnsi="Arial" w:cs="Arial"/>
+                <w:szCs w:val="22"/>
+              </w:rPr>
+            </w:pPr>
+            <w:r>
+              <w:rPr>
+                <w:rFonts w:ascii="Arial" w:hAnsi="Arial" w:cs="Arial"/>
+                <w:szCs w:val="22"/>
+              </w:rPr>
+              <w:t>Update</w:t>
+            </w:r>
+            <w:r>
+              <w:rPr>
+                <w:rFonts w:ascii="Arial" w:hAnsi="Arial" w:cs="Arial"/>
+                <w:szCs w:val="22"/>
+              </w:rPr>
+              <w:t xml:space="preserve"> Research Topic</w:t>
+            </w:r>
+          </w:p>
+        </w:tc>
+        <w:tc>
+          <w:tcPr>
+            <w:tcW w:w="2985" w:type="dxa"/>
+            <w:tcBorders>
+              <w:top w:val="single" w:sz="12" w:space="0" w:color="auto"/>
+              <w:left w:val="single" w:sz="12" w:space="0" w:color="auto"/>
+              <w:bottom w:val="nil"/>
+              <w:right w:val="single" w:sz="12" w:space="0" w:color="auto"/>
+            </w:tcBorders>
+          </w:tcPr>
+          <w:p>
+            <w:pPr>
+              <w:ind w:firstLine="162"/>
+              <w:jc w:val="center"/>
+              <w:rPr>
+                <w:rFonts w:ascii="Arial" w:hAnsi="Arial" w:cs="Arial"/>
+                <w:b/>
+                <w:bCs/>
+                <w:szCs w:val="22"/>
+              </w:rPr>
+            </w:pPr>
+            <w:r>
+              <w:rPr>
+                <w:rFonts w:ascii="Arial" w:hAnsi="Arial" w:cs="Arial"/>
+                <w:b/>
+                <w:bCs/>
+                <w:szCs w:val="22"/>
+              </w:rPr>
+              <w:t>USE CASE TYPE</w:t>
+            </w:r>
+          </w:p>
+        </w:tc>
+      </w:tr>
+      <w:tr>
+        <w:tc>
+          <w:tcPr>
+            <w:tcW w:w="2836" w:type="dxa"/>
+            <w:tcBorders>
+              <w:top w:val="single" w:sz="12" w:space="0" w:color="auto"/>
+              <w:left w:val="single" w:sz="12" w:space="0" w:color="auto"/>
+              <w:bottom w:val="single" w:sz="12" w:space="0" w:color="auto"/>
+              <w:right w:val="single" w:sz="6" w:space="0" w:color="auto"/>
+            </w:tcBorders>
+            <w:shd w:val="clear" w:color="auto" w:fill="8EAADB" w:themeFill="accent1" w:themeFillTint="99"/>
+          </w:tcPr>
+          <w:p>
+            <w:pPr>
+              <w:rPr>
+                <w:rFonts w:ascii="Arial" w:hAnsi="Arial" w:cs="Arial"/>
+                <w:b/>
+                <w:szCs w:val="22"/>
+              </w:rPr>
+            </w:pPr>
+            <w:r>
+              <w:rPr>
+                <w:rFonts w:ascii="Arial" w:hAnsi="Arial" w:cs="Arial"/>
+                <w:b/>
+                <w:szCs w:val="22"/>
+              </w:rPr>
+              <w:t>USE CASE ID:</w:t>
+            </w:r>
+          </w:p>
+        </w:tc>
+        <w:tc>
+          <w:tcPr>
+            <w:tcW w:w="4103" w:type="dxa"/>
+            <w:tcBorders>
+              <w:top w:val="single" w:sz="12" w:space="0" w:color="auto"/>
+              <w:left w:val="single" w:sz="6" w:space="0" w:color="auto"/>
+              <w:bottom w:val="single" w:sz="12" w:space="0" w:color="auto"/>
+              <w:right w:val="single" w:sz="12" w:space="0" w:color="auto"/>
+            </w:tcBorders>
+          </w:tcPr>
+          <w:p>
+            <w:pPr>
+              <w:rPr>
+                <w:rFonts w:ascii="Arial" w:hAnsi="Arial" w:cs="Arial"/>
+                <w:szCs w:val="22"/>
+              </w:rPr>
+            </w:pPr>
+            <w:r>
+              <w:rPr>
+                <w:rFonts w:ascii="Arial" w:hAnsi="Arial" w:cs="Arial"/>
+                <w:szCs w:val="22"/>
+              </w:rPr>
+              <w:t>30</w:t>
+            </w:r>
+          </w:p>
+        </w:tc>
+        <w:tc>
+          <w:tcPr>
+            <w:tcW w:w="2985" w:type="dxa"/>
+            <w:tcBorders>
+              <w:top w:val="nil"/>
+              <w:left w:val="single" w:sz="12" w:space="0" w:color="auto"/>
+              <w:bottom w:val="nil"/>
+              <w:right w:val="single" w:sz="12" w:space="0" w:color="auto"/>
+            </w:tcBorders>
+          </w:tcPr>
+          <w:p>
+            <w:pPr>
+              <w:pStyle w:val="Header"/>
+              <w:tabs>
+                <w:tab w:val="left" w:pos="594"/>
+                <w:tab w:val="left" w:pos="2412"/>
+              </w:tabs>
+              <w:rPr>
+                <w:rFonts w:ascii="Arial" w:hAnsi="Arial" w:cs="Arial"/>
+                <w:b/>
+                <w:bCs/>
+                <w:szCs w:val="22"/>
+              </w:rPr>
+            </w:pPr>
+            <w:r>
+              <w:rPr>
+                <w:rFonts w:ascii="Arial" w:hAnsi="Arial" w:cs="Arial"/>
+                <w:b/>
+                <w:bCs/>
+                <w:szCs w:val="22"/>
+              </w:rPr>
+              <w:t>Design Requirements:</w:t>
+            </w:r>
+            <w:r>
+              <w:rPr>
+                <w:rFonts w:ascii="Arial" w:hAnsi="Arial" w:cs="Arial"/>
+                <w:b/>
+                <w:bCs/>
+                <w:szCs w:val="22"/>
+              </w:rPr>
+              <w:tab/>
+            </w:r>
+            <w:r>
+              <w:rPr>
+                <w:rFonts w:ascii="Arial" w:hAnsi="Arial" w:cs="Arial"/>
+                <w:b/>
+                <w:bCs/>
+                <w:szCs w:val="22"/>
+              </w:rPr>
+              <w:sym w:font="Wingdings" w:char="F0A8"/>
+            </w:r>
+          </w:p>
+        </w:tc>
+      </w:tr>
+      <w:tr>
+        <w:tc>
+          <w:tcPr>
+            <w:tcW w:w="2836" w:type="dxa"/>
+            <w:tcBorders>
+              <w:top w:val="single" w:sz="12" w:space="0" w:color="auto"/>
+              <w:left w:val="single" w:sz="12" w:space="0" w:color="auto"/>
+              <w:bottom w:val="single" w:sz="12" w:space="0" w:color="auto"/>
+              <w:right w:val="single" w:sz="6" w:space="0" w:color="auto"/>
+            </w:tcBorders>
+            <w:shd w:val="clear" w:color="auto" w:fill="8EAADB" w:themeFill="accent1" w:themeFillTint="99"/>
+          </w:tcPr>
+          <w:p>
+            <w:pPr>
+              <w:rPr>
+                <w:rFonts w:ascii="Arial" w:hAnsi="Arial" w:cs="Arial"/>
+                <w:b/>
+                <w:szCs w:val="22"/>
+              </w:rPr>
+            </w:pPr>
+            <w:r>
+              <w:rPr>
+                <w:rFonts w:ascii="Arial" w:hAnsi="Arial" w:cs="Arial"/>
+                <w:b/>
+                <w:szCs w:val="22"/>
+              </w:rPr>
+              <w:t>PRIORITY:</w:t>
+            </w:r>
+          </w:p>
+        </w:tc>
+        <w:tc>
+          <w:tcPr>
+            <w:tcW w:w="4103" w:type="dxa"/>
+            <w:tcBorders>
+              <w:top w:val="single" w:sz="12" w:space="0" w:color="auto"/>
+              <w:left w:val="single" w:sz="6" w:space="0" w:color="auto"/>
+              <w:bottom w:val="single" w:sz="12" w:space="0" w:color="auto"/>
+              <w:right w:val="single" w:sz="12" w:space="0" w:color="auto"/>
+            </w:tcBorders>
+          </w:tcPr>
+          <w:p>
+            <w:pPr>
+              <w:rPr>
+                <w:rFonts w:ascii="Arial" w:hAnsi="Arial" w:cs="Arial"/>
+                <w:szCs w:val="22"/>
+              </w:rPr>
+            </w:pPr>
+            <w:r>
+              <w:rPr>
+                <w:rFonts w:ascii="Arial" w:hAnsi="Arial" w:cs="Arial"/>
+                <w:szCs w:val="22"/>
+              </w:rPr>
+              <w:t>High</w:t>
+            </w:r>
+          </w:p>
+        </w:tc>
+        <w:tc>
+          <w:tcPr>
+            <w:tcW w:w="2985" w:type="dxa"/>
+            <w:tcBorders>
+              <w:top w:val="nil"/>
+              <w:left w:val="single" w:sz="12" w:space="0" w:color="auto"/>
+              <w:bottom w:val="nil"/>
+              <w:right w:val="single" w:sz="12" w:space="0" w:color="auto"/>
+            </w:tcBorders>
+          </w:tcPr>
+          <w:p>
+            <w:pPr>
+              <w:pStyle w:val="Heading5"/>
+              <w:tabs>
+                <w:tab w:val="left" w:pos="2412"/>
+                <w:tab w:val="left" w:pos="2862"/>
+                <w:tab w:val="left" w:pos="3294"/>
+              </w:tabs>
+              <w:ind w:firstLine="162"/>
+              <w:rPr>
+                <w:rFonts w:ascii="Arial" w:hAnsi="Arial" w:cs="Arial"/>
+                <w:sz w:val="22"/>
+                <w:szCs w:val="22"/>
+                <w:lang w:val="en-NZ"/>
+              </w:rPr>
+            </w:pPr>
+          </w:p>
+        </w:tc>
+      </w:tr>
+      <w:tr>
+        <w:trPr>
+          <w:trHeight w:val="281"/>
+        </w:trPr>
+        <w:tc>
+          <w:tcPr>
+            <w:tcW w:w="2836" w:type="dxa"/>
+            <w:tcBorders>
+              <w:top w:val="single" w:sz="12" w:space="0" w:color="auto"/>
+              <w:left w:val="single" w:sz="12" w:space="0" w:color="auto"/>
+              <w:bottom w:val="single" w:sz="12" w:space="0" w:color="auto"/>
+              <w:right w:val="single" w:sz="8" w:space="0" w:color="auto"/>
+            </w:tcBorders>
+            <w:shd w:val="clear" w:color="auto" w:fill="8EAADB" w:themeFill="accent1" w:themeFillTint="99"/>
+          </w:tcPr>
+          <w:p>
+            <w:pPr>
+              <w:rPr>
+                <w:rFonts w:ascii="Arial" w:hAnsi="Arial" w:cs="Arial"/>
+                <w:b/>
+                <w:szCs w:val="22"/>
+              </w:rPr>
+            </w:pPr>
+            <w:r>
+              <w:rPr>
+                <w:rFonts w:ascii="Arial" w:hAnsi="Arial" w:cs="Arial"/>
+                <w:b/>
+                <w:szCs w:val="22"/>
+              </w:rPr>
+              <w:t>PRIMARY BUSINESS ACTOR:</w:t>
+            </w:r>
+          </w:p>
+        </w:tc>
+        <w:tc>
+          <w:tcPr>
+            <w:tcW w:w="7088" w:type="dxa"/>
+            <w:gridSpan w:val="2"/>
+            <w:tcBorders>
+              <w:top w:val="single" w:sz="12" w:space="0" w:color="auto"/>
+              <w:left w:val="single" w:sz="8" w:space="0" w:color="auto"/>
+              <w:bottom w:val="single" w:sz="12" w:space="0" w:color="auto"/>
+              <w:right w:val="single" w:sz="12" w:space="0" w:color="auto"/>
+            </w:tcBorders>
+          </w:tcPr>
+          <w:p>
+            <w:pPr>
+              <w:rPr>
+                <w:rFonts w:ascii="Arial" w:hAnsi="Arial" w:cs="Arial"/>
+                <w:szCs w:val="22"/>
+              </w:rPr>
+            </w:pPr>
+            <w:r>
+              <w:rPr>
+                <w:rFonts w:ascii="Arial" w:hAnsi="Arial" w:cs="Arial"/>
+                <w:szCs w:val="22"/>
+              </w:rPr>
+              <w:t>Research Administrator</w:t>
+            </w:r>
+          </w:p>
+        </w:tc>
+      </w:tr>
+      <w:tr>
+        <w:tc>
+          <w:tcPr>
+            <w:tcW w:w="2836" w:type="dxa"/>
+            <w:tcBorders>
+              <w:top w:val="single" w:sz="12" w:space="0" w:color="auto"/>
+              <w:left w:val="single" w:sz="12" w:space="0" w:color="auto"/>
+              <w:bottom w:val="single" w:sz="12" w:space="0" w:color="auto"/>
+              <w:right w:val="single" w:sz="8" w:space="0" w:color="auto"/>
+            </w:tcBorders>
+            <w:shd w:val="clear" w:color="auto" w:fill="8EAADB" w:themeFill="accent1" w:themeFillTint="99"/>
+          </w:tcPr>
+          <w:p>
+            <w:pPr>
+              <w:rPr>
+                <w:rFonts w:ascii="Arial" w:hAnsi="Arial" w:cs="Arial"/>
+                <w:b/>
+                <w:szCs w:val="22"/>
+              </w:rPr>
+            </w:pPr>
+            <w:r>
+              <w:rPr>
+                <w:rFonts w:ascii="Arial" w:hAnsi="Arial" w:cs="Arial"/>
+                <w:b/>
+                <w:szCs w:val="22"/>
+              </w:rPr>
+              <w:t>OTHER</w:t>
+            </w:r>
+            <w:r>
+              <w:rPr>
+                <w:rFonts w:ascii="Arial" w:hAnsi="Arial" w:cs="Arial"/>
+                <w:b/>
+                <w:szCs w:val="22"/>
+              </w:rPr>
+              <w:t xml:space="preserve"> PARTICIPATING </w:t>
+            </w:r>
+            <w:r>
+              <w:rPr>
+                <w:rFonts w:ascii="Arial" w:hAnsi="Arial" w:cs="Arial"/>
+                <w:b/>
+                <w:szCs w:val="22"/>
+              </w:rPr>
+              <w:t>ACTORS:</w:t>
+            </w:r>
+          </w:p>
+        </w:tc>
+        <w:tc>
+          <w:tcPr>
+            <w:tcW w:w="7088" w:type="dxa"/>
+            <w:gridSpan w:val="2"/>
+            <w:tcBorders>
+              <w:top w:val="single" w:sz="12" w:space="0" w:color="auto"/>
+              <w:left w:val="single" w:sz="8" w:space="0" w:color="auto"/>
+              <w:bottom w:val="single" w:sz="12" w:space="0" w:color="auto"/>
+              <w:right w:val="single" w:sz="12" w:space="0" w:color="auto"/>
+            </w:tcBorders>
+          </w:tcPr>
+          <w:p>
+            <w:pPr>
+              <w:rPr>
+                <w:rFonts w:ascii="Arial" w:hAnsi="Arial" w:cs="Arial"/>
+                <w:szCs w:val="22"/>
+              </w:rPr>
+            </w:pPr>
+            <w:r>
+              <w:rPr>
+                <w:rFonts w:ascii="Arial" w:hAnsi="Arial" w:cs="Arial"/>
+                <w:szCs w:val="22"/>
+              </w:rPr>
+              <w:t>None</w:t>
+            </w:r>
+          </w:p>
+        </w:tc>
+      </w:tr>
+      <w:tr>
+        <w:tc>
+          <w:tcPr>
+            <w:tcW w:w="2836" w:type="dxa"/>
+            <w:tcBorders>
+              <w:top w:val="single" w:sz="12" w:space="0" w:color="auto"/>
+              <w:left w:val="single" w:sz="12" w:space="0" w:color="auto"/>
+              <w:bottom w:val="single" w:sz="12" w:space="0" w:color="auto"/>
+              <w:right w:val="single" w:sz="6" w:space="0" w:color="auto"/>
+            </w:tcBorders>
+            <w:shd w:val="clear" w:color="auto" w:fill="8EAADB" w:themeFill="accent1" w:themeFillTint="99"/>
+          </w:tcPr>
+          <w:p>
+            <w:pPr>
+              <w:rPr>
+                <w:rFonts w:ascii="Arial" w:hAnsi="Arial" w:cs="Arial"/>
+                <w:b/>
+                <w:szCs w:val="22"/>
+              </w:rPr>
+            </w:pPr>
+            <w:r>
+              <w:rPr>
+                <w:rFonts w:ascii="Arial" w:hAnsi="Arial" w:cs="Arial"/>
+                <w:b/>
+                <w:szCs w:val="22"/>
+              </w:rPr>
+              <w:t>DESCRIPTION:</w:t>
+            </w:r>
+          </w:p>
+        </w:tc>
+        <w:tc>
+          <w:tcPr>
+            <w:tcW w:w="7088" w:type="dxa"/>
+            <w:gridSpan w:val="2"/>
+            <w:tcBorders>
+              <w:top w:val="single" w:sz="12" w:space="0" w:color="auto"/>
+              <w:left w:val="single" w:sz="6" w:space="0" w:color="auto"/>
+              <w:bottom w:val="single" w:sz="12" w:space="0" w:color="auto"/>
+              <w:right w:val="single" w:sz="12" w:space="0" w:color="auto"/>
+            </w:tcBorders>
+          </w:tcPr>
+          <w:p>
+            <w:pPr>
+              <w:pStyle w:val="Header"/>
+              <w:rPr>
+                <w:rFonts w:ascii="Arial" w:hAnsi="Arial" w:cs="Arial"/>
+                <w:szCs w:val="22"/>
+              </w:rPr>
+            </w:pPr>
+            <w:r>
+              <w:rPr>
+                <w:rFonts w:ascii="Arial" w:hAnsi="Arial" w:cs="Arial"/>
+                <w:szCs w:val="22"/>
+              </w:rPr>
+              <w:t xml:space="preserve">This use case </w:t>
+            </w:r>
+            <w:r>
+              <w:rPr>
+                <w:rFonts w:ascii="Arial" w:hAnsi="Arial" w:cs="Arial"/>
+                <w:szCs w:val="22"/>
+              </w:rPr>
+              <w:t xml:space="preserve">allows the research administrator to </w:t>
+            </w:r>
+            <w:r>
+              <w:rPr>
+                <w:rFonts w:ascii="Arial" w:hAnsi="Arial" w:cs="Arial"/>
+                <w:szCs w:val="22"/>
+              </w:rPr>
+              <w:t>update</w:t>
+            </w:r>
+            <w:r>
+              <w:rPr>
+                <w:rFonts w:ascii="Arial" w:hAnsi="Arial" w:cs="Arial"/>
+                <w:szCs w:val="22"/>
+              </w:rPr>
+              <w:t xml:space="preserve"> a</w:t>
+            </w:r>
+            <w:r>
+              <w:rPr>
+                <w:rFonts w:ascii="Arial" w:hAnsi="Arial" w:cs="Arial"/>
+                <w:szCs w:val="22"/>
+              </w:rPr>
+              <w:t xml:space="preserve"> selected</w:t>
+            </w:r>
+            <w:r>
+              <w:rPr>
+                <w:rFonts w:ascii="Arial" w:hAnsi="Arial" w:cs="Arial"/>
+                <w:szCs w:val="22"/>
+              </w:rPr>
+              <w:t xml:space="preserve"> research </w:t>
+            </w:r>
+            <w:proofErr w:type="gramStart"/>
+            <w:r>
+              <w:rPr>
+                <w:rFonts w:ascii="Arial" w:hAnsi="Arial" w:cs="Arial"/>
+                <w:szCs w:val="22"/>
+              </w:rPr>
+              <w:t>topic’s details</w:t>
+            </w:r>
+            <w:proofErr w:type="gramEnd"/>
+            <w:r>
+              <w:rPr>
+                <w:rFonts w:ascii="Arial" w:hAnsi="Arial" w:cs="Arial"/>
+                <w:szCs w:val="22"/>
+              </w:rPr>
+              <w:t>.</w:t>
+            </w:r>
+          </w:p>
+        </w:tc>
+      </w:tr>
+      <w:tr>
+        <w:tc>
+          <w:tcPr>
+            <w:tcW w:w="2836" w:type="dxa"/>
+            <w:tcBorders>
+              <w:top w:val="single" w:sz="12" w:space="0" w:color="auto"/>
+              <w:left w:val="single" w:sz="12" w:space="0" w:color="auto"/>
+              <w:bottom w:val="single" w:sz="12" w:space="0" w:color="auto"/>
+              <w:right w:val="single" w:sz="6" w:space="0" w:color="auto"/>
+            </w:tcBorders>
+            <w:shd w:val="clear" w:color="auto" w:fill="8EAADB" w:themeFill="accent1" w:themeFillTint="99"/>
+          </w:tcPr>
+          <w:p>
+            <w:pPr>
+              <w:rPr>
+                <w:rFonts w:ascii="Arial" w:hAnsi="Arial" w:cs="Arial"/>
+                <w:b/>
+                <w:szCs w:val="22"/>
+              </w:rPr>
+            </w:pPr>
+            <w:r>
+              <w:rPr>
+                <w:rFonts w:ascii="Arial" w:hAnsi="Arial" w:cs="Arial"/>
+                <w:b/>
+                <w:szCs w:val="22"/>
+              </w:rPr>
+              <w:t>PRE-CONDITIONS:</w:t>
+            </w:r>
+          </w:p>
+        </w:tc>
+        <w:tc>
+          <w:tcPr>
+            <w:tcW w:w="7088" w:type="dxa"/>
+            <w:gridSpan w:val="2"/>
+            <w:tcBorders>
+              <w:top w:val="single" w:sz="12" w:space="0" w:color="auto"/>
+              <w:left w:val="single" w:sz="6" w:space="0" w:color="auto"/>
+              <w:bottom w:val="single" w:sz="12" w:space="0" w:color="auto"/>
+              <w:right w:val="single" w:sz="12" w:space="0" w:color="auto"/>
+            </w:tcBorders>
+          </w:tcPr>
+          <w:p>
+            <w:pPr>
+              <w:pStyle w:val="Header"/>
+              <w:rPr>
+                <w:rFonts w:ascii="Arial" w:hAnsi="Arial" w:cs="Arial"/>
+                <w:szCs w:val="22"/>
+              </w:rPr>
+            </w:pPr>
+            <w:r>
+              <w:rPr>
+                <w:rFonts w:ascii="Arial" w:hAnsi="Arial" w:cs="Arial"/>
+                <w:szCs w:val="22"/>
+              </w:rPr>
+              <w:t xml:space="preserve">The </w:t>
+            </w:r>
+            <w:r>
+              <w:rPr>
+                <w:rFonts w:ascii="Arial" w:hAnsi="Arial" w:cs="Arial"/>
+                <w:szCs w:val="22"/>
+              </w:rPr>
+              <w:t>research administrator</w:t>
+            </w:r>
+            <w:r>
+              <w:rPr>
+                <w:rFonts w:ascii="Arial" w:hAnsi="Arial" w:cs="Arial"/>
+                <w:szCs w:val="22"/>
+              </w:rPr>
+              <w:t xml:space="preserve"> has logged onto the system</w:t>
+            </w:r>
+          </w:p>
+        </w:tc>
+      </w:tr>
+      <w:tr>
+        <w:tc>
+          <w:tcPr>
+            <w:tcW w:w="2836" w:type="dxa"/>
+            <w:tcBorders>
+              <w:top w:val="single" w:sz="12" w:space="0" w:color="auto"/>
+              <w:left w:val="single" w:sz="12" w:space="0" w:color="auto"/>
+              <w:right w:val="single" w:sz="8" w:space="0" w:color="auto"/>
+            </w:tcBorders>
+            <w:shd w:val="clear" w:color="auto" w:fill="8EAADB" w:themeFill="accent1" w:themeFillTint="99"/>
+          </w:tcPr>
+          <w:p>
+            <w:pPr>
+              <w:rPr>
+                <w:rFonts w:ascii="Arial" w:hAnsi="Arial" w:cs="Arial"/>
+                <w:b/>
+                <w:szCs w:val="22"/>
+              </w:rPr>
+            </w:pPr>
+            <w:r>
+              <w:rPr>
+                <w:rFonts w:ascii="Arial" w:hAnsi="Arial" w:cs="Arial"/>
+                <w:b/>
+                <w:szCs w:val="22"/>
+              </w:rPr>
+              <w:t xml:space="preserve">TYPICAL COURSE </w:t>
+            </w:r>
+          </w:p>
+        </w:tc>
+        <w:tc>
+          <w:tcPr>
+            <w:tcW w:w="7088" w:type="dxa"/>
+            <w:gridSpan w:val="2"/>
+            <w:vMerge w:val="restart"/>
+            <w:tcBorders>
+              <w:top w:val="single" w:sz="12" w:space="0" w:color="auto"/>
+              <w:left w:val="single" w:sz="8" w:space="0" w:color="auto"/>
+              <w:right w:val="single" w:sz="12" w:space="0" w:color="auto"/>
+            </w:tcBorders>
+          </w:tcPr>
+          <w:p>
+            <w:pPr>
+              <w:spacing w:after="120"/>
+              <w:rPr>
+                <w:rFonts w:ascii="Arial" w:hAnsi="Arial" w:cs="Arial"/>
+              </w:rPr>
+            </w:pPr>
+            <w:r>
+              <w:rPr>
+                <w:rFonts w:ascii="Arial" w:hAnsi="Arial" w:cs="Arial"/>
+              </w:rPr>
+              <w:t xml:space="preserve">Step 1: The </w:t>
+            </w:r>
+            <w:r>
+              <w:rPr>
+                <w:rFonts w:ascii="Arial" w:hAnsi="Arial" w:cs="Arial"/>
+                <w:szCs w:val="22"/>
+              </w:rPr>
+              <w:t>research administrator</w:t>
+            </w:r>
+            <w:r>
+              <w:rPr>
+                <w:rFonts w:ascii="Arial" w:hAnsi="Arial" w:cs="Arial"/>
+                <w:szCs w:val="22"/>
+              </w:rPr>
+              <w:t xml:space="preserve"> </w:t>
+            </w:r>
+            <w:r>
+              <w:rPr>
+                <w:rFonts w:ascii="Arial" w:hAnsi="Arial" w:cs="Arial"/>
+              </w:rPr>
+              <w:t>selects the “</w:t>
+            </w:r>
+            <w:r>
+              <w:rPr>
+                <w:rFonts w:ascii="Arial" w:hAnsi="Arial" w:cs="Arial"/>
+              </w:rPr>
+              <w:t>Update</w:t>
+            </w:r>
+            <w:r>
+              <w:rPr>
+                <w:rFonts w:ascii="Arial" w:hAnsi="Arial" w:cs="Arial"/>
+              </w:rPr>
+              <w:t xml:space="preserve"> Research Topic” function</w:t>
+            </w:r>
+            <w:r>
+              <w:rPr>
+                <w:rFonts w:ascii="Arial" w:hAnsi="Arial" w:cs="Arial"/>
+              </w:rPr>
+              <w:t>.</w:t>
+            </w:r>
+          </w:p>
+          <w:p>
+            <w:pPr>
+              <w:rPr>
+                <w:rFonts w:ascii="Arial" w:hAnsi="Arial" w:cs="Arial"/>
+              </w:rPr>
+            </w:pPr>
+            <w:r>
+              <w:rPr>
+                <w:rFonts w:ascii="Arial" w:hAnsi="Arial" w:cs="Arial"/>
+                <w:szCs w:val="22"/>
+              </w:rPr>
+              <w:t xml:space="preserve">Step 2: The system </w:t>
+            </w:r>
+            <w:r>
+              <w:rPr>
+                <w:rFonts w:ascii="Arial" w:hAnsi="Arial" w:cs="Arial"/>
+                <w:szCs w:val="22"/>
+              </w:rPr>
+              <w:t>gets details of all the research topics</w:t>
+            </w:r>
+            <w:r>
+              <w:rPr>
+                <w:rFonts w:ascii="Arial" w:hAnsi="Arial" w:cs="Arial"/>
+              </w:rPr>
+              <w:t>.</w:t>
+            </w:r>
+          </w:p>
+          <w:p>
+            <w:pPr>
+              <w:rPr>
+                <w:rFonts w:ascii="Arial" w:hAnsi="Arial" w:cs="Arial"/>
+              </w:rPr>
+            </w:pPr>
+            <w:r>
+              <w:rPr>
+                <w:rFonts w:ascii="Arial" w:hAnsi="Arial" w:cs="Arial"/>
+              </w:rPr>
+              <w:t xml:space="preserve">Step 3: </w:t>
+            </w:r>
+            <w:r>
+              <w:rPr>
+                <w:rFonts w:ascii="Arial" w:hAnsi="Arial" w:cs="Arial"/>
+              </w:rPr>
+              <w:t>The system displays a list of all the research topics (research topic ID and description).</w:t>
+            </w:r>
+          </w:p>
+          <w:p>
+            <w:pPr>
+              <w:rPr>
+                <w:rFonts w:ascii="Arial" w:hAnsi="Arial" w:cs="Arial"/>
+              </w:rPr>
+            </w:pPr>
+            <w:r>
+              <w:rPr>
+                <w:rFonts w:ascii="Arial" w:hAnsi="Arial" w:cs="Arial"/>
+              </w:rPr>
+              <w:t xml:space="preserve">Step 4: The </w:t>
+            </w:r>
+            <w:r>
+              <w:rPr>
+                <w:rFonts w:ascii="Arial" w:hAnsi="Arial" w:cs="Arial"/>
+              </w:rPr>
+              <w:t>research administrator selects the research topic whose details need updating.</w:t>
+            </w:r>
+          </w:p>
+          <w:p>
+            <w:pPr>
+              <w:rPr>
+                <w:rFonts w:ascii="Arial" w:hAnsi="Arial" w:cs="Arial"/>
+              </w:rPr>
+            </w:pPr>
+            <w:r>
+              <w:rPr>
+                <w:rFonts w:ascii="Arial" w:hAnsi="Arial" w:cs="Arial"/>
+              </w:rPr>
+              <w:t xml:space="preserve">Step 5: The </w:t>
+            </w:r>
+            <w:r>
+              <w:rPr>
+                <w:rFonts w:ascii="Arial" w:hAnsi="Arial" w:cs="Arial"/>
+              </w:rPr>
+              <w:t>system gets the details of the selected research topic</w:t>
+            </w:r>
+            <w:r>
+              <w:rPr>
+                <w:rFonts w:ascii="Arial" w:hAnsi="Arial" w:cs="Arial"/>
+              </w:rPr>
+              <w:t>.</w:t>
+            </w:r>
+          </w:p>
+          <w:p>
+            <w:pPr>
+              <w:rPr>
+                <w:rFonts w:ascii="Arial" w:hAnsi="Arial" w:cs="Arial"/>
+              </w:rPr>
+            </w:pPr>
+            <w:r>
+              <w:rPr>
+                <w:rFonts w:ascii="Arial" w:hAnsi="Arial" w:cs="Arial"/>
+              </w:rPr>
+              <w:t xml:space="preserve">Step 6: The system </w:t>
+            </w:r>
+            <w:r>
+              <w:rPr>
+                <w:rFonts w:ascii="Arial" w:hAnsi="Arial" w:cs="Arial"/>
+              </w:rPr>
+              <w:t xml:space="preserve">displays the research topic’s details (research topic ID, </w:t>
+            </w:r>
+            <w:proofErr w:type="gramStart"/>
+            <w:r>
+              <w:rPr>
+                <w:rFonts w:ascii="Arial" w:hAnsi="Arial" w:cs="Arial"/>
+              </w:rPr>
+              <w:t>description</w:t>
+            </w:r>
+            <w:proofErr w:type="gramEnd"/>
+            <w:r>
+              <w:rPr>
+                <w:rFonts w:ascii="Arial" w:hAnsi="Arial" w:cs="Arial"/>
+              </w:rPr>
+              <w:t xml:space="preserve"> and level)</w:t>
+            </w:r>
+            <w:r>
+              <w:rPr>
+                <w:rFonts w:ascii="Arial" w:hAnsi="Arial" w:cs="Arial"/>
+              </w:rPr>
+              <w:t>.</w:t>
+            </w:r>
+          </w:p>
+          <w:p>
+            <w:pPr>
+              <w:rPr>
+                <w:rFonts w:ascii="Arial" w:hAnsi="Arial" w:cs="Arial"/>
+              </w:rPr>
+            </w:pPr>
+            <w:r>
+              <w:rPr>
+                <w:rFonts w:ascii="Arial" w:hAnsi="Arial" w:cs="Arial"/>
+              </w:rPr>
+              <w:t xml:space="preserve">Step 7: The </w:t>
+            </w:r>
+            <w:r>
+              <w:rPr>
+                <w:rFonts w:ascii="Arial" w:hAnsi="Arial" w:cs="Arial"/>
+              </w:rPr>
+              <w:t>research administrator updates the relevant details (description and level only).</w:t>
+            </w:r>
+          </w:p>
+          <w:p>
+            <w:pPr>
+              <w:rPr>
+                <w:rFonts w:ascii="Arial" w:hAnsi="Arial" w:cs="Arial"/>
+              </w:rPr>
+            </w:pPr>
+            <w:r>
+              <w:rPr>
+                <w:rFonts w:ascii="Arial" w:hAnsi="Arial" w:cs="Arial"/>
+              </w:rPr>
+              <w:t xml:space="preserve">Step 8: The system </w:t>
+            </w:r>
+            <w:r>
+              <w:rPr>
+                <w:rFonts w:ascii="Arial" w:hAnsi="Arial" w:cs="Arial"/>
+              </w:rPr>
+              <w:t>validates the entries in the fields and asks for confirmation to change the research topic’s details.</w:t>
+            </w:r>
+          </w:p>
+          <w:p>
+            <w:pPr>
+              <w:rPr>
+                <w:rFonts w:ascii="Arial" w:hAnsi="Arial" w:cs="Arial"/>
+              </w:rPr>
+            </w:pPr>
+            <w:r>
+              <w:rPr>
+                <w:rFonts w:ascii="Arial" w:hAnsi="Arial" w:cs="Arial"/>
+              </w:rPr>
+              <w:t xml:space="preserve">Step 9: The </w:t>
+            </w:r>
+            <w:r>
+              <w:rPr>
+                <w:rFonts w:ascii="Arial" w:hAnsi="Arial" w:cs="Arial"/>
+              </w:rPr>
+              <w:t>research administrator confirms the change of details.</w:t>
+            </w:r>
+          </w:p>
+          <w:p>
+            <w:pPr>
+              <w:spacing w:after="120"/>
+              <w:rPr>
+                <w:rFonts w:ascii="Arial" w:hAnsi="Arial" w:cs="Arial"/>
+              </w:rPr>
+            </w:pPr>
+            <w:r>
+              <w:rPr>
+                <w:rFonts w:ascii="Arial" w:hAnsi="Arial" w:cs="Arial"/>
+              </w:rPr>
+              <w:t xml:space="preserve">Step 10: The </w:t>
+            </w:r>
+            <w:r>
+              <w:rPr>
+                <w:rFonts w:ascii="Arial" w:hAnsi="Arial" w:cs="Arial"/>
+              </w:rPr>
+              <w:t>system saves the research topic’s details.</w:t>
+            </w:r>
+          </w:p>
+          <w:p>
+            <w:pPr>
+              <w:spacing w:after="120"/>
+              <w:rPr>
+                <w:rFonts w:ascii="Arial" w:hAnsi="Arial" w:cs="Arial"/>
+              </w:rPr>
+            </w:pPr>
+            <w:r>
+              <w:rPr>
+                <w:rFonts w:ascii="Arial" w:hAnsi="Arial" w:cs="Arial"/>
+              </w:rPr>
+              <w:lastRenderedPageBreak/>
+              <w:t xml:space="preserve">Step 11: The </w:t>
+            </w:r>
+            <w:r>
+              <w:rPr>
+                <w:rFonts w:ascii="Arial" w:hAnsi="Arial" w:cs="Arial"/>
+              </w:rPr>
+              <w:t>system displays the “Research topic updated successfully” message.</w:t>
+            </w:r>
+          </w:p>
+          <w:p>
+            <w:pPr>
+              <w:spacing w:after="120"/>
+              <w:rPr>
+                <w:rFonts w:ascii="Arial" w:hAnsi="Arial" w:cs="Arial"/>
+              </w:rPr>
+            </w:pPr>
+            <w:r>
+              <w:rPr>
+                <w:rFonts w:ascii="Arial" w:hAnsi="Arial" w:cs="Arial"/>
+              </w:rPr>
+              <w:t>Step 12: The system</w:t>
+            </w:r>
+            <w:r>
+              <w:rPr>
+                <w:rFonts w:ascii="Arial" w:hAnsi="Arial" w:cs="Arial"/>
+              </w:rPr>
+              <w:t xml:space="preserve"> displays the “Update another research topic?” prompt.</w:t>
+            </w:r>
+          </w:p>
+          <w:p>
+            <w:pPr>
+              <w:spacing w:after="120"/>
+              <w:rPr>
+                <w:rFonts w:ascii="Arial" w:hAnsi="Arial" w:cs="Arial"/>
+              </w:rPr>
+            </w:pPr>
+            <w:r>
+              <w:rPr>
+                <w:rFonts w:ascii="Arial" w:hAnsi="Arial" w:cs="Arial"/>
+              </w:rPr>
+              <w:t>Step 13: The research administrator chooses to end the use case.</w:t>
+            </w:r>
+          </w:p>
+          <w:p>
+            <w:pPr>
+              <w:spacing w:after="120"/>
+              <w:rPr>
+                <w:rFonts w:ascii="Arial" w:hAnsi="Arial" w:cs="Arial"/>
+              </w:rPr>
+            </w:pPr>
+            <w:r>
+              <w:rPr>
+                <w:rFonts w:ascii="Arial" w:hAnsi="Arial" w:cs="Arial"/>
+              </w:rPr>
+              <w:t>Step 14: The system closes the form to end the use case.</w:t>
+            </w:r>
+          </w:p>
+        </w:tc>
+      </w:tr>
+      <w:tr>
+        <w:tc>
+          <w:tcPr>
+            <w:tcW w:w="2836" w:type="dxa"/>
+            <w:tcBorders>
+              <w:left w:val="single" w:sz="12" w:space="0" w:color="auto"/>
+              <w:right w:val="single" w:sz="8" w:space="0" w:color="auto"/>
+            </w:tcBorders>
+            <w:shd w:val="clear" w:color="auto" w:fill="8EAADB" w:themeFill="accent1" w:themeFillTint="99"/>
+          </w:tcPr>
+          <w:p>
+            <w:pPr>
+              <w:rPr>
+                <w:rFonts w:ascii="Arial" w:hAnsi="Arial" w:cs="Arial"/>
+                <w:b/>
+                <w:szCs w:val="22"/>
+              </w:rPr>
+            </w:pPr>
+            <w:r>
+              <w:rPr>
+                <w:rFonts w:ascii="Arial" w:hAnsi="Arial" w:cs="Arial"/>
+                <w:b/>
+                <w:szCs w:val="22"/>
+              </w:rPr>
+              <w:t>OF EVENTS:</w:t>
+            </w:r>
+          </w:p>
+          <w:p>
+            <w:pPr>
+              <w:rPr>
+                <w:rFonts w:ascii="Arial" w:hAnsi="Arial" w:cs="Arial"/>
+                <w:b/>
+                <w:szCs w:val="22"/>
+              </w:rPr>
+            </w:pPr>
+          </w:p>
+        </w:tc>
+        <w:tc>
+          <w:tcPr>
+            <w:tcW w:w="7088" w:type="dxa"/>
+            <w:gridSpan w:val="2"/>
+            <w:vMerge/>
+            <w:tcBorders>
+              <w:left w:val="single" w:sz="8" w:space="0" w:color="auto"/>
+              <w:right w:val="single" w:sz="12" w:space="0" w:color="auto"/>
+            </w:tcBorders>
+          </w:tcPr>
+          <w:p>
+            <w:pPr>
+              <w:rPr>
+                <w:rFonts w:ascii="Arial" w:hAnsi="Arial" w:cs="Arial"/>
+                <w:szCs w:val="22"/>
+              </w:rPr>
+            </w:pPr>
+          </w:p>
+        </w:tc>
+      </w:tr>
+      <w:tr>
+        <w:tc>
+          <w:tcPr>
+            <w:tcW w:w="2836" w:type="dxa"/>
+            <w:tcBorders>
+              <w:left w:val="single" w:sz="12" w:space="0" w:color="auto"/>
+              <w:right w:val="single" w:sz="8" w:space="0" w:color="auto"/>
+            </w:tcBorders>
+            <w:shd w:val="clear" w:color="auto" w:fill="8EAADB" w:themeFill="accent1" w:themeFillTint="99"/>
+          </w:tcPr>
+          <w:p>
+            <w:pPr>
+              <w:rPr>
+                <w:rFonts w:ascii="Arial" w:hAnsi="Arial" w:cs="Arial"/>
+                <w:b/>
+                <w:szCs w:val="22"/>
+              </w:rPr>
+            </w:pPr>
+          </w:p>
+        </w:tc>
+        <w:tc>
+          <w:tcPr>
+            <w:tcW w:w="7088" w:type="dxa"/>
+            <w:gridSpan w:val="2"/>
+            <w:vMerge/>
+            <w:tcBorders>
+              <w:left w:val="single" w:sz="8" w:space="0" w:color="auto"/>
+              <w:right w:val="single" w:sz="12" w:space="0" w:color="auto"/>
+            </w:tcBorders>
+          </w:tcPr>
+          <w:p>
+            <w:pPr>
+              <w:rPr>
+                <w:rFonts w:ascii="Arial" w:hAnsi="Arial" w:cs="Arial"/>
+                <w:szCs w:val="22"/>
+              </w:rPr>
+            </w:pPr>
+          </w:p>
+        </w:tc>
+      </w:tr>
+      <w:tr>
+        <w:tc>
+          <w:tcPr>
+            <w:tcW w:w="2836" w:type="dxa"/>
+            <w:tcBorders>
+              <w:left w:val="single" w:sz="12" w:space="0" w:color="auto"/>
+              <w:right w:val="single" w:sz="8" w:space="0" w:color="auto"/>
+            </w:tcBorders>
+            <w:shd w:val="clear" w:color="auto" w:fill="8EAADB" w:themeFill="accent1" w:themeFillTint="99"/>
+          </w:tcPr>
+          <w:p>
+            <w:pPr>
+              <w:rPr>
+                <w:rFonts w:ascii="Arial" w:hAnsi="Arial" w:cs="Arial"/>
+                <w:b/>
+                <w:szCs w:val="22"/>
+              </w:rPr>
+            </w:pPr>
+          </w:p>
+        </w:tc>
+        <w:tc>
+          <w:tcPr>
+            <w:tcW w:w="7088" w:type="dxa"/>
+            <w:gridSpan w:val="2"/>
+            <w:vMerge/>
+            <w:tcBorders>
+              <w:left w:val="single" w:sz="8" w:space="0" w:color="auto"/>
+              <w:right w:val="single" w:sz="12" w:space="0" w:color="auto"/>
+            </w:tcBorders>
+          </w:tcPr>
+          <w:p>
+            <w:pPr>
+              <w:rPr>
+                <w:rFonts w:ascii="Arial" w:hAnsi="Arial" w:cs="Arial"/>
+                <w:szCs w:val="22"/>
+              </w:rPr>
+            </w:pPr>
+          </w:p>
+        </w:tc>
+      </w:tr>
+      <w:tr>
+        <w:tc>
+          <w:tcPr>
+            <w:tcW w:w="2836" w:type="dxa"/>
+            <w:tcBorders>
+              <w:left w:val="single" w:sz="12" w:space="0" w:color="auto"/>
+              <w:right w:val="single" w:sz="8" w:space="0" w:color="auto"/>
+            </w:tcBorders>
+            <w:shd w:val="clear" w:color="auto" w:fill="8EAADB" w:themeFill="accent1" w:themeFillTint="99"/>
+          </w:tcPr>
+          <w:p>
+            <w:pPr>
+              <w:rPr>
+                <w:rFonts w:ascii="Arial" w:hAnsi="Arial" w:cs="Arial"/>
+                <w:b/>
+                <w:szCs w:val="22"/>
+              </w:rPr>
+            </w:pPr>
+          </w:p>
+        </w:tc>
+        <w:tc>
+          <w:tcPr>
+            <w:tcW w:w="7088" w:type="dxa"/>
+            <w:gridSpan w:val="2"/>
+            <w:vMerge/>
+            <w:tcBorders>
+              <w:left w:val="single" w:sz="8" w:space="0" w:color="auto"/>
+              <w:right w:val="single" w:sz="12" w:space="0" w:color="auto"/>
+            </w:tcBorders>
+          </w:tcPr>
+          <w:p>
+            <w:pPr>
+              <w:rPr>
+                <w:rFonts w:ascii="Arial" w:hAnsi="Arial" w:cs="Arial"/>
+                <w:b/>
+                <w:szCs w:val="22"/>
+              </w:rPr>
+            </w:pPr>
+          </w:p>
+        </w:tc>
+      </w:tr>
+      <w:tr>
+        <w:trPr>
+          <w:trHeight w:val="3597"/>
+        </w:trPr>
+        <w:tc>
+          <w:tcPr>
+            <w:tcW w:w="2836" w:type="dxa"/>
+            <w:tcBorders>
+              <w:left w:val="single" w:sz="12" w:space="0" w:color="auto"/>
+              <w:right w:val="single" w:sz="8" w:space="0" w:color="auto"/>
+            </w:tcBorders>
+            <w:shd w:val="clear" w:color="auto" w:fill="8EAADB" w:themeFill="accent1" w:themeFillTint="99"/>
+          </w:tcPr>
+          <w:p>
+            <w:pPr>
+              <w:rPr>
+                <w:rFonts w:ascii="Arial" w:hAnsi="Arial" w:cs="Arial"/>
+                <w:b/>
+                <w:szCs w:val="22"/>
+              </w:rPr>
+            </w:pPr>
+          </w:p>
+        </w:tc>
+        <w:tc>
+          <w:tcPr>
+            <w:tcW w:w="7088" w:type="dxa"/>
+            <w:gridSpan w:val="2"/>
+            <w:vMerge/>
+            <w:tcBorders>
+              <w:left w:val="single" w:sz="8" w:space="0" w:color="auto"/>
+              <w:right w:val="single" w:sz="12" w:space="0" w:color="auto"/>
+            </w:tcBorders>
+          </w:tcPr>
+          <w:p>
+            <w:pPr>
+              <w:rPr>
+                <w:rFonts w:ascii="Arial" w:hAnsi="Arial" w:cs="Arial"/>
+                <w:szCs w:val="22"/>
+              </w:rPr>
+            </w:pPr>
+          </w:p>
+        </w:tc>
+      </w:tr>
+      <w:tr>
+        <w:trPr>
+          <w:trHeight w:val="698"/>
+        </w:trPr>
+        <w:tc>
+          <w:tcPr>
+            <w:tcW w:w="2836" w:type="dxa"/>
+            <w:vMerge w:val="restart"/>
+            <w:tcBorders>
+              <w:top w:val="single" w:sz="12" w:space="0" w:color="auto"/>
+              <w:left w:val="single" w:sz="12" w:space="0" w:color="auto"/>
+              <w:right w:val="single" w:sz="8" w:space="0" w:color="auto"/>
+            </w:tcBorders>
+            <w:shd w:val="clear" w:color="auto" w:fill="8EAADB" w:themeFill="accent1" w:themeFillTint="99"/>
+          </w:tcPr>
+          <w:p>
+            <w:pPr>
+              <w:rPr>
+                <w:rFonts w:ascii="Arial" w:hAnsi="Arial" w:cs="Arial"/>
+                <w:b/>
+                <w:szCs w:val="22"/>
+              </w:rPr>
+            </w:pPr>
+            <w:r>
+              <w:rPr>
+                <w:rFonts w:ascii="Arial" w:hAnsi="Arial" w:cs="Arial"/>
+                <w:b/>
+                <w:szCs w:val="22"/>
+              </w:rPr>
+              <w:t>ALTERNATE COURSES:</w:t>
+            </w:r>
+          </w:p>
+        </w:tc>
+        <w:tc>
+          <w:tcPr>
+            <w:tcW w:w="7088" w:type="dxa"/>
+            <w:gridSpan w:val="2"/>
+            <w:tcBorders>
+              <w:top w:val="single" w:sz="12" w:space="0" w:color="auto"/>
+              <w:left w:val="single" w:sz="8" w:space="0" w:color="auto"/>
+              <w:right w:val="single" w:sz="12" w:space="0" w:color="auto"/>
+            </w:tcBorders>
+          </w:tcPr>
+          <w:p>
+            <w:pPr>
+              <w:spacing w:after="120"/>
+              <w:rPr>
+                <w:rFonts w:ascii="Arial" w:hAnsi="Arial" w:cs="Arial"/>
+                <w:szCs w:val="22"/>
+              </w:rPr>
+            </w:pPr>
+            <w:r>
+              <w:rPr>
+                <w:rFonts w:ascii="Arial" w:hAnsi="Arial" w:cs="Arial"/>
+                <w:szCs w:val="22"/>
+              </w:rPr>
+              <w:t xml:space="preserve">Step </w:t>
+            </w:r>
+            <w:r>
+              <w:rPr>
+                <w:rFonts w:ascii="Arial" w:hAnsi="Arial" w:cs="Arial"/>
+                <w:szCs w:val="22"/>
+              </w:rPr>
+              <w:t>4</w:t>
+            </w:r>
+            <w:r>
+              <w:rPr>
+                <w:rFonts w:ascii="Arial" w:hAnsi="Arial" w:cs="Arial"/>
+                <w:szCs w:val="22"/>
+              </w:rPr>
+              <w:t xml:space="preserve">a1: The </w:t>
+            </w:r>
+            <w:r>
+              <w:rPr>
+                <w:rFonts w:ascii="Arial" w:hAnsi="Arial" w:cs="Arial"/>
+                <w:szCs w:val="22"/>
+              </w:rPr>
+              <w:t xml:space="preserve">research </w:t>
+            </w:r>
+            <w:r>
+              <w:rPr>
+                <w:rFonts w:ascii="Arial" w:hAnsi="Arial" w:cs="Arial"/>
+                <w:szCs w:val="22"/>
+              </w:rPr>
+              <w:t>administrator</w:t>
+            </w:r>
+            <w:r>
+              <w:rPr>
+                <w:rFonts w:ascii="Arial" w:hAnsi="Arial" w:cs="Arial"/>
+                <w:szCs w:val="22"/>
+              </w:rPr>
+              <w:t xml:space="preserve"> </w:t>
+            </w:r>
+            <w:r>
+              <w:rPr>
+                <w:rFonts w:ascii="Arial" w:hAnsi="Arial" w:cs="Arial"/>
+                <w:szCs w:val="22"/>
+              </w:rPr>
+              <w:t>chooses</w:t>
+            </w:r>
+            <w:r>
+              <w:rPr>
+                <w:rFonts w:ascii="Arial" w:hAnsi="Arial" w:cs="Arial"/>
+                <w:szCs w:val="22"/>
+              </w:rPr>
+              <w:t xml:space="preserve"> </w:t>
+            </w:r>
+            <w:r>
+              <w:rPr>
+                <w:rFonts w:ascii="Arial" w:hAnsi="Arial" w:cs="Arial"/>
+                <w:szCs w:val="22"/>
+              </w:rPr>
+              <w:t>to cancel the operation.</w:t>
+            </w:r>
+          </w:p>
+          <w:p>
+            <w:pPr>
+              <w:spacing w:after="120"/>
+              <w:rPr>
+                <w:rFonts w:ascii="Arial" w:hAnsi="Arial" w:cs="Arial"/>
+                <w:szCs w:val="22"/>
+              </w:rPr>
+            </w:pPr>
+            <w:r>
+              <w:rPr>
+                <w:rFonts w:ascii="Arial" w:hAnsi="Arial" w:cs="Arial"/>
+                <w:szCs w:val="22"/>
+              </w:rPr>
+              <w:t xml:space="preserve">Step </w:t>
+            </w:r>
+            <w:r>
+              <w:rPr>
+                <w:rFonts w:ascii="Arial" w:hAnsi="Arial" w:cs="Arial"/>
+                <w:szCs w:val="22"/>
+              </w:rPr>
+              <w:t>4</w:t>
+            </w:r>
+            <w:r>
+              <w:rPr>
+                <w:rFonts w:ascii="Arial" w:hAnsi="Arial" w:cs="Arial"/>
+                <w:szCs w:val="22"/>
+              </w:rPr>
+              <w:t xml:space="preserve">a2: The system </w:t>
+            </w:r>
+            <w:r>
+              <w:rPr>
+                <w:rFonts w:ascii="Arial" w:hAnsi="Arial" w:cs="Arial"/>
+                <w:szCs w:val="22"/>
+              </w:rPr>
+              <w:t>goes to step 1</w:t>
+            </w:r>
+            <w:r>
+              <w:rPr>
+                <w:rFonts w:ascii="Arial" w:hAnsi="Arial" w:cs="Arial"/>
+                <w:szCs w:val="22"/>
+              </w:rPr>
+              <w:t>4</w:t>
+            </w:r>
+            <w:r>
+              <w:rPr>
+                <w:rFonts w:ascii="Arial" w:hAnsi="Arial" w:cs="Arial"/>
+                <w:szCs w:val="22"/>
+              </w:rPr>
+              <w:t>.</w:t>
+            </w:r>
+          </w:p>
+          <w:p>
+            <w:pPr>
+              <w:spacing w:after="120"/>
+              <w:rPr>
+                <w:rFonts w:ascii="Arial" w:hAnsi="Arial" w:cs="Arial"/>
+                <w:szCs w:val="22"/>
+              </w:rPr>
+            </w:pPr>
+          </w:p>
+        </w:tc>
+      </w:tr>
+      <w:tr>
+        <w:trPr>
+          <w:trHeight w:val="698"/>
+        </w:trPr>
+        <w:tc>
+          <w:tcPr>
+            <w:tcW w:w="2836" w:type="dxa"/>
+            <w:vMerge/>
+            <w:tcBorders>
+              <w:left w:val="single" w:sz="12" w:space="0" w:color="auto"/>
+              <w:right w:val="single" w:sz="8" w:space="0" w:color="auto"/>
+            </w:tcBorders>
+            <w:shd w:val="clear" w:color="auto" w:fill="8EAADB" w:themeFill="accent1" w:themeFillTint="99"/>
+          </w:tcPr>
+          <w:p>
+            <w:pPr>
+              <w:rPr>
+                <w:rFonts w:ascii="Arial" w:hAnsi="Arial" w:cs="Arial"/>
+                <w:b/>
+                <w:szCs w:val="22"/>
+              </w:rPr>
+            </w:pPr>
+          </w:p>
+        </w:tc>
+        <w:tc>
+          <w:tcPr>
+            <w:tcW w:w="7088" w:type="dxa"/>
+            <w:gridSpan w:val="2"/>
+            <w:tcBorders>
+              <w:top w:val="single" w:sz="12" w:space="0" w:color="auto"/>
+              <w:left w:val="single" w:sz="8" w:space="0" w:color="auto"/>
+              <w:right w:val="single" w:sz="12" w:space="0" w:color="auto"/>
+            </w:tcBorders>
+          </w:tcPr>
+          <w:p>
+            <w:pPr>
+              <w:spacing w:after="120"/>
+              <w:rPr>
+                <w:rFonts w:ascii="Arial" w:hAnsi="Arial" w:cs="Arial"/>
+                <w:szCs w:val="22"/>
+              </w:rPr>
+            </w:pPr>
+            <w:r>
+              <w:rPr>
+                <w:rFonts w:ascii="Arial" w:hAnsi="Arial" w:cs="Arial"/>
+                <w:szCs w:val="22"/>
+              </w:rPr>
+              <w:t xml:space="preserve">Step </w:t>
+            </w:r>
+            <w:r>
+              <w:rPr>
+                <w:rFonts w:ascii="Arial" w:hAnsi="Arial" w:cs="Arial"/>
+                <w:szCs w:val="22"/>
+              </w:rPr>
+              <w:t>8</w:t>
+            </w:r>
+            <w:r>
+              <w:rPr>
+                <w:rFonts w:ascii="Arial" w:hAnsi="Arial" w:cs="Arial"/>
+                <w:szCs w:val="22"/>
+              </w:rPr>
+              <w:t xml:space="preserve">a1: The </w:t>
+            </w:r>
+            <w:r>
+              <w:rPr>
+                <w:rFonts w:ascii="Arial" w:hAnsi="Arial" w:cs="Arial"/>
+                <w:szCs w:val="22"/>
+              </w:rPr>
+              <w:t xml:space="preserve">system identifies that the details are missing or incorrect, prompts for the completion of the </w:t>
+            </w:r>
+            <w:r>
+              <w:rPr>
+                <w:rFonts w:ascii="Arial" w:hAnsi="Arial" w:cs="Arial"/>
+                <w:szCs w:val="22"/>
+              </w:rPr>
+              <w:t>entry</w:t>
+            </w:r>
+            <w:r>
+              <w:rPr>
+                <w:rFonts w:ascii="Arial" w:hAnsi="Arial" w:cs="Arial"/>
+                <w:szCs w:val="22"/>
+              </w:rPr>
+              <w:t>.</w:t>
+            </w:r>
+          </w:p>
+          <w:p>
+            <w:pPr>
+              <w:spacing w:after="120"/>
+              <w:rPr>
+                <w:rFonts w:ascii="Arial" w:hAnsi="Arial" w:cs="Arial"/>
+                <w:szCs w:val="22"/>
+              </w:rPr>
+            </w:pPr>
+            <w:r>
+              <w:rPr>
+                <w:rFonts w:ascii="Arial" w:hAnsi="Arial" w:cs="Arial"/>
+                <w:szCs w:val="22"/>
+              </w:rPr>
+              <w:t xml:space="preserve">Step </w:t>
+            </w:r>
+            <w:r>
+              <w:rPr>
+                <w:rFonts w:ascii="Arial" w:hAnsi="Arial" w:cs="Arial"/>
+                <w:szCs w:val="22"/>
+              </w:rPr>
+              <w:t>8</w:t>
+            </w:r>
+            <w:r>
+              <w:rPr>
+                <w:rFonts w:ascii="Arial" w:hAnsi="Arial" w:cs="Arial"/>
+                <w:szCs w:val="22"/>
+              </w:rPr>
+              <w:t xml:space="preserve">a2: The system </w:t>
+            </w:r>
+            <w:r>
+              <w:rPr>
+                <w:rFonts w:ascii="Arial" w:hAnsi="Arial" w:cs="Arial"/>
+                <w:szCs w:val="22"/>
+              </w:rPr>
+              <w:t>returns</w:t>
+            </w:r>
+            <w:r>
+              <w:rPr>
+                <w:rFonts w:ascii="Arial" w:hAnsi="Arial" w:cs="Arial"/>
+                <w:szCs w:val="22"/>
+              </w:rPr>
+              <w:t xml:space="preserve"> to step </w:t>
+            </w:r>
+            <w:r>
+              <w:rPr>
+                <w:rFonts w:ascii="Arial" w:hAnsi="Arial" w:cs="Arial"/>
+                <w:szCs w:val="22"/>
+              </w:rPr>
               <w:t>7</w:t>
             </w:r>
             <w:r>
@@ -8495,6 +13461,1915 @@
                 <w:szCs w:val="22"/>
               </w:rPr>
               <w:t>.</w:t>
+            </w:r>
+          </w:p>
+          <w:p>
+            <w:pPr>
+              <w:spacing w:after="120"/>
+              <w:rPr>
+                <w:rFonts w:ascii="Arial" w:hAnsi="Arial" w:cs="Arial"/>
+                <w:szCs w:val="22"/>
+              </w:rPr>
+            </w:pPr>
+          </w:p>
+        </w:tc>
+      </w:tr>
+      <w:tr>
+        <w:trPr>
+          <w:trHeight w:val="698"/>
+        </w:trPr>
+        <w:tc>
+          <w:tcPr>
+            <w:tcW w:w="2836" w:type="dxa"/>
+            <w:vMerge/>
+            <w:tcBorders>
+              <w:left w:val="single" w:sz="12" w:space="0" w:color="auto"/>
+              <w:right w:val="single" w:sz="8" w:space="0" w:color="auto"/>
+            </w:tcBorders>
+            <w:shd w:val="clear" w:color="auto" w:fill="8EAADB" w:themeFill="accent1" w:themeFillTint="99"/>
+          </w:tcPr>
+          <w:p>
+            <w:pPr>
+              <w:rPr>
+                <w:rFonts w:ascii="Arial" w:hAnsi="Arial" w:cs="Arial"/>
+                <w:b/>
+                <w:szCs w:val="22"/>
+              </w:rPr>
+            </w:pPr>
+          </w:p>
+        </w:tc>
+        <w:tc>
+          <w:tcPr>
+            <w:tcW w:w="7088" w:type="dxa"/>
+            <w:gridSpan w:val="2"/>
+            <w:tcBorders>
+              <w:top w:val="single" w:sz="12" w:space="0" w:color="auto"/>
+              <w:left w:val="single" w:sz="8" w:space="0" w:color="auto"/>
+              <w:right w:val="single" w:sz="12" w:space="0" w:color="auto"/>
+            </w:tcBorders>
+          </w:tcPr>
+          <w:p>
+            <w:pPr>
+              <w:spacing w:after="120"/>
+              <w:rPr>
+                <w:rFonts w:ascii="Arial" w:hAnsi="Arial" w:cs="Arial"/>
+                <w:szCs w:val="22"/>
+              </w:rPr>
+            </w:pPr>
+            <w:r>
+              <w:rPr>
+                <w:rFonts w:ascii="Arial" w:hAnsi="Arial" w:cs="Arial"/>
+                <w:szCs w:val="22"/>
+              </w:rPr>
+              <w:t>Step 9a1: The research administrator chooses to cancel the changes.</w:t>
+            </w:r>
+          </w:p>
+          <w:p>
+            <w:pPr>
+              <w:spacing w:after="120"/>
+              <w:rPr>
+                <w:rFonts w:ascii="Arial" w:hAnsi="Arial" w:cs="Arial"/>
+                <w:szCs w:val="22"/>
+              </w:rPr>
+            </w:pPr>
+            <w:r>
+              <w:rPr>
+                <w:rFonts w:ascii="Arial" w:hAnsi="Arial" w:cs="Arial"/>
+                <w:szCs w:val="22"/>
+              </w:rPr>
+              <w:t>Step 9a2: The system goes to step 14.</w:t>
+            </w:r>
+          </w:p>
+        </w:tc>
+      </w:tr>
+      <w:tr>
+        <w:trPr>
+          <w:trHeight w:val="698"/>
+        </w:trPr>
+        <w:tc>
+          <w:tcPr>
+            <w:tcW w:w="2836" w:type="dxa"/>
+            <w:vMerge/>
+            <w:tcBorders>
+              <w:left w:val="single" w:sz="12" w:space="0" w:color="auto"/>
+              <w:right w:val="single" w:sz="8" w:space="0" w:color="auto"/>
+            </w:tcBorders>
+            <w:shd w:val="clear" w:color="auto" w:fill="8EAADB" w:themeFill="accent1" w:themeFillTint="99"/>
+          </w:tcPr>
+          <w:p>
+            <w:pPr>
+              <w:rPr>
+                <w:rFonts w:ascii="Arial" w:hAnsi="Arial" w:cs="Arial"/>
+                <w:b/>
+                <w:szCs w:val="22"/>
+              </w:rPr>
+            </w:pPr>
+          </w:p>
+        </w:tc>
+        <w:tc>
+          <w:tcPr>
+            <w:tcW w:w="7088" w:type="dxa"/>
+            <w:gridSpan w:val="2"/>
+            <w:tcBorders>
+              <w:top w:val="single" w:sz="12" w:space="0" w:color="auto"/>
+              <w:left w:val="single" w:sz="8" w:space="0" w:color="auto"/>
+              <w:right w:val="single" w:sz="12" w:space="0" w:color="auto"/>
+            </w:tcBorders>
+          </w:tcPr>
+          <w:p>
+            <w:pPr>
+              <w:spacing w:after="120"/>
+              <w:rPr>
+                <w:rFonts w:ascii="Arial" w:hAnsi="Arial" w:cs="Arial"/>
+                <w:szCs w:val="22"/>
+              </w:rPr>
+            </w:pPr>
+            <w:r>
+              <w:rPr>
+                <w:rFonts w:ascii="Arial" w:hAnsi="Arial" w:cs="Arial"/>
+                <w:szCs w:val="22"/>
+              </w:rPr>
+              <w:t xml:space="preserve">Step 10a1: The </w:t>
+            </w:r>
+            <w:r>
+              <w:rPr>
+                <w:rFonts w:ascii="Arial" w:hAnsi="Arial" w:cs="Arial"/>
+                <w:szCs w:val="22"/>
+              </w:rPr>
+              <w:t xml:space="preserve">research </w:t>
+            </w:r>
+            <w:r>
+              <w:rPr>
+                <w:rFonts w:ascii="Arial" w:hAnsi="Arial" w:cs="Arial"/>
+                <w:szCs w:val="22"/>
+              </w:rPr>
+              <w:t xml:space="preserve">administrator chooses to </w:t>
+            </w:r>
+            <w:r>
+              <w:rPr>
+                <w:rFonts w:ascii="Arial" w:hAnsi="Arial" w:cs="Arial"/>
+                <w:szCs w:val="22"/>
+              </w:rPr>
+              <w:t>update</w:t>
+            </w:r>
+            <w:r>
+              <w:rPr>
+                <w:rFonts w:ascii="Arial" w:hAnsi="Arial" w:cs="Arial"/>
+                <w:szCs w:val="22"/>
+              </w:rPr>
+              <w:t xml:space="preserve"> another research topic.</w:t>
+            </w:r>
+          </w:p>
+          <w:p>
+            <w:pPr>
+              <w:spacing w:after="120"/>
+              <w:rPr>
+                <w:rFonts w:ascii="Arial" w:hAnsi="Arial" w:cs="Arial"/>
+                <w:szCs w:val="22"/>
+              </w:rPr>
+            </w:pPr>
+            <w:r>
+              <w:rPr>
+                <w:rFonts w:ascii="Arial" w:hAnsi="Arial" w:cs="Arial"/>
+                <w:szCs w:val="22"/>
+              </w:rPr>
+              <w:t>Step 10a2: The system returns to step 2.</w:t>
+            </w:r>
+          </w:p>
+        </w:tc>
+      </w:tr>
+      <w:tr>
+        <w:tc>
+          <w:tcPr>
+            <w:tcW w:w="2836" w:type="dxa"/>
+            <w:tcBorders>
+              <w:top w:val="single" w:sz="12" w:space="0" w:color="auto"/>
+              <w:left w:val="single" w:sz="12" w:space="0" w:color="auto"/>
+              <w:bottom w:val="single" w:sz="12" w:space="0" w:color="auto"/>
+              <w:right w:val="single" w:sz="8" w:space="0" w:color="auto"/>
+            </w:tcBorders>
+            <w:shd w:val="clear" w:color="auto" w:fill="8EAADB" w:themeFill="accent1" w:themeFillTint="99"/>
+          </w:tcPr>
+          <w:p>
+            <w:pPr>
+              <w:rPr>
+                <w:rFonts w:ascii="Arial" w:hAnsi="Arial" w:cs="Arial"/>
+                <w:b/>
+                <w:szCs w:val="22"/>
+              </w:rPr>
+            </w:pPr>
+            <w:r>
+              <w:rPr>
+                <w:rFonts w:ascii="Arial" w:hAnsi="Arial" w:cs="Arial"/>
+                <w:b/>
+                <w:szCs w:val="22"/>
+              </w:rPr>
+              <w:t>POST CONDITIONS:</w:t>
+            </w:r>
+          </w:p>
+        </w:tc>
+        <w:tc>
+          <w:tcPr>
+            <w:tcW w:w="7088" w:type="dxa"/>
+            <w:gridSpan w:val="2"/>
+            <w:tcBorders>
+              <w:top w:val="single" w:sz="12" w:space="0" w:color="auto"/>
+              <w:left w:val="single" w:sz="8" w:space="0" w:color="auto"/>
+              <w:bottom w:val="single" w:sz="12" w:space="0" w:color="auto"/>
+              <w:right w:val="single" w:sz="12" w:space="0" w:color="auto"/>
+            </w:tcBorders>
+          </w:tcPr>
+          <w:p>
+            <w:pPr>
+              <w:rPr>
+                <w:rFonts w:ascii="Arial" w:hAnsi="Arial" w:cs="Arial"/>
+                <w:szCs w:val="22"/>
+              </w:rPr>
+            </w:pPr>
+            <w:r>
+              <w:rPr>
+                <w:rFonts w:ascii="Arial" w:hAnsi="Arial" w:cs="Arial"/>
+                <w:szCs w:val="22"/>
+              </w:rPr>
+              <w:t>None</w:t>
+            </w:r>
+          </w:p>
+        </w:tc>
+      </w:tr>
+      <w:tr>
+        <w:tc>
+          <w:tcPr>
+            <w:tcW w:w="2836" w:type="dxa"/>
+            <w:tcBorders>
+              <w:top w:val="single" w:sz="12" w:space="0" w:color="auto"/>
+              <w:left w:val="single" w:sz="12" w:space="0" w:color="auto"/>
+              <w:right w:val="single" w:sz="8" w:space="0" w:color="auto"/>
+            </w:tcBorders>
+            <w:shd w:val="clear" w:color="auto" w:fill="8EAADB" w:themeFill="accent1" w:themeFillTint="99"/>
+          </w:tcPr>
+          <w:p>
+            <w:pPr>
+              <w:rPr>
+                <w:rFonts w:ascii="Arial" w:hAnsi="Arial" w:cs="Arial"/>
+                <w:b/>
+                <w:szCs w:val="22"/>
+              </w:rPr>
+            </w:pPr>
+            <w:r>
+              <w:rPr>
+                <w:rFonts w:ascii="Arial" w:hAnsi="Arial" w:cs="Arial"/>
+                <w:b/>
+                <w:szCs w:val="22"/>
+              </w:rPr>
+              <w:t>ASSUMPTIONS:</w:t>
+            </w:r>
+          </w:p>
+        </w:tc>
+        <w:tc>
+          <w:tcPr>
+            <w:tcW w:w="7088" w:type="dxa"/>
+            <w:gridSpan w:val="2"/>
+            <w:tcBorders>
+              <w:top w:val="single" w:sz="12" w:space="0" w:color="auto"/>
+              <w:left w:val="single" w:sz="8" w:space="0" w:color="auto"/>
+              <w:bottom w:val="single" w:sz="6" w:space="0" w:color="auto"/>
+              <w:right w:val="single" w:sz="12" w:space="0" w:color="auto"/>
+            </w:tcBorders>
+          </w:tcPr>
+          <w:p>
+            <w:pPr>
+              <w:rPr>
+                <w:rFonts w:ascii="Arial" w:hAnsi="Arial" w:cs="Arial"/>
+                <w:szCs w:val="22"/>
+              </w:rPr>
+            </w:pPr>
+            <w:r>
+              <w:rPr>
+                <w:rFonts w:ascii="Arial" w:hAnsi="Arial" w:cs="Arial"/>
+                <w:szCs w:val="22"/>
+              </w:rPr>
+              <w:t>None</w:t>
+            </w:r>
+          </w:p>
+        </w:tc>
+      </w:tr>
+    </w:tbl>
+    <w:p/>
+    <w:p/>
+    <w:p/>
+    <w:p/>
+    <w:p/>
+    <w:p/>
+    <w:p/>
+    <w:p/>
+    <w:p/>
+    <w:p/>
+    <w:p/>
+    <w:tbl>
+      <w:tblPr>
+        <w:tblW w:w="9924" w:type="dxa"/>
+        <w:tblInd w:w="-441" w:type="dxa"/>
+        <w:tblBorders>
+          <w:top w:val="single" w:sz="6" w:space="0" w:color="auto"/>
+          <w:left w:val="single" w:sz="6" w:space="0" w:color="auto"/>
+          <w:bottom w:val="single" w:sz="6" w:space="0" w:color="auto"/>
+          <w:right w:val="single" w:sz="6" w:space="0" w:color="auto"/>
+        </w:tblBorders>
+        <w:tblLayout w:type="fixed"/>
+        <w:tblLook w:val="0000" w:firstRow="0" w:lastRow="0" w:firstColumn="0" w:lastColumn="0" w:noHBand="0" w:noVBand="0"/>
+      </w:tblPr>
+      <w:tblGrid>
+        <w:gridCol w:w="2836"/>
+        <w:gridCol w:w="4103"/>
+        <w:gridCol w:w="2985"/>
+      </w:tblGrid>
+      <w:tr>
+        <w:tc>
+          <w:tcPr>
+            <w:tcW w:w="2836" w:type="dxa"/>
+            <w:tcBorders>
+              <w:top w:val="single" w:sz="12" w:space="0" w:color="auto"/>
+              <w:left w:val="single" w:sz="12" w:space="0" w:color="auto"/>
+              <w:bottom w:val="single" w:sz="12" w:space="0" w:color="auto"/>
+              <w:right w:val="single" w:sz="6" w:space="0" w:color="auto"/>
+            </w:tcBorders>
+            <w:shd w:val="clear" w:color="auto" w:fill="8EAADB" w:themeFill="accent1" w:themeFillTint="99"/>
+          </w:tcPr>
+          <w:p>
+            <w:pPr>
+              <w:rPr>
+                <w:rFonts w:ascii="Arial" w:hAnsi="Arial" w:cs="Arial"/>
+                <w:b/>
+                <w:szCs w:val="22"/>
+              </w:rPr>
+            </w:pPr>
+            <w:r>
+              <w:rPr>
+                <w:rFonts w:ascii="Arial" w:hAnsi="Arial" w:cs="Arial"/>
+                <w:b/>
+                <w:szCs w:val="22"/>
+              </w:rPr>
+              <w:lastRenderedPageBreak/>
+              <w:t xml:space="preserve">USE CASE NAME:  </w:t>
+            </w:r>
+          </w:p>
+        </w:tc>
+        <w:tc>
+          <w:tcPr>
+            <w:tcW w:w="4103" w:type="dxa"/>
+            <w:tcBorders>
+              <w:top w:val="single" w:sz="12" w:space="0" w:color="auto"/>
+              <w:left w:val="single" w:sz="6" w:space="0" w:color="auto"/>
+              <w:bottom w:val="single" w:sz="12" w:space="0" w:color="auto"/>
+              <w:right w:val="single" w:sz="12" w:space="0" w:color="auto"/>
+            </w:tcBorders>
+          </w:tcPr>
+          <w:p>
+            <w:pPr>
+              <w:rPr>
+                <w:rFonts w:ascii="Arial" w:hAnsi="Arial" w:cs="Arial"/>
+                <w:szCs w:val="22"/>
+              </w:rPr>
+            </w:pPr>
+            <w:r>
+              <w:rPr>
+                <w:rFonts w:ascii="Arial" w:hAnsi="Arial" w:cs="Arial"/>
+                <w:szCs w:val="22"/>
+              </w:rPr>
+              <w:t>Delete</w:t>
+            </w:r>
+            <w:r>
+              <w:rPr>
+                <w:rFonts w:ascii="Arial" w:hAnsi="Arial" w:cs="Arial"/>
+                <w:szCs w:val="22"/>
+              </w:rPr>
+              <w:t xml:space="preserve"> Research Topic</w:t>
+            </w:r>
+          </w:p>
+        </w:tc>
+        <w:tc>
+          <w:tcPr>
+            <w:tcW w:w="2985" w:type="dxa"/>
+            <w:tcBorders>
+              <w:top w:val="single" w:sz="12" w:space="0" w:color="auto"/>
+              <w:left w:val="single" w:sz="12" w:space="0" w:color="auto"/>
+              <w:bottom w:val="nil"/>
+              <w:right w:val="single" w:sz="12" w:space="0" w:color="auto"/>
+            </w:tcBorders>
+          </w:tcPr>
+          <w:p>
+            <w:pPr>
+              <w:ind w:firstLine="162"/>
+              <w:jc w:val="center"/>
+              <w:rPr>
+                <w:rFonts w:ascii="Arial" w:hAnsi="Arial" w:cs="Arial"/>
+                <w:b/>
+                <w:bCs/>
+                <w:szCs w:val="22"/>
+              </w:rPr>
+            </w:pPr>
+            <w:r>
+              <w:rPr>
+                <w:rFonts w:ascii="Arial" w:hAnsi="Arial" w:cs="Arial"/>
+                <w:b/>
+                <w:bCs/>
+                <w:szCs w:val="22"/>
+              </w:rPr>
+              <w:t>USE CASE TYPE</w:t>
+            </w:r>
+          </w:p>
+        </w:tc>
+      </w:tr>
+      <w:tr>
+        <w:tc>
+          <w:tcPr>
+            <w:tcW w:w="2836" w:type="dxa"/>
+            <w:tcBorders>
+              <w:top w:val="single" w:sz="12" w:space="0" w:color="auto"/>
+              <w:left w:val="single" w:sz="12" w:space="0" w:color="auto"/>
+              <w:bottom w:val="single" w:sz="12" w:space="0" w:color="auto"/>
+              <w:right w:val="single" w:sz="6" w:space="0" w:color="auto"/>
+            </w:tcBorders>
+            <w:shd w:val="clear" w:color="auto" w:fill="8EAADB" w:themeFill="accent1" w:themeFillTint="99"/>
+          </w:tcPr>
+          <w:p>
+            <w:pPr>
+              <w:rPr>
+                <w:rFonts w:ascii="Arial" w:hAnsi="Arial" w:cs="Arial"/>
+                <w:b/>
+                <w:szCs w:val="22"/>
+              </w:rPr>
+            </w:pPr>
+            <w:r>
+              <w:rPr>
+                <w:rFonts w:ascii="Arial" w:hAnsi="Arial" w:cs="Arial"/>
+                <w:b/>
+                <w:szCs w:val="22"/>
+              </w:rPr>
+              <w:t>USE CASE ID:</w:t>
+            </w:r>
+          </w:p>
+        </w:tc>
+        <w:tc>
+          <w:tcPr>
+            <w:tcW w:w="4103" w:type="dxa"/>
+            <w:tcBorders>
+              <w:top w:val="single" w:sz="12" w:space="0" w:color="auto"/>
+              <w:left w:val="single" w:sz="6" w:space="0" w:color="auto"/>
+              <w:bottom w:val="single" w:sz="12" w:space="0" w:color="auto"/>
+              <w:right w:val="single" w:sz="12" w:space="0" w:color="auto"/>
+            </w:tcBorders>
+          </w:tcPr>
+          <w:p>
+            <w:pPr>
+              <w:rPr>
+                <w:rFonts w:ascii="Arial" w:hAnsi="Arial" w:cs="Arial"/>
+                <w:szCs w:val="22"/>
+              </w:rPr>
+            </w:pPr>
+            <w:r>
+              <w:rPr>
+                <w:rFonts w:ascii="Arial" w:hAnsi="Arial" w:cs="Arial"/>
+                <w:szCs w:val="22"/>
+              </w:rPr>
+              <w:t>3</w:t>
+            </w:r>
+            <w:r>
+              <w:rPr>
+                <w:rFonts w:ascii="Arial" w:hAnsi="Arial" w:cs="Arial"/>
+                <w:szCs w:val="22"/>
+              </w:rPr>
+              <w:t>1</w:t>
+            </w:r>
+          </w:p>
+        </w:tc>
+        <w:tc>
+          <w:tcPr>
+            <w:tcW w:w="2985" w:type="dxa"/>
+            <w:tcBorders>
+              <w:top w:val="nil"/>
+              <w:left w:val="single" w:sz="12" w:space="0" w:color="auto"/>
+              <w:bottom w:val="nil"/>
+              <w:right w:val="single" w:sz="12" w:space="0" w:color="auto"/>
+            </w:tcBorders>
+          </w:tcPr>
+          <w:p>
+            <w:pPr>
+              <w:pStyle w:val="Header"/>
+              <w:tabs>
+                <w:tab w:val="left" w:pos="594"/>
+                <w:tab w:val="left" w:pos="2412"/>
+              </w:tabs>
+              <w:rPr>
+                <w:rFonts w:ascii="Arial" w:hAnsi="Arial" w:cs="Arial"/>
+                <w:b/>
+                <w:bCs/>
+                <w:szCs w:val="22"/>
+              </w:rPr>
+            </w:pPr>
+            <w:r>
+              <w:rPr>
+                <w:rFonts w:ascii="Arial" w:hAnsi="Arial" w:cs="Arial"/>
+                <w:b/>
+                <w:bCs/>
+                <w:szCs w:val="22"/>
+              </w:rPr>
+              <w:t>Design Requirements:</w:t>
+            </w:r>
+            <w:r>
+              <w:rPr>
+                <w:rFonts w:ascii="Arial" w:hAnsi="Arial" w:cs="Arial"/>
+                <w:b/>
+                <w:bCs/>
+                <w:szCs w:val="22"/>
+              </w:rPr>
+              <w:tab/>
+            </w:r>
+            <w:r>
+              <w:rPr>
+                <w:rFonts w:ascii="Arial" w:hAnsi="Arial" w:cs="Arial"/>
+                <w:b/>
+                <w:bCs/>
+                <w:szCs w:val="22"/>
+              </w:rPr>
+              <w:sym w:font="Wingdings" w:char="F0A8"/>
+            </w:r>
+          </w:p>
+        </w:tc>
+      </w:tr>
+      <w:tr>
+        <w:tc>
+          <w:tcPr>
+            <w:tcW w:w="2836" w:type="dxa"/>
+            <w:tcBorders>
+              <w:top w:val="single" w:sz="12" w:space="0" w:color="auto"/>
+              <w:left w:val="single" w:sz="12" w:space="0" w:color="auto"/>
+              <w:bottom w:val="single" w:sz="12" w:space="0" w:color="auto"/>
+              <w:right w:val="single" w:sz="6" w:space="0" w:color="auto"/>
+            </w:tcBorders>
+            <w:shd w:val="clear" w:color="auto" w:fill="8EAADB" w:themeFill="accent1" w:themeFillTint="99"/>
+          </w:tcPr>
+          <w:p>
+            <w:pPr>
+              <w:rPr>
+                <w:rFonts w:ascii="Arial" w:hAnsi="Arial" w:cs="Arial"/>
+                <w:b/>
+                <w:szCs w:val="22"/>
+              </w:rPr>
+            </w:pPr>
+            <w:r>
+              <w:rPr>
+                <w:rFonts w:ascii="Arial" w:hAnsi="Arial" w:cs="Arial"/>
+                <w:b/>
+                <w:szCs w:val="22"/>
+              </w:rPr>
+              <w:t>PRIORITY:</w:t>
+            </w:r>
+          </w:p>
+        </w:tc>
+        <w:tc>
+          <w:tcPr>
+            <w:tcW w:w="4103" w:type="dxa"/>
+            <w:tcBorders>
+              <w:top w:val="single" w:sz="12" w:space="0" w:color="auto"/>
+              <w:left w:val="single" w:sz="6" w:space="0" w:color="auto"/>
+              <w:bottom w:val="single" w:sz="12" w:space="0" w:color="auto"/>
+              <w:right w:val="single" w:sz="12" w:space="0" w:color="auto"/>
+            </w:tcBorders>
+          </w:tcPr>
+          <w:p>
+            <w:pPr>
+              <w:rPr>
+                <w:rFonts w:ascii="Arial" w:hAnsi="Arial" w:cs="Arial"/>
+                <w:szCs w:val="22"/>
+              </w:rPr>
+            </w:pPr>
+            <w:r>
+              <w:rPr>
+                <w:rFonts w:ascii="Arial" w:hAnsi="Arial" w:cs="Arial"/>
+                <w:szCs w:val="22"/>
+              </w:rPr>
+              <w:t>High</w:t>
+            </w:r>
+          </w:p>
+        </w:tc>
+        <w:tc>
+          <w:tcPr>
+            <w:tcW w:w="2985" w:type="dxa"/>
+            <w:tcBorders>
+              <w:top w:val="nil"/>
+              <w:left w:val="single" w:sz="12" w:space="0" w:color="auto"/>
+              <w:bottom w:val="nil"/>
+              <w:right w:val="single" w:sz="12" w:space="0" w:color="auto"/>
+            </w:tcBorders>
+          </w:tcPr>
+          <w:p>
+            <w:pPr>
+              <w:pStyle w:val="Heading5"/>
+              <w:tabs>
+                <w:tab w:val="left" w:pos="2412"/>
+                <w:tab w:val="left" w:pos="2862"/>
+                <w:tab w:val="left" w:pos="3294"/>
+              </w:tabs>
+              <w:ind w:firstLine="162"/>
+              <w:rPr>
+                <w:rFonts w:ascii="Arial" w:hAnsi="Arial" w:cs="Arial"/>
+                <w:sz w:val="22"/>
+                <w:szCs w:val="22"/>
+                <w:lang w:val="en-NZ"/>
+              </w:rPr>
+            </w:pPr>
+          </w:p>
+        </w:tc>
+      </w:tr>
+      <w:tr>
+        <w:trPr>
+          <w:trHeight w:val="281"/>
+        </w:trPr>
+        <w:tc>
+          <w:tcPr>
+            <w:tcW w:w="2836" w:type="dxa"/>
+            <w:tcBorders>
+              <w:top w:val="single" w:sz="12" w:space="0" w:color="auto"/>
+              <w:left w:val="single" w:sz="12" w:space="0" w:color="auto"/>
+              <w:bottom w:val="single" w:sz="12" w:space="0" w:color="auto"/>
+              <w:right w:val="single" w:sz="8" w:space="0" w:color="auto"/>
+            </w:tcBorders>
+            <w:shd w:val="clear" w:color="auto" w:fill="8EAADB" w:themeFill="accent1" w:themeFillTint="99"/>
+          </w:tcPr>
+          <w:p>
+            <w:pPr>
+              <w:rPr>
+                <w:rFonts w:ascii="Arial" w:hAnsi="Arial" w:cs="Arial"/>
+                <w:b/>
+                <w:szCs w:val="22"/>
+              </w:rPr>
+            </w:pPr>
+            <w:r>
+              <w:rPr>
+                <w:rFonts w:ascii="Arial" w:hAnsi="Arial" w:cs="Arial"/>
+                <w:b/>
+                <w:szCs w:val="22"/>
+              </w:rPr>
+              <w:t>PRIMARY BUSINESS ACTOR:</w:t>
+            </w:r>
+          </w:p>
+        </w:tc>
+        <w:tc>
+          <w:tcPr>
+            <w:tcW w:w="7088" w:type="dxa"/>
+            <w:gridSpan w:val="2"/>
+            <w:tcBorders>
+              <w:top w:val="single" w:sz="12" w:space="0" w:color="auto"/>
+              <w:left w:val="single" w:sz="8" w:space="0" w:color="auto"/>
+              <w:bottom w:val="single" w:sz="12" w:space="0" w:color="auto"/>
+              <w:right w:val="single" w:sz="12" w:space="0" w:color="auto"/>
+            </w:tcBorders>
+          </w:tcPr>
+          <w:p>
+            <w:pPr>
+              <w:rPr>
+                <w:rFonts w:ascii="Arial" w:hAnsi="Arial" w:cs="Arial"/>
+                <w:szCs w:val="22"/>
+              </w:rPr>
+            </w:pPr>
+            <w:r>
+              <w:rPr>
+                <w:rFonts w:ascii="Arial" w:hAnsi="Arial" w:cs="Arial"/>
+                <w:szCs w:val="22"/>
+              </w:rPr>
+              <w:t>Research Administrator</w:t>
+            </w:r>
+          </w:p>
+        </w:tc>
+      </w:tr>
+      <w:tr>
+        <w:tc>
+          <w:tcPr>
+            <w:tcW w:w="2836" w:type="dxa"/>
+            <w:tcBorders>
+              <w:top w:val="single" w:sz="12" w:space="0" w:color="auto"/>
+              <w:left w:val="single" w:sz="12" w:space="0" w:color="auto"/>
+              <w:bottom w:val="single" w:sz="12" w:space="0" w:color="auto"/>
+              <w:right w:val="single" w:sz="8" w:space="0" w:color="auto"/>
+            </w:tcBorders>
+            <w:shd w:val="clear" w:color="auto" w:fill="8EAADB" w:themeFill="accent1" w:themeFillTint="99"/>
+          </w:tcPr>
+          <w:p>
+            <w:pPr>
+              <w:rPr>
+                <w:rFonts w:ascii="Arial" w:hAnsi="Arial" w:cs="Arial"/>
+                <w:b/>
+                <w:szCs w:val="22"/>
+              </w:rPr>
+            </w:pPr>
+            <w:r>
+              <w:rPr>
+                <w:rFonts w:ascii="Arial" w:hAnsi="Arial" w:cs="Arial"/>
+                <w:b/>
+                <w:szCs w:val="22"/>
+              </w:rPr>
+              <w:t>OTHER</w:t>
+            </w:r>
+            <w:r>
+              <w:rPr>
+                <w:rFonts w:ascii="Arial" w:hAnsi="Arial" w:cs="Arial"/>
+                <w:b/>
+                <w:szCs w:val="22"/>
+              </w:rPr>
+              <w:t xml:space="preserve"> PARTICIPATING </w:t>
+            </w:r>
+            <w:r>
+              <w:rPr>
+                <w:rFonts w:ascii="Arial" w:hAnsi="Arial" w:cs="Arial"/>
+                <w:b/>
+                <w:szCs w:val="22"/>
+              </w:rPr>
+              <w:t>ACTORS:</w:t>
+            </w:r>
+          </w:p>
+        </w:tc>
+        <w:tc>
+          <w:tcPr>
+            <w:tcW w:w="7088" w:type="dxa"/>
+            <w:gridSpan w:val="2"/>
+            <w:tcBorders>
+              <w:top w:val="single" w:sz="12" w:space="0" w:color="auto"/>
+              <w:left w:val="single" w:sz="8" w:space="0" w:color="auto"/>
+              <w:bottom w:val="single" w:sz="12" w:space="0" w:color="auto"/>
+              <w:right w:val="single" w:sz="12" w:space="0" w:color="auto"/>
+            </w:tcBorders>
+          </w:tcPr>
+          <w:p>
+            <w:pPr>
+              <w:rPr>
+                <w:rFonts w:ascii="Arial" w:hAnsi="Arial" w:cs="Arial"/>
+                <w:szCs w:val="22"/>
+              </w:rPr>
+            </w:pPr>
+            <w:r>
+              <w:rPr>
+                <w:rFonts w:ascii="Arial" w:hAnsi="Arial" w:cs="Arial"/>
+                <w:szCs w:val="22"/>
+              </w:rPr>
+              <w:t>None</w:t>
+            </w:r>
+          </w:p>
+        </w:tc>
+      </w:tr>
+      <w:tr>
+        <w:tc>
+          <w:tcPr>
+            <w:tcW w:w="2836" w:type="dxa"/>
+            <w:tcBorders>
+              <w:top w:val="single" w:sz="12" w:space="0" w:color="auto"/>
+              <w:left w:val="single" w:sz="12" w:space="0" w:color="auto"/>
+              <w:bottom w:val="single" w:sz="12" w:space="0" w:color="auto"/>
+              <w:right w:val="single" w:sz="6" w:space="0" w:color="auto"/>
+            </w:tcBorders>
+            <w:shd w:val="clear" w:color="auto" w:fill="8EAADB" w:themeFill="accent1" w:themeFillTint="99"/>
+          </w:tcPr>
+          <w:p>
+            <w:pPr>
+              <w:rPr>
+                <w:rFonts w:ascii="Arial" w:hAnsi="Arial" w:cs="Arial"/>
+                <w:b/>
+                <w:szCs w:val="22"/>
+              </w:rPr>
+            </w:pPr>
+            <w:r>
+              <w:rPr>
+                <w:rFonts w:ascii="Arial" w:hAnsi="Arial" w:cs="Arial"/>
+                <w:b/>
+                <w:szCs w:val="22"/>
+              </w:rPr>
+              <w:t>DESCRIPTION:</w:t>
+            </w:r>
+          </w:p>
+        </w:tc>
+        <w:tc>
+          <w:tcPr>
+            <w:tcW w:w="7088" w:type="dxa"/>
+            <w:gridSpan w:val="2"/>
+            <w:tcBorders>
+              <w:top w:val="single" w:sz="12" w:space="0" w:color="auto"/>
+              <w:left w:val="single" w:sz="6" w:space="0" w:color="auto"/>
+              <w:bottom w:val="single" w:sz="12" w:space="0" w:color="auto"/>
+              <w:right w:val="single" w:sz="12" w:space="0" w:color="auto"/>
+            </w:tcBorders>
+          </w:tcPr>
+          <w:p>
+            <w:pPr>
+              <w:pStyle w:val="Header"/>
+              <w:rPr>
+                <w:rFonts w:ascii="Arial" w:hAnsi="Arial" w:cs="Arial"/>
+                <w:szCs w:val="22"/>
+              </w:rPr>
+            </w:pPr>
+            <w:r>
+              <w:rPr>
+                <w:rFonts w:ascii="Arial" w:hAnsi="Arial" w:cs="Arial"/>
+                <w:szCs w:val="22"/>
+              </w:rPr>
+              <w:t xml:space="preserve">This use case </w:t>
+            </w:r>
+            <w:r>
+              <w:rPr>
+                <w:rFonts w:ascii="Arial" w:hAnsi="Arial" w:cs="Arial"/>
+                <w:szCs w:val="22"/>
+              </w:rPr>
+              <w:t xml:space="preserve">allows the research administrator to </w:t>
+            </w:r>
+            <w:r>
+              <w:rPr>
+                <w:rFonts w:ascii="Arial" w:hAnsi="Arial" w:cs="Arial"/>
+                <w:szCs w:val="22"/>
+              </w:rPr>
+              <w:t>delete</w:t>
+            </w:r>
+            <w:r>
+              <w:rPr>
+                <w:rFonts w:ascii="Arial" w:hAnsi="Arial" w:cs="Arial"/>
+                <w:szCs w:val="22"/>
+              </w:rPr>
+              <w:t xml:space="preserve"> a selected research </w:t>
+            </w:r>
+            <w:proofErr w:type="gramStart"/>
+            <w:r>
+              <w:rPr>
+                <w:rFonts w:ascii="Arial" w:hAnsi="Arial" w:cs="Arial"/>
+                <w:szCs w:val="22"/>
+              </w:rPr>
+              <w:t>topic’s details</w:t>
+            </w:r>
+            <w:proofErr w:type="gramEnd"/>
+            <w:r>
+              <w:rPr>
+                <w:rFonts w:ascii="Arial" w:hAnsi="Arial" w:cs="Arial"/>
+                <w:szCs w:val="22"/>
+              </w:rPr>
+              <w:t>.</w:t>
+            </w:r>
+          </w:p>
+        </w:tc>
+      </w:tr>
+      <w:tr>
+        <w:tc>
+          <w:tcPr>
+            <w:tcW w:w="2836" w:type="dxa"/>
+            <w:tcBorders>
+              <w:top w:val="single" w:sz="12" w:space="0" w:color="auto"/>
+              <w:left w:val="single" w:sz="12" w:space="0" w:color="auto"/>
+              <w:bottom w:val="single" w:sz="12" w:space="0" w:color="auto"/>
+              <w:right w:val="single" w:sz="6" w:space="0" w:color="auto"/>
+            </w:tcBorders>
+            <w:shd w:val="clear" w:color="auto" w:fill="8EAADB" w:themeFill="accent1" w:themeFillTint="99"/>
+          </w:tcPr>
+          <w:p>
+            <w:pPr>
+              <w:rPr>
+                <w:rFonts w:ascii="Arial" w:hAnsi="Arial" w:cs="Arial"/>
+                <w:b/>
+                <w:szCs w:val="22"/>
+              </w:rPr>
+            </w:pPr>
+            <w:r>
+              <w:rPr>
+                <w:rFonts w:ascii="Arial" w:hAnsi="Arial" w:cs="Arial"/>
+                <w:b/>
+                <w:szCs w:val="22"/>
+              </w:rPr>
+              <w:t>PRE-CONDITIONS:</w:t>
+            </w:r>
+          </w:p>
+        </w:tc>
+        <w:tc>
+          <w:tcPr>
+            <w:tcW w:w="7088" w:type="dxa"/>
+            <w:gridSpan w:val="2"/>
+            <w:tcBorders>
+              <w:top w:val="single" w:sz="12" w:space="0" w:color="auto"/>
+              <w:left w:val="single" w:sz="6" w:space="0" w:color="auto"/>
+              <w:bottom w:val="single" w:sz="12" w:space="0" w:color="auto"/>
+              <w:right w:val="single" w:sz="12" w:space="0" w:color="auto"/>
+            </w:tcBorders>
+          </w:tcPr>
+          <w:p>
+            <w:pPr>
+              <w:pStyle w:val="Header"/>
+              <w:rPr>
+                <w:rFonts w:ascii="Arial" w:hAnsi="Arial" w:cs="Arial"/>
+                <w:szCs w:val="22"/>
+              </w:rPr>
+            </w:pPr>
+            <w:r>
+              <w:rPr>
+                <w:rFonts w:ascii="Arial" w:hAnsi="Arial" w:cs="Arial"/>
+                <w:szCs w:val="22"/>
+              </w:rPr>
+              <w:t xml:space="preserve">The </w:t>
+            </w:r>
+            <w:r>
+              <w:rPr>
+                <w:rFonts w:ascii="Arial" w:hAnsi="Arial" w:cs="Arial"/>
+                <w:szCs w:val="22"/>
+              </w:rPr>
+              <w:t>research administrator</w:t>
+            </w:r>
+            <w:r>
+              <w:rPr>
+                <w:rFonts w:ascii="Arial" w:hAnsi="Arial" w:cs="Arial"/>
+                <w:szCs w:val="22"/>
+              </w:rPr>
+              <w:t xml:space="preserve"> has logged onto the system</w:t>
+            </w:r>
+          </w:p>
+        </w:tc>
+      </w:tr>
+      <w:tr>
+        <w:tc>
+          <w:tcPr>
+            <w:tcW w:w="2836" w:type="dxa"/>
+            <w:tcBorders>
+              <w:top w:val="single" w:sz="12" w:space="0" w:color="auto"/>
+              <w:left w:val="single" w:sz="12" w:space="0" w:color="auto"/>
+              <w:right w:val="single" w:sz="8" w:space="0" w:color="auto"/>
+            </w:tcBorders>
+            <w:shd w:val="clear" w:color="auto" w:fill="8EAADB" w:themeFill="accent1" w:themeFillTint="99"/>
+          </w:tcPr>
+          <w:p>
+            <w:pPr>
+              <w:rPr>
+                <w:rFonts w:ascii="Arial" w:hAnsi="Arial" w:cs="Arial"/>
+                <w:b/>
+                <w:szCs w:val="22"/>
+              </w:rPr>
+            </w:pPr>
+            <w:r>
+              <w:rPr>
+                <w:rFonts w:ascii="Arial" w:hAnsi="Arial" w:cs="Arial"/>
+                <w:b/>
+                <w:szCs w:val="22"/>
+              </w:rPr>
+              <w:t xml:space="preserve">TYPICAL COURSE </w:t>
+            </w:r>
+          </w:p>
+        </w:tc>
+        <w:tc>
+          <w:tcPr>
+            <w:tcW w:w="7088" w:type="dxa"/>
+            <w:gridSpan w:val="2"/>
+            <w:vMerge w:val="restart"/>
+            <w:tcBorders>
+              <w:top w:val="single" w:sz="12" w:space="0" w:color="auto"/>
+              <w:left w:val="single" w:sz="8" w:space="0" w:color="auto"/>
+              <w:right w:val="single" w:sz="12" w:space="0" w:color="auto"/>
+            </w:tcBorders>
+          </w:tcPr>
+          <w:p>
+            <w:pPr>
+              <w:spacing w:after="120"/>
+              <w:rPr>
+                <w:rFonts w:ascii="Arial" w:hAnsi="Arial" w:cs="Arial"/>
+              </w:rPr>
+            </w:pPr>
+            <w:r>
+              <w:rPr>
+                <w:rFonts w:ascii="Arial" w:hAnsi="Arial" w:cs="Arial"/>
+              </w:rPr>
+              <w:t xml:space="preserve">Step 1: The </w:t>
+            </w:r>
+            <w:r>
+              <w:rPr>
+                <w:rFonts w:ascii="Arial" w:hAnsi="Arial" w:cs="Arial"/>
+                <w:szCs w:val="22"/>
+              </w:rPr>
+              <w:t>research administrator</w:t>
+            </w:r>
+            <w:r>
+              <w:rPr>
+                <w:rFonts w:ascii="Arial" w:hAnsi="Arial" w:cs="Arial"/>
+                <w:szCs w:val="22"/>
+              </w:rPr>
+              <w:t xml:space="preserve"> </w:t>
+            </w:r>
+            <w:r>
+              <w:rPr>
+                <w:rFonts w:ascii="Arial" w:hAnsi="Arial" w:cs="Arial"/>
+              </w:rPr>
+              <w:t>selects the “</w:t>
+            </w:r>
+            <w:r>
+              <w:rPr>
+                <w:rFonts w:ascii="Arial" w:hAnsi="Arial" w:cs="Arial"/>
+              </w:rPr>
+              <w:t>Delete</w:t>
+            </w:r>
+            <w:r>
+              <w:rPr>
+                <w:rFonts w:ascii="Arial" w:hAnsi="Arial" w:cs="Arial"/>
+              </w:rPr>
+              <w:t xml:space="preserve"> Research Topic” function</w:t>
+            </w:r>
+            <w:r>
+              <w:rPr>
+                <w:rFonts w:ascii="Arial" w:hAnsi="Arial" w:cs="Arial"/>
+              </w:rPr>
+              <w:t>.</w:t>
+            </w:r>
+          </w:p>
+          <w:p>
+            <w:pPr>
+              <w:rPr>
+                <w:rFonts w:ascii="Arial" w:hAnsi="Arial" w:cs="Arial"/>
+              </w:rPr>
+            </w:pPr>
+            <w:r>
+              <w:rPr>
+                <w:rFonts w:ascii="Arial" w:hAnsi="Arial" w:cs="Arial"/>
+                <w:szCs w:val="22"/>
+              </w:rPr>
+              <w:t xml:space="preserve">Step 2: The system </w:t>
+            </w:r>
+            <w:r>
+              <w:rPr>
+                <w:rFonts w:ascii="Arial" w:hAnsi="Arial" w:cs="Arial"/>
+                <w:szCs w:val="22"/>
+              </w:rPr>
+              <w:t>gets details of all the research topics</w:t>
+            </w:r>
+            <w:r>
+              <w:rPr>
+                <w:rFonts w:ascii="Arial" w:hAnsi="Arial" w:cs="Arial"/>
+              </w:rPr>
+              <w:t>.</w:t>
+            </w:r>
+          </w:p>
+          <w:p>
+            <w:pPr>
+              <w:rPr>
+                <w:rFonts w:ascii="Arial" w:hAnsi="Arial" w:cs="Arial"/>
+              </w:rPr>
+            </w:pPr>
+            <w:r>
+              <w:rPr>
+                <w:rFonts w:ascii="Arial" w:hAnsi="Arial" w:cs="Arial"/>
+              </w:rPr>
+              <w:t>Step 3: The system displays a list of all the research topics (research topic ID and description)</w:t>
+            </w:r>
+            <w:r>
+              <w:rPr>
+                <w:rFonts w:ascii="Arial" w:hAnsi="Arial" w:cs="Arial"/>
+              </w:rPr>
+              <w:t xml:space="preserve"> </w:t>
+            </w:r>
+            <w:r>
+              <w:rPr>
+                <w:rFonts w:ascii="Arial" w:hAnsi="Arial" w:cs="Arial"/>
+              </w:rPr>
+              <w:t>that are not linked to any research projects</w:t>
+            </w:r>
+            <w:r>
+              <w:rPr>
+                <w:rFonts w:ascii="Arial" w:hAnsi="Arial" w:cs="Arial"/>
+              </w:rPr>
+              <w:t>.</w:t>
+            </w:r>
+          </w:p>
+          <w:p>
+            <w:pPr>
+              <w:rPr>
+                <w:rFonts w:ascii="Arial" w:hAnsi="Arial" w:cs="Arial"/>
+              </w:rPr>
+            </w:pPr>
+            <w:r>
+              <w:rPr>
+                <w:rFonts w:ascii="Arial" w:hAnsi="Arial" w:cs="Arial"/>
+              </w:rPr>
+              <w:t xml:space="preserve">Step 4: The research administrator selects the research topic </w:t>
+            </w:r>
+            <w:r>
+              <w:rPr>
+                <w:rFonts w:ascii="Arial" w:hAnsi="Arial" w:cs="Arial"/>
+              </w:rPr>
+              <w:t>that requires deleting</w:t>
+            </w:r>
+            <w:r>
+              <w:rPr>
+                <w:rFonts w:ascii="Arial" w:hAnsi="Arial" w:cs="Arial"/>
+              </w:rPr>
+              <w:t>.</w:t>
+            </w:r>
+          </w:p>
+          <w:p>
+            <w:pPr>
+              <w:rPr>
+                <w:rFonts w:ascii="Arial" w:hAnsi="Arial" w:cs="Arial"/>
+              </w:rPr>
+            </w:pPr>
+            <w:r>
+              <w:rPr>
+                <w:rFonts w:ascii="Arial" w:hAnsi="Arial" w:cs="Arial"/>
+              </w:rPr>
+              <w:t>Step 5: The system gets the details of the selected research topic.</w:t>
+            </w:r>
+          </w:p>
+          <w:p>
+            <w:pPr>
+              <w:rPr>
+                <w:rFonts w:ascii="Arial" w:hAnsi="Arial" w:cs="Arial"/>
+              </w:rPr>
+            </w:pPr>
+            <w:r>
+              <w:rPr>
+                <w:rFonts w:ascii="Arial" w:hAnsi="Arial" w:cs="Arial"/>
+              </w:rPr>
+              <w:t xml:space="preserve">Step 6: The system displays the research topic’s details (research topic ID, </w:t>
+            </w:r>
+            <w:proofErr w:type="gramStart"/>
+            <w:r>
+              <w:rPr>
+                <w:rFonts w:ascii="Arial" w:hAnsi="Arial" w:cs="Arial"/>
+              </w:rPr>
+              <w:t>description</w:t>
+            </w:r>
+            <w:proofErr w:type="gramEnd"/>
+            <w:r>
+              <w:rPr>
+                <w:rFonts w:ascii="Arial" w:hAnsi="Arial" w:cs="Arial"/>
+              </w:rPr>
+              <w:t xml:space="preserve"> and level).</w:t>
+            </w:r>
+          </w:p>
+          <w:p>
+            <w:pPr>
+              <w:rPr>
+                <w:rFonts w:ascii="Arial" w:hAnsi="Arial" w:cs="Arial"/>
+              </w:rPr>
+            </w:pPr>
+            <w:r>
+              <w:rPr>
+                <w:rFonts w:ascii="Arial" w:hAnsi="Arial" w:cs="Arial"/>
+              </w:rPr>
+              <w:t xml:space="preserve">Step 7: The research administrator </w:t>
+            </w:r>
+            <w:r>
+              <w:rPr>
+                <w:rFonts w:ascii="Arial" w:hAnsi="Arial" w:cs="Arial"/>
+              </w:rPr>
+              <w:t>chooses to delete the research topic</w:t>
+            </w:r>
+            <w:r>
+              <w:rPr>
+                <w:rFonts w:ascii="Arial" w:hAnsi="Arial" w:cs="Arial"/>
+              </w:rPr>
+              <w:t>.</w:t>
+            </w:r>
+          </w:p>
+          <w:p>
+            <w:pPr>
+              <w:rPr>
+                <w:rFonts w:ascii="Arial" w:hAnsi="Arial" w:cs="Arial"/>
+              </w:rPr>
+            </w:pPr>
+            <w:r>
+              <w:rPr>
+                <w:rFonts w:ascii="Arial" w:hAnsi="Arial" w:cs="Arial"/>
+              </w:rPr>
+              <w:t xml:space="preserve">Step 8: The system </w:t>
+            </w:r>
+            <w:r>
+              <w:rPr>
+                <w:rFonts w:ascii="Arial" w:hAnsi="Arial" w:cs="Arial"/>
+              </w:rPr>
+              <w:t>deletes the research topic’s details</w:t>
+            </w:r>
+            <w:r>
+              <w:rPr>
+                <w:rFonts w:ascii="Arial" w:hAnsi="Arial" w:cs="Arial"/>
+              </w:rPr>
+              <w:t>.</w:t>
+            </w:r>
+          </w:p>
+          <w:p>
+            <w:pPr>
+              <w:rPr>
+                <w:rFonts w:ascii="Arial" w:hAnsi="Arial" w:cs="Arial"/>
+              </w:rPr>
+            </w:pPr>
+            <w:r>
+              <w:rPr>
+                <w:rFonts w:ascii="Arial" w:hAnsi="Arial" w:cs="Arial"/>
+              </w:rPr>
+              <w:t xml:space="preserve">Step 9: The </w:t>
+            </w:r>
+            <w:r>
+              <w:rPr>
+                <w:rFonts w:ascii="Arial" w:hAnsi="Arial" w:cs="Arial"/>
+              </w:rPr>
+              <w:t>system displays the “Research topic deleted successfully” message</w:t>
+            </w:r>
+            <w:r>
+              <w:rPr>
+                <w:rFonts w:ascii="Arial" w:hAnsi="Arial" w:cs="Arial"/>
+              </w:rPr>
+              <w:t>.</w:t>
+            </w:r>
+          </w:p>
+          <w:p>
+            <w:pPr>
+              <w:spacing w:after="120"/>
+              <w:rPr>
+                <w:rFonts w:ascii="Arial" w:hAnsi="Arial" w:cs="Arial"/>
+              </w:rPr>
+            </w:pPr>
+            <w:r>
+              <w:rPr>
+                <w:rFonts w:ascii="Arial" w:hAnsi="Arial" w:cs="Arial"/>
+              </w:rPr>
+              <w:t xml:space="preserve">Step 10: The </w:t>
+            </w:r>
+            <w:r>
+              <w:rPr>
+                <w:rFonts w:ascii="Arial" w:hAnsi="Arial" w:cs="Arial"/>
+              </w:rPr>
+              <w:t>system displays the “Delete another research topic?” message</w:t>
+            </w:r>
+            <w:r>
+              <w:rPr>
+                <w:rFonts w:ascii="Arial" w:hAnsi="Arial" w:cs="Arial"/>
+              </w:rPr>
+              <w:t>.</w:t>
+            </w:r>
+          </w:p>
+          <w:p>
+            <w:pPr>
+              <w:spacing w:after="120"/>
+              <w:rPr>
+                <w:rFonts w:ascii="Arial" w:hAnsi="Arial" w:cs="Arial"/>
+              </w:rPr>
+            </w:pPr>
+            <w:r>
+              <w:rPr>
+                <w:rFonts w:ascii="Arial" w:hAnsi="Arial" w:cs="Arial"/>
+              </w:rPr>
+              <w:t>Step 1</w:t>
+            </w:r>
+            <w:r>
+              <w:rPr>
+                <w:rFonts w:ascii="Arial" w:hAnsi="Arial" w:cs="Arial"/>
+              </w:rPr>
+              <w:t>1</w:t>
+            </w:r>
+            <w:r>
+              <w:rPr>
+                <w:rFonts w:ascii="Arial" w:hAnsi="Arial" w:cs="Arial"/>
+              </w:rPr>
+              <w:t>: The research administrator chooses to end the use case.</w:t>
+            </w:r>
+          </w:p>
+          <w:p>
+            <w:pPr>
+              <w:spacing w:after="120"/>
+              <w:rPr>
+                <w:rFonts w:ascii="Arial" w:hAnsi="Arial" w:cs="Arial"/>
+              </w:rPr>
+            </w:pPr>
+            <w:r>
+              <w:rPr>
+                <w:rFonts w:ascii="Arial" w:hAnsi="Arial" w:cs="Arial"/>
+              </w:rPr>
+              <w:t>Step 1</w:t>
+            </w:r>
+            <w:r>
+              <w:rPr>
+                <w:rFonts w:ascii="Arial" w:hAnsi="Arial" w:cs="Arial"/>
+              </w:rPr>
+              <w:t>2</w:t>
+            </w:r>
+            <w:r>
+              <w:rPr>
+                <w:rFonts w:ascii="Arial" w:hAnsi="Arial" w:cs="Arial"/>
+              </w:rPr>
+              <w:t>: The system closes the form to end the use case.</w:t>
+            </w:r>
+          </w:p>
+        </w:tc>
+      </w:tr>
+      <w:tr>
+        <w:tc>
+          <w:tcPr>
+            <w:tcW w:w="2836" w:type="dxa"/>
+            <w:tcBorders>
+              <w:left w:val="single" w:sz="12" w:space="0" w:color="auto"/>
+              <w:right w:val="single" w:sz="8" w:space="0" w:color="auto"/>
+            </w:tcBorders>
+            <w:shd w:val="clear" w:color="auto" w:fill="8EAADB" w:themeFill="accent1" w:themeFillTint="99"/>
+          </w:tcPr>
+          <w:p>
+            <w:pPr>
+              <w:rPr>
+                <w:rFonts w:ascii="Arial" w:hAnsi="Arial" w:cs="Arial"/>
+                <w:b/>
+                <w:szCs w:val="22"/>
+              </w:rPr>
+            </w:pPr>
+            <w:r>
+              <w:rPr>
+                <w:rFonts w:ascii="Arial" w:hAnsi="Arial" w:cs="Arial"/>
+                <w:b/>
+                <w:szCs w:val="22"/>
+              </w:rPr>
+              <w:t>OF EVENTS:</w:t>
+            </w:r>
+          </w:p>
+          <w:p>
+            <w:pPr>
+              <w:rPr>
+                <w:rFonts w:ascii="Arial" w:hAnsi="Arial" w:cs="Arial"/>
+                <w:b/>
+                <w:szCs w:val="22"/>
+              </w:rPr>
+            </w:pPr>
+          </w:p>
+        </w:tc>
+        <w:tc>
+          <w:tcPr>
+            <w:tcW w:w="7088" w:type="dxa"/>
+            <w:gridSpan w:val="2"/>
+            <w:vMerge/>
+            <w:tcBorders>
+              <w:left w:val="single" w:sz="8" w:space="0" w:color="auto"/>
+              <w:right w:val="single" w:sz="12" w:space="0" w:color="auto"/>
+            </w:tcBorders>
+          </w:tcPr>
+          <w:p>
+            <w:pPr>
+              <w:rPr>
+                <w:rFonts w:ascii="Arial" w:hAnsi="Arial" w:cs="Arial"/>
+                <w:szCs w:val="22"/>
+              </w:rPr>
+            </w:pPr>
+          </w:p>
+        </w:tc>
+      </w:tr>
+      <w:tr>
+        <w:tc>
+          <w:tcPr>
+            <w:tcW w:w="2836" w:type="dxa"/>
+            <w:tcBorders>
+              <w:left w:val="single" w:sz="12" w:space="0" w:color="auto"/>
+              <w:right w:val="single" w:sz="8" w:space="0" w:color="auto"/>
+            </w:tcBorders>
+            <w:shd w:val="clear" w:color="auto" w:fill="8EAADB" w:themeFill="accent1" w:themeFillTint="99"/>
+          </w:tcPr>
+          <w:p>
+            <w:pPr>
+              <w:rPr>
+                <w:rFonts w:ascii="Arial" w:hAnsi="Arial" w:cs="Arial"/>
+                <w:b/>
+                <w:szCs w:val="22"/>
+              </w:rPr>
+            </w:pPr>
+          </w:p>
+        </w:tc>
+        <w:tc>
+          <w:tcPr>
+            <w:tcW w:w="7088" w:type="dxa"/>
+            <w:gridSpan w:val="2"/>
+            <w:vMerge/>
+            <w:tcBorders>
+              <w:left w:val="single" w:sz="8" w:space="0" w:color="auto"/>
+              <w:right w:val="single" w:sz="12" w:space="0" w:color="auto"/>
+            </w:tcBorders>
+          </w:tcPr>
+          <w:p>
+            <w:pPr>
+              <w:rPr>
+                <w:rFonts w:ascii="Arial" w:hAnsi="Arial" w:cs="Arial"/>
+                <w:szCs w:val="22"/>
+              </w:rPr>
+            </w:pPr>
+          </w:p>
+        </w:tc>
+      </w:tr>
+      <w:tr>
+        <w:tc>
+          <w:tcPr>
+            <w:tcW w:w="2836" w:type="dxa"/>
+            <w:tcBorders>
+              <w:left w:val="single" w:sz="12" w:space="0" w:color="auto"/>
+              <w:right w:val="single" w:sz="8" w:space="0" w:color="auto"/>
+            </w:tcBorders>
+            <w:shd w:val="clear" w:color="auto" w:fill="8EAADB" w:themeFill="accent1" w:themeFillTint="99"/>
+          </w:tcPr>
+          <w:p>
+            <w:pPr>
+              <w:rPr>
+                <w:rFonts w:ascii="Arial" w:hAnsi="Arial" w:cs="Arial"/>
+                <w:b/>
+                <w:szCs w:val="22"/>
+              </w:rPr>
+            </w:pPr>
+          </w:p>
+        </w:tc>
+        <w:tc>
+          <w:tcPr>
+            <w:tcW w:w="7088" w:type="dxa"/>
+            <w:gridSpan w:val="2"/>
+            <w:vMerge/>
+            <w:tcBorders>
+              <w:left w:val="single" w:sz="8" w:space="0" w:color="auto"/>
+              <w:right w:val="single" w:sz="12" w:space="0" w:color="auto"/>
+            </w:tcBorders>
+          </w:tcPr>
+          <w:p>
+            <w:pPr>
+              <w:rPr>
+                <w:rFonts w:ascii="Arial" w:hAnsi="Arial" w:cs="Arial"/>
+                <w:szCs w:val="22"/>
+              </w:rPr>
+            </w:pPr>
+          </w:p>
+        </w:tc>
+      </w:tr>
+      <w:tr>
+        <w:tc>
+          <w:tcPr>
+            <w:tcW w:w="2836" w:type="dxa"/>
+            <w:tcBorders>
+              <w:left w:val="single" w:sz="12" w:space="0" w:color="auto"/>
+              <w:right w:val="single" w:sz="8" w:space="0" w:color="auto"/>
+            </w:tcBorders>
+            <w:shd w:val="clear" w:color="auto" w:fill="8EAADB" w:themeFill="accent1" w:themeFillTint="99"/>
+          </w:tcPr>
+          <w:p>
+            <w:pPr>
+              <w:rPr>
+                <w:rFonts w:ascii="Arial" w:hAnsi="Arial" w:cs="Arial"/>
+                <w:b/>
+                <w:szCs w:val="22"/>
+              </w:rPr>
+            </w:pPr>
+          </w:p>
+        </w:tc>
+        <w:tc>
+          <w:tcPr>
+            <w:tcW w:w="7088" w:type="dxa"/>
+            <w:gridSpan w:val="2"/>
+            <w:vMerge/>
+            <w:tcBorders>
+              <w:left w:val="single" w:sz="8" w:space="0" w:color="auto"/>
+              <w:right w:val="single" w:sz="12" w:space="0" w:color="auto"/>
+            </w:tcBorders>
+          </w:tcPr>
+          <w:p>
+            <w:pPr>
+              <w:rPr>
+                <w:rFonts w:ascii="Arial" w:hAnsi="Arial" w:cs="Arial"/>
+                <w:b/>
+                <w:szCs w:val="22"/>
+              </w:rPr>
+            </w:pPr>
+          </w:p>
+        </w:tc>
+      </w:tr>
+      <w:tr>
+        <w:trPr>
+          <w:trHeight w:val="3597"/>
+        </w:trPr>
+        <w:tc>
+          <w:tcPr>
+            <w:tcW w:w="2836" w:type="dxa"/>
+            <w:tcBorders>
+              <w:left w:val="single" w:sz="12" w:space="0" w:color="auto"/>
+              <w:right w:val="single" w:sz="8" w:space="0" w:color="auto"/>
+            </w:tcBorders>
+            <w:shd w:val="clear" w:color="auto" w:fill="8EAADB" w:themeFill="accent1" w:themeFillTint="99"/>
+          </w:tcPr>
+          <w:p>
+            <w:pPr>
+              <w:rPr>
+                <w:rFonts w:ascii="Arial" w:hAnsi="Arial" w:cs="Arial"/>
+                <w:b/>
+                <w:szCs w:val="22"/>
+              </w:rPr>
+            </w:pPr>
+          </w:p>
+        </w:tc>
+        <w:tc>
+          <w:tcPr>
+            <w:tcW w:w="7088" w:type="dxa"/>
+            <w:gridSpan w:val="2"/>
+            <w:vMerge/>
+            <w:tcBorders>
+              <w:left w:val="single" w:sz="8" w:space="0" w:color="auto"/>
+              <w:right w:val="single" w:sz="12" w:space="0" w:color="auto"/>
+            </w:tcBorders>
+          </w:tcPr>
+          <w:p>
+            <w:pPr>
+              <w:rPr>
+                <w:rFonts w:ascii="Arial" w:hAnsi="Arial" w:cs="Arial"/>
+                <w:szCs w:val="22"/>
+              </w:rPr>
+            </w:pPr>
+          </w:p>
+        </w:tc>
+      </w:tr>
+      <w:tr>
+        <w:trPr>
+          <w:trHeight w:val="698"/>
+        </w:trPr>
+        <w:tc>
+          <w:tcPr>
+            <w:tcW w:w="2836" w:type="dxa"/>
+            <w:vMerge w:val="restart"/>
+            <w:tcBorders>
+              <w:top w:val="single" w:sz="12" w:space="0" w:color="auto"/>
+              <w:left w:val="single" w:sz="12" w:space="0" w:color="auto"/>
+              <w:right w:val="single" w:sz="8" w:space="0" w:color="auto"/>
+            </w:tcBorders>
+            <w:shd w:val="clear" w:color="auto" w:fill="8EAADB" w:themeFill="accent1" w:themeFillTint="99"/>
+          </w:tcPr>
+          <w:p>
+            <w:pPr>
+              <w:rPr>
+                <w:rFonts w:ascii="Arial" w:hAnsi="Arial" w:cs="Arial"/>
+                <w:b/>
+                <w:szCs w:val="22"/>
+              </w:rPr>
+            </w:pPr>
+            <w:r>
+              <w:rPr>
+                <w:rFonts w:ascii="Arial" w:hAnsi="Arial" w:cs="Arial"/>
+                <w:b/>
+                <w:szCs w:val="22"/>
+              </w:rPr>
+              <w:t>ALTERNATE COURSES:</w:t>
+            </w:r>
+          </w:p>
+        </w:tc>
+        <w:tc>
+          <w:tcPr>
+            <w:tcW w:w="7088" w:type="dxa"/>
+            <w:gridSpan w:val="2"/>
+            <w:tcBorders>
+              <w:top w:val="single" w:sz="12" w:space="0" w:color="auto"/>
+              <w:left w:val="single" w:sz="8" w:space="0" w:color="auto"/>
+              <w:right w:val="single" w:sz="12" w:space="0" w:color="auto"/>
+            </w:tcBorders>
+          </w:tcPr>
+          <w:p>
+            <w:pPr>
+              <w:spacing w:after="120"/>
+              <w:rPr>
+                <w:rFonts w:ascii="Arial" w:hAnsi="Arial" w:cs="Arial"/>
+                <w:szCs w:val="22"/>
+              </w:rPr>
+            </w:pPr>
+            <w:r>
+              <w:rPr>
+                <w:rFonts w:ascii="Arial" w:hAnsi="Arial" w:cs="Arial"/>
+                <w:szCs w:val="22"/>
+              </w:rPr>
+              <w:t xml:space="preserve">Step </w:t>
+            </w:r>
+            <w:r>
+              <w:rPr>
+                <w:rFonts w:ascii="Arial" w:hAnsi="Arial" w:cs="Arial"/>
+                <w:szCs w:val="22"/>
+              </w:rPr>
+              <w:t>4</w:t>
+            </w:r>
+            <w:r>
+              <w:rPr>
+                <w:rFonts w:ascii="Arial" w:hAnsi="Arial" w:cs="Arial"/>
+                <w:szCs w:val="22"/>
+              </w:rPr>
+              <w:t xml:space="preserve">a1: The </w:t>
+            </w:r>
+            <w:r>
+              <w:rPr>
+                <w:rFonts w:ascii="Arial" w:hAnsi="Arial" w:cs="Arial"/>
+                <w:szCs w:val="22"/>
+              </w:rPr>
+              <w:t>research</w:t>
+            </w:r>
+            <w:r>
+              <w:rPr>
+                <w:rFonts w:ascii="Arial" w:hAnsi="Arial" w:cs="Arial"/>
+                <w:szCs w:val="22"/>
+              </w:rPr>
+              <w:t xml:space="preserve"> administrator</w:t>
+            </w:r>
+            <w:r>
+              <w:rPr>
+                <w:rFonts w:ascii="Arial" w:hAnsi="Arial" w:cs="Arial"/>
+                <w:szCs w:val="22"/>
+              </w:rPr>
+              <w:t xml:space="preserve"> </w:t>
+            </w:r>
+            <w:r>
+              <w:rPr>
+                <w:rFonts w:ascii="Arial" w:hAnsi="Arial" w:cs="Arial"/>
+                <w:szCs w:val="22"/>
+              </w:rPr>
+              <w:t>chooses</w:t>
+            </w:r>
+            <w:r>
+              <w:rPr>
+                <w:rFonts w:ascii="Arial" w:hAnsi="Arial" w:cs="Arial"/>
+                <w:szCs w:val="22"/>
+              </w:rPr>
+              <w:t xml:space="preserve"> </w:t>
+            </w:r>
+            <w:r>
+              <w:rPr>
+                <w:rFonts w:ascii="Arial" w:hAnsi="Arial" w:cs="Arial"/>
+                <w:szCs w:val="22"/>
+              </w:rPr>
+              <w:t>to cancel the operation.</w:t>
+            </w:r>
+          </w:p>
+          <w:p>
+            <w:pPr>
+              <w:spacing w:after="120"/>
+              <w:rPr>
+                <w:rFonts w:ascii="Arial" w:hAnsi="Arial" w:cs="Arial"/>
+                <w:szCs w:val="22"/>
+              </w:rPr>
+            </w:pPr>
+            <w:r>
+              <w:rPr>
+                <w:rFonts w:ascii="Arial" w:hAnsi="Arial" w:cs="Arial"/>
+                <w:szCs w:val="22"/>
+              </w:rPr>
+              <w:t xml:space="preserve">Step </w:t>
+            </w:r>
+            <w:r>
+              <w:rPr>
+                <w:rFonts w:ascii="Arial" w:hAnsi="Arial" w:cs="Arial"/>
+                <w:szCs w:val="22"/>
+              </w:rPr>
+              <w:t>4</w:t>
+            </w:r>
+            <w:r>
+              <w:rPr>
+                <w:rFonts w:ascii="Arial" w:hAnsi="Arial" w:cs="Arial"/>
+                <w:szCs w:val="22"/>
+              </w:rPr>
+              <w:t xml:space="preserve">a2: The system </w:t>
+            </w:r>
+            <w:r>
+              <w:rPr>
+                <w:rFonts w:ascii="Arial" w:hAnsi="Arial" w:cs="Arial"/>
+                <w:szCs w:val="22"/>
+              </w:rPr>
+              <w:t>goes to step 1</w:t>
+            </w:r>
+            <w:r>
+              <w:rPr>
+                <w:rFonts w:ascii="Arial" w:hAnsi="Arial" w:cs="Arial"/>
+                <w:szCs w:val="22"/>
+              </w:rPr>
+              <w:t>2</w:t>
+            </w:r>
+            <w:r>
+              <w:rPr>
+                <w:rFonts w:ascii="Arial" w:hAnsi="Arial" w:cs="Arial"/>
+                <w:szCs w:val="22"/>
+              </w:rPr>
+              <w:t>.</w:t>
+            </w:r>
+          </w:p>
+          <w:p>
+            <w:pPr>
+              <w:spacing w:after="120"/>
+              <w:rPr>
+                <w:rFonts w:ascii="Arial" w:hAnsi="Arial" w:cs="Arial"/>
+                <w:szCs w:val="22"/>
+              </w:rPr>
+            </w:pPr>
+          </w:p>
+        </w:tc>
+      </w:tr>
+      <w:tr>
+        <w:trPr>
+          <w:trHeight w:val="698"/>
+        </w:trPr>
+        <w:tc>
+          <w:tcPr>
+            <w:tcW w:w="2836" w:type="dxa"/>
+            <w:vMerge/>
+            <w:tcBorders>
+              <w:left w:val="single" w:sz="12" w:space="0" w:color="auto"/>
+              <w:right w:val="single" w:sz="8" w:space="0" w:color="auto"/>
+            </w:tcBorders>
+            <w:shd w:val="clear" w:color="auto" w:fill="8EAADB" w:themeFill="accent1" w:themeFillTint="99"/>
+          </w:tcPr>
+          <w:p>
+            <w:pPr>
+              <w:rPr>
+                <w:rFonts w:ascii="Arial" w:hAnsi="Arial" w:cs="Arial"/>
+                <w:b/>
+                <w:szCs w:val="22"/>
+              </w:rPr>
+            </w:pPr>
+          </w:p>
+        </w:tc>
+        <w:tc>
+          <w:tcPr>
+            <w:tcW w:w="7088" w:type="dxa"/>
+            <w:gridSpan w:val="2"/>
+            <w:tcBorders>
+              <w:top w:val="single" w:sz="12" w:space="0" w:color="auto"/>
+              <w:left w:val="single" w:sz="8" w:space="0" w:color="auto"/>
+              <w:right w:val="single" w:sz="12" w:space="0" w:color="auto"/>
+            </w:tcBorders>
+          </w:tcPr>
+          <w:p>
+            <w:pPr>
+              <w:spacing w:after="120"/>
+              <w:rPr>
+                <w:rFonts w:ascii="Arial" w:hAnsi="Arial" w:cs="Arial"/>
+                <w:szCs w:val="22"/>
+              </w:rPr>
+            </w:pPr>
+            <w:r>
+              <w:rPr>
+                <w:rFonts w:ascii="Arial" w:hAnsi="Arial" w:cs="Arial"/>
+                <w:szCs w:val="22"/>
+              </w:rPr>
+              <w:t xml:space="preserve">Step </w:t>
+            </w:r>
+            <w:r>
+              <w:rPr>
+                <w:rFonts w:ascii="Arial" w:hAnsi="Arial" w:cs="Arial"/>
+                <w:szCs w:val="22"/>
+              </w:rPr>
+              <w:t>7</w:t>
+            </w:r>
+            <w:r>
+              <w:rPr>
+                <w:rFonts w:ascii="Arial" w:hAnsi="Arial" w:cs="Arial"/>
+                <w:szCs w:val="22"/>
+              </w:rPr>
+              <w:t>a1: The research administrator chooses to cancel the changes.</w:t>
+            </w:r>
+          </w:p>
+          <w:p>
+            <w:pPr>
+              <w:spacing w:after="120"/>
+              <w:rPr>
+                <w:rFonts w:ascii="Arial" w:hAnsi="Arial" w:cs="Arial"/>
+                <w:szCs w:val="22"/>
+              </w:rPr>
+            </w:pPr>
+            <w:r>
+              <w:rPr>
+                <w:rFonts w:ascii="Arial" w:hAnsi="Arial" w:cs="Arial"/>
+                <w:szCs w:val="22"/>
+              </w:rPr>
+              <w:t xml:space="preserve">Step </w:t>
+            </w:r>
+            <w:r>
+              <w:rPr>
+                <w:rFonts w:ascii="Arial" w:hAnsi="Arial" w:cs="Arial"/>
+                <w:szCs w:val="22"/>
+              </w:rPr>
+              <w:t>7</w:t>
+            </w:r>
+            <w:r>
+              <w:rPr>
+                <w:rFonts w:ascii="Arial" w:hAnsi="Arial" w:cs="Arial"/>
+                <w:szCs w:val="22"/>
+              </w:rPr>
+              <w:t>a2: The system goes to step 1</w:t>
+            </w:r>
+            <w:r>
+              <w:rPr>
+                <w:rFonts w:ascii="Arial" w:hAnsi="Arial" w:cs="Arial"/>
+                <w:szCs w:val="22"/>
+              </w:rPr>
+              <w:t>2</w:t>
+            </w:r>
+            <w:r>
+              <w:rPr>
+                <w:rFonts w:ascii="Arial" w:hAnsi="Arial" w:cs="Arial"/>
+                <w:szCs w:val="22"/>
+              </w:rPr>
+              <w:t>.</w:t>
+            </w:r>
+          </w:p>
+        </w:tc>
+      </w:tr>
+      <w:tr>
+        <w:trPr>
+          <w:trHeight w:val="698"/>
+        </w:trPr>
+        <w:tc>
+          <w:tcPr>
+            <w:tcW w:w="2836" w:type="dxa"/>
+            <w:vMerge/>
+            <w:tcBorders>
+              <w:left w:val="single" w:sz="12" w:space="0" w:color="auto"/>
+              <w:right w:val="single" w:sz="8" w:space="0" w:color="auto"/>
+            </w:tcBorders>
+            <w:shd w:val="clear" w:color="auto" w:fill="8EAADB" w:themeFill="accent1" w:themeFillTint="99"/>
+          </w:tcPr>
+          <w:p>
+            <w:pPr>
+              <w:rPr>
+                <w:rFonts w:ascii="Arial" w:hAnsi="Arial" w:cs="Arial"/>
+                <w:b/>
+                <w:szCs w:val="22"/>
+              </w:rPr>
+            </w:pPr>
+          </w:p>
+        </w:tc>
+        <w:tc>
+          <w:tcPr>
+            <w:tcW w:w="7088" w:type="dxa"/>
+            <w:gridSpan w:val="2"/>
+            <w:tcBorders>
+              <w:top w:val="single" w:sz="12" w:space="0" w:color="auto"/>
+              <w:left w:val="single" w:sz="8" w:space="0" w:color="auto"/>
+              <w:right w:val="single" w:sz="12" w:space="0" w:color="auto"/>
+            </w:tcBorders>
+          </w:tcPr>
+          <w:p>
+            <w:pPr>
+              <w:spacing w:after="120"/>
+              <w:rPr>
+                <w:rFonts w:ascii="Arial" w:hAnsi="Arial" w:cs="Arial"/>
+                <w:szCs w:val="22"/>
+              </w:rPr>
+            </w:pPr>
+            <w:r>
+              <w:rPr>
+                <w:rFonts w:ascii="Arial" w:hAnsi="Arial" w:cs="Arial"/>
+                <w:szCs w:val="22"/>
+              </w:rPr>
+              <w:t>Step 1</w:t>
+            </w:r>
+            <w:r>
+              <w:rPr>
+                <w:rFonts w:ascii="Arial" w:hAnsi="Arial" w:cs="Arial"/>
+                <w:szCs w:val="22"/>
+              </w:rPr>
+              <w:t>1</w:t>
+            </w:r>
+            <w:r>
+              <w:rPr>
+                <w:rFonts w:ascii="Arial" w:hAnsi="Arial" w:cs="Arial"/>
+                <w:szCs w:val="22"/>
+              </w:rPr>
+              <w:t xml:space="preserve">a1: The assistant administrator chooses to </w:t>
+            </w:r>
+            <w:r>
+              <w:rPr>
+                <w:rFonts w:ascii="Arial" w:hAnsi="Arial" w:cs="Arial"/>
+                <w:szCs w:val="22"/>
+              </w:rPr>
+              <w:t>delete</w:t>
+            </w:r>
+            <w:r>
+              <w:rPr>
+                <w:rFonts w:ascii="Arial" w:hAnsi="Arial" w:cs="Arial"/>
+                <w:szCs w:val="22"/>
+              </w:rPr>
+              <w:t xml:space="preserve"> another research topic.</w:t>
+            </w:r>
+          </w:p>
+          <w:p>
+            <w:pPr>
+              <w:spacing w:after="120"/>
+              <w:rPr>
+                <w:rFonts w:ascii="Arial" w:hAnsi="Arial" w:cs="Arial"/>
+                <w:szCs w:val="22"/>
+              </w:rPr>
+            </w:pPr>
+            <w:r>
+              <w:rPr>
+                <w:rFonts w:ascii="Arial" w:hAnsi="Arial" w:cs="Arial"/>
+                <w:szCs w:val="22"/>
+              </w:rPr>
+              <w:t>Step 1</w:t>
+            </w:r>
+            <w:r>
+              <w:rPr>
+                <w:rFonts w:ascii="Arial" w:hAnsi="Arial" w:cs="Arial"/>
+                <w:szCs w:val="22"/>
+              </w:rPr>
+              <w:t>1</w:t>
+            </w:r>
+            <w:r>
+              <w:rPr>
+                <w:rFonts w:ascii="Arial" w:hAnsi="Arial" w:cs="Arial"/>
+                <w:szCs w:val="22"/>
+              </w:rPr>
+              <w:t>a2: The system returns to step 2.</w:t>
             </w:r>
           </w:p>
         </w:tc>

--- a/Business Use Case Descriptions.docx
+++ b/Business Use Case Descriptions.docx
@@ -3460,7 +3460,23 @@
                 <w:sz w:val="20"/>
                 <w:szCs w:val="20"/>
               </w:rPr>
-              <w:t xml:space="preserve">Step 8a1: The assistant administrator </w:t>
+              <w:t xml:space="preserve">Step </w:t>
+            </w:r>
+            <w:r>
+              <w:rPr>
+                <w:rFonts w:cstheme="minorHAnsi"/>
+                <w:sz w:val="20"/>
+                <w:szCs w:val="20"/>
+              </w:rPr>
+              <w:t>9</w:t>
+            </w:r>
+            <w:r>
+              <w:rPr>
+                <w:rFonts w:cstheme="minorHAnsi"/>
+                <w:sz w:val="20"/>
+                <w:szCs w:val="20"/>
+              </w:rPr>
+              <w:t xml:space="preserve">a1: The assistant administrator </w:t>
             </w:r>
             <w:r>
               <w:rPr>
@@ -3509,7 +3525,23 @@
                 <w:sz w:val="20"/>
                 <w:szCs w:val="20"/>
               </w:rPr>
-              <w:t xml:space="preserve">Step 8a2: The system </w:t>
+              <w:t xml:space="preserve">Step </w:t>
+            </w:r>
+            <w:r>
+              <w:rPr>
+                <w:rFonts w:cstheme="minorHAnsi"/>
+                <w:sz w:val="20"/>
+                <w:szCs w:val="20"/>
+              </w:rPr>
+              <w:t>9</w:t>
+            </w:r>
+            <w:r>
+              <w:rPr>
+                <w:rFonts w:cstheme="minorHAnsi"/>
+                <w:sz w:val="20"/>
+                <w:szCs w:val="20"/>
+              </w:rPr>
+              <w:t xml:space="preserve">a2: The system </w:t>
             </w:r>
             <w:r>
               <w:rPr>

--- a/Business Use Case Descriptions.docx
+++ b/Business Use Case Descriptions.docx
@@ -41,15 +41,6 @@
                 <w:szCs w:val="20"/>
               </w:rPr>
             </w:pPr>
-            <w:r>
-              <w:rPr>
-                <w:rFonts w:cstheme="minorHAnsi"/>
-                <w:b/>
-                <w:sz w:val="20"/>
-                <w:szCs w:val="20"/>
-              </w:rPr>
-              <w:t xml:space="preserve">USE CASE NAME:  </w:t>
-            </w:r>
           </w:p>
         </w:tc>
         <w:tc>
@@ -1170,7 +1161,7 @@
       </w:tr>
       <w:tr>
         <w:trPr>
-          <w:trHeight w:val="3597"/>
+          <w:trHeight w:val="2295"/>
         </w:trPr>
         <w:tc>
           <w:tcPr>
@@ -1699,6 +1690,11 @@
         </w:tc>
       </w:tr>
     </w:tbl>
+    <w:p/>
+    <w:p/>
+    <w:p/>
+    <w:p/>
+    <w:p/>
     <w:p/>
     <w:p/>
     <w:p/>
@@ -2369,74 +2365,6 @@
                 <w:sz w:val="20"/>
                 <w:szCs w:val="20"/>
               </w:rPr>
-              <w:t>Step 3: The system gets all the patient’s details.</w:t>
-            </w:r>
-          </w:p>
-          <w:p>
-            <w:pPr>
-              <w:rPr>
-                <w:rFonts w:cstheme="minorHAnsi"/>
-                <w:sz w:val="20"/>
-                <w:szCs w:val="20"/>
-              </w:rPr>
-            </w:pPr>
-            <w:r>
-              <w:rPr>
-                <w:rFonts w:cstheme="minorHAnsi"/>
-                <w:sz w:val="20"/>
-                <w:szCs w:val="20"/>
-              </w:rPr>
-              <w:t>Step 4: The system displays the list of all the patients (patient ID, last name and first name).</w:t>
-            </w:r>
-          </w:p>
-          <w:p>
-            <w:pPr>
-              <w:rPr>
-                <w:rFonts w:cstheme="minorHAnsi"/>
-                <w:sz w:val="20"/>
-                <w:szCs w:val="20"/>
-              </w:rPr>
-            </w:pPr>
-            <w:r>
-              <w:rPr>
-                <w:rFonts w:cstheme="minorHAnsi"/>
-                <w:sz w:val="20"/>
-                <w:szCs w:val="20"/>
-              </w:rPr>
-              <w:t>Step 5: The assistant administrator selects the patient that has details that needs updating.</w:t>
-            </w:r>
-          </w:p>
-          <w:p>
-            <w:pPr>
-              <w:rPr>
-                <w:rFonts w:cstheme="minorHAnsi"/>
-                <w:sz w:val="20"/>
-                <w:szCs w:val="20"/>
-              </w:rPr>
-            </w:pPr>
-            <w:r>
-              <w:rPr>
-                <w:rFonts w:cstheme="minorHAnsi"/>
-                <w:sz w:val="20"/>
-                <w:szCs w:val="20"/>
-              </w:rPr>
-              <w:t>Step 6: The system displays the selected patient’s details (patient id, last name, first name, street address, suburb, city, phone number, email address, and insurance code).</w:t>
-            </w:r>
-          </w:p>
-          <w:p>
-            <w:pPr>
-              <w:rPr>
-                <w:rFonts w:cstheme="minorHAnsi"/>
-                <w:sz w:val="20"/>
-                <w:szCs w:val="20"/>
-              </w:rPr>
-            </w:pPr>
-            <w:r>
-              <w:rPr>
-                <w:rFonts w:cstheme="minorHAnsi"/>
-                <w:sz w:val="20"/>
-                <w:szCs w:val="20"/>
-              </w:rPr>
               <w:t xml:space="preserve">Step </w:t>
             </w:r>
             <w:r>
@@ -2445,6 +2373,234 @@
                 <w:sz w:val="20"/>
                 <w:szCs w:val="20"/>
               </w:rPr>
+              <w:t>3</w:t>
+            </w:r>
+            <w:r>
+              <w:rPr>
+                <w:rFonts w:cstheme="minorHAnsi"/>
+                <w:sz w:val="20"/>
+                <w:szCs w:val="20"/>
+              </w:rPr>
+              <w:t>: The system displays the list of all the patients (patient ID, last name and first name).</w:t>
+            </w:r>
+          </w:p>
+          <w:p>
+            <w:pPr>
+              <w:rPr>
+                <w:rFonts w:cstheme="minorHAnsi"/>
+                <w:sz w:val="20"/>
+                <w:szCs w:val="20"/>
+              </w:rPr>
+            </w:pPr>
+            <w:r>
+              <w:rPr>
+                <w:rFonts w:cstheme="minorHAnsi"/>
+                <w:sz w:val="20"/>
+                <w:szCs w:val="20"/>
+              </w:rPr>
+              <w:t xml:space="preserve">Step </w:t>
+            </w:r>
+            <w:r>
+              <w:rPr>
+                <w:rFonts w:cstheme="minorHAnsi"/>
+                <w:sz w:val="20"/>
+                <w:szCs w:val="20"/>
+              </w:rPr>
+              <w:t>4</w:t>
+            </w:r>
+            <w:r>
+              <w:rPr>
+                <w:rFonts w:cstheme="minorHAnsi"/>
+                <w:sz w:val="20"/>
+                <w:szCs w:val="20"/>
+              </w:rPr>
+              <w:t>: The assistant administrator selects the patient that has details that needs updating.</w:t>
+            </w:r>
+          </w:p>
+          <w:p>
+            <w:pPr>
+              <w:rPr>
+                <w:rFonts w:cstheme="minorHAnsi"/>
+                <w:sz w:val="20"/>
+                <w:szCs w:val="20"/>
+              </w:rPr>
+            </w:pPr>
+            <w:r>
+              <w:rPr>
+                <w:rFonts w:cstheme="minorHAnsi"/>
+                <w:sz w:val="20"/>
+                <w:szCs w:val="20"/>
+              </w:rPr>
+              <w:t xml:space="preserve">Step </w:t>
+            </w:r>
+            <w:r>
+              <w:rPr>
+                <w:rFonts w:cstheme="minorHAnsi"/>
+                <w:sz w:val="20"/>
+                <w:szCs w:val="20"/>
+              </w:rPr>
+              <w:t>5</w:t>
+            </w:r>
+            <w:r>
+              <w:rPr>
+                <w:rFonts w:cstheme="minorHAnsi"/>
+                <w:sz w:val="20"/>
+                <w:szCs w:val="20"/>
+              </w:rPr>
+              <w:t>: The system displays the selected patient’s details (patient id, last name, first name, street address, suburb, city, phone number, email address, and insurance code).</w:t>
+            </w:r>
+          </w:p>
+          <w:p>
+            <w:pPr>
+              <w:rPr>
+                <w:rFonts w:cstheme="minorHAnsi"/>
+                <w:sz w:val="20"/>
+                <w:szCs w:val="20"/>
+              </w:rPr>
+            </w:pPr>
+            <w:r>
+              <w:rPr>
+                <w:rFonts w:cstheme="minorHAnsi"/>
+                <w:sz w:val="20"/>
+                <w:szCs w:val="20"/>
+              </w:rPr>
+              <w:t xml:space="preserve">Step </w:t>
+            </w:r>
+            <w:r>
+              <w:rPr>
+                <w:rFonts w:cstheme="minorHAnsi"/>
+                <w:sz w:val="20"/>
+                <w:szCs w:val="20"/>
+              </w:rPr>
+              <w:t>6</w:t>
+            </w:r>
+            <w:r>
+              <w:rPr>
+                <w:rFonts w:cstheme="minorHAnsi"/>
+                <w:sz w:val="20"/>
+                <w:szCs w:val="20"/>
+              </w:rPr>
+              <w:t xml:space="preserve">: The assistant administrator </w:t>
+            </w:r>
+            <w:r>
+              <w:rPr>
+                <w:rFonts w:cstheme="minorHAnsi"/>
+                <w:sz w:val="20"/>
+                <w:szCs w:val="20"/>
+              </w:rPr>
+              <w:t>updates</w:t>
+            </w:r>
+            <w:r>
+              <w:rPr>
+                <w:rFonts w:cstheme="minorHAnsi"/>
+                <w:sz w:val="20"/>
+                <w:szCs w:val="20"/>
+              </w:rPr>
+              <w:t xml:space="preserve"> the</w:t>
+            </w:r>
+            <w:r>
+              <w:rPr>
+                <w:rFonts w:cstheme="minorHAnsi"/>
+                <w:sz w:val="20"/>
+                <w:szCs w:val="20"/>
+              </w:rPr>
+              <w:t xml:space="preserve"> relevant</w:t>
+            </w:r>
+            <w:r>
+              <w:rPr>
+                <w:rFonts w:cstheme="minorHAnsi"/>
+                <w:sz w:val="20"/>
+                <w:szCs w:val="20"/>
+              </w:rPr>
+              <w:t xml:space="preserve"> patient’s</w:t>
+            </w:r>
+            <w:r>
+              <w:rPr>
+                <w:rFonts w:cstheme="minorHAnsi"/>
+                <w:sz w:val="20"/>
+                <w:szCs w:val="20"/>
+              </w:rPr>
+              <w:t xml:space="preserve"> details</w:t>
+            </w:r>
+            <w:r>
+              <w:rPr>
+                <w:rFonts w:cstheme="minorHAnsi"/>
+                <w:sz w:val="20"/>
+                <w:szCs w:val="20"/>
+              </w:rPr>
+              <w:t xml:space="preserve"> </w:t>
+            </w:r>
+            <w:r>
+              <w:rPr>
+                <w:rFonts w:cstheme="minorHAnsi"/>
+                <w:sz w:val="20"/>
+                <w:szCs w:val="20"/>
+              </w:rPr>
+              <w:t>(</w:t>
+            </w:r>
+            <w:r>
+              <w:rPr>
+                <w:rFonts w:cstheme="minorHAnsi"/>
+                <w:sz w:val="20"/>
+                <w:szCs w:val="20"/>
+              </w:rPr>
+              <w:t>last name, first name, street address, suburb, city, phone number</w:t>
+            </w:r>
+            <w:r>
+              <w:rPr>
+                <w:rFonts w:cstheme="minorHAnsi"/>
+                <w:sz w:val="20"/>
+                <w:szCs w:val="20"/>
+              </w:rPr>
+              <w:t>, email address</w:t>
+            </w:r>
+            <w:r>
+              <w:rPr>
+                <w:rFonts w:cstheme="minorHAnsi"/>
+                <w:sz w:val="20"/>
+                <w:szCs w:val="20"/>
+              </w:rPr>
+              <w:t>, and insurance code</w:t>
+            </w:r>
+            <w:r>
+              <w:rPr>
+                <w:rFonts w:cstheme="minorHAnsi"/>
+                <w:sz w:val="20"/>
+                <w:szCs w:val="20"/>
+              </w:rPr>
+              <w:t xml:space="preserve"> only)</w:t>
+            </w:r>
+            <w:r>
+              <w:rPr>
+                <w:rFonts w:cstheme="minorHAnsi"/>
+                <w:sz w:val="20"/>
+                <w:szCs w:val="20"/>
+              </w:rPr>
+              <w:t>.</w:t>
+            </w:r>
+          </w:p>
+          <w:p>
+            <w:pPr>
+              <w:rPr>
+                <w:rFonts w:cstheme="minorHAnsi"/>
+                <w:sz w:val="20"/>
+                <w:szCs w:val="20"/>
+              </w:rPr>
+            </w:pPr>
+            <w:r>
+              <w:rPr>
+                <w:rFonts w:cstheme="minorHAnsi"/>
+                <w:sz w:val="20"/>
+                <w:szCs w:val="20"/>
+              </w:rPr>
+              <w:t xml:space="preserve">Step </w:t>
+            </w:r>
+            <w:r>
+              <w:rPr>
+                <w:rFonts w:cstheme="minorHAnsi"/>
+                <w:sz w:val="20"/>
+                <w:szCs w:val="20"/>
+              </w:rPr>
               <w:t>7</w:t>
             </w:r>
             <w:r>
@@ -2453,6 +2609,72 @@
                 <w:sz w:val="20"/>
                 <w:szCs w:val="20"/>
               </w:rPr>
+              <w:t>: The system</w:t>
+            </w:r>
+            <w:r>
+              <w:rPr>
+                <w:rFonts w:cstheme="minorHAnsi"/>
+                <w:sz w:val="20"/>
+                <w:szCs w:val="20"/>
+              </w:rPr>
+              <w:t xml:space="preserve"> validates the entries in the fields and</w:t>
+            </w:r>
+            <w:r>
+              <w:rPr>
+                <w:rFonts w:cstheme="minorHAnsi"/>
+                <w:sz w:val="20"/>
+                <w:szCs w:val="20"/>
+              </w:rPr>
+              <w:t xml:space="preserve"> </w:t>
+            </w:r>
+            <w:r>
+              <w:rPr>
+                <w:rFonts w:cstheme="minorHAnsi"/>
+                <w:sz w:val="20"/>
+                <w:szCs w:val="20"/>
+              </w:rPr>
+              <w:t>prompts for confirmation to change the patients details</w:t>
+            </w:r>
+            <w:r>
+              <w:rPr>
+                <w:rFonts w:cstheme="minorHAnsi"/>
+                <w:sz w:val="20"/>
+                <w:szCs w:val="20"/>
+              </w:rPr>
+              <w:t>.</w:t>
+            </w:r>
+          </w:p>
+          <w:p>
+            <w:pPr>
+              <w:spacing w:after="120"/>
+              <w:rPr>
+                <w:rFonts w:cstheme="minorHAnsi"/>
+                <w:sz w:val="20"/>
+                <w:szCs w:val="20"/>
+              </w:rPr>
+            </w:pPr>
+            <w:r>
+              <w:rPr>
+                <w:rFonts w:cstheme="minorHAnsi"/>
+                <w:sz w:val="20"/>
+                <w:szCs w:val="20"/>
+              </w:rPr>
+              <w:t xml:space="preserve">Step </w:t>
+            </w:r>
+            <w:r>
+              <w:rPr>
+                <w:rFonts w:cstheme="minorHAnsi"/>
+                <w:sz w:val="20"/>
+                <w:szCs w:val="20"/>
+              </w:rPr>
+              <w:t>8</w:t>
+            </w:r>
+            <w:r>
+              <w:rPr>
+                <w:rFonts w:cstheme="minorHAnsi"/>
+                <w:sz w:val="20"/>
+                <w:szCs w:val="20"/>
+              </w:rPr>
               <w:t xml:space="preserve">: The assistant administrator </w:t>
             </w:r>
             <w:r>
@@ -2461,87 +2683,7 @@
                 <w:sz w:val="20"/>
                 <w:szCs w:val="20"/>
               </w:rPr>
-              <w:t>updates</w:t>
-            </w:r>
-            <w:r>
-              <w:rPr>
-                <w:rFonts w:cstheme="minorHAnsi"/>
-                <w:sz w:val="20"/>
-                <w:szCs w:val="20"/>
-              </w:rPr>
-              <w:t xml:space="preserve"> the</w:t>
-            </w:r>
-            <w:r>
-              <w:rPr>
-                <w:rFonts w:cstheme="minorHAnsi"/>
-                <w:sz w:val="20"/>
-                <w:szCs w:val="20"/>
-              </w:rPr>
-              <w:t xml:space="preserve"> relevant</w:t>
-            </w:r>
-            <w:r>
-              <w:rPr>
-                <w:rFonts w:cstheme="minorHAnsi"/>
-                <w:sz w:val="20"/>
-                <w:szCs w:val="20"/>
-              </w:rPr>
-              <w:t xml:space="preserve"> patient’s</w:t>
-            </w:r>
-            <w:r>
-              <w:rPr>
-                <w:rFonts w:cstheme="minorHAnsi"/>
-                <w:sz w:val="20"/>
-                <w:szCs w:val="20"/>
-              </w:rPr>
-              <w:t xml:space="preserve"> details</w:t>
-            </w:r>
-            <w:r>
-              <w:rPr>
-                <w:rFonts w:cstheme="minorHAnsi"/>
-                <w:sz w:val="20"/>
-                <w:szCs w:val="20"/>
-              </w:rPr>
-              <w:t xml:space="preserve"> </w:t>
-            </w:r>
-            <w:r>
-              <w:rPr>
-                <w:rFonts w:cstheme="minorHAnsi"/>
-                <w:sz w:val="20"/>
-                <w:szCs w:val="20"/>
-              </w:rPr>
-              <w:t>(</w:t>
-            </w:r>
-            <w:r>
-              <w:rPr>
-                <w:rFonts w:cstheme="minorHAnsi"/>
-                <w:sz w:val="20"/>
-                <w:szCs w:val="20"/>
-              </w:rPr>
-              <w:t>last name, first name, street address, suburb, city, phone number</w:t>
-            </w:r>
-            <w:r>
-              <w:rPr>
-                <w:rFonts w:cstheme="minorHAnsi"/>
-                <w:sz w:val="20"/>
-                <w:szCs w:val="20"/>
-              </w:rPr>
-              <w:t>, email address</w:t>
-            </w:r>
-            <w:r>
-              <w:rPr>
-                <w:rFonts w:cstheme="minorHAnsi"/>
-                <w:sz w:val="20"/>
-                <w:szCs w:val="20"/>
-              </w:rPr>
-              <w:t>, and insurance code</w:t>
-            </w:r>
-            <w:r>
-              <w:rPr>
-                <w:rFonts w:cstheme="minorHAnsi"/>
-                <w:sz w:val="20"/>
-                <w:szCs w:val="20"/>
-              </w:rPr>
-              <w:t xml:space="preserve"> only)</w:t>
+              <w:t>confirms the change of details</w:t>
             </w:r>
             <w:r>
               <w:rPr>
@@ -2554,6 +2696,7 @@
           </w:p>
           <w:p>
             <w:pPr>
+              <w:spacing w:after="120"/>
               <w:rPr>
                 <w:rFonts w:cstheme="minorHAnsi"/>
                 <w:sz w:val="20"/>
@@ -2574,65 +2717,15 @@
                 <w:sz w:val="20"/>
                 <w:szCs w:val="20"/>
               </w:rPr>
-              <w:t>8</w:t>
-            </w:r>
-            <w:r>
-              <w:rPr>
-                <w:rFonts w:cstheme="minorHAnsi"/>
-                <w:sz w:val="20"/>
-                <w:szCs w:val="20"/>
-              </w:rPr>
-              <w:t>: The system</w:t>
-            </w:r>
-            <w:r>
-              <w:rPr>
-                <w:rFonts w:cstheme="minorHAnsi"/>
-                <w:sz w:val="20"/>
-                <w:szCs w:val="20"/>
-              </w:rPr>
-              <w:t xml:space="preserve"> validates the entries in the fields and</w:t>
-            </w:r>
-            <w:r>
-              <w:rPr>
-                <w:rFonts w:cstheme="minorHAnsi"/>
-                <w:sz w:val="20"/>
-                <w:szCs w:val="20"/>
-              </w:rPr>
-              <w:t xml:space="preserve"> </w:t>
-            </w:r>
-            <w:r>
-              <w:rPr>
-                <w:rFonts w:cstheme="minorHAnsi"/>
-                <w:sz w:val="20"/>
-                <w:szCs w:val="20"/>
-              </w:rPr>
-              <w:t xml:space="preserve">prompts for confirmation to change the </w:t>
-            </w:r>
-            <w:proofErr w:type="gramStart"/>
-            <w:r>
-              <w:rPr>
-                <w:rFonts w:cstheme="minorHAnsi"/>
-                <w:sz w:val="20"/>
-                <w:szCs w:val="20"/>
-              </w:rPr>
-              <w:t>patients</w:t>
-            </w:r>
-            <w:proofErr w:type="gramEnd"/>
-            <w:r>
-              <w:rPr>
-                <w:rFonts w:cstheme="minorHAnsi"/>
-                <w:sz w:val="20"/>
-                <w:szCs w:val="20"/>
-              </w:rPr>
-              <w:t xml:space="preserve"> details</w:t>
-            </w:r>
-            <w:r>
-              <w:rPr>
-                <w:rFonts w:cstheme="minorHAnsi"/>
-                <w:sz w:val="20"/>
-                <w:szCs w:val="20"/>
-              </w:rPr>
-              <w:t>.</w:t>
+              <w:t>9</w:t>
+            </w:r>
+            <w:r>
+              <w:rPr>
+                <w:rFonts w:cstheme="minorHAnsi"/>
+                <w:sz w:val="20"/>
+                <w:szCs w:val="20"/>
+              </w:rPr>
+              <w:t>: The system saves the patient’s details.</w:t>
             </w:r>
           </w:p>
           <w:p>
@@ -2658,7 +2751,114 @@
                 <w:sz w:val="20"/>
                 <w:szCs w:val="20"/>
               </w:rPr>
-              <w:t>9</w:t>
+              <w:t>1</w:t>
+            </w:r>
+            <w:r>
+              <w:rPr>
+                <w:rFonts w:cstheme="minorHAnsi"/>
+                <w:sz w:val="20"/>
+                <w:szCs w:val="20"/>
+              </w:rPr>
+              <w:t>0</w:t>
+            </w:r>
+            <w:r>
+              <w:rPr>
+                <w:rFonts w:cstheme="minorHAnsi"/>
+                <w:sz w:val="20"/>
+                <w:szCs w:val="20"/>
+              </w:rPr>
+              <w:t xml:space="preserve">: The system displays the “Patient </w:t>
+            </w:r>
+            <w:r>
+              <w:rPr>
+                <w:rFonts w:cstheme="minorHAnsi"/>
+                <w:sz w:val="20"/>
+                <w:szCs w:val="20"/>
+              </w:rPr>
+              <w:t>updated</w:t>
+            </w:r>
+            <w:r>
+              <w:rPr>
+                <w:rFonts w:cstheme="minorHAnsi"/>
+                <w:sz w:val="20"/>
+                <w:szCs w:val="20"/>
+              </w:rPr>
+              <w:t xml:space="preserve"> successfully” message.</w:t>
+            </w:r>
+          </w:p>
+          <w:p>
+            <w:pPr>
+              <w:rPr>
+                <w:rFonts w:cstheme="minorHAnsi"/>
+                <w:sz w:val="20"/>
+                <w:szCs w:val="20"/>
+              </w:rPr>
+            </w:pPr>
+            <w:r>
+              <w:rPr>
+                <w:rFonts w:cstheme="minorHAnsi"/>
+                <w:sz w:val="20"/>
+                <w:szCs w:val="20"/>
+              </w:rPr>
+              <w:t xml:space="preserve">Step </w:t>
+            </w:r>
+            <w:r>
+              <w:rPr>
+                <w:rFonts w:cstheme="minorHAnsi"/>
+                <w:sz w:val="20"/>
+                <w:szCs w:val="20"/>
+              </w:rPr>
+              <w:t>1</w:t>
+            </w:r>
+            <w:r>
+              <w:rPr>
+                <w:rFonts w:cstheme="minorHAnsi"/>
+                <w:sz w:val="20"/>
+                <w:szCs w:val="20"/>
+              </w:rPr>
+              <w:t>1</w:t>
+            </w:r>
+            <w:r>
+              <w:rPr>
+                <w:rFonts w:cstheme="minorHAnsi"/>
+                <w:sz w:val="20"/>
+                <w:szCs w:val="20"/>
+              </w:rPr>
+              <w:t>: The system displays the “Update another patient?” prompt.</w:t>
+            </w:r>
+          </w:p>
+          <w:p>
+            <w:pPr>
+              <w:spacing w:after="120"/>
+              <w:rPr>
+                <w:rFonts w:cstheme="minorHAnsi"/>
+                <w:sz w:val="20"/>
+                <w:szCs w:val="20"/>
+              </w:rPr>
+            </w:pPr>
+            <w:r>
+              <w:rPr>
+                <w:rFonts w:cstheme="minorHAnsi"/>
+                <w:sz w:val="20"/>
+                <w:szCs w:val="20"/>
+              </w:rPr>
+              <w:t xml:space="preserve">Step </w:t>
+            </w:r>
+            <w:r>
+              <w:rPr>
+                <w:rFonts w:cstheme="minorHAnsi"/>
+                <w:sz w:val="20"/>
+                <w:szCs w:val="20"/>
+              </w:rPr>
+              <w:t>1</w:t>
+            </w:r>
+            <w:r>
+              <w:rPr>
+                <w:rFonts w:cstheme="minorHAnsi"/>
+                <w:sz w:val="20"/>
+                <w:szCs w:val="20"/>
+              </w:rPr>
+              <w:t>2</w:t>
             </w:r>
             <w:r>
               <w:rPr>
@@ -2674,15 +2874,15 @@
                 <w:sz w:val="20"/>
                 <w:szCs w:val="20"/>
               </w:rPr>
-              <w:t>confirms the change of details</w:t>
-            </w:r>
-            <w:r>
-              <w:rPr>
-                <w:rFonts w:cstheme="minorHAnsi"/>
-                <w:sz w:val="20"/>
-                <w:szCs w:val="20"/>
-              </w:rPr>
-              <w:t>.</w:t>
+              <w:t>chooses</w:t>
+            </w:r>
+            <w:r>
+              <w:rPr>
+                <w:rFonts w:cstheme="minorHAnsi"/>
+                <w:sz w:val="20"/>
+                <w:szCs w:val="20"/>
+              </w:rPr>
+              <w:t xml:space="preserve"> to end the use case.</w:t>
             </w:r>
           </w:p>
           <w:p>
@@ -2708,173 +2908,6 @@
                 <w:sz w:val="20"/>
                 <w:szCs w:val="20"/>
               </w:rPr>
-              <w:t>10</w:t>
-            </w:r>
-            <w:r>
-              <w:rPr>
-                <w:rFonts w:cstheme="minorHAnsi"/>
-                <w:sz w:val="20"/>
-                <w:szCs w:val="20"/>
-              </w:rPr>
-              <w:t>: The system saves the patient’s details.</w:t>
-            </w:r>
-          </w:p>
-          <w:p>
-            <w:pPr>
-              <w:spacing w:after="120"/>
-              <w:rPr>
-                <w:rFonts w:cstheme="minorHAnsi"/>
-                <w:sz w:val="20"/>
-                <w:szCs w:val="20"/>
-              </w:rPr>
-            </w:pPr>
-            <w:r>
-              <w:rPr>
-                <w:rFonts w:cstheme="minorHAnsi"/>
-                <w:sz w:val="20"/>
-                <w:szCs w:val="20"/>
-              </w:rPr>
-              <w:t xml:space="preserve">Step </w:t>
-            </w:r>
-            <w:r>
-              <w:rPr>
-                <w:rFonts w:cstheme="minorHAnsi"/>
-                <w:sz w:val="20"/>
-                <w:szCs w:val="20"/>
-              </w:rPr>
-              <w:t>11</w:t>
-            </w:r>
-            <w:r>
-              <w:rPr>
-                <w:rFonts w:cstheme="minorHAnsi"/>
-                <w:sz w:val="20"/>
-                <w:szCs w:val="20"/>
-              </w:rPr>
-              <w:t xml:space="preserve">: The system displays the “Patient </w:t>
-            </w:r>
-            <w:r>
-              <w:rPr>
-                <w:rFonts w:cstheme="minorHAnsi"/>
-                <w:sz w:val="20"/>
-                <w:szCs w:val="20"/>
-              </w:rPr>
-              <w:t>updated</w:t>
-            </w:r>
-            <w:r>
-              <w:rPr>
-                <w:rFonts w:cstheme="minorHAnsi"/>
-                <w:sz w:val="20"/>
-                <w:szCs w:val="20"/>
-              </w:rPr>
-              <w:t xml:space="preserve"> successfully” message.</w:t>
-            </w:r>
-          </w:p>
-          <w:p>
-            <w:pPr>
-              <w:rPr>
-                <w:rFonts w:cstheme="minorHAnsi"/>
-                <w:sz w:val="20"/>
-                <w:szCs w:val="20"/>
-              </w:rPr>
-            </w:pPr>
-            <w:r>
-              <w:rPr>
-                <w:rFonts w:cstheme="minorHAnsi"/>
-                <w:sz w:val="20"/>
-                <w:szCs w:val="20"/>
-              </w:rPr>
-              <w:t xml:space="preserve">Step </w:t>
-            </w:r>
-            <w:r>
-              <w:rPr>
-                <w:rFonts w:cstheme="minorHAnsi"/>
-                <w:sz w:val="20"/>
-                <w:szCs w:val="20"/>
-              </w:rPr>
-              <w:t>12</w:t>
-            </w:r>
-            <w:r>
-              <w:rPr>
-                <w:rFonts w:cstheme="minorHAnsi"/>
-                <w:sz w:val="20"/>
-                <w:szCs w:val="20"/>
-              </w:rPr>
-              <w:t>: The system displays the “Update another patient?” prompt.</w:t>
-            </w:r>
-          </w:p>
-          <w:p>
-            <w:pPr>
-              <w:spacing w:after="120"/>
-              <w:rPr>
-                <w:rFonts w:cstheme="minorHAnsi"/>
-                <w:sz w:val="20"/>
-                <w:szCs w:val="20"/>
-              </w:rPr>
-            </w:pPr>
-            <w:r>
-              <w:rPr>
-                <w:rFonts w:cstheme="minorHAnsi"/>
-                <w:sz w:val="20"/>
-                <w:szCs w:val="20"/>
-              </w:rPr>
-              <w:t xml:space="preserve">Step </w:t>
-            </w:r>
-            <w:r>
-              <w:rPr>
-                <w:rFonts w:cstheme="minorHAnsi"/>
-                <w:sz w:val="20"/>
-                <w:szCs w:val="20"/>
-              </w:rPr>
-              <w:t>13</w:t>
-            </w:r>
-            <w:r>
-              <w:rPr>
-                <w:rFonts w:cstheme="minorHAnsi"/>
-                <w:sz w:val="20"/>
-                <w:szCs w:val="20"/>
-              </w:rPr>
-              <w:t xml:space="preserve">: The assistant administrator </w:t>
-            </w:r>
-            <w:r>
-              <w:rPr>
-                <w:rFonts w:cstheme="minorHAnsi"/>
-                <w:sz w:val="20"/>
-                <w:szCs w:val="20"/>
-              </w:rPr>
-              <w:t>chooses</w:t>
-            </w:r>
-            <w:r>
-              <w:rPr>
-                <w:rFonts w:cstheme="minorHAnsi"/>
-                <w:sz w:val="20"/>
-                <w:szCs w:val="20"/>
-              </w:rPr>
-              <w:t xml:space="preserve"> to end the use case.</w:t>
-            </w:r>
-          </w:p>
-          <w:p>
-            <w:pPr>
-              <w:spacing w:after="120"/>
-              <w:rPr>
-                <w:rFonts w:cstheme="minorHAnsi"/>
-                <w:sz w:val="20"/>
-                <w:szCs w:val="20"/>
-              </w:rPr>
-            </w:pPr>
-            <w:r>
-              <w:rPr>
-                <w:rFonts w:cstheme="minorHAnsi"/>
-                <w:sz w:val="20"/>
-                <w:szCs w:val="20"/>
-              </w:rPr>
-              <w:t xml:space="preserve">Step </w:t>
-            </w:r>
-            <w:r>
-              <w:rPr>
-                <w:rFonts w:cstheme="minorHAnsi"/>
-                <w:sz w:val="20"/>
-                <w:szCs w:val="20"/>
-              </w:rPr>
               <w:t>1</w:t>
             </w:r>
             <w:r>
@@ -2883,7 +2916,7 @@
                 <w:sz w:val="20"/>
                 <w:szCs w:val="20"/>
               </w:rPr>
-              <w:t>4</w:t>
+              <w:t>3</w:t>
             </w:r>
             <w:r>
               <w:rPr>
@@ -3189,7 +3222,23 @@
                 <w:sz w:val="20"/>
                 <w:szCs w:val="20"/>
               </w:rPr>
-              <w:t xml:space="preserve">Step 5a1: The assistant administrator </w:t>
+              <w:t xml:space="preserve">Step </w:t>
+            </w:r>
+            <w:r>
+              <w:rPr>
+                <w:rFonts w:cstheme="minorHAnsi"/>
+                <w:sz w:val="20"/>
+                <w:szCs w:val="20"/>
+              </w:rPr>
+              <w:t>4</w:t>
+            </w:r>
+            <w:r>
+              <w:rPr>
+                <w:rFonts w:cstheme="minorHAnsi"/>
+                <w:sz w:val="20"/>
+                <w:szCs w:val="20"/>
+              </w:rPr>
+              <w:t xml:space="preserve">a1: The assistant administrator </w:t>
             </w:r>
             <w:r>
               <w:rPr>
@@ -3223,7 +3272,7 @@
                 <w:sz w:val="20"/>
                 <w:szCs w:val="20"/>
               </w:rPr>
-              <w:t>Step 5a2: The system goes to step 1</w:t>
+              <w:t xml:space="preserve">Step </w:t>
             </w:r>
             <w:r>
               <w:rPr>
@@ -3232,6 +3281,22 @@
                 <w:szCs w:val="20"/>
               </w:rPr>
               <w:t>4</w:t>
+            </w:r>
+            <w:r>
+              <w:rPr>
+                <w:rFonts w:cstheme="minorHAnsi"/>
+                <w:sz w:val="20"/>
+                <w:szCs w:val="20"/>
+              </w:rPr>
+              <w:t>a2: The system goes to step 1</w:t>
+            </w:r>
+            <w:r>
+              <w:rPr>
+                <w:rFonts w:cstheme="minorHAnsi"/>
+                <w:sz w:val="20"/>
+                <w:szCs w:val="20"/>
+              </w:rPr>
+              <w:t>3</w:t>
             </w:r>
             <w:r>
               <w:rPr>
@@ -3301,7 +3366,7 @@
                 <w:sz w:val="20"/>
                 <w:szCs w:val="20"/>
               </w:rPr>
-              <w:t>8</w:t>
+              <w:t>7</w:t>
             </w:r>
             <w:r>
               <w:rPr>
@@ -3367,7 +3432,7 @@
                 <w:sz w:val="20"/>
                 <w:szCs w:val="20"/>
               </w:rPr>
-              <w:t>8</w:t>
+              <w:t>7</w:t>
             </w:r>
             <w:r>
               <w:rPr>
@@ -3399,7 +3464,7 @@
                 <w:sz w:val="20"/>
                 <w:szCs w:val="20"/>
               </w:rPr>
-              <w:t>7</w:t>
+              <w:t>6</w:t>
             </w:r>
             <w:r>
               <w:rPr>
@@ -3413,6 +3478,9 @@
         </w:tc>
       </w:tr>
       <w:tr>
+        <w:trPr>
+          <w:trHeight w:val="698"/>
+        </w:trPr>
         <w:tc>
           <w:tcPr>
             <w:tcW w:w="2836" w:type="dxa"/>
@@ -3468,7 +3536,7 @@
                 <w:sz w:val="20"/>
                 <w:szCs w:val="20"/>
               </w:rPr>
-              <w:t>9</w:t>
+              <w:t>8</w:t>
             </w:r>
             <w:r>
               <w:rPr>
@@ -3533,7 +3601,7 @@
                 <w:sz w:val="20"/>
                 <w:szCs w:val="20"/>
               </w:rPr>
-              <w:t>9</w:t>
+              <w:t>8</w:t>
             </w:r>
             <w:r>
               <w:rPr>
@@ -3549,7 +3617,15 @@
                 <w:sz w:val="20"/>
                 <w:szCs w:val="20"/>
               </w:rPr>
-              <w:t>goes to step 14</w:t>
+              <w:t>goes to step 1</w:t>
+            </w:r>
+            <w:r>
+              <w:rPr>
+                <w:rFonts w:cstheme="minorHAnsi"/>
+                <w:sz w:val="20"/>
+                <w:szCs w:val="20"/>
+              </w:rPr>
+              <w:t>3</w:t>
             </w:r>
             <w:r>
               <w:rPr>
@@ -4454,7 +4530,23 @@
                 <w:sz w:val="20"/>
                 <w:szCs w:val="20"/>
               </w:rPr>
-              <w:t>Step 3: The system gets all the patient’s details.</w:t>
+              <w:t xml:space="preserve">Step </w:t>
+            </w:r>
+            <w:r>
+              <w:rPr>
+                <w:rFonts w:cstheme="minorHAnsi"/>
+                <w:sz w:val="20"/>
+                <w:szCs w:val="20"/>
+              </w:rPr>
+              <w:t>3</w:t>
+            </w:r>
+            <w:r>
+              <w:rPr>
+                <w:rFonts w:cstheme="minorHAnsi"/>
+                <w:sz w:val="20"/>
+                <w:szCs w:val="20"/>
+              </w:rPr>
+              <w:t>: The system displays the list of all the patients (patient ID, last name and first name) who have no admissions.</w:t>
             </w:r>
           </w:p>
           <w:p>
@@ -4472,7 +4564,23 @@
                 <w:sz w:val="20"/>
                 <w:szCs w:val="20"/>
               </w:rPr>
-              <w:t>Step 4: The system displays the list of all the patients (patient ID, last name and first name) who have no admissions.</w:t>
+              <w:t xml:space="preserve">Step </w:t>
+            </w:r>
+            <w:r>
+              <w:rPr>
+                <w:rFonts w:cstheme="minorHAnsi"/>
+                <w:sz w:val="20"/>
+                <w:szCs w:val="20"/>
+              </w:rPr>
+              <w:t>4</w:t>
+            </w:r>
+            <w:r>
+              <w:rPr>
+                <w:rFonts w:cstheme="minorHAnsi"/>
+                <w:sz w:val="20"/>
+                <w:szCs w:val="20"/>
+              </w:rPr>
+              <w:t>: The assistant administrator selects the patient that requires deleting.</w:t>
             </w:r>
           </w:p>
           <w:p>
@@ -4490,7 +4598,23 @@
                 <w:sz w:val="20"/>
                 <w:szCs w:val="20"/>
               </w:rPr>
-              <w:t>Step 5: The assistant administrator selects the patient that requires deleting.</w:t>
+              <w:t xml:space="preserve">Step </w:t>
+            </w:r>
+            <w:r>
+              <w:rPr>
+                <w:rFonts w:cstheme="minorHAnsi"/>
+                <w:sz w:val="20"/>
+                <w:szCs w:val="20"/>
+              </w:rPr>
+              <w:t>5</w:t>
+            </w:r>
+            <w:r>
+              <w:rPr>
+                <w:rFonts w:cstheme="minorHAnsi"/>
+                <w:sz w:val="20"/>
+                <w:szCs w:val="20"/>
+              </w:rPr>
+              <w:t>: The system displays the patient’s details (patient ID, last name, first name, street address, suburb, city, phone number).</w:t>
             </w:r>
           </w:p>
           <w:p>
@@ -4508,7 +4632,139 @@
                 <w:sz w:val="20"/>
                 <w:szCs w:val="20"/>
               </w:rPr>
-              <w:t>Step 6: The system gets the selected patient’s details.</w:t>
+              <w:t>Step</w:t>
+            </w:r>
+            <w:r>
+              <w:rPr>
+                <w:rFonts w:cstheme="minorHAnsi"/>
+                <w:sz w:val="20"/>
+                <w:szCs w:val="20"/>
+              </w:rPr>
+              <w:t xml:space="preserve"> </w:t>
+            </w:r>
+            <w:r>
+              <w:rPr>
+                <w:rFonts w:cstheme="minorHAnsi"/>
+                <w:sz w:val="20"/>
+                <w:szCs w:val="20"/>
+              </w:rPr>
+              <w:t>6</w:t>
+            </w:r>
+            <w:r>
+              <w:rPr>
+                <w:rFonts w:cstheme="minorHAnsi"/>
+                <w:sz w:val="20"/>
+                <w:szCs w:val="20"/>
+              </w:rPr>
+              <w:t xml:space="preserve">: The assistant administrator </w:t>
+            </w:r>
+            <w:r>
+              <w:rPr>
+                <w:rFonts w:cstheme="minorHAnsi"/>
+                <w:sz w:val="20"/>
+                <w:szCs w:val="20"/>
+              </w:rPr>
+              <w:t>chooses</w:t>
+            </w:r>
+            <w:r>
+              <w:rPr>
+                <w:rFonts w:cstheme="minorHAnsi"/>
+                <w:sz w:val="20"/>
+                <w:szCs w:val="20"/>
+              </w:rPr>
+              <w:t xml:space="preserve"> to delete the patient.</w:t>
+            </w:r>
+          </w:p>
+          <w:p>
+            <w:pPr>
+              <w:spacing w:after="120" w:line="360" w:lineRule="auto"/>
+              <w:rPr>
+                <w:rFonts w:cstheme="minorHAnsi"/>
+                <w:sz w:val="20"/>
+                <w:szCs w:val="20"/>
+              </w:rPr>
+            </w:pPr>
+            <w:r>
+              <w:rPr>
+                <w:rFonts w:cstheme="minorHAnsi"/>
+                <w:sz w:val="20"/>
+                <w:szCs w:val="20"/>
+              </w:rPr>
+              <w:t xml:space="preserve">Step </w:t>
+            </w:r>
+            <w:r>
+              <w:rPr>
+                <w:rFonts w:cstheme="minorHAnsi"/>
+                <w:sz w:val="20"/>
+                <w:szCs w:val="20"/>
+              </w:rPr>
+              <w:t>7</w:t>
+            </w:r>
+            <w:r>
+              <w:rPr>
+                <w:rFonts w:cstheme="minorHAnsi"/>
+                <w:sz w:val="20"/>
+                <w:szCs w:val="20"/>
+              </w:rPr>
+              <w:t xml:space="preserve">: </w:t>
+            </w:r>
+            <w:r>
+              <w:rPr>
+                <w:rFonts w:cstheme="minorHAnsi"/>
+                <w:sz w:val="20"/>
+                <w:szCs w:val="20"/>
+              </w:rPr>
+              <w:t>The system deletes the patient.</w:t>
+            </w:r>
+          </w:p>
+          <w:p>
+            <w:pPr>
+              <w:spacing w:after="120" w:line="360" w:lineRule="auto"/>
+              <w:rPr>
+                <w:rFonts w:cstheme="minorHAnsi"/>
+                <w:sz w:val="20"/>
+                <w:szCs w:val="20"/>
+              </w:rPr>
+            </w:pPr>
+            <w:r>
+              <w:rPr>
+                <w:rFonts w:cstheme="minorHAnsi"/>
+                <w:sz w:val="20"/>
+                <w:szCs w:val="20"/>
+              </w:rPr>
+              <w:t xml:space="preserve">Step </w:t>
+            </w:r>
+            <w:r>
+              <w:rPr>
+                <w:rFonts w:cstheme="minorHAnsi"/>
+                <w:sz w:val="20"/>
+                <w:szCs w:val="20"/>
+              </w:rPr>
+              <w:t>8:</w:t>
+            </w:r>
+            <w:r>
+              <w:rPr>
+                <w:rFonts w:cstheme="minorHAnsi"/>
+                <w:sz w:val="20"/>
+                <w:szCs w:val="20"/>
+              </w:rPr>
+              <w:t xml:space="preserve"> The system displays the “Patient </w:t>
+            </w:r>
+            <w:r>
+              <w:rPr>
+                <w:rFonts w:cstheme="minorHAnsi"/>
+                <w:sz w:val="20"/>
+                <w:szCs w:val="20"/>
+              </w:rPr>
+              <w:t>deleted</w:t>
+            </w:r>
+            <w:r>
+              <w:rPr>
+                <w:rFonts w:cstheme="minorHAnsi"/>
+                <w:sz w:val="20"/>
+                <w:szCs w:val="20"/>
+              </w:rPr>
+              <w:t xml:space="preserve"> successfully” message.</w:t>
             </w:r>
           </w:p>
           <w:p>
@@ -4534,41 +4790,57 @@
                 <w:sz w:val="20"/>
                 <w:szCs w:val="20"/>
               </w:rPr>
-              <w:t>7</w:t>
-            </w:r>
-            <w:r>
-              <w:rPr>
-                <w:rFonts w:cstheme="minorHAnsi"/>
-                <w:sz w:val="20"/>
-                <w:szCs w:val="20"/>
-              </w:rPr>
-              <w:t>: The system displays the patient’s details (patient ID, last name, first name, street address, suburb, city, phone number).</w:t>
-            </w:r>
-          </w:p>
-          <w:p>
-            <w:pPr>
-              <w:spacing w:line="360" w:lineRule="auto"/>
-              <w:rPr>
-                <w:rFonts w:cstheme="minorHAnsi"/>
-                <w:sz w:val="20"/>
-                <w:szCs w:val="20"/>
-              </w:rPr>
-            </w:pPr>
-            <w:r>
-              <w:rPr>
-                <w:rFonts w:cstheme="minorHAnsi"/>
-                <w:sz w:val="20"/>
-                <w:szCs w:val="20"/>
-              </w:rPr>
-              <w:t>Step</w:t>
-            </w:r>
-            <w:r>
-              <w:rPr>
-                <w:rFonts w:cstheme="minorHAnsi"/>
-                <w:sz w:val="20"/>
-                <w:szCs w:val="20"/>
-              </w:rPr>
-              <w:t xml:space="preserve"> 8</w:t>
+              <w:t>9</w:t>
+            </w:r>
+            <w:r>
+              <w:rPr>
+                <w:rFonts w:cstheme="minorHAnsi"/>
+                <w:sz w:val="20"/>
+                <w:szCs w:val="20"/>
+              </w:rPr>
+              <w:t>: The system displays the “</w:t>
+            </w:r>
+            <w:r>
+              <w:rPr>
+                <w:rFonts w:cstheme="minorHAnsi"/>
+                <w:sz w:val="20"/>
+                <w:szCs w:val="20"/>
+              </w:rPr>
+              <w:t>Delete</w:t>
+            </w:r>
+            <w:r>
+              <w:rPr>
+                <w:rFonts w:cstheme="minorHAnsi"/>
+                <w:sz w:val="20"/>
+                <w:szCs w:val="20"/>
+              </w:rPr>
+              <w:t xml:space="preserve"> another patient?” prompt.</w:t>
+            </w:r>
+          </w:p>
+          <w:p>
+            <w:pPr>
+              <w:spacing w:after="120" w:line="360" w:lineRule="auto"/>
+              <w:rPr>
+                <w:rFonts w:cstheme="minorHAnsi"/>
+                <w:sz w:val="20"/>
+                <w:szCs w:val="20"/>
+              </w:rPr>
+            </w:pPr>
+            <w:r>
+              <w:rPr>
+                <w:rFonts w:cstheme="minorHAnsi"/>
+                <w:sz w:val="20"/>
+                <w:szCs w:val="20"/>
+              </w:rPr>
+              <w:t>Step 1</w:t>
+            </w:r>
+            <w:r>
+              <w:rPr>
+                <w:rFonts w:cstheme="minorHAnsi"/>
+                <w:sz w:val="20"/>
+                <w:szCs w:val="20"/>
+              </w:rPr>
+              <w:t>0</w:t>
             </w:r>
             <w:r>
               <w:rPr>
@@ -4592,49 +4864,7 @@
                 <w:sz w:val="20"/>
                 <w:szCs w:val="20"/>
               </w:rPr>
-              <w:t xml:space="preserve"> to delete the patient.</w:t>
-            </w:r>
-          </w:p>
-          <w:p>
-            <w:pPr>
-              <w:spacing w:line="360" w:lineRule="auto"/>
-              <w:rPr>
-                <w:rFonts w:cstheme="minorHAnsi"/>
-                <w:sz w:val="20"/>
-                <w:szCs w:val="20"/>
-              </w:rPr>
-            </w:pPr>
-            <w:r>
-              <w:rPr>
-                <w:rFonts w:cstheme="minorHAnsi"/>
-                <w:sz w:val="20"/>
-                <w:szCs w:val="20"/>
-              </w:rPr>
-              <w:t xml:space="preserve">Step </w:t>
-            </w:r>
-            <w:r>
-              <w:rPr>
-                <w:rFonts w:cstheme="minorHAnsi"/>
-                <w:sz w:val="20"/>
-                <w:szCs w:val="20"/>
-              </w:rPr>
-              <w:t>9</w:t>
-            </w:r>
-            <w:r>
-              <w:rPr>
-                <w:rFonts w:cstheme="minorHAnsi"/>
-                <w:sz w:val="20"/>
-                <w:szCs w:val="20"/>
-              </w:rPr>
-              <w:t xml:space="preserve">: The system checks if the patient has </w:t>
-            </w:r>
-            <w:r>
-              <w:rPr>
-                <w:rFonts w:cstheme="minorHAnsi"/>
-                <w:sz w:val="20"/>
-                <w:szCs w:val="20"/>
-              </w:rPr>
-              <w:t>any admissions.</w:t>
+              <w:t xml:space="preserve"> to end the use case.</w:t>
             </w:r>
           </w:p>
           <w:p>
@@ -4652,151 +4882,23 @@
                 <w:sz w:val="20"/>
                 <w:szCs w:val="20"/>
               </w:rPr>
-              <w:t xml:space="preserve">Step </w:t>
-            </w:r>
-            <w:r>
-              <w:rPr>
-                <w:rFonts w:cstheme="minorHAnsi"/>
-                <w:sz w:val="20"/>
-                <w:szCs w:val="20"/>
-              </w:rPr>
-              <w:t>10</w:t>
-            </w:r>
-            <w:r>
-              <w:rPr>
-                <w:rFonts w:cstheme="minorHAnsi"/>
-                <w:sz w:val="20"/>
-                <w:szCs w:val="20"/>
-              </w:rPr>
-              <w:t xml:space="preserve">: </w:t>
-            </w:r>
-            <w:r>
-              <w:rPr>
-                <w:rFonts w:cstheme="minorHAnsi"/>
-                <w:sz w:val="20"/>
-                <w:szCs w:val="20"/>
-              </w:rPr>
-              <w:t>The system deletes the patient.</w:t>
-            </w:r>
-          </w:p>
-          <w:p>
-            <w:pPr>
-              <w:spacing w:after="120" w:line="360" w:lineRule="auto"/>
-              <w:rPr>
-                <w:rFonts w:cstheme="minorHAnsi"/>
-                <w:sz w:val="20"/>
-                <w:szCs w:val="20"/>
-              </w:rPr>
-            </w:pPr>
-            <w:r>
-              <w:rPr>
-                <w:rFonts w:cstheme="minorHAnsi"/>
-                <w:sz w:val="20"/>
-                <w:szCs w:val="20"/>
-              </w:rPr>
-              <w:t xml:space="preserve">Step 11: The system displays the “Patient </w:t>
-            </w:r>
-            <w:r>
-              <w:rPr>
-                <w:rFonts w:cstheme="minorHAnsi"/>
-                <w:sz w:val="20"/>
-                <w:szCs w:val="20"/>
-              </w:rPr>
-              <w:t>deleted</w:t>
-            </w:r>
-            <w:r>
-              <w:rPr>
-                <w:rFonts w:cstheme="minorHAnsi"/>
-                <w:sz w:val="20"/>
-                <w:szCs w:val="20"/>
-              </w:rPr>
-              <w:t xml:space="preserve"> successfully” message.</w:t>
-            </w:r>
-          </w:p>
-          <w:p>
-            <w:pPr>
-              <w:spacing w:line="360" w:lineRule="auto"/>
-              <w:rPr>
-                <w:rFonts w:cstheme="minorHAnsi"/>
-                <w:sz w:val="20"/>
-                <w:szCs w:val="20"/>
-              </w:rPr>
-            </w:pPr>
-            <w:r>
-              <w:rPr>
-                <w:rFonts w:cstheme="minorHAnsi"/>
-                <w:sz w:val="20"/>
-                <w:szCs w:val="20"/>
-              </w:rPr>
-              <w:t>Step 12: The system displays the “</w:t>
-            </w:r>
-            <w:r>
-              <w:rPr>
-                <w:rFonts w:cstheme="minorHAnsi"/>
-                <w:sz w:val="20"/>
-                <w:szCs w:val="20"/>
-              </w:rPr>
-              <w:t>Delete</w:t>
-            </w:r>
-            <w:r>
-              <w:rPr>
-                <w:rFonts w:cstheme="minorHAnsi"/>
-                <w:sz w:val="20"/>
-                <w:szCs w:val="20"/>
-              </w:rPr>
-              <w:t xml:space="preserve"> another patient?” prompt.</w:t>
-            </w:r>
-          </w:p>
-          <w:p>
-            <w:pPr>
-              <w:spacing w:after="120" w:line="360" w:lineRule="auto"/>
-              <w:rPr>
-                <w:rFonts w:cstheme="minorHAnsi"/>
-                <w:sz w:val="20"/>
-                <w:szCs w:val="20"/>
-              </w:rPr>
-            </w:pPr>
-            <w:r>
-              <w:rPr>
-                <w:rFonts w:cstheme="minorHAnsi"/>
-                <w:sz w:val="20"/>
-                <w:szCs w:val="20"/>
-              </w:rPr>
-              <w:t xml:space="preserve">Step 13: The assistant administrator </w:t>
-            </w:r>
-            <w:r>
-              <w:rPr>
-                <w:rFonts w:cstheme="minorHAnsi"/>
-                <w:sz w:val="20"/>
-                <w:szCs w:val="20"/>
-              </w:rPr>
-              <w:t>chooses</w:t>
-            </w:r>
-            <w:r>
-              <w:rPr>
-                <w:rFonts w:cstheme="minorHAnsi"/>
-                <w:sz w:val="20"/>
-                <w:szCs w:val="20"/>
-              </w:rPr>
-              <w:t xml:space="preserve"> to end the use case.</w:t>
-            </w:r>
-          </w:p>
-          <w:p>
-            <w:pPr>
-              <w:spacing w:after="120" w:line="360" w:lineRule="auto"/>
-              <w:rPr>
-                <w:rFonts w:cstheme="minorHAnsi"/>
-                <w:sz w:val="20"/>
-                <w:szCs w:val="20"/>
-              </w:rPr>
-            </w:pPr>
-            <w:r>
-              <w:rPr>
-                <w:rFonts w:cstheme="minorHAnsi"/>
-                <w:sz w:val="20"/>
-                <w:szCs w:val="20"/>
-              </w:rPr>
-              <w:t>Step 14: The system closes the form to end the use case.</w:t>
+              <w:t>Step 1</w:t>
+            </w:r>
+            <w:r>
+              <w:rPr>
+                <w:rFonts w:cstheme="minorHAnsi"/>
+                <w:sz w:val="20"/>
+                <w:szCs w:val="20"/>
+              </w:rPr>
+              <w:t>1</w:t>
+            </w:r>
+            <w:r>
+              <w:rPr>
+                <w:rFonts w:cstheme="minorHAnsi"/>
+                <w:sz w:val="20"/>
+                <w:szCs w:val="20"/>
+              </w:rPr>
+              <w:t>: The system closes the form to end the use case.</w:t>
             </w:r>
           </w:p>
         </w:tc>
@@ -5106,7 +5208,23 @@
                 <w:sz w:val="20"/>
                 <w:szCs w:val="20"/>
               </w:rPr>
-              <w:t>Step 5a1: The assistant administrator chooses to cancel the operation.</w:t>
+              <w:t xml:space="preserve">Step </w:t>
+            </w:r>
+            <w:r>
+              <w:rPr>
+                <w:rFonts w:cstheme="minorHAnsi"/>
+                <w:sz w:val="20"/>
+                <w:szCs w:val="20"/>
+              </w:rPr>
+              <w:t>4</w:t>
+            </w:r>
+            <w:r>
+              <w:rPr>
+                <w:rFonts w:cstheme="minorHAnsi"/>
+                <w:sz w:val="20"/>
+                <w:szCs w:val="20"/>
+              </w:rPr>
+              <w:t>a1: The assistant administrator chooses to cancel the operation.</w:t>
             </w:r>
           </w:p>
           <w:p>
@@ -5124,15 +5242,39 @@
                 <w:sz w:val="20"/>
                 <w:szCs w:val="20"/>
               </w:rPr>
-              <w:t xml:space="preserve">Step 5a2: The system goes to step </w:t>
-            </w:r>
-            <w:r>
-              <w:rPr>
-                <w:rFonts w:cstheme="minorHAnsi"/>
-                <w:sz w:val="20"/>
-                <w:szCs w:val="20"/>
-              </w:rPr>
-              <w:t>14</w:t>
+              <w:t xml:space="preserve">Step </w:t>
+            </w:r>
+            <w:r>
+              <w:rPr>
+                <w:rFonts w:cstheme="minorHAnsi"/>
+                <w:sz w:val="20"/>
+                <w:szCs w:val="20"/>
+              </w:rPr>
+              <w:t>4</w:t>
+            </w:r>
+            <w:r>
+              <w:rPr>
+                <w:rFonts w:cstheme="minorHAnsi"/>
+                <w:sz w:val="20"/>
+                <w:szCs w:val="20"/>
+              </w:rPr>
+              <w:t xml:space="preserve">a2: The system goes to step </w:t>
+            </w:r>
+            <w:r>
+              <w:rPr>
+                <w:rFonts w:cstheme="minorHAnsi"/>
+                <w:sz w:val="20"/>
+                <w:szCs w:val="20"/>
+              </w:rPr>
+              <w:t>1</w:t>
+            </w:r>
+            <w:r>
+              <w:rPr>
+                <w:rFonts w:cstheme="minorHAnsi"/>
+                <w:sz w:val="20"/>
+                <w:szCs w:val="20"/>
+              </w:rPr>
+              <w:t>1</w:t>
             </w:r>
             <w:r>
               <w:rPr>
@@ -5203,7 +5345,7 @@
                 <w:sz w:val="20"/>
                 <w:szCs w:val="20"/>
               </w:rPr>
-              <w:t>8</w:t>
+              <w:t>6</w:t>
             </w:r>
             <w:r>
               <w:rPr>
@@ -5253,7 +5395,7 @@
                 <w:sz w:val="20"/>
                 <w:szCs w:val="20"/>
               </w:rPr>
-              <w:t>8</w:t>
+              <w:t>6</w:t>
             </w:r>
             <w:r>
               <w:rPr>
@@ -5269,7 +5411,15 @@
                 <w:sz w:val="20"/>
                 <w:szCs w:val="20"/>
               </w:rPr>
-              <w:t>14</w:t>
+              <w:t>1</w:t>
+            </w:r>
+            <w:r>
+              <w:rPr>
+                <w:rFonts w:cstheme="minorHAnsi"/>
+                <w:sz w:val="20"/>
+                <w:szCs w:val="20"/>
+              </w:rPr>
+              <w:t>1</w:t>
             </w:r>
             <w:r>
               <w:rPr>
@@ -5339,7 +5489,15 @@
                 <w:sz w:val="20"/>
                 <w:szCs w:val="20"/>
               </w:rPr>
-              <w:t>13</w:t>
+              <w:t>1</w:t>
+            </w:r>
+            <w:r>
+              <w:rPr>
+                <w:rFonts w:cstheme="minorHAnsi"/>
+                <w:sz w:val="20"/>
+                <w:szCs w:val="20"/>
+              </w:rPr>
+              <w:t>0</w:t>
             </w:r>
             <w:r>
               <w:rPr>
@@ -5381,7 +5539,15 @@
                 <w:sz w:val="20"/>
                 <w:szCs w:val="20"/>
               </w:rPr>
-              <w:t>13</w:t>
+              <w:t>1</w:t>
+            </w:r>
+            <w:r>
+              <w:rPr>
+                <w:rFonts w:cstheme="minorHAnsi"/>
+                <w:sz w:val="20"/>
+                <w:szCs w:val="20"/>
+              </w:rPr>
+              <w:t>0</w:t>
             </w:r>
             <w:r>
               <w:rPr>
@@ -5537,6 +5703,27 @@
           </w:p>
         </w:tc>
       </w:tr>
+    </w:tbl>
+    <w:p/>
+    <w:p/>
+    <w:tbl>
+      <w:tblPr>
+        <w:tblW w:w="9924" w:type="dxa"/>
+        <w:tblInd w:w="-441" w:type="dxa"/>
+        <w:tblBorders>
+          <w:top w:val="single" w:sz="6" w:space="0" w:color="auto"/>
+          <w:left w:val="single" w:sz="6" w:space="0" w:color="auto"/>
+          <w:bottom w:val="single" w:sz="6" w:space="0" w:color="auto"/>
+          <w:right w:val="single" w:sz="6" w:space="0" w:color="auto"/>
+        </w:tblBorders>
+        <w:tblLayout w:type="fixed"/>
+        <w:tblLook w:val="0000" w:firstRow="0" w:lastRow="0" w:firstColumn="0" w:lastColumn="0" w:noHBand="0" w:noVBand="0"/>
+      </w:tblPr>
+      <w:tblGrid>
+        <w:gridCol w:w="2836"/>
+        <w:gridCol w:w="3969"/>
+        <w:gridCol w:w="3119"/>
+      </w:tblGrid>
       <w:tr>
         <w:tc>
           <w:tcPr>
@@ -10839,25 +11026,7 @@
                 <w:sz w:val="20"/>
                 <w:szCs w:val="20"/>
               </w:rPr>
-              <w:t xml:space="preserve">This use case allows the research administrator to update a selected research </w:t>
-            </w:r>
-            <w:proofErr w:type="gramStart"/>
-            <w:r>
-              <w:rPr>
-                <w:rFonts w:asciiTheme="minorHAnsi" w:hAnsiTheme="minorHAnsi" w:cstheme="minorHAnsi"/>
-                <w:sz w:val="20"/>
-                <w:szCs w:val="20"/>
-              </w:rPr>
-              <w:t>topic’s details</w:t>
-            </w:r>
-            <w:proofErr w:type="gramEnd"/>
-            <w:r>
-              <w:rPr>
-                <w:rFonts w:asciiTheme="minorHAnsi" w:hAnsiTheme="minorHAnsi" w:cstheme="minorHAnsi"/>
-                <w:sz w:val="20"/>
-                <w:szCs w:val="20"/>
-              </w:rPr>
-              <w:t>.</w:t>
+              <w:t>This use case allows the research administrator to update a selected research topic’s details.</w:t>
             </w:r>
           </w:p>
         </w:tc>
@@ -11033,144 +11202,188 @@
                 <w:sz w:val="20"/>
                 <w:szCs w:val="20"/>
               </w:rPr>
-              <w:t>Step 2: The system gets details of all the research topics.</w:t>
-            </w:r>
-          </w:p>
-          <w:p>
-            <w:pPr>
-              <w:rPr>
-                <w:rFonts w:cstheme="minorHAnsi"/>
-                <w:sz w:val="20"/>
-                <w:szCs w:val="20"/>
-              </w:rPr>
-            </w:pPr>
-            <w:r>
-              <w:rPr>
-                <w:rFonts w:cstheme="minorHAnsi"/>
-                <w:sz w:val="20"/>
-                <w:szCs w:val="20"/>
-              </w:rPr>
-              <w:t>Step 3: The system displays a list of all the research topics (research topic ID and description).</w:t>
-            </w:r>
-          </w:p>
-          <w:p>
-            <w:pPr>
-              <w:rPr>
-                <w:rFonts w:cstheme="minorHAnsi"/>
-                <w:sz w:val="20"/>
-                <w:szCs w:val="20"/>
-              </w:rPr>
-            </w:pPr>
-            <w:r>
-              <w:rPr>
-                <w:rFonts w:cstheme="minorHAnsi"/>
-                <w:sz w:val="20"/>
-                <w:szCs w:val="20"/>
-              </w:rPr>
-              <w:t>Step 4: The research administrator selects the research topic whose details need updating.</w:t>
-            </w:r>
-          </w:p>
-          <w:p>
-            <w:pPr>
-              <w:rPr>
-                <w:rFonts w:cstheme="minorHAnsi"/>
-                <w:sz w:val="20"/>
-                <w:szCs w:val="20"/>
-              </w:rPr>
-            </w:pPr>
-            <w:r>
-              <w:rPr>
-                <w:rFonts w:cstheme="minorHAnsi"/>
-                <w:sz w:val="20"/>
-                <w:szCs w:val="20"/>
-              </w:rPr>
-              <w:t>Step 5: The system gets the details of the selected research topic.</w:t>
-            </w:r>
-          </w:p>
-          <w:p>
-            <w:pPr>
-              <w:rPr>
-                <w:rFonts w:cstheme="minorHAnsi"/>
-                <w:sz w:val="20"/>
-                <w:szCs w:val="20"/>
-              </w:rPr>
-            </w:pPr>
-            <w:r>
-              <w:rPr>
-                <w:rFonts w:cstheme="minorHAnsi"/>
-                <w:sz w:val="20"/>
-                <w:szCs w:val="20"/>
-              </w:rPr>
-              <w:t xml:space="preserve">Step 6: The system displays the research topic’s details (research topic ID, </w:t>
-            </w:r>
-            <w:proofErr w:type="gramStart"/>
-            <w:r>
-              <w:rPr>
-                <w:rFonts w:cstheme="minorHAnsi"/>
-                <w:sz w:val="20"/>
-                <w:szCs w:val="20"/>
-              </w:rPr>
-              <w:t>description</w:t>
-            </w:r>
-            <w:proofErr w:type="gramEnd"/>
-            <w:r>
-              <w:rPr>
-                <w:rFonts w:cstheme="minorHAnsi"/>
-                <w:sz w:val="20"/>
-                <w:szCs w:val="20"/>
-              </w:rPr>
-              <w:t xml:space="preserve"> and level).</w:t>
-            </w:r>
-          </w:p>
-          <w:p>
-            <w:pPr>
-              <w:rPr>
-                <w:rFonts w:cstheme="minorHAnsi"/>
-                <w:sz w:val="20"/>
-                <w:szCs w:val="20"/>
-              </w:rPr>
-            </w:pPr>
-            <w:r>
-              <w:rPr>
-                <w:rFonts w:cstheme="minorHAnsi"/>
-                <w:sz w:val="20"/>
-                <w:szCs w:val="20"/>
-              </w:rPr>
-              <w:t>Step 7: The research administrator updates the relevant details (description and level only).</w:t>
-            </w:r>
-          </w:p>
-          <w:p>
-            <w:pPr>
-              <w:rPr>
-                <w:rFonts w:cstheme="minorHAnsi"/>
-                <w:sz w:val="20"/>
-                <w:szCs w:val="20"/>
-              </w:rPr>
-            </w:pPr>
-            <w:r>
-              <w:rPr>
-                <w:rFonts w:cstheme="minorHAnsi"/>
-                <w:sz w:val="20"/>
-                <w:szCs w:val="20"/>
-              </w:rPr>
-              <w:t>Step 8: The system validates the entries in the fields and asks for confirmation to change the research topic’s details.</w:t>
-            </w:r>
-          </w:p>
-          <w:p>
-            <w:pPr>
-              <w:rPr>
-                <w:rFonts w:cstheme="minorHAnsi"/>
-                <w:sz w:val="20"/>
-                <w:szCs w:val="20"/>
-              </w:rPr>
-            </w:pPr>
-            <w:r>
-              <w:rPr>
-                <w:rFonts w:cstheme="minorHAnsi"/>
-                <w:sz w:val="20"/>
-                <w:szCs w:val="20"/>
-              </w:rPr>
-              <w:t>Step 9: The research administrator confirms the change of details.</w:t>
+              <w:t xml:space="preserve">Step </w:t>
+            </w:r>
+            <w:r>
+              <w:rPr>
+                <w:rFonts w:cstheme="minorHAnsi"/>
+                <w:sz w:val="20"/>
+                <w:szCs w:val="20"/>
+              </w:rPr>
+              <w:t>2</w:t>
+            </w:r>
+            <w:r>
+              <w:rPr>
+                <w:rFonts w:cstheme="minorHAnsi"/>
+                <w:sz w:val="20"/>
+                <w:szCs w:val="20"/>
+              </w:rPr>
+              <w:t>: The system displays a list of all the research topics (research topic ID and description).</w:t>
+            </w:r>
+          </w:p>
+          <w:p>
+            <w:pPr>
+              <w:rPr>
+                <w:rFonts w:cstheme="minorHAnsi"/>
+                <w:sz w:val="20"/>
+                <w:szCs w:val="20"/>
+              </w:rPr>
+            </w:pPr>
+            <w:r>
+              <w:rPr>
+                <w:rFonts w:cstheme="minorHAnsi"/>
+                <w:sz w:val="20"/>
+                <w:szCs w:val="20"/>
+              </w:rPr>
+              <w:t xml:space="preserve">Step </w:t>
+            </w:r>
+            <w:r>
+              <w:rPr>
+                <w:rFonts w:cstheme="minorHAnsi"/>
+                <w:sz w:val="20"/>
+                <w:szCs w:val="20"/>
+              </w:rPr>
+              <w:t>3</w:t>
+            </w:r>
+            <w:r>
+              <w:rPr>
+                <w:rFonts w:cstheme="minorHAnsi"/>
+                <w:sz w:val="20"/>
+                <w:szCs w:val="20"/>
+              </w:rPr>
+              <w:t>: The research administrator selects the research topic whose details need updating.</w:t>
+            </w:r>
+          </w:p>
+          <w:p>
+            <w:pPr>
+              <w:rPr>
+                <w:rFonts w:cstheme="minorHAnsi"/>
+                <w:sz w:val="20"/>
+                <w:szCs w:val="20"/>
+              </w:rPr>
+            </w:pPr>
+            <w:r>
+              <w:rPr>
+                <w:rFonts w:cstheme="minorHAnsi"/>
+                <w:sz w:val="20"/>
+                <w:szCs w:val="20"/>
+              </w:rPr>
+              <w:t xml:space="preserve">Step </w:t>
+            </w:r>
+            <w:r>
+              <w:rPr>
+                <w:rFonts w:cstheme="minorHAnsi"/>
+                <w:sz w:val="20"/>
+                <w:szCs w:val="20"/>
+              </w:rPr>
+              <w:t>4</w:t>
+            </w:r>
+            <w:r>
+              <w:rPr>
+                <w:rFonts w:cstheme="minorHAnsi"/>
+                <w:sz w:val="20"/>
+                <w:szCs w:val="20"/>
+              </w:rPr>
+              <w:t>: The system displays the research topic’s details (research topic ID, description and level).</w:t>
+            </w:r>
+          </w:p>
+          <w:p>
+            <w:pPr>
+              <w:rPr>
+                <w:rFonts w:cstheme="minorHAnsi"/>
+                <w:sz w:val="20"/>
+                <w:szCs w:val="20"/>
+              </w:rPr>
+            </w:pPr>
+            <w:r>
+              <w:rPr>
+                <w:rFonts w:cstheme="minorHAnsi"/>
+                <w:sz w:val="20"/>
+                <w:szCs w:val="20"/>
+              </w:rPr>
+              <w:t xml:space="preserve">Step </w:t>
+            </w:r>
+            <w:r>
+              <w:rPr>
+                <w:rFonts w:cstheme="minorHAnsi"/>
+                <w:sz w:val="20"/>
+                <w:szCs w:val="20"/>
+              </w:rPr>
+              <w:t>5</w:t>
+            </w:r>
+            <w:r>
+              <w:rPr>
+                <w:rFonts w:cstheme="minorHAnsi"/>
+                <w:sz w:val="20"/>
+                <w:szCs w:val="20"/>
+              </w:rPr>
+              <w:t>: The research administrator updates the relevant details (description and level only).</w:t>
+            </w:r>
+          </w:p>
+          <w:p>
+            <w:pPr>
+              <w:rPr>
+                <w:rFonts w:cstheme="minorHAnsi"/>
+                <w:sz w:val="20"/>
+                <w:szCs w:val="20"/>
+              </w:rPr>
+            </w:pPr>
+            <w:r>
+              <w:rPr>
+                <w:rFonts w:cstheme="minorHAnsi"/>
+                <w:sz w:val="20"/>
+                <w:szCs w:val="20"/>
+              </w:rPr>
+              <w:t xml:space="preserve">Step </w:t>
+            </w:r>
+            <w:r>
+              <w:rPr>
+                <w:rFonts w:cstheme="minorHAnsi"/>
+                <w:sz w:val="20"/>
+                <w:szCs w:val="20"/>
+              </w:rPr>
+              <w:t>6</w:t>
+            </w:r>
+            <w:r>
+              <w:rPr>
+                <w:rFonts w:cstheme="minorHAnsi"/>
+                <w:sz w:val="20"/>
+                <w:szCs w:val="20"/>
+              </w:rPr>
+              <w:t>: The system validates the entries in the fields and asks for confirmation to change the research topic’s details.</w:t>
+            </w:r>
+          </w:p>
+          <w:p>
+            <w:pPr>
+              <w:rPr>
+                <w:rFonts w:cstheme="minorHAnsi"/>
+                <w:sz w:val="20"/>
+                <w:szCs w:val="20"/>
+              </w:rPr>
+            </w:pPr>
+            <w:r>
+              <w:rPr>
+                <w:rFonts w:cstheme="minorHAnsi"/>
+                <w:sz w:val="20"/>
+                <w:szCs w:val="20"/>
+              </w:rPr>
+              <w:t xml:space="preserve">Step </w:t>
+            </w:r>
+            <w:r>
+              <w:rPr>
+                <w:rFonts w:cstheme="minorHAnsi"/>
+                <w:sz w:val="20"/>
+                <w:szCs w:val="20"/>
+              </w:rPr>
+              <w:t>7</w:t>
+            </w:r>
+            <w:r>
+              <w:rPr>
+                <w:rFonts w:cstheme="minorHAnsi"/>
+                <w:sz w:val="20"/>
+                <w:szCs w:val="20"/>
+              </w:rPr>
+              <w:t>: The research administrator confirms the change of details.</w:t>
             </w:r>
           </w:p>
           <w:p>
@@ -11188,7 +11401,23 @@
                 <w:sz w:val="20"/>
                 <w:szCs w:val="20"/>
               </w:rPr>
-              <w:t>Step 10: The system saves the research topic’s details.</w:t>
+              <w:t xml:space="preserve">Step </w:t>
+            </w:r>
+            <w:r>
+              <w:rPr>
+                <w:rFonts w:cstheme="minorHAnsi"/>
+                <w:sz w:val="20"/>
+                <w:szCs w:val="20"/>
+              </w:rPr>
+              <w:t>8</w:t>
+            </w:r>
+            <w:r>
+              <w:rPr>
+                <w:rFonts w:cstheme="minorHAnsi"/>
+                <w:sz w:val="20"/>
+                <w:szCs w:val="20"/>
+              </w:rPr>
+              <w:t>: The system saves the research topic’s details.</w:t>
             </w:r>
           </w:p>
           <w:p>
@@ -11206,7 +11435,23 @@
                 <w:sz w:val="20"/>
                 <w:szCs w:val="20"/>
               </w:rPr>
-              <w:t>Step 11: The system displays the “Research topic updated successfully” message.</w:t>
+              <w:t xml:space="preserve">Step </w:t>
+            </w:r>
+            <w:r>
+              <w:rPr>
+                <w:rFonts w:cstheme="minorHAnsi"/>
+                <w:sz w:val="20"/>
+                <w:szCs w:val="20"/>
+              </w:rPr>
+              <w:t>9</w:t>
+            </w:r>
+            <w:r>
+              <w:rPr>
+                <w:rFonts w:cstheme="minorHAnsi"/>
+                <w:sz w:val="20"/>
+                <w:szCs w:val="20"/>
+              </w:rPr>
+              <w:t>: The system displays the “Research topic updated successfully” message.</w:t>
             </w:r>
           </w:p>
           <w:p>
@@ -11224,7 +11469,23 @@
                 <w:sz w:val="20"/>
                 <w:szCs w:val="20"/>
               </w:rPr>
-              <w:t>Step 12: The system displays the “Update another research topic?” prompt.</w:t>
+              <w:t>Step 1</w:t>
+            </w:r>
+            <w:r>
+              <w:rPr>
+                <w:rFonts w:cstheme="minorHAnsi"/>
+                <w:sz w:val="20"/>
+                <w:szCs w:val="20"/>
+              </w:rPr>
+              <w:t>0</w:t>
+            </w:r>
+            <w:r>
+              <w:rPr>
+                <w:rFonts w:cstheme="minorHAnsi"/>
+                <w:sz w:val="20"/>
+                <w:szCs w:val="20"/>
+              </w:rPr>
+              <w:t>: The system displays the “Update another research topic?” prompt.</w:t>
             </w:r>
           </w:p>
           <w:p>
@@ -11242,24 +11503,56 @@
                 <w:sz w:val="20"/>
                 <w:szCs w:val="20"/>
               </w:rPr>
-              <w:t>Step 13: The research administrator chooses to end the use case.</w:t>
-            </w:r>
-          </w:p>
-          <w:p>
-            <w:pPr>
-              <w:rPr>
-                <w:rFonts w:cstheme="minorHAnsi"/>
-                <w:sz w:val="20"/>
-                <w:szCs w:val="20"/>
-              </w:rPr>
-            </w:pPr>
-            <w:r>
-              <w:rPr>
-                <w:rFonts w:cstheme="minorHAnsi"/>
-                <w:sz w:val="20"/>
-                <w:szCs w:val="20"/>
-              </w:rPr>
-              <w:t>Step 14: The system closes the form to end the use case.</w:t>
+              <w:t>Step 1</w:t>
+            </w:r>
+            <w:r>
+              <w:rPr>
+                <w:rFonts w:cstheme="minorHAnsi"/>
+                <w:sz w:val="20"/>
+                <w:szCs w:val="20"/>
+              </w:rPr>
+              <w:t>1</w:t>
+            </w:r>
+            <w:r>
+              <w:rPr>
+                <w:rFonts w:cstheme="minorHAnsi"/>
+                <w:sz w:val="20"/>
+                <w:szCs w:val="20"/>
+              </w:rPr>
+              <w:t>: The research administrator chooses to end the use case.</w:t>
+            </w:r>
+          </w:p>
+          <w:p>
+            <w:pPr>
+              <w:rPr>
+                <w:rFonts w:cstheme="minorHAnsi"/>
+                <w:sz w:val="20"/>
+                <w:szCs w:val="20"/>
+              </w:rPr>
+            </w:pPr>
+            <w:r>
+              <w:rPr>
+                <w:rFonts w:cstheme="minorHAnsi"/>
+                <w:sz w:val="20"/>
+                <w:szCs w:val="20"/>
+              </w:rPr>
+              <w:t>Step 1</w:t>
+            </w:r>
+            <w:r>
+              <w:rPr>
+                <w:rFonts w:cstheme="minorHAnsi"/>
+                <w:sz w:val="20"/>
+                <w:szCs w:val="20"/>
+              </w:rPr>
+              <w:t>2</w:t>
+            </w:r>
+            <w:r>
+              <w:rPr>
+                <w:rFonts w:cstheme="minorHAnsi"/>
+                <w:sz w:val="20"/>
+                <w:szCs w:val="20"/>
+              </w:rPr>
+              <w:t>: The system closes the form to end the use case.</w:t>
             </w:r>
           </w:p>
         </w:tc>
@@ -11325,7 +11618,23 @@
                 <w:sz w:val="20"/>
                 <w:szCs w:val="20"/>
               </w:rPr>
-              <w:t xml:space="preserve">Step 4a1: The </w:t>
+              <w:t>Step</w:t>
+            </w:r>
+            <w:r>
+              <w:rPr>
+                <w:rFonts w:cstheme="minorHAnsi"/>
+                <w:sz w:val="20"/>
+                <w:szCs w:val="20"/>
+              </w:rPr>
+              <w:t xml:space="preserve"> 3</w:t>
+            </w:r>
+            <w:r>
+              <w:rPr>
+                <w:rFonts w:cstheme="minorHAnsi"/>
+                <w:sz w:val="20"/>
+                <w:szCs w:val="20"/>
+              </w:rPr>
+              <w:t xml:space="preserve">a1: The </w:t>
             </w:r>
             <w:r>
               <w:rPr>
@@ -11358,7 +11667,39 @@
                 <w:sz w:val="20"/>
                 <w:szCs w:val="20"/>
               </w:rPr>
-              <w:t>Step 4a2: The system goes to step 14.</w:t>
+              <w:t xml:space="preserve">Step </w:t>
+            </w:r>
+            <w:r>
+              <w:rPr>
+                <w:rFonts w:cstheme="minorHAnsi"/>
+                <w:sz w:val="20"/>
+                <w:szCs w:val="20"/>
+              </w:rPr>
+              <w:t>3</w:t>
+            </w:r>
+            <w:r>
+              <w:rPr>
+                <w:rFonts w:cstheme="minorHAnsi"/>
+                <w:sz w:val="20"/>
+                <w:szCs w:val="20"/>
+              </w:rPr>
+              <w:t>a2: The system goes to step 1</w:t>
+            </w:r>
+            <w:r>
+              <w:rPr>
+                <w:rFonts w:cstheme="minorHAnsi"/>
+                <w:sz w:val="20"/>
+                <w:szCs w:val="20"/>
+              </w:rPr>
+              <w:t>2</w:t>
+            </w:r>
+            <w:r>
+              <w:rPr>
+                <w:rFonts w:cstheme="minorHAnsi"/>
+                <w:sz w:val="20"/>
+                <w:szCs w:val="20"/>
+              </w:rPr>
+              <w:t>.</w:t>
             </w:r>
           </w:p>
         </w:tc>
@@ -11414,24 +11755,56 @@
                 <w:sz w:val="20"/>
                 <w:szCs w:val="20"/>
               </w:rPr>
-              <w:t>Step 8a1: The system identifies that the details are missing or incorrect, prompts for the completion of the entry.</w:t>
-            </w:r>
-          </w:p>
-          <w:p>
-            <w:pPr>
-              <w:rPr>
-                <w:rFonts w:cstheme="minorHAnsi"/>
-                <w:sz w:val="20"/>
-                <w:szCs w:val="20"/>
-              </w:rPr>
-            </w:pPr>
-            <w:r>
-              <w:rPr>
-                <w:rFonts w:cstheme="minorHAnsi"/>
-                <w:sz w:val="20"/>
-                <w:szCs w:val="20"/>
-              </w:rPr>
-              <w:t xml:space="preserve">Step 8a2: The system </w:t>
+              <w:t xml:space="preserve">Step </w:t>
+            </w:r>
+            <w:r>
+              <w:rPr>
+                <w:rFonts w:cstheme="minorHAnsi"/>
+                <w:sz w:val="20"/>
+                <w:szCs w:val="20"/>
+              </w:rPr>
+              <w:t>6</w:t>
+            </w:r>
+            <w:r>
+              <w:rPr>
+                <w:rFonts w:cstheme="minorHAnsi"/>
+                <w:sz w:val="20"/>
+                <w:szCs w:val="20"/>
+              </w:rPr>
+              <w:t>a1: The system identifies that the details are missing or incorrect, prompts for the completion of the entry.</w:t>
+            </w:r>
+          </w:p>
+          <w:p>
+            <w:pPr>
+              <w:rPr>
+                <w:rFonts w:cstheme="minorHAnsi"/>
+                <w:sz w:val="20"/>
+                <w:szCs w:val="20"/>
+              </w:rPr>
+            </w:pPr>
+            <w:r>
+              <w:rPr>
+                <w:rFonts w:cstheme="minorHAnsi"/>
+                <w:sz w:val="20"/>
+                <w:szCs w:val="20"/>
+              </w:rPr>
+              <w:t xml:space="preserve">Step </w:t>
+            </w:r>
+            <w:r>
+              <w:rPr>
+                <w:rFonts w:cstheme="minorHAnsi"/>
+                <w:sz w:val="20"/>
+                <w:szCs w:val="20"/>
+              </w:rPr>
+              <w:t>6</w:t>
+            </w:r>
+            <w:r>
+              <w:rPr>
+                <w:rFonts w:cstheme="minorHAnsi"/>
+                <w:sz w:val="20"/>
+                <w:szCs w:val="20"/>
+              </w:rPr>
+              <w:t xml:space="preserve">a2: The system </w:t>
             </w:r>
             <w:r>
               <w:rPr>
@@ -11447,7 +11820,23 @@
                 <w:sz w:val="20"/>
                 <w:szCs w:val="20"/>
               </w:rPr>
-              <w:t xml:space="preserve"> to step 7.</w:t>
+              <w:t xml:space="preserve"> to step </w:t>
+            </w:r>
+            <w:r>
+              <w:rPr>
+                <w:rFonts w:cstheme="minorHAnsi"/>
+                <w:sz w:val="20"/>
+                <w:szCs w:val="20"/>
+              </w:rPr>
+              <w:t>2</w:t>
+            </w:r>
+            <w:r>
+              <w:rPr>
+                <w:rFonts w:cstheme="minorHAnsi"/>
+                <w:sz w:val="20"/>
+                <w:szCs w:val="20"/>
+              </w:rPr>
+              <w:t>.</w:t>
             </w:r>
           </w:p>
         </w:tc>
@@ -11503,24 +11892,72 @@
                 <w:sz w:val="20"/>
                 <w:szCs w:val="20"/>
               </w:rPr>
-              <w:t>Step 9a1: The research administrator chooses to cancel the changes.</w:t>
-            </w:r>
-          </w:p>
-          <w:p>
-            <w:pPr>
-              <w:rPr>
-                <w:rFonts w:cstheme="minorHAnsi"/>
-                <w:sz w:val="20"/>
-                <w:szCs w:val="20"/>
-              </w:rPr>
-            </w:pPr>
-            <w:r>
-              <w:rPr>
-                <w:rFonts w:cstheme="minorHAnsi"/>
-                <w:sz w:val="20"/>
-                <w:szCs w:val="20"/>
-              </w:rPr>
-              <w:t>Step 9a2: The system goes to step 14.</w:t>
+              <w:t xml:space="preserve">Step </w:t>
+            </w:r>
+            <w:r>
+              <w:rPr>
+                <w:rFonts w:cstheme="minorHAnsi"/>
+                <w:sz w:val="20"/>
+                <w:szCs w:val="20"/>
+              </w:rPr>
+              <w:t>7</w:t>
+            </w:r>
+            <w:r>
+              <w:rPr>
+                <w:rFonts w:cstheme="minorHAnsi"/>
+                <w:sz w:val="20"/>
+                <w:szCs w:val="20"/>
+              </w:rPr>
+              <w:t>a1: The research administrator chooses to cancel the changes.</w:t>
+            </w:r>
+          </w:p>
+          <w:p>
+            <w:pPr>
+              <w:rPr>
+                <w:rFonts w:cstheme="minorHAnsi"/>
+                <w:sz w:val="20"/>
+                <w:szCs w:val="20"/>
+              </w:rPr>
+            </w:pPr>
+            <w:r>
+              <w:rPr>
+                <w:rFonts w:cstheme="minorHAnsi"/>
+                <w:sz w:val="20"/>
+                <w:szCs w:val="20"/>
+              </w:rPr>
+              <w:t xml:space="preserve">Step </w:t>
+            </w:r>
+            <w:r>
+              <w:rPr>
+                <w:rFonts w:cstheme="minorHAnsi"/>
+                <w:sz w:val="20"/>
+                <w:szCs w:val="20"/>
+              </w:rPr>
+              <w:t>7</w:t>
+            </w:r>
+            <w:r>
+              <w:rPr>
+                <w:rFonts w:cstheme="minorHAnsi"/>
+                <w:sz w:val="20"/>
+                <w:szCs w:val="20"/>
+              </w:rPr>
+              <w:t>a2: The system goes to step 1</w:t>
+            </w:r>
+            <w:r>
+              <w:rPr>
+                <w:rFonts w:cstheme="minorHAnsi"/>
+                <w:sz w:val="20"/>
+                <w:szCs w:val="20"/>
+              </w:rPr>
+              <w:t>2</w:t>
+            </w:r>
+            <w:r>
+              <w:rPr>
+                <w:rFonts w:cstheme="minorHAnsi"/>
+                <w:sz w:val="20"/>
+                <w:szCs w:val="20"/>
+              </w:rPr>
+              <w:t>.</w:t>
             </w:r>
           </w:p>
         </w:tc>
@@ -11576,7 +12013,23 @@
                 <w:sz w:val="20"/>
                 <w:szCs w:val="20"/>
               </w:rPr>
-              <w:t xml:space="preserve">Step 10a1: The </w:t>
+              <w:t>Step 1</w:t>
+            </w:r>
+            <w:r>
+              <w:rPr>
+                <w:rFonts w:cstheme="minorHAnsi"/>
+                <w:sz w:val="20"/>
+                <w:szCs w:val="20"/>
+              </w:rPr>
+              <w:t>1</w:t>
+            </w:r>
+            <w:r>
+              <w:rPr>
+                <w:rFonts w:cstheme="minorHAnsi"/>
+                <w:sz w:val="20"/>
+                <w:szCs w:val="20"/>
+              </w:rPr>
+              <w:t xml:space="preserve">a1: The </w:t>
             </w:r>
             <w:r>
               <w:rPr>
@@ -11625,7 +12078,23 @@
                 <w:sz w:val="20"/>
                 <w:szCs w:val="20"/>
               </w:rPr>
-              <w:t>Step 10a2: The system returns to step 2.</w:t>
+              <w:t>Step 1</w:t>
+            </w:r>
+            <w:r>
+              <w:rPr>
+                <w:rFonts w:cstheme="minorHAnsi"/>
+                <w:sz w:val="20"/>
+                <w:szCs w:val="20"/>
+              </w:rPr>
+              <w:t>1</w:t>
+            </w:r>
+            <w:r>
+              <w:rPr>
+                <w:rFonts w:cstheme="minorHAnsi"/>
+                <w:sz w:val="20"/>
+                <w:szCs w:val="20"/>
+              </w:rPr>
+              <w:t>a2: The system returns to step 2.</w:t>
             </w:r>
           </w:p>
         </w:tc>
@@ -12265,25 +12734,7 @@
                 <w:sz w:val="20"/>
                 <w:szCs w:val="20"/>
               </w:rPr>
-              <w:t xml:space="preserve">This use case allows the research administrator to delete a selected research </w:t>
-            </w:r>
-            <w:proofErr w:type="gramStart"/>
-            <w:r>
-              <w:rPr>
-                <w:rFonts w:asciiTheme="minorHAnsi" w:hAnsiTheme="minorHAnsi" w:cstheme="minorHAnsi"/>
-                <w:sz w:val="20"/>
-                <w:szCs w:val="20"/>
-              </w:rPr>
-              <w:t>topic’s details</w:t>
-            </w:r>
-            <w:proofErr w:type="gramEnd"/>
-            <w:r>
-              <w:rPr>
-                <w:rFonts w:asciiTheme="minorHAnsi" w:hAnsiTheme="minorHAnsi" w:cstheme="minorHAnsi"/>
-                <w:sz w:val="20"/>
-                <w:szCs w:val="20"/>
-              </w:rPr>
-              <w:t>.</w:t>
+              <w:t>This use case allows the research administrator to delete a selected research topic’s details.</w:t>
             </w:r>
           </w:p>
         </w:tc>
@@ -12426,7 +12877,39 @@
                 <w:sz w:val="20"/>
                 <w:szCs w:val="20"/>
               </w:rPr>
-              <w:t>Step 2: The system gets details of all the research topics.</w:t>
+              <w:t xml:space="preserve">Step </w:t>
+            </w:r>
+            <w:r>
+              <w:rPr>
+                <w:rFonts w:cstheme="minorHAnsi"/>
+                <w:sz w:val="20"/>
+                <w:szCs w:val="20"/>
+              </w:rPr>
+              <w:t>2</w:t>
+            </w:r>
+            <w:r>
+              <w:rPr>
+                <w:rFonts w:cstheme="minorHAnsi"/>
+                <w:sz w:val="20"/>
+                <w:szCs w:val="20"/>
+              </w:rPr>
+              <w:t>: The system displays a list of all the research topics (research topic ID and description)</w:t>
+            </w:r>
+            <w:r>
+              <w:rPr>
+                <w:rFonts w:cstheme="minorHAnsi"/>
+                <w:sz w:val="20"/>
+                <w:szCs w:val="20"/>
+              </w:rPr>
+              <w:t xml:space="preserve"> </w:t>
+            </w:r>
+            <w:r>
+              <w:rPr>
+                <w:rFonts w:cstheme="minorHAnsi"/>
+                <w:sz w:val="20"/>
+                <w:szCs w:val="20"/>
+              </w:rPr>
+              <w:t>that are not linked to any research projects.</w:t>
             </w:r>
           </w:p>
           <w:p>
@@ -12444,23 +12927,23 @@
                 <w:sz w:val="20"/>
                 <w:szCs w:val="20"/>
               </w:rPr>
-              <w:t>Step 3: The system displays a list of all the research topics (research topic ID and description)</w:t>
-            </w:r>
-            <w:r>
-              <w:rPr>
-                <w:rFonts w:cstheme="minorHAnsi"/>
-                <w:sz w:val="20"/>
-                <w:szCs w:val="20"/>
-              </w:rPr>
-              <w:t xml:space="preserve"> </w:t>
-            </w:r>
-            <w:r>
-              <w:rPr>
-                <w:rFonts w:cstheme="minorHAnsi"/>
-                <w:sz w:val="20"/>
-                <w:szCs w:val="20"/>
-              </w:rPr>
-              <w:t>that are not linked to any research projects.</w:t>
+              <w:t xml:space="preserve">Step </w:t>
+            </w:r>
+            <w:r>
+              <w:rPr>
+                <w:rFonts w:cstheme="minorHAnsi"/>
+                <w:sz w:val="20"/>
+                <w:szCs w:val="20"/>
+              </w:rPr>
+              <w:t>3</w:t>
+            </w:r>
+            <w:r>
+              <w:rPr>
+                <w:rFonts w:cstheme="minorHAnsi"/>
+                <w:sz w:val="20"/>
+                <w:szCs w:val="20"/>
+              </w:rPr>
+              <w:t>: The research administrator selects the research topic that requires deleting.</w:t>
             </w:r>
           </w:p>
           <w:p>
@@ -12478,7 +12961,23 @@
                 <w:sz w:val="20"/>
                 <w:szCs w:val="20"/>
               </w:rPr>
-              <w:t>Step 4: The research administrator selects the research topic that requires deleting.</w:t>
+              <w:t xml:space="preserve">Step </w:t>
+            </w:r>
+            <w:r>
+              <w:rPr>
+                <w:rFonts w:cstheme="minorHAnsi"/>
+                <w:sz w:val="20"/>
+                <w:szCs w:val="20"/>
+              </w:rPr>
+              <w:t>4</w:t>
+            </w:r>
+            <w:r>
+              <w:rPr>
+                <w:rFonts w:cstheme="minorHAnsi"/>
+                <w:sz w:val="20"/>
+                <w:szCs w:val="20"/>
+              </w:rPr>
+              <w:t>: The system displays the research topic’s details (research topic ID, description and level).</w:t>
             </w:r>
           </w:p>
           <w:p>
@@ -12496,7 +12995,23 @@
                 <w:sz w:val="20"/>
                 <w:szCs w:val="20"/>
               </w:rPr>
-              <w:t>Step 5: The system gets the details of the selected research topic.</w:t>
+              <w:t xml:space="preserve">Step </w:t>
+            </w:r>
+            <w:r>
+              <w:rPr>
+                <w:rFonts w:cstheme="minorHAnsi"/>
+                <w:sz w:val="20"/>
+                <w:szCs w:val="20"/>
+              </w:rPr>
+              <w:t>5</w:t>
+            </w:r>
+            <w:r>
+              <w:rPr>
+                <w:rFonts w:cstheme="minorHAnsi"/>
+                <w:sz w:val="20"/>
+                <w:szCs w:val="20"/>
+              </w:rPr>
+              <w:t>: The research administrator chooses to delete the research topic.</w:t>
             </w:r>
           </w:p>
           <w:p>
@@ -12514,25 +13029,23 @@
                 <w:sz w:val="20"/>
                 <w:szCs w:val="20"/>
               </w:rPr>
-              <w:t xml:space="preserve">Step 6: The system displays the research topic’s details (research topic ID, </w:t>
-            </w:r>
-            <w:proofErr w:type="gramStart"/>
-            <w:r>
-              <w:rPr>
-                <w:rFonts w:cstheme="minorHAnsi"/>
-                <w:sz w:val="20"/>
-                <w:szCs w:val="20"/>
-              </w:rPr>
-              <w:t>description</w:t>
-            </w:r>
-            <w:proofErr w:type="gramEnd"/>
-            <w:r>
-              <w:rPr>
-                <w:rFonts w:cstheme="minorHAnsi"/>
-                <w:sz w:val="20"/>
-                <w:szCs w:val="20"/>
-              </w:rPr>
-              <w:t xml:space="preserve"> and level).</w:t>
+              <w:t xml:space="preserve">Step </w:t>
+            </w:r>
+            <w:r>
+              <w:rPr>
+                <w:rFonts w:cstheme="minorHAnsi"/>
+                <w:sz w:val="20"/>
+                <w:szCs w:val="20"/>
+              </w:rPr>
+              <w:t>6</w:t>
+            </w:r>
+            <w:r>
+              <w:rPr>
+                <w:rFonts w:cstheme="minorHAnsi"/>
+                <w:sz w:val="20"/>
+                <w:szCs w:val="20"/>
+              </w:rPr>
+              <w:t>: The system deletes the research topic’s details.</w:t>
             </w:r>
           </w:p>
           <w:p>
@@ -12550,43 +13063,23 @@
                 <w:sz w:val="20"/>
                 <w:szCs w:val="20"/>
               </w:rPr>
-              <w:t>Step 7: The research administrator chooses to delete the research topic.</w:t>
-            </w:r>
-          </w:p>
-          <w:p>
-            <w:pPr>
-              <w:spacing w:line="360" w:lineRule="auto"/>
-              <w:rPr>
-                <w:rFonts w:cstheme="minorHAnsi"/>
-                <w:sz w:val="20"/>
-                <w:szCs w:val="20"/>
-              </w:rPr>
-            </w:pPr>
-            <w:r>
-              <w:rPr>
-                <w:rFonts w:cstheme="minorHAnsi"/>
-                <w:sz w:val="20"/>
-                <w:szCs w:val="20"/>
-              </w:rPr>
-              <w:t>Step 8: The system deletes the research topic’s details.</w:t>
-            </w:r>
-          </w:p>
-          <w:p>
-            <w:pPr>
-              <w:spacing w:line="360" w:lineRule="auto"/>
-              <w:rPr>
-                <w:rFonts w:cstheme="minorHAnsi"/>
-                <w:sz w:val="20"/>
-                <w:szCs w:val="20"/>
-              </w:rPr>
-            </w:pPr>
-            <w:r>
-              <w:rPr>
-                <w:rFonts w:cstheme="minorHAnsi"/>
-                <w:sz w:val="20"/>
-                <w:szCs w:val="20"/>
-              </w:rPr>
-              <w:t>Step 9: The system displays the “Research topic deleted successfully” message.</w:t>
+              <w:t xml:space="preserve">Step </w:t>
+            </w:r>
+            <w:r>
+              <w:rPr>
+                <w:rFonts w:cstheme="minorHAnsi"/>
+                <w:sz w:val="20"/>
+                <w:szCs w:val="20"/>
+              </w:rPr>
+              <w:t>7</w:t>
+            </w:r>
+            <w:r>
+              <w:rPr>
+                <w:rFonts w:cstheme="minorHAnsi"/>
+                <w:sz w:val="20"/>
+                <w:szCs w:val="20"/>
+              </w:rPr>
+              <w:t>: The system displays the “Research topic deleted successfully” message.</w:t>
             </w:r>
           </w:p>
           <w:p>
@@ -12604,7 +13097,23 @@
                 <w:sz w:val="20"/>
                 <w:szCs w:val="20"/>
               </w:rPr>
-              <w:t xml:space="preserve">Step 10: The </w:t>
+              <w:t xml:space="preserve">Step </w:t>
+            </w:r>
+            <w:r>
+              <w:rPr>
+                <w:rFonts w:cstheme="minorHAnsi"/>
+                <w:sz w:val="20"/>
+                <w:szCs w:val="20"/>
+              </w:rPr>
+              <w:t>8</w:t>
+            </w:r>
+            <w:r>
+              <w:rPr>
+                <w:rFonts w:cstheme="minorHAnsi"/>
+                <w:sz w:val="20"/>
+                <w:szCs w:val="20"/>
+              </w:rPr>
+              <w:t xml:space="preserve">: The </w:t>
             </w:r>
             <w:r>
               <w:rPr>
@@ -12638,6 +13147,40 @@
                 <w:sz w:val="20"/>
                 <w:szCs w:val="20"/>
               </w:rPr>
+              <w:t xml:space="preserve">Step </w:t>
+            </w:r>
+            <w:r>
+              <w:rPr>
+                <w:rFonts w:cstheme="minorHAnsi"/>
+                <w:sz w:val="20"/>
+                <w:szCs w:val="20"/>
+              </w:rPr>
+              <w:t>9</w:t>
+            </w:r>
+            <w:r>
+              <w:rPr>
+                <w:rFonts w:cstheme="minorHAnsi"/>
+                <w:sz w:val="20"/>
+                <w:szCs w:val="20"/>
+              </w:rPr>
+              <w:t>: The research administrator chooses to end the use case.</w:t>
+            </w:r>
+          </w:p>
+          <w:p>
+            <w:pPr>
+              <w:spacing w:after="120" w:line="360" w:lineRule="auto"/>
+              <w:rPr>
+                <w:rFonts w:cstheme="minorHAnsi"/>
+                <w:sz w:val="20"/>
+                <w:szCs w:val="20"/>
+              </w:rPr>
+            </w:pPr>
+            <w:r>
+              <w:rPr>
+                <w:rFonts w:cstheme="minorHAnsi"/>
+                <w:sz w:val="20"/>
+                <w:szCs w:val="20"/>
+              </w:rPr>
               <w:t>Step 1</w:t>
             </w:r>
             <w:r>
@@ -12646,41 +13189,7 @@
                 <w:sz w:val="20"/>
                 <w:szCs w:val="20"/>
               </w:rPr>
-              <w:t>1</w:t>
-            </w:r>
-            <w:r>
-              <w:rPr>
-                <w:rFonts w:cstheme="minorHAnsi"/>
-                <w:sz w:val="20"/>
-                <w:szCs w:val="20"/>
-              </w:rPr>
-              <w:t>: The research administrator chooses to end the use case.</w:t>
-            </w:r>
-          </w:p>
-          <w:p>
-            <w:pPr>
-              <w:spacing w:after="120" w:line="360" w:lineRule="auto"/>
-              <w:rPr>
-                <w:rFonts w:cstheme="minorHAnsi"/>
-                <w:sz w:val="20"/>
-                <w:szCs w:val="20"/>
-              </w:rPr>
-            </w:pPr>
-            <w:r>
-              <w:rPr>
-                <w:rFonts w:cstheme="minorHAnsi"/>
-                <w:sz w:val="20"/>
-                <w:szCs w:val="20"/>
-              </w:rPr>
-              <w:t>Step 1</w:t>
-            </w:r>
-            <w:r>
-              <w:rPr>
-                <w:rFonts w:cstheme="minorHAnsi"/>
-                <w:sz w:val="20"/>
-                <w:szCs w:val="20"/>
-              </w:rPr>
-              <w:t>2</w:t>
+              <w:t>0</w:t>
             </w:r>
             <w:r>
               <w:rPr>
@@ -12928,7 +13437,7 @@
       </w:tr>
       <w:tr>
         <w:trPr>
-          <w:trHeight w:val="698"/>
+          <w:trHeight w:val="704"/>
         </w:trPr>
         <w:tc>
           <w:tcPr>
@@ -12986,7 +13495,23 @@
                 <w:sz w:val="20"/>
                 <w:szCs w:val="20"/>
               </w:rPr>
-              <w:t xml:space="preserve">Step 4a1: The </w:t>
+              <w:t xml:space="preserve">Step </w:t>
+            </w:r>
+            <w:r>
+              <w:rPr>
+                <w:rFonts w:cstheme="minorHAnsi"/>
+                <w:sz w:val="20"/>
+                <w:szCs w:val="20"/>
+              </w:rPr>
+              <w:t>3</w:t>
+            </w:r>
+            <w:r>
+              <w:rPr>
+                <w:rFonts w:cstheme="minorHAnsi"/>
+                <w:sz w:val="20"/>
+                <w:szCs w:val="20"/>
+              </w:rPr>
+              <w:t xml:space="preserve">a1: The </w:t>
             </w:r>
             <w:r>
               <w:rPr>
@@ -13020,15 +13545,31 @@
                 <w:sz w:val="20"/>
                 <w:szCs w:val="20"/>
               </w:rPr>
-              <w:t>Step 4a2: The system goes to step 1</w:t>
-            </w:r>
-            <w:r>
-              <w:rPr>
-                <w:rFonts w:cstheme="minorHAnsi"/>
-                <w:sz w:val="20"/>
-                <w:szCs w:val="20"/>
-              </w:rPr>
-              <w:t>2</w:t>
+              <w:t xml:space="preserve">Step </w:t>
+            </w:r>
+            <w:r>
+              <w:rPr>
+                <w:rFonts w:cstheme="minorHAnsi"/>
+                <w:sz w:val="20"/>
+                <w:szCs w:val="20"/>
+              </w:rPr>
+              <w:t>3</w:t>
+            </w:r>
+            <w:r>
+              <w:rPr>
+                <w:rFonts w:cstheme="minorHAnsi"/>
+                <w:sz w:val="20"/>
+                <w:szCs w:val="20"/>
+              </w:rPr>
+              <w:t>a2: The system goes to step 1</w:t>
+            </w:r>
+            <w:r>
+              <w:rPr>
+                <w:rFonts w:cstheme="minorHAnsi"/>
+                <w:sz w:val="20"/>
+                <w:szCs w:val="20"/>
+              </w:rPr>
+              <w:t>0</w:t>
             </w:r>
             <w:r>
               <w:rPr>
@@ -13038,16 +13579,6 @@
               </w:rPr>
               <w:t>.</w:t>
             </w:r>
-          </w:p>
-          <w:p>
-            <w:pPr>
-              <w:spacing w:after="120" w:line="360" w:lineRule="auto"/>
-              <w:rPr>
-                <w:rFonts w:cstheme="minorHAnsi"/>
-                <w:sz w:val="20"/>
-                <w:szCs w:val="20"/>
-              </w:rPr>
-            </w:pPr>
           </w:p>
         </w:tc>
       </w:tr>
@@ -13109,7 +13640,7 @@
                 <w:sz w:val="20"/>
                 <w:szCs w:val="20"/>
               </w:rPr>
-              <w:t>7</w:t>
+              <w:t>5</w:t>
             </w:r>
             <w:r>
               <w:rPr>
@@ -13143,7 +13674,7 @@
                 <w:sz w:val="20"/>
                 <w:szCs w:val="20"/>
               </w:rPr>
-              <w:t>7</w:t>
+              <w:t>5</w:t>
             </w:r>
             <w:r>
               <w:rPr>
@@ -13159,7 +13690,7 @@
                 <w:sz w:val="20"/>
                 <w:szCs w:val="20"/>
               </w:rPr>
-              <w:t>2</w:t>
+              <w:t>0</w:t>
             </w:r>
             <w:r>
               <w:rPr>
@@ -13222,15 +13753,15 @@
                 <w:sz w:val="20"/>
                 <w:szCs w:val="20"/>
               </w:rPr>
-              <w:t>Step 1</w:t>
-            </w:r>
-            <w:r>
-              <w:rPr>
-                <w:rFonts w:cstheme="minorHAnsi"/>
-                <w:sz w:val="20"/>
-                <w:szCs w:val="20"/>
-              </w:rPr>
-              <w:t>1</w:t>
+              <w:t xml:space="preserve">Step </w:t>
+            </w:r>
+            <w:r>
+              <w:rPr>
+                <w:rFonts w:cstheme="minorHAnsi"/>
+                <w:sz w:val="20"/>
+                <w:szCs w:val="20"/>
+              </w:rPr>
+              <w:t>9</w:t>
             </w:r>
             <w:r>
               <w:rPr>
@@ -13272,15 +13803,15 @@
                 <w:sz w:val="20"/>
                 <w:szCs w:val="20"/>
               </w:rPr>
-              <w:t>Step 1</w:t>
-            </w:r>
-            <w:r>
-              <w:rPr>
-                <w:rFonts w:cstheme="minorHAnsi"/>
-                <w:sz w:val="20"/>
-                <w:szCs w:val="20"/>
-              </w:rPr>
-              <w:t>1</w:t>
+              <w:t xml:space="preserve">Step </w:t>
+            </w:r>
+            <w:r>
+              <w:rPr>
+                <w:rFonts w:cstheme="minorHAnsi"/>
+                <w:sz w:val="20"/>
+                <w:szCs w:val="20"/>
+              </w:rPr>
+              <w:t>9</w:t>
             </w:r>
             <w:r>
               <w:rPr>

--- a/Business Use Case Descriptions.docx
+++ b/Business Use Case Descriptions.docx
@@ -5102,7 +5102,7 @@
       </w:tr>
       <w:tr>
         <w:trPr>
-          <w:trHeight w:val="3597"/>
+          <w:trHeight w:val="3044"/>
         </w:trPr>
         <w:tc>
           <w:tcPr>
@@ -5258,15 +5258,7 @@
                 <w:sz w:val="20"/>
                 <w:szCs w:val="20"/>
               </w:rPr>
-              <w:t xml:space="preserve">a2: The system goes to step </w:t>
-            </w:r>
-            <w:r>
-              <w:rPr>
-                <w:rFonts w:cstheme="minorHAnsi"/>
-                <w:sz w:val="20"/>
-                <w:szCs w:val="20"/>
-              </w:rPr>
-              <w:t>1</w:t>
+              <w:t>a2: The system goes to step 1</w:t>
             </w:r>
             <w:r>
               <w:rPr>
@@ -5294,6 +5286,126 @@
             <w:vMerge/>
             <w:tcBorders>
               <w:left w:val="single" w:sz="12" w:space="0" w:color="auto"/>
+              <w:right w:val="single" w:sz="8" w:space="0" w:color="auto"/>
+            </w:tcBorders>
+            <w:shd w:val="clear" w:color="auto" w:fill="8EAADB" w:themeFill="accent1" w:themeFillTint="99"/>
+          </w:tcPr>
+          <w:p>
+            <w:pPr>
+              <w:spacing w:line="360" w:lineRule="auto"/>
+              <w:rPr>
+                <w:rFonts w:cstheme="minorHAnsi"/>
+                <w:b/>
+                <w:sz w:val="20"/>
+                <w:szCs w:val="20"/>
+              </w:rPr>
+            </w:pPr>
+          </w:p>
+        </w:tc>
+        <w:tc>
+          <w:tcPr>
+            <w:tcW w:w="7088" w:type="dxa"/>
+            <w:gridSpan w:val="2"/>
+            <w:tcBorders>
+              <w:top w:val="single" w:sz="12" w:space="0" w:color="auto"/>
+              <w:left w:val="single" w:sz="8" w:space="0" w:color="auto"/>
+              <w:bottom w:val="single" w:sz="6" w:space="0" w:color="auto"/>
+              <w:right w:val="single" w:sz="12" w:space="0" w:color="auto"/>
+            </w:tcBorders>
+          </w:tcPr>
+          <w:p>
+            <w:pPr>
+              <w:spacing w:after="120" w:line="360" w:lineRule="auto"/>
+              <w:rPr>
+                <w:rFonts w:cstheme="minorHAnsi"/>
+                <w:sz w:val="20"/>
+                <w:szCs w:val="20"/>
+              </w:rPr>
+            </w:pPr>
+            <w:r>
+              <w:rPr>
+                <w:rFonts w:cstheme="minorHAnsi"/>
+                <w:sz w:val="20"/>
+                <w:szCs w:val="20"/>
+              </w:rPr>
+              <w:t xml:space="preserve">Step </w:t>
+            </w:r>
+            <w:r>
+              <w:rPr>
+                <w:rFonts w:cstheme="minorHAnsi"/>
+                <w:sz w:val="20"/>
+                <w:szCs w:val="20"/>
+              </w:rPr>
+              <w:t>6</w:t>
+            </w:r>
+            <w:r>
+              <w:rPr>
+                <w:rFonts w:cstheme="minorHAnsi"/>
+                <w:sz w:val="20"/>
+                <w:szCs w:val="20"/>
+              </w:rPr>
+              <w:t>a1: The assistant administrator chooses to cancel the operation.</w:t>
+            </w:r>
+          </w:p>
+          <w:p>
+            <w:pPr>
+              <w:spacing w:after="120" w:line="360" w:lineRule="auto"/>
+              <w:rPr>
+                <w:rFonts w:cstheme="minorHAnsi"/>
+                <w:sz w:val="20"/>
+                <w:szCs w:val="20"/>
+              </w:rPr>
+            </w:pPr>
+            <w:r>
+              <w:rPr>
+                <w:rFonts w:cstheme="minorHAnsi"/>
+                <w:sz w:val="20"/>
+                <w:szCs w:val="20"/>
+              </w:rPr>
+              <w:t xml:space="preserve">Step </w:t>
+            </w:r>
+            <w:r>
+              <w:rPr>
+                <w:rFonts w:cstheme="minorHAnsi"/>
+                <w:sz w:val="20"/>
+                <w:szCs w:val="20"/>
+              </w:rPr>
+              <w:t>6</w:t>
+            </w:r>
+            <w:r>
+              <w:rPr>
+                <w:rFonts w:cstheme="minorHAnsi"/>
+                <w:sz w:val="20"/>
+                <w:szCs w:val="20"/>
+              </w:rPr>
+              <w:t>a2: The system goes to step 1</w:t>
+            </w:r>
+            <w:r>
+              <w:rPr>
+                <w:rFonts w:cstheme="minorHAnsi"/>
+                <w:sz w:val="20"/>
+                <w:szCs w:val="20"/>
+              </w:rPr>
+              <w:t>1</w:t>
+            </w:r>
+            <w:r>
+              <w:rPr>
+                <w:rFonts w:cstheme="minorHAnsi"/>
+                <w:sz w:val="20"/>
+                <w:szCs w:val="20"/>
+              </w:rPr>
+              <w:t>.</w:t>
+            </w:r>
+          </w:p>
+        </w:tc>
+      </w:tr>
+      <w:tr>
+        <w:tc>
+          <w:tcPr>
+            <w:tcW w:w="2836" w:type="dxa"/>
+            <w:vMerge/>
+            <w:tcBorders>
+              <w:left w:val="single" w:sz="12" w:space="0" w:color="auto"/>
               <w:bottom w:val="nil"/>
               <w:right w:val="single" w:sz="8" w:space="0" w:color="auto"/>
             </w:tcBorders>
@@ -5337,39 +5449,23 @@
                 <w:sz w:val="20"/>
                 <w:szCs w:val="20"/>
               </w:rPr>
-              <w:t xml:space="preserve">Step </w:t>
-            </w:r>
-            <w:r>
-              <w:rPr>
-                <w:rFonts w:cstheme="minorHAnsi"/>
-                <w:sz w:val="20"/>
-                <w:szCs w:val="20"/>
-              </w:rPr>
-              <w:t>6</w:t>
-            </w:r>
-            <w:r>
-              <w:rPr>
-                <w:rFonts w:cstheme="minorHAnsi"/>
-                <w:sz w:val="20"/>
-                <w:szCs w:val="20"/>
-              </w:rPr>
-              <w:t xml:space="preserve">a1: The </w:t>
-            </w:r>
-            <w:r>
-              <w:rPr>
-                <w:rFonts w:cstheme="minorHAnsi"/>
-                <w:sz w:val="20"/>
-                <w:szCs w:val="20"/>
-              </w:rPr>
-              <w:t>assistant administrator chooses to cancel the operation</w:t>
-            </w:r>
-            <w:r>
-              <w:rPr>
-                <w:rFonts w:cstheme="minorHAnsi"/>
-                <w:sz w:val="20"/>
-                <w:szCs w:val="20"/>
-              </w:rPr>
-              <w:t>.</w:t>
+              <w:t>Step 1</w:t>
+            </w:r>
+            <w:r>
+              <w:rPr>
+                <w:rFonts w:cstheme="minorHAnsi"/>
+                <w:sz w:val="20"/>
+                <w:szCs w:val="20"/>
+              </w:rPr>
+              <w:t>0</w:t>
+            </w:r>
+            <w:r>
+              <w:rPr>
+                <w:rFonts w:cstheme="minorHAnsi"/>
+                <w:sz w:val="20"/>
+                <w:szCs w:val="20"/>
+              </w:rPr>
+              <w:t>a1: The assistant administrator chooses to delete another patient.</w:t>
             </w:r>
           </w:p>
           <w:p>
@@ -5387,47 +5483,23 @@
                 <w:sz w:val="20"/>
                 <w:szCs w:val="20"/>
               </w:rPr>
-              <w:t xml:space="preserve">Step </w:t>
-            </w:r>
-            <w:r>
-              <w:rPr>
-                <w:rFonts w:cstheme="minorHAnsi"/>
-                <w:sz w:val="20"/>
-                <w:szCs w:val="20"/>
-              </w:rPr>
-              <w:t>6</w:t>
-            </w:r>
-            <w:r>
-              <w:rPr>
-                <w:rFonts w:cstheme="minorHAnsi"/>
-                <w:sz w:val="20"/>
-                <w:szCs w:val="20"/>
-              </w:rPr>
-              <w:t xml:space="preserve">a2: The system goes to step </w:t>
-            </w:r>
-            <w:r>
-              <w:rPr>
-                <w:rFonts w:cstheme="minorHAnsi"/>
-                <w:sz w:val="20"/>
-                <w:szCs w:val="20"/>
-              </w:rPr>
-              <w:t>1</w:t>
-            </w:r>
-            <w:r>
-              <w:rPr>
-                <w:rFonts w:cstheme="minorHAnsi"/>
-                <w:sz w:val="20"/>
-                <w:szCs w:val="20"/>
-              </w:rPr>
-              <w:t>1</w:t>
-            </w:r>
-            <w:r>
-              <w:rPr>
-                <w:rFonts w:cstheme="minorHAnsi"/>
-                <w:sz w:val="20"/>
-                <w:szCs w:val="20"/>
-              </w:rPr>
-              <w:t>.</w:t>
+              <w:t>Step 1</w:t>
+            </w:r>
+            <w:r>
+              <w:rPr>
+                <w:rFonts w:cstheme="minorHAnsi"/>
+                <w:sz w:val="20"/>
+                <w:szCs w:val="20"/>
+              </w:rPr>
+              <w:t>0</w:t>
+            </w:r>
+            <w:r>
+              <w:rPr>
+                <w:rFonts w:cstheme="minorHAnsi"/>
+                <w:sz w:val="20"/>
+                <w:szCs w:val="20"/>
+              </w:rPr>
+              <w:t>a2: The system goes to step 3.</w:t>
             </w:r>
           </w:p>
         </w:tc>
@@ -5437,8 +5509,9 @@
           <w:tcPr>
             <w:tcW w:w="2836" w:type="dxa"/>
             <w:tcBorders>
-              <w:left w:val="single" w:sz="12" w:space="0" w:color="auto"/>
-              <w:bottom w:val="nil"/>
+              <w:top w:val="single" w:sz="12" w:space="0" w:color="auto"/>
+              <w:left w:val="single" w:sz="12" w:space="0" w:color="auto"/>
+              <w:bottom w:val="single" w:sz="12" w:space="0" w:color="auto"/>
               <w:right w:val="single" w:sz="8" w:space="0" w:color="auto"/>
             </w:tcBorders>
             <w:shd w:val="clear" w:color="auto" w:fill="8EAADB" w:themeFill="accent1" w:themeFillTint="99"/>
@@ -5453,6 +5526,15 @@
                 <w:szCs w:val="20"/>
               </w:rPr>
             </w:pPr>
+            <w:r>
+              <w:rPr>
+                <w:rFonts w:cstheme="minorHAnsi"/>
+                <w:b/>
+                <w:sz w:val="20"/>
+                <w:szCs w:val="20"/>
+              </w:rPr>
+              <w:t>POST CONDITIONS:</w:t>
+            </w:r>
           </w:p>
         </w:tc>
         <w:tc>
@@ -5462,116 +5544,26 @@
             <w:tcBorders>
               <w:top w:val="single" w:sz="12" w:space="0" w:color="auto"/>
               <w:left w:val="single" w:sz="8" w:space="0" w:color="auto"/>
-              <w:bottom w:val="single" w:sz="6" w:space="0" w:color="auto"/>
-              <w:right w:val="single" w:sz="12" w:space="0" w:color="auto"/>
-            </w:tcBorders>
-          </w:tcPr>
-          <w:p>
-            <w:pPr>
-              <w:spacing w:after="120" w:line="360" w:lineRule="auto"/>
-              <w:rPr>
-                <w:rFonts w:cstheme="minorHAnsi"/>
-                <w:sz w:val="20"/>
-                <w:szCs w:val="20"/>
-              </w:rPr>
-            </w:pPr>
-            <w:r>
-              <w:rPr>
-                <w:rFonts w:cstheme="minorHAnsi"/>
-                <w:sz w:val="20"/>
-                <w:szCs w:val="20"/>
-              </w:rPr>
-              <w:t xml:space="preserve">Step </w:t>
-            </w:r>
-            <w:r>
-              <w:rPr>
-                <w:rFonts w:cstheme="minorHAnsi"/>
-                <w:sz w:val="20"/>
-                <w:szCs w:val="20"/>
-              </w:rPr>
-              <w:t>1</w:t>
-            </w:r>
-            <w:r>
-              <w:rPr>
-                <w:rFonts w:cstheme="minorHAnsi"/>
-                <w:sz w:val="20"/>
-                <w:szCs w:val="20"/>
-              </w:rPr>
-              <w:t>0</w:t>
-            </w:r>
-            <w:r>
-              <w:rPr>
-                <w:rFonts w:cstheme="minorHAnsi"/>
-                <w:sz w:val="20"/>
-                <w:szCs w:val="20"/>
-              </w:rPr>
-              <w:t xml:space="preserve">a1: The assistant administrator </w:t>
-            </w:r>
-            <w:r>
-              <w:rPr>
-                <w:rFonts w:cstheme="minorHAnsi"/>
-                <w:sz w:val="20"/>
-                <w:szCs w:val="20"/>
-              </w:rPr>
-              <w:t>chooses to delete another patient.</w:t>
-            </w:r>
-          </w:p>
-          <w:p>
-            <w:pPr>
-              <w:spacing w:after="120" w:line="360" w:lineRule="auto"/>
-              <w:rPr>
-                <w:rFonts w:cstheme="minorHAnsi"/>
-                <w:sz w:val="20"/>
-                <w:szCs w:val="20"/>
-              </w:rPr>
-            </w:pPr>
-            <w:r>
-              <w:rPr>
-                <w:rFonts w:cstheme="minorHAnsi"/>
-                <w:sz w:val="20"/>
-                <w:szCs w:val="20"/>
-              </w:rPr>
-              <w:t xml:space="preserve">Step </w:t>
-            </w:r>
-            <w:r>
-              <w:rPr>
-                <w:rFonts w:cstheme="minorHAnsi"/>
-                <w:sz w:val="20"/>
-                <w:szCs w:val="20"/>
-              </w:rPr>
-              <w:t>1</w:t>
-            </w:r>
-            <w:r>
-              <w:rPr>
-                <w:rFonts w:cstheme="minorHAnsi"/>
-                <w:sz w:val="20"/>
-                <w:szCs w:val="20"/>
-              </w:rPr>
-              <w:t>0</w:t>
-            </w:r>
-            <w:r>
-              <w:rPr>
-                <w:rFonts w:cstheme="minorHAnsi"/>
-                <w:sz w:val="20"/>
-                <w:szCs w:val="20"/>
-              </w:rPr>
-              <w:t xml:space="preserve">a2: The system goes to step </w:t>
-            </w:r>
-            <w:r>
-              <w:rPr>
-                <w:rFonts w:cstheme="minorHAnsi"/>
-                <w:sz w:val="20"/>
-                <w:szCs w:val="20"/>
-              </w:rPr>
-              <w:t>3</w:t>
-            </w:r>
-            <w:r>
-              <w:rPr>
-                <w:rFonts w:cstheme="minorHAnsi"/>
-                <w:sz w:val="20"/>
-                <w:szCs w:val="20"/>
-              </w:rPr>
-              <w:t>.</w:t>
+              <w:bottom w:val="single" w:sz="12" w:space="0" w:color="auto"/>
+              <w:right w:val="single" w:sz="12" w:space="0" w:color="auto"/>
+            </w:tcBorders>
+          </w:tcPr>
+          <w:p>
+            <w:pPr>
+              <w:spacing w:line="360" w:lineRule="auto"/>
+              <w:rPr>
+                <w:rFonts w:cstheme="minorHAnsi"/>
+                <w:sz w:val="20"/>
+                <w:szCs w:val="20"/>
+              </w:rPr>
+            </w:pPr>
+            <w:r>
+              <w:rPr>
+                <w:rFonts w:cstheme="minorHAnsi"/>
+                <w:sz w:val="20"/>
+                <w:szCs w:val="20"/>
+              </w:rPr>
+              <w:t>None</w:t>
             </w:r>
           </w:p>
         </w:tc>
@@ -5583,7 +5575,6 @@
             <w:tcBorders>
               <w:top w:val="single" w:sz="12" w:space="0" w:color="auto"/>
               <w:left w:val="single" w:sz="12" w:space="0" w:color="auto"/>
-              <w:bottom w:val="single" w:sz="12" w:space="0" w:color="auto"/>
               <w:right w:val="single" w:sz="8" w:space="0" w:color="auto"/>
             </w:tcBorders>
             <w:shd w:val="clear" w:color="auto" w:fill="8EAADB" w:themeFill="accent1" w:themeFillTint="99"/>
@@ -5605,7 +5596,7 @@
                 <w:sz w:val="20"/>
                 <w:szCs w:val="20"/>
               </w:rPr>
-              <w:t>POST CONDITIONS:</w:t>
+              <w:t>ASSUMPTIONS:</w:t>
             </w:r>
           </w:p>
         </w:tc>
@@ -5616,69 +5607,6 @@
             <w:tcBorders>
               <w:top w:val="single" w:sz="12" w:space="0" w:color="auto"/>
               <w:left w:val="single" w:sz="8" w:space="0" w:color="auto"/>
-              <w:bottom w:val="single" w:sz="12" w:space="0" w:color="auto"/>
-              <w:right w:val="single" w:sz="12" w:space="0" w:color="auto"/>
-            </w:tcBorders>
-          </w:tcPr>
-          <w:p>
-            <w:pPr>
-              <w:spacing w:line="360" w:lineRule="auto"/>
-              <w:rPr>
-                <w:rFonts w:cstheme="minorHAnsi"/>
-                <w:sz w:val="20"/>
-                <w:szCs w:val="20"/>
-              </w:rPr>
-            </w:pPr>
-            <w:r>
-              <w:rPr>
-                <w:rFonts w:cstheme="minorHAnsi"/>
-                <w:sz w:val="20"/>
-                <w:szCs w:val="20"/>
-              </w:rPr>
-              <w:t>None</w:t>
-            </w:r>
-          </w:p>
-        </w:tc>
-      </w:tr>
-      <w:tr>
-        <w:tc>
-          <w:tcPr>
-            <w:tcW w:w="2836" w:type="dxa"/>
-            <w:tcBorders>
-              <w:top w:val="single" w:sz="12" w:space="0" w:color="auto"/>
-              <w:left w:val="single" w:sz="12" w:space="0" w:color="auto"/>
-              <w:right w:val="single" w:sz="8" w:space="0" w:color="auto"/>
-            </w:tcBorders>
-            <w:shd w:val="clear" w:color="auto" w:fill="8EAADB" w:themeFill="accent1" w:themeFillTint="99"/>
-          </w:tcPr>
-          <w:p>
-            <w:pPr>
-              <w:spacing w:line="360" w:lineRule="auto"/>
-              <w:rPr>
-                <w:rFonts w:cstheme="minorHAnsi"/>
-                <w:b/>
-                <w:sz w:val="20"/>
-                <w:szCs w:val="20"/>
-              </w:rPr>
-            </w:pPr>
-            <w:r>
-              <w:rPr>
-                <w:rFonts w:cstheme="minorHAnsi"/>
-                <w:b/>
-                <w:sz w:val="20"/>
-                <w:szCs w:val="20"/>
-              </w:rPr>
-              <w:t>ASSUMPTIONS:</w:t>
-            </w:r>
-          </w:p>
-        </w:tc>
-        <w:tc>
-          <w:tcPr>
-            <w:tcW w:w="7088" w:type="dxa"/>
-            <w:gridSpan w:val="2"/>
-            <w:tcBorders>
-              <w:top w:val="single" w:sz="12" w:space="0" w:color="auto"/>
-              <w:left w:val="single" w:sz="8" w:space="0" w:color="auto"/>
               <w:bottom w:val="single" w:sz="6" w:space="0" w:color="auto"/>
               <w:right w:val="single" w:sz="12" w:space="0" w:color="auto"/>
             </w:tcBorders>
@@ -5704,6 +5632,7 @@
         </w:tc>
       </w:tr>
     </w:tbl>
+    <w:p/>
     <w:p/>
     <w:p/>
     <w:tbl>
@@ -6529,7 +6458,15 @@
                 <w:sz w:val="20"/>
                 <w:szCs w:val="20"/>
               </w:rPr>
-              <w:t>counts the number of complete admissions for each patient</w:t>
+              <w:t>gets</w:t>
+            </w:r>
+            <w:r>
+              <w:rPr>
+                <w:rFonts w:cstheme="minorHAnsi"/>
+                <w:sz w:val="20"/>
+                <w:szCs w:val="20"/>
+              </w:rPr>
+              <w:t xml:space="preserve"> complete admissions for each patient</w:t>
             </w:r>
             <w:r>
               <w:rPr>
@@ -6579,7 +6516,23 @@
                 <w:sz w:val="20"/>
                 <w:szCs w:val="20"/>
               </w:rPr>
-              <w:t>The system counts the number of current admissions for each patient.</w:t>
+              <w:t xml:space="preserve">The system </w:t>
+            </w:r>
+            <w:r>
+              <w:rPr>
+                <w:rFonts w:cstheme="minorHAnsi"/>
+                <w:sz w:val="20"/>
+                <w:szCs w:val="20"/>
+              </w:rPr>
+              <w:t>gets</w:t>
+            </w:r>
+            <w:r>
+              <w:rPr>
+                <w:rFonts w:cstheme="minorHAnsi"/>
+                <w:sz w:val="20"/>
+                <w:szCs w:val="20"/>
+              </w:rPr>
+              <w:t xml:space="preserve"> the current admissions for each patient.</w:t>
             </w:r>
           </w:p>
           <w:p>
@@ -6637,7 +6590,39 @@
                 <w:sz w:val="20"/>
                 <w:szCs w:val="20"/>
               </w:rPr>
-              <w:t>, email address, insurance code, count of complete admissions and count of current admissions for each patient</w:t>
+              <w:t xml:space="preserve">, email address, insurance code, </w:t>
+            </w:r>
+            <w:r>
+              <w:rPr>
+                <w:rFonts w:cstheme="minorHAnsi"/>
+                <w:sz w:val="20"/>
+                <w:szCs w:val="20"/>
+              </w:rPr>
+              <w:t>number</w:t>
+            </w:r>
+            <w:r>
+              <w:rPr>
+                <w:rFonts w:cstheme="minorHAnsi"/>
+                <w:sz w:val="20"/>
+                <w:szCs w:val="20"/>
+              </w:rPr>
+              <w:t xml:space="preserve"> of complete admissions and</w:t>
+            </w:r>
+            <w:r>
+              <w:rPr>
+                <w:rFonts w:cstheme="minorHAnsi"/>
+                <w:sz w:val="20"/>
+                <w:szCs w:val="20"/>
+              </w:rPr>
+              <w:t xml:space="preserve"> number</w:t>
+            </w:r>
+            <w:r>
+              <w:rPr>
+                <w:rFonts w:cstheme="minorHAnsi"/>
+                <w:sz w:val="20"/>
+                <w:szCs w:val="20"/>
+              </w:rPr>
+              <w:t xml:space="preserve"> of current admissions for each patient</w:t>
             </w:r>
             <w:r>
               <w:rPr>
@@ -6666,6 +6651,24 @@
           </w:p>
           <w:p>
             <w:pPr>
+              <w:spacing w:line="360" w:lineRule="auto"/>
+              <w:rPr>
+                <w:rFonts w:cstheme="minorHAnsi"/>
+                <w:sz w:val="20"/>
+                <w:szCs w:val="20"/>
+              </w:rPr>
+            </w:pPr>
+            <w:r>
+              <w:rPr>
+                <w:rFonts w:cstheme="minorHAnsi"/>
+                <w:sz w:val="20"/>
+                <w:szCs w:val="20"/>
+              </w:rPr>
+              <w:t>Step 8: The assistant administrator chooses to end the use case.</w:t>
+            </w:r>
+          </w:p>
+          <w:p>
+            <w:pPr>
               <w:spacing w:after="120" w:line="360" w:lineRule="auto"/>
               <w:rPr>
                 <w:rFonts w:cstheme="minorHAnsi"/>
@@ -6687,7 +6690,7 @@
                 <w:sz w:val="20"/>
                 <w:szCs w:val="20"/>
               </w:rPr>
-              <w:t>8</w:t>
+              <w:t>9</w:t>
             </w:r>
             <w:r>
               <w:rPr>
@@ -7078,7 +7081,7 @@
                 <w:sz w:val="20"/>
                 <w:szCs w:val="20"/>
               </w:rPr>
-              <w:t>8</w:t>
+              <w:t>9</w:t>
             </w:r>
             <w:r>
               <w:rPr>

--- a/Business Use Case Descriptions.docx
+++ b/Business Use Case Descriptions.docx
@@ -854,7 +854,23 @@
                 <w:sz w:val="20"/>
                 <w:szCs w:val="20"/>
               </w:rPr>
-              <w:t>system saves the patient’s details (patient id, last name, first name, street address, suburb, city, email address, phone number, and insurance code)</w:t>
+              <w:t xml:space="preserve">system saves the patient’s details (patient </w:t>
+            </w:r>
+            <w:r>
+              <w:rPr>
+                <w:rFonts w:cstheme="minorHAnsi"/>
+                <w:sz w:val="20"/>
+                <w:szCs w:val="20"/>
+              </w:rPr>
+              <w:t>ID</w:t>
+            </w:r>
+            <w:r>
+              <w:rPr>
+                <w:rFonts w:cstheme="minorHAnsi"/>
+                <w:sz w:val="20"/>
+                <w:szCs w:val="20"/>
+              </w:rPr>
+              <w:t>, last name, first name, street address, suburb, city, email address, phone number, and insurance code)</w:t>
             </w:r>
             <w:r>
               <w:rPr>

--- a/Business Use Case Descriptions.docx
+++ b/Business Use Case Descriptions.docx
@@ -11353,6 +11353,23 @@
                 <w:sz w:val="20"/>
                 <w:szCs w:val="20"/>
               </w:rPr>
+              <w:t>Step 6: The research administrator chooses to update the research topic.</w:t>
+            </w:r>
+          </w:p>
+          <w:p>
+            <w:pPr>
+              <w:rPr>
+                <w:rFonts w:cstheme="minorHAnsi"/>
+                <w:sz w:val="20"/>
+                <w:szCs w:val="20"/>
+              </w:rPr>
+            </w:pPr>
+            <w:r>
+              <w:rPr>
+                <w:rFonts w:cstheme="minorHAnsi"/>
+                <w:sz w:val="20"/>
+                <w:szCs w:val="20"/>
+              </w:rPr>
               <w:t xml:space="preserve">Step </w:t>
             </w:r>
             <w:r>
@@ -11361,7 +11378,7 @@
                 <w:sz w:val="20"/>
                 <w:szCs w:val="20"/>
               </w:rPr>
-              <w:t>6</w:t>
+              <w:t>7</w:t>
             </w:r>
             <w:r>
               <w:rPr>
@@ -11394,7 +11411,7 @@
                 <w:sz w:val="20"/>
                 <w:szCs w:val="20"/>
               </w:rPr>
-              <w:t>7</w:t>
+              <w:t>8</w:t>
             </w:r>
             <w:r>
               <w:rPr>
@@ -11428,7 +11445,7 @@
                 <w:sz w:val="20"/>
                 <w:szCs w:val="20"/>
               </w:rPr>
-              <w:t>8</w:t>
+              <w:t>9</w:t>
             </w:r>
             <w:r>
               <w:rPr>
@@ -11462,7 +11479,7 @@
                 <w:sz w:val="20"/>
                 <w:szCs w:val="20"/>
               </w:rPr>
-              <w:t>9</w:t>
+              <w:t>10</w:t>
             </w:r>
             <w:r>
               <w:rPr>
@@ -11496,7 +11513,7 @@
                 <w:sz w:val="20"/>
                 <w:szCs w:val="20"/>
               </w:rPr>
-              <w:t>0</w:t>
+              <w:t>1</w:t>
             </w:r>
             <w:r>
               <w:rPr>
@@ -11530,7 +11547,7 @@
                 <w:sz w:val="20"/>
                 <w:szCs w:val="20"/>
               </w:rPr>
-              <w:t>1</w:t>
+              <w:t>2</w:t>
             </w:r>
             <w:r>
               <w:rPr>
@@ -11563,7 +11580,7 @@
                 <w:sz w:val="20"/>
                 <w:szCs w:val="20"/>
               </w:rPr>
-              <w:t>2</w:t>
+              <w:t>3</w:t>
             </w:r>
             <w:r>
               <w:rPr>
@@ -11710,7 +11727,7 @@
                 <w:sz w:val="20"/>
                 <w:szCs w:val="20"/>
               </w:rPr>
-              <w:t>2</w:t>
+              <w:t>3</w:t>
             </w:r>
             <w:r>
               <w:rPr>
@@ -11782,7 +11799,7 @@
                 <w:sz w:val="20"/>
                 <w:szCs w:val="20"/>
               </w:rPr>
-              <w:t>6</w:t>
+              <w:t>7</w:t>
             </w:r>
             <w:r>
               <w:rPr>
@@ -11815,7 +11832,7 @@
                 <w:sz w:val="20"/>
                 <w:szCs w:val="20"/>
               </w:rPr>
-              <w:t>6</w:t>
+              <w:t>7</w:t>
             </w:r>
             <w:r>
               <w:rPr>
@@ -11919,7 +11936,7 @@
                 <w:sz w:val="20"/>
                 <w:szCs w:val="20"/>
               </w:rPr>
-              <w:t>7</w:t>
+              <w:t>8</w:t>
             </w:r>
             <w:r>
               <w:rPr>
@@ -11952,7 +11969,7 @@
                 <w:sz w:val="20"/>
                 <w:szCs w:val="20"/>
               </w:rPr>
-              <w:t>7</w:t>
+              <w:t>8</w:t>
             </w:r>
             <w:r>
               <w:rPr>
@@ -11968,7 +11985,7 @@
                 <w:sz w:val="20"/>
                 <w:szCs w:val="20"/>
               </w:rPr>
-              <w:t>2</w:t>
+              <w:t>3</w:t>
             </w:r>
             <w:r>
               <w:rPr>
@@ -12040,7 +12057,7 @@
                 <w:sz w:val="20"/>
                 <w:szCs w:val="20"/>
               </w:rPr>
-              <w:t>1</w:t>
+              <w:t>2</w:t>
             </w:r>
             <w:r>
               <w:rPr>
@@ -12105,7 +12122,7 @@
                 <w:sz w:val="20"/>
                 <w:szCs w:val="20"/>
               </w:rPr>
-              <w:t>1</w:t>
+              <w:t>2</w:t>
             </w:r>
             <w:r>
               <w:rPr>

--- a/Business Use Case Descriptions.docx
+++ b/Business Use Case Descriptions.docx
@@ -1134,7 +1134,19 @@
               <w:rPr>
                 <w:rFonts w:cstheme="minorHAnsi"/>
               </w:rPr>
-              <w:t xml:space="preserve">Step 4a1: The </w:t>
+              <w:t xml:space="preserve">Step </w:t>
+            </w:r>
+            <w:r>
+              <w:rPr>
+                <w:rFonts w:cstheme="minorHAnsi"/>
+              </w:rPr>
+              <w:t>5</w:t>
+            </w:r>
+            <w:r>
+              <w:rPr>
+                <w:rFonts w:cstheme="minorHAnsi"/>
+              </w:rPr>
+              <w:t xml:space="preserve">a1: The </w:t>
             </w:r>
             <w:r>
               <w:rPr>
@@ -1154,7 +1166,19 @@
               <w:rPr>
                 <w:rFonts w:cstheme="minorHAnsi"/>
               </w:rPr>
-              <w:t xml:space="preserve">Step 4a2: The system goes to step </w:t>
+              <w:t xml:space="preserve">Step </w:t>
+            </w:r>
+            <w:r>
+              <w:rPr>
+                <w:rFonts w:cstheme="minorHAnsi"/>
+              </w:rPr>
+              <w:t>5</w:t>
+            </w:r>
+            <w:r>
+              <w:rPr>
+                <w:rFonts w:cstheme="minorHAnsi"/>
+              </w:rPr>
+              <w:t xml:space="preserve">a2: The system goes to step </w:t>
             </w:r>
             <w:r>
               <w:rPr>
@@ -1226,7 +1250,13 @@
               <w:rPr>
                 <w:rFonts w:cstheme="minorHAnsi"/>
               </w:rPr>
-              <w:t xml:space="preserve">a1: The </w:t>
+              <w:t>b</w:t>
+            </w:r>
+            <w:r>
+              <w:rPr>
+                <w:rFonts w:cstheme="minorHAnsi"/>
+              </w:rPr>
+              <w:t xml:space="preserve">1: The </w:t>
             </w:r>
             <w:r>
               <w:rPr>
@@ -1282,7 +1312,13 @@
               <w:rPr>
                 <w:rFonts w:cstheme="minorHAnsi"/>
               </w:rPr>
-              <w:t xml:space="preserve">a2: The system </w:t>
+              <w:t>b</w:t>
+            </w:r>
+            <w:r>
+              <w:rPr>
+                <w:rFonts w:cstheme="minorHAnsi"/>
+              </w:rPr>
+              <w:t xml:space="preserve">2: The system </w:t>
             </w:r>
             <w:r>
               <w:rPr>
@@ -2192,46 +2228,107 @@
               <w:rPr>
                 <w:rFonts w:cstheme="minorHAnsi"/>
               </w:rPr>
-              <w:t>Step 7: The system validates the entries in the fields and prompts for confirmation to change the patients details.</w:t>
-            </w:r>
-          </w:p>
-          <w:p>
-            <w:pPr>
-              <w:rPr>
-                <w:rFonts w:cstheme="minorHAnsi"/>
-              </w:rPr>
-            </w:pPr>
-            <w:r>
-              <w:rPr>
-                <w:rFonts w:cstheme="minorHAnsi"/>
-              </w:rPr>
-              <w:t>Step 8: The assistant administrator confirms the change of details.</w:t>
-            </w:r>
-          </w:p>
-          <w:p>
-            <w:pPr>
-              <w:rPr>
-                <w:rFonts w:cstheme="minorHAnsi"/>
-              </w:rPr>
-            </w:pPr>
-            <w:r>
-              <w:rPr>
-                <w:rFonts w:cstheme="minorHAnsi"/>
-              </w:rPr>
-              <w:t>Step 9: The system saves the patient’s details.</w:t>
-            </w:r>
-          </w:p>
-          <w:p>
-            <w:pPr>
-              <w:rPr>
-                <w:rFonts w:cstheme="minorHAnsi"/>
-              </w:rPr>
-            </w:pPr>
-            <w:r>
-              <w:rPr>
-                <w:rFonts w:cstheme="minorHAnsi"/>
-              </w:rPr>
-              <w:t xml:space="preserve">Step 10: The system displays the “Patient updated successfully” </w:t>
+              <w:t>Step 7: The system validates the entries in the fields</w:t>
+            </w:r>
+            <w:r>
+              <w:rPr>
+                <w:rFonts w:cstheme="minorHAnsi"/>
+              </w:rPr>
+              <w:t>.</w:t>
+            </w:r>
+          </w:p>
+          <w:p>
+            <w:pPr>
+              <w:rPr>
+                <w:rFonts w:cstheme="minorHAnsi"/>
+              </w:rPr>
+            </w:pPr>
+            <w:r>
+              <w:rPr>
+                <w:rFonts w:cstheme="minorHAnsi"/>
+              </w:rPr>
+              <w:t xml:space="preserve">Step 8: The system </w:t>
+            </w:r>
+            <w:r>
+              <w:rPr>
+                <w:rFonts w:cstheme="minorHAnsi"/>
+              </w:rPr>
+              <w:t>prompts for confirmation to change the patients details.</w:t>
+            </w:r>
+          </w:p>
+          <w:p>
+            <w:pPr>
+              <w:rPr>
+                <w:rFonts w:cstheme="minorHAnsi"/>
+              </w:rPr>
+            </w:pPr>
+            <w:r>
+              <w:rPr>
+                <w:rFonts w:cstheme="minorHAnsi"/>
+              </w:rPr>
+              <w:t xml:space="preserve">Step </w:t>
+            </w:r>
+            <w:r>
+              <w:rPr>
+                <w:rFonts w:cstheme="minorHAnsi"/>
+              </w:rPr>
+              <w:t>9</w:t>
+            </w:r>
+            <w:r>
+              <w:rPr>
+                <w:rFonts w:cstheme="minorHAnsi"/>
+              </w:rPr>
+              <w:t>: The assistant administrator confirms the change of details.</w:t>
+            </w:r>
+          </w:p>
+          <w:p>
+            <w:pPr>
+              <w:rPr>
+                <w:rFonts w:cstheme="minorHAnsi"/>
+              </w:rPr>
+            </w:pPr>
+            <w:r>
+              <w:rPr>
+                <w:rFonts w:cstheme="minorHAnsi"/>
+              </w:rPr>
+              <w:t xml:space="preserve">Step </w:t>
+            </w:r>
+            <w:r>
+              <w:rPr>
+                <w:rFonts w:cstheme="minorHAnsi"/>
+              </w:rPr>
+              <w:t>10</w:t>
+            </w:r>
+            <w:r>
+              <w:rPr>
+                <w:rFonts w:cstheme="minorHAnsi"/>
+              </w:rPr>
+              <w:t>: The system saves the patient’s details.</w:t>
+            </w:r>
+          </w:p>
+          <w:p>
+            <w:pPr>
+              <w:rPr>
+                <w:rFonts w:cstheme="minorHAnsi"/>
+              </w:rPr>
+            </w:pPr>
+            <w:r>
+              <w:rPr>
+                <w:rFonts w:cstheme="minorHAnsi"/>
+              </w:rPr>
+              <w:t>Step 1</w:t>
+            </w:r>
+            <w:r>
+              <w:rPr>
+                <w:rFonts w:cstheme="minorHAnsi"/>
+              </w:rPr>
+              <w:t>1</w:t>
+            </w:r>
+            <w:r>
+              <w:rPr>
+                <w:rFonts w:cstheme="minorHAnsi"/>
+              </w:rPr>
+              <w:t xml:space="preserve">: The system displays the “Patient updated successfully” </w:t>
             </w:r>
             <w:r>
               <w:rPr>
@@ -2256,33 +2353,69 @@
               <w:rPr>
                 <w:rFonts w:cstheme="minorHAnsi"/>
               </w:rPr>
-              <w:t>Step 11: The system displays the “Update another patient?” prompt.</w:t>
-            </w:r>
-          </w:p>
-          <w:p>
-            <w:pPr>
-              <w:rPr>
-                <w:rFonts w:cstheme="minorHAnsi"/>
-              </w:rPr>
-            </w:pPr>
-            <w:r>
-              <w:rPr>
-                <w:rFonts w:cstheme="minorHAnsi"/>
-              </w:rPr>
-              <w:t>Step 12: The assistant administrator chooses to end the use case.</w:t>
-            </w:r>
-          </w:p>
-          <w:p>
-            <w:pPr>
-              <w:rPr>
-                <w:rFonts w:cstheme="minorHAnsi"/>
-              </w:rPr>
-            </w:pPr>
-            <w:r>
-              <w:rPr>
-                <w:rFonts w:cstheme="minorHAnsi"/>
-              </w:rPr>
-              <w:t>Step 13: The sys</w:t>
+              <w:t>Step 1</w:t>
+            </w:r>
+            <w:r>
+              <w:rPr>
+                <w:rFonts w:cstheme="minorHAnsi"/>
+              </w:rPr>
+              <w:t>2</w:t>
+            </w:r>
+            <w:r>
+              <w:rPr>
+                <w:rFonts w:cstheme="minorHAnsi"/>
+              </w:rPr>
+              <w:t>: The system displays the “Update another patient?” prompt.</w:t>
+            </w:r>
+          </w:p>
+          <w:p>
+            <w:pPr>
+              <w:rPr>
+                <w:rFonts w:cstheme="minorHAnsi"/>
+              </w:rPr>
+            </w:pPr>
+            <w:r>
+              <w:rPr>
+                <w:rFonts w:cstheme="minorHAnsi"/>
+              </w:rPr>
+              <w:t>Step 1</w:t>
+            </w:r>
+            <w:r>
+              <w:rPr>
+                <w:rFonts w:cstheme="minorHAnsi"/>
+              </w:rPr>
+              <w:t>3</w:t>
+            </w:r>
+            <w:r>
+              <w:rPr>
+                <w:rFonts w:cstheme="minorHAnsi"/>
+              </w:rPr>
+              <w:t>: The assistant administrator chooses to end the use case.</w:t>
+            </w:r>
+          </w:p>
+          <w:p>
+            <w:pPr>
+              <w:rPr>
+                <w:rFonts w:cstheme="minorHAnsi"/>
+              </w:rPr>
+            </w:pPr>
+            <w:r>
+              <w:rPr>
+                <w:rFonts w:cstheme="minorHAnsi"/>
+              </w:rPr>
+              <w:t>Step 1</w:t>
+            </w:r>
+            <w:r>
+              <w:rPr>
+                <w:rFonts w:cstheme="minorHAnsi"/>
+              </w:rPr>
+              <w:t>4</w:t>
+            </w:r>
+            <w:r>
+              <w:rPr>
+                <w:rFonts w:cstheme="minorHAnsi"/>
+              </w:rPr>
+              <w:t>: The sys</w:t>
             </w:r>
             <w:r>
               <w:rPr>
@@ -2481,7 +2614,19 @@
               <w:rPr>
                 <w:rFonts w:cstheme="minorHAnsi"/>
               </w:rPr>
-              <w:t>Step 4a2: The system goes to step 13.</w:t>
+              <w:t>Step 4a2: The system goes to step 1</w:t>
+            </w:r>
+            <w:r>
+              <w:rPr>
+                <w:rFonts w:cstheme="minorHAnsi"/>
+              </w:rPr>
+              <w:t>4</w:t>
+            </w:r>
+            <w:r>
+              <w:rPr>
+                <w:rFonts w:cstheme="minorHAnsi"/>
+              </w:rPr>
+              <w:t>.</w:t>
             </w:r>
           </w:p>
         </w:tc>
@@ -2530,20 +2675,44 @@
               <w:rPr>
                 <w:rFonts w:cstheme="minorHAnsi"/>
               </w:rPr>
-              <w:t>Step 7a1: The system identifies missing or incorrect fields, prompts for the completion of the entry.</w:t>
-            </w:r>
-          </w:p>
-          <w:p>
-            <w:pPr>
-              <w:rPr>
-                <w:rFonts w:cstheme="minorHAnsi"/>
-              </w:rPr>
-            </w:pPr>
-            <w:r>
-              <w:rPr>
-                <w:rFonts w:cstheme="minorHAnsi"/>
-              </w:rPr>
-              <w:t>Step 7a2: The system returns to step 6.</w:t>
+              <w:t xml:space="preserve">Step </w:t>
+            </w:r>
+            <w:r>
+              <w:rPr>
+                <w:rFonts w:cstheme="minorHAnsi"/>
+              </w:rPr>
+              <w:t>8</w:t>
+            </w:r>
+            <w:r>
+              <w:rPr>
+                <w:rFonts w:cstheme="minorHAnsi"/>
+              </w:rPr>
+              <w:t>a1: The system identifies missing or incorrect fields, prompts for the completion of the entry.</w:t>
+            </w:r>
+          </w:p>
+          <w:p>
+            <w:pPr>
+              <w:rPr>
+                <w:rFonts w:cstheme="minorHAnsi"/>
+              </w:rPr>
+            </w:pPr>
+            <w:r>
+              <w:rPr>
+                <w:rFonts w:cstheme="minorHAnsi"/>
+              </w:rPr>
+              <w:t xml:space="preserve">Step </w:t>
+            </w:r>
+            <w:r>
+              <w:rPr>
+                <w:rFonts w:cstheme="minorHAnsi"/>
+              </w:rPr>
+              <w:t>8</w:t>
+            </w:r>
+            <w:r>
+              <w:rPr>
+                <w:rFonts w:cstheme="minorHAnsi"/>
+              </w:rPr>
+              <w:t>a2: The system returns to step 6.</w:t>
             </w:r>
           </w:p>
         </w:tc>
@@ -2592,20 +2761,56 @@
               <w:rPr>
                 <w:rFonts w:cstheme="minorHAnsi"/>
               </w:rPr>
-              <w:t>Step 8a1: The assistant administrator chooses to cancel the changes.</w:t>
-            </w:r>
-          </w:p>
-          <w:p>
-            <w:pPr>
-              <w:rPr>
-                <w:rFonts w:cstheme="minorHAnsi"/>
-              </w:rPr>
-            </w:pPr>
-            <w:r>
-              <w:rPr>
-                <w:rFonts w:cstheme="minorHAnsi"/>
-              </w:rPr>
-              <w:t>Step 8a2: The system goes to step 13.</w:t>
+              <w:t xml:space="preserve">Step </w:t>
+            </w:r>
+            <w:r>
+              <w:rPr>
+                <w:rFonts w:cstheme="minorHAnsi"/>
+              </w:rPr>
+              <w:t>9a</w:t>
+            </w:r>
+            <w:r>
+              <w:rPr>
+                <w:rFonts w:cstheme="minorHAnsi"/>
+              </w:rPr>
+              <w:t>1: The assistant administrator chooses to cancel the changes.</w:t>
+            </w:r>
+          </w:p>
+          <w:p>
+            <w:pPr>
+              <w:rPr>
+                <w:rFonts w:cstheme="minorHAnsi"/>
+              </w:rPr>
+            </w:pPr>
+            <w:r>
+              <w:rPr>
+                <w:rFonts w:cstheme="minorHAnsi"/>
+              </w:rPr>
+              <w:t xml:space="preserve">Step </w:t>
+            </w:r>
+            <w:r>
+              <w:rPr>
+                <w:rFonts w:cstheme="minorHAnsi"/>
+              </w:rPr>
+              <w:t>9a</w:t>
+            </w:r>
+            <w:r>
+              <w:rPr>
+                <w:rFonts w:cstheme="minorHAnsi"/>
+              </w:rPr>
+              <w:t>2: The system goes to step 1</w:t>
+            </w:r>
+            <w:r>
+              <w:rPr>
+                <w:rFonts w:cstheme="minorHAnsi"/>
+              </w:rPr>
+              <w:t>4</w:t>
+            </w:r>
+            <w:r>
+              <w:rPr>
+                <w:rFonts w:cstheme="minorHAnsi"/>
+              </w:rPr>
+              <w:t>.</w:t>
             </w:r>
           </w:p>
         </w:tc>
@@ -6866,7 +7071,7 @@
               <w:rPr>
                 <w:rFonts w:cstheme="minorHAnsi"/>
               </w:rPr>
-              <w:t>0</w:t>
+              <w:t>1</w:t>
             </w:r>
             <w:r>
               <w:rPr>
@@ -6921,7 +7126,7 @@
               <w:rPr>
                 <w:rFonts w:cstheme="minorHAnsi"/>
               </w:rPr>
-              <w:t>0</w:t>
+              <w:t>1</w:t>
             </w:r>
             <w:r>
               <w:rPr>
@@ -8423,7 +8628,7 @@
               <w:rPr>
                 <w:rFonts w:cstheme="minorHAnsi"/>
               </w:rPr>
-              <w:t>4</w:t>
+              <w:t>5</w:t>
             </w:r>
             <w:r>
               <w:rPr>
@@ -8455,7 +8660,7 @@
               <w:rPr>
                 <w:rFonts w:cstheme="minorHAnsi"/>
               </w:rPr>
-              <w:t>4</w:t>
+              <w:t>5</w:t>
             </w:r>
             <w:r>
               <w:rPr>
@@ -8537,7 +8742,25 @@
               <w:rPr>
                 <w:rFonts w:cstheme="minorHAnsi"/>
               </w:rPr>
-              <w:t>a1: The assistant administrator chooses to cancel the operation.</w:t>
+              <w:t>b</w:t>
+            </w:r>
+            <w:r>
+              <w:rPr>
+                <w:rFonts w:cstheme="minorHAnsi"/>
+              </w:rPr>
+              <w:t>1: The</w:t>
+            </w:r>
+            <w:r>
+              <w:rPr>
+                <w:rFonts w:cstheme="minorHAnsi"/>
+              </w:rPr>
+              <w:t xml:space="preserve"> research</w:t>
+            </w:r>
+            <w:r>
+              <w:rPr>
+                <w:rFonts w:cstheme="minorHAnsi"/>
+              </w:rPr>
+              <w:t xml:space="preserve"> administrator chooses to cancel the operation.</w:t>
             </w:r>
           </w:p>
           <w:p>
@@ -8563,7 +8786,13 @@
               <w:rPr>
                 <w:rFonts w:cstheme="minorHAnsi"/>
               </w:rPr>
-              <w:t xml:space="preserve">a2: The system goes to step </w:t>
+              <w:t>b</w:t>
+            </w:r>
+            <w:r>
+              <w:rPr>
+                <w:rFonts w:cstheme="minorHAnsi"/>
+              </w:rPr>
+              <w:t xml:space="preserve">2: The system goes to step </w:t>
             </w:r>
             <w:r>
               <w:rPr>
@@ -8645,7 +8874,19 @@
               <w:rPr>
                 <w:rFonts w:cstheme="minorHAnsi"/>
               </w:rPr>
-              <w:t xml:space="preserve">a1: The assistant administrator chooses to </w:t>
+              <w:t xml:space="preserve">a1: The </w:t>
+            </w:r>
+            <w:r>
+              <w:rPr>
+                <w:rFonts w:cstheme="minorHAnsi"/>
+              </w:rPr>
+              <w:t>research</w:t>
+            </w:r>
+            <w:r>
+              <w:rPr>
+                <w:rFonts w:cstheme="minorHAnsi"/>
+              </w:rPr>
+              <w:t xml:space="preserve"> administrator chooses to </w:t>
             </w:r>
             <w:r>
               <w:rPr>
@@ -9526,7 +9767,32 @@
               <w:rPr>
                 <w:rFonts w:cstheme="minorHAnsi"/>
               </w:rPr>
-              <w:t>: The system validates the entries in the fields and asks for confirmation to change the research topic’s details.</w:t>
+              <w:t>: The system validates the entries in the fields</w:t>
+            </w:r>
+            <w:r>
+              <w:rPr>
+                <w:rFonts w:cstheme="minorHAnsi"/>
+              </w:rPr>
+              <w:t>.</w:t>
+            </w:r>
+          </w:p>
+          <w:p>
+            <w:pPr>
+              <w:rPr>
+                <w:rFonts w:cstheme="minorHAnsi"/>
+              </w:rPr>
+            </w:pPr>
+            <w:r>
+              <w:rPr>
+                <w:rFonts w:cstheme="minorHAnsi"/>
+              </w:rPr>
+              <w:t xml:space="preserve">Step 8: The system </w:t>
+            </w:r>
+            <w:r>
+              <w:rPr>
+                <w:rFonts w:cstheme="minorHAnsi"/>
+              </w:rPr>
+              <w:t>asks for confirmation to change the research topic’s details.</w:t>
             </w:r>
           </w:p>
           <w:p>
@@ -9545,7 +9811,7 @@
               <w:rPr>
                 <w:rFonts w:cstheme="minorHAnsi"/>
               </w:rPr>
-              <w:t>8</w:t>
+              <w:t>9</w:t>
             </w:r>
             <w:r>
               <w:rPr>
@@ -9570,7 +9836,7 @@
               <w:rPr>
                 <w:rFonts w:cstheme="minorHAnsi"/>
               </w:rPr>
-              <w:t>9</w:t>
+              <w:t>10</w:t>
             </w:r>
             <w:r>
               <w:rPr>
@@ -9595,7 +9861,13 @@
               <w:rPr>
                 <w:rFonts w:cstheme="minorHAnsi"/>
               </w:rPr>
-              <w:t>10</w:t>
+              <w:t>1</w:t>
+            </w:r>
+            <w:r>
+              <w:rPr>
+                <w:rFonts w:cstheme="minorHAnsi"/>
+              </w:rPr>
+              <w:t>1</w:t>
             </w:r>
             <w:r>
               <w:rPr>
@@ -9620,7 +9892,7 @@
               <w:rPr>
                 <w:rFonts w:cstheme="minorHAnsi"/>
               </w:rPr>
-              <w:t>1</w:t>
+              <w:t>2</w:t>
             </w:r>
             <w:r>
               <w:rPr>
@@ -9645,7 +9917,7 @@
               <w:rPr>
                 <w:rFonts w:cstheme="minorHAnsi"/>
               </w:rPr>
-              <w:t>2</w:t>
+              <w:t>3</w:t>
             </w:r>
             <w:r>
               <w:rPr>
@@ -9670,7 +9942,7 @@
               <w:rPr>
                 <w:rFonts w:cstheme="minorHAnsi"/>
               </w:rPr>
-              <w:t>3</w:t>
+              <w:t>4</w:t>
             </w:r>
             <w:r>
               <w:rPr>
@@ -9848,7 +10120,7 @@
               <w:rPr>
                 <w:rFonts w:cstheme="minorHAnsi"/>
               </w:rPr>
-              <w:t>7</w:t>
+              <w:t>8</w:t>
             </w:r>
             <w:r>
               <w:rPr>
@@ -9873,7 +10145,7 @@
               <w:rPr>
                 <w:rFonts w:cstheme="minorHAnsi"/>
               </w:rPr>
-              <w:t>7</w:t>
+              <w:t>8</w:t>
             </w:r>
             <w:r>
               <w:rPr>
@@ -9958,7 +10230,7 @@
               <w:rPr>
                 <w:rFonts w:cstheme="minorHAnsi"/>
               </w:rPr>
-              <w:t>8</w:t>
+              <w:t>9</w:t>
             </w:r>
             <w:r>
               <w:rPr>
@@ -9983,7 +10255,7 @@
               <w:rPr>
                 <w:rFonts w:cstheme="minorHAnsi"/>
               </w:rPr>
-              <w:t>8</w:t>
+              <w:t>9</w:t>
             </w:r>
             <w:r>
               <w:rPr>
@@ -10056,7 +10328,7 @@
               <w:rPr>
                 <w:rFonts w:cstheme="minorHAnsi"/>
               </w:rPr>
-              <w:t>2</w:t>
+              <w:t>3</w:t>
             </w:r>
             <w:r>
               <w:rPr>
@@ -10105,7 +10377,7 @@
               <w:rPr>
                 <w:rFonts w:cstheme="minorHAnsi"/>
               </w:rPr>
-              <w:t>2</w:t>
+              <w:t>3</w:t>
             </w:r>
             <w:r>
               <w:rPr>
